--- a/ROP_3.0.docx
+++ b/ROP_3.0.docx
@@ -2986,17 +2986,16 @@
         <w:spacing w:before="240" w:after="240"/>
         <w:jc w:val="center"/>
       </w:pPr>
-      <w:commentRangeStart w:id="33"/>
       <w:r>
         <w:rPr>
           <w:noProof/>
         </w:rPr>
         <w:lastRenderedPageBreak/>
         <w:drawing>
-          <wp:inline distT="0" distB="0" distL="0" distR="0" wp14:anchorId="1A4E9E90" wp14:editId="1FC74C36">
-            <wp:extent cx="2881660" cy="3183147"/>
+          <wp:inline distT="0" distB="0" distL="0" distR="0" wp14:anchorId="458C484B" wp14:editId="696D4D56">
+            <wp:extent cx="4152900" cy="3829050"/>
             <wp:effectExtent l="0" t="0" r="0" b="0"/>
-            <wp:docPr id="10" name="Obrázek 10"/>
+            <wp:docPr id="8" name="Obrázek 8"/>
             <wp:cNvGraphicFramePr>
               <a:graphicFrameLocks xmlns:a="http://schemas.openxmlformats.org/drawingml/2006/main" noChangeAspect="1"/>
             </wp:cNvGraphicFramePr>
@@ -3004,7 +3003,7 @@
               <a:graphicData uri="http://schemas.openxmlformats.org/drawingml/2006/picture">
                 <pic:pic xmlns:pic="http://schemas.openxmlformats.org/drawingml/2006/picture">
                   <pic:nvPicPr>
-                    <pic:cNvPr id="10" name="Obrázek 10"/>
+                    <pic:cNvPr id="8" name="Obrázek 8"/>
                     <pic:cNvPicPr/>
                   </pic:nvPicPr>
                   <pic:blipFill>
@@ -3022,7 +3021,7 @@
                   <pic:spPr>
                     <a:xfrm>
                       <a:off x="0" y="0"/>
-                      <a:ext cx="2890653" cy="3193081"/>
+                      <a:ext cx="4152900" cy="3829050"/>
                     </a:xfrm>
                     <a:prstGeom prst="rect">
                       <a:avLst/>
@@ -3034,13 +3033,12 @@
           </wp:inline>
         </w:drawing>
       </w:r>
-      <w:commentRangeEnd w:id="33"/>
     </w:p>
     <w:p>
       <w:pPr>
         <w:pStyle w:val="Titulek"/>
       </w:pPr>
-      <w:bookmarkStart w:id="34" w:name="_Toc209087428"/>
+      <w:bookmarkStart w:id="33" w:name="_Toc209087428"/>
       <w:r>
         <w:t xml:space="preserve">Obrázek </w:t>
       </w:r>
@@ -3068,18 +3066,20 @@
       <w:r>
         <w:t xml:space="preserve"> – SDLC věc</w:t>
       </w:r>
-      <w:bookmarkEnd w:id="34"/>
+      <w:bookmarkEnd w:id="33"/>
     </w:p>
     <w:p>
       <w:pPr>
         <w:spacing w:before="240" w:after="240"/>
         <w:jc w:val="center"/>
       </w:pPr>
+      <w:commentRangeStart w:id="34"/>
+      <w:commentRangeEnd w:id="34"/>
       <w:r>
         <w:rPr>
           <w:rStyle w:val="Odkaznakoment"/>
         </w:rPr>
-        <w:commentReference w:id="33"/>
+        <w:commentReference w:id="34"/>
       </w:r>
     </w:p>
     <w:p>
@@ -3989,26 +3989,35 @@
     </w:p>
     <w:p>
       <w:r>
-        <w:t>Jedním z mnoha systémů je systém G</w:t>
-      </w:r>
-      <w:r>
-        <w:t>it</w:t>
-      </w:r>
-      <w:r>
-        <w:t xml:space="preserve">. </w:t>
-      </w:r>
-      <w:r>
-        <w:t>Jedná se o</w:t>
-      </w:r>
-      <w:r>
-        <w:t xml:space="preserve"> moderní distribuovaný systém pro verzování vývoje, který umožňuje </w:t>
-      </w:r>
-      <w:r>
-        <w:t xml:space="preserve">efektivně sledovat a řídit změny v softwarovém kódu. Na rozdíl od tradičních systémů správy verzí, jako jsou </w:t>
-      </w:r>
-      <w:proofErr w:type="spellStart"/>
-      <w:r>
-        <w:t>CVS</w:t>
+        <w:t>Systémy pro správu verzí (</w:t>
+      </w:r>
+      <w:proofErr w:type="spellStart"/>
+      <w:r>
+        <w:t>VCS</w:t>
+      </w:r>
+      <w:proofErr w:type="spellEnd"/>
+      <w:r>
+        <w:t xml:space="preserve">) se stále vylepšují a některé jsou lepší než jiné. Tyto systémy jsou někdy známe jako </w:t>
+      </w:r>
+      <w:proofErr w:type="spellStart"/>
+      <w:r>
+        <w:t>SCM</w:t>
+      </w:r>
+      <w:proofErr w:type="spellEnd"/>
+      <w:r>
+        <w:t xml:space="preserve"> (Source </w:t>
+      </w:r>
+      <w:proofErr w:type="spellStart"/>
+      <w:r>
+        <w:t>Code</w:t>
+      </w:r>
+      <w:proofErr w:type="spellEnd"/>
+      <w:r>
+        <w:t xml:space="preserve"> Management) nástroje nebo </w:t>
+      </w:r>
+      <w:proofErr w:type="spellStart"/>
+      <w:r>
+        <w:t>RCS</w:t>
       </w:r>
       <w:proofErr w:type="spellEnd"/>
       <w:r>
@@ -4016,101 +4025,110 @@
       </w:r>
       <w:proofErr w:type="spellStart"/>
       <w:r>
-        <w:t>Concurrent</w:t>
-      </w:r>
-      <w:proofErr w:type="spellEnd"/>
-      <w:r>
-        <w:t xml:space="preserve"> </w:t>
-      </w:r>
-      <w:proofErr w:type="spellStart"/>
-      <w:r>
-        <w:t>Versions</w:t>
-      </w:r>
-      <w:proofErr w:type="spellEnd"/>
-      <w:r>
-        <w:t xml:space="preserve"> Systém)</w:t>
-      </w:r>
-      <w:r>
-        <w:t xml:space="preserve">, </w:t>
-      </w:r>
-      <w:proofErr w:type="spellStart"/>
-      <w:r>
-        <w:t>Subversion</w:t>
-      </w:r>
-      <w:proofErr w:type="spellEnd"/>
-      <w:r>
-        <w:t xml:space="preserve"> nebo </w:t>
-      </w:r>
-      <w:proofErr w:type="spellStart"/>
-      <w:r>
-        <w:t>Per</w:t>
-      </w:r>
-      <w:r>
-        <w:t>force</w:t>
-      </w:r>
-      <w:proofErr w:type="spellEnd"/>
-      <w:r>
-        <w:t>, G</w:t>
-      </w:r>
-      <w:r>
-        <w:t>it</w:t>
-      </w:r>
-      <w:r>
-        <w:t xml:space="preserve"> pracuje s projektem jako s celými snímky jeho aktuálního stavu, nikoli pouze s jednotlivými změnami souborů.</w:t>
+        <w:t>Revision</w:t>
+      </w:r>
+      <w:proofErr w:type="spellEnd"/>
+      <w:r>
+        <w:t xml:space="preserve"> </w:t>
+      </w:r>
+      <w:proofErr w:type="spellStart"/>
+      <w:r>
+        <w:t>Control</w:t>
+      </w:r>
+      <w:proofErr w:type="spellEnd"/>
+      <w:r>
+        <w:t xml:space="preserve"> Systém). Git je jedním z nejpopulárnějších </w:t>
+      </w:r>
+      <w:proofErr w:type="spellStart"/>
+      <w:r>
+        <w:t>VCS</w:t>
+      </w:r>
+      <w:proofErr w:type="spellEnd"/>
+      <w:r>
+        <w:t xml:space="preserve"> nástrojů, který se dnes používá. Git je bezplatný a open source. Ať už je použit jakýkoliv systém, hlavní výhody jsou následující.</w:t>
       </w:r>
     </w:p>
     <w:p>
+      <w:pPr>
+        <w:pStyle w:val="Odstavecseseznamem"/>
+        <w:numPr>
+          <w:ilvl w:val="0"/>
+          <w:numId w:val="40"/>
+        </w:numPr>
+        <w:spacing w:line="360" w:lineRule="auto"/>
+      </w:pPr>
+      <w:r>
+        <w:t>Kompletní dlouhodobá historie změn souboru.</w:t>
+      </w:r>
+      <w:r>
+        <w:t xml:space="preserve"> Vytváření, mazání a také úpravy jejich obsahu, to vše zahrnují změny. Historie by měl být také </w:t>
+      </w:r>
       <w:r>
         <w:lastRenderedPageBreak/>
-        <w:t>Existuje několik platforem založených na systému G</w:t>
-      </w:r>
-      <w:r>
-        <w:t xml:space="preserve">it. Mezi nejznámější patří GitHub, </w:t>
-      </w:r>
-      <w:proofErr w:type="spellStart"/>
-      <w:r>
-        <w:t>Git</w:t>
-      </w:r>
-      <w:r>
-        <w:t>La</w:t>
-      </w:r>
-      <w:r>
-        <w:t>b</w:t>
-      </w:r>
-      <w:proofErr w:type="spellEnd"/>
-      <w:r>
-        <w:t xml:space="preserve">, </w:t>
-      </w:r>
-      <w:proofErr w:type="spellStart"/>
-      <w:r>
-        <w:t>Radicle</w:t>
-      </w:r>
-      <w:proofErr w:type="spellEnd"/>
-      <w:r>
-        <w:t xml:space="preserve">, </w:t>
-      </w:r>
-      <w:proofErr w:type="spellStart"/>
-      <w:r>
-        <w:t>Gitea</w:t>
-      </w:r>
-      <w:proofErr w:type="spellEnd"/>
-      <w:r>
-        <w:t xml:space="preserve"> či </w:t>
-      </w:r>
-      <w:proofErr w:type="spellStart"/>
-      <w:r>
-        <w:t>Codeberg</w:t>
-      </w:r>
-      <w:proofErr w:type="spellEnd"/>
-      <w:r>
-        <w:t>, ale k dispozici jsou i další řešení nab</w:t>
-      </w:r>
-      <w:r>
-        <w:t>ízející různé možnosti integrace, bezpečnostní funkce a podporu spolupráce.</w:t>
+        <w:t>zaznamenán autor, datum a poznámky o účelu změny. Návrat k předchozím verzím v kompletní historii neschází, což pomáhá vyhledávat příčiny chyb, a je potřebná při opravě problémů ve starších verzích softwaru.</w:t>
       </w:r>
     </w:p>
     <w:p>
       <w:pPr>
+        <w:pStyle w:val="Odstavecseseznamem"/>
+        <w:numPr>
+          <w:ilvl w:val="0"/>
+          <w:numId w:val="40"/>
+        </w:numPr>
+        <w:spacing w:line="360" w:lineRule="auto"/>
+      </w:pPr>
+      <w:r>
+        <w:t>Větvení a slučování.</w:t>
+      </w:r>
+      <w:r>
+        <w:t xml:space="preserve"> Systém podporuje jak souběžnou práci týmů, tak i práci </w:t>
+      </w:r>
+      <w:r>
+        <w:t>jednotlivce, který má možnost pracovat na nezávislých proudech změn. V </w:t>
+      </w:r>
+      <w:proofErr w:type="spellStart"/>
+      <w:r>
+        <w:t>VCS</w:t>
+      </w:r>
+      <w:proofErr w:type="spellEnd"/>
+      <w:r>
+        <w:t xml:space="preserve"> nástrojích lze vytvořit tak zvané „větve“ pro udržení více proudů práce na sobě nezávislých a zároveň poskytuje možnost sloučit práce zpět dohromady. </w:t>
+      </w:r>
+    </w:p>
+    <w:p>
+      <w:pPr>
+        <w:pStyle w:val="Odstavecseseznamem"/>
+        <w:numPr>
+          <w:ilvl w:val="0"/>
+          <w:numId w:val="40"/>
+        </w:numPr>
+      </w:pPr>
+      <w:r>
+        <w:t>Sledovanost</w:t>
+      </w:r>
+      <w:r>
+        <w:t xml:space="preserve">. S analýzou hlavních příčin a dalšími forenzními analýzami může pomoci schopnost sledovat každou změnu, která byla provedena na softwaru a propojit ji se softwarem pro řízení projektů a sledování chyb, jako je </w:t>
+      </w:r>
+      <w:proofErr w:type="spellStart"/>
+      <w:r>
+        <w:t>Jira</w:t>
+      </w:r>
+      <w:proofErr w:type="spellEnd"/>
+      <w:r>
+        <w:t xml:space="preserve">, a schopnost anotovat změny zprávou popisující účel a záměr provedené změny. </w:t>
+      </w:r>
+      <w:r>
+        <w:t>Mít anotovanou historii může vývojářům umožnit provádět správné harmonické změny.</w:t>
+      </w:r>
+      <w:r>
+        <w:t xml:space="preserve"> </w:t>
+      </w:r>
+      <w:r>
+        <w:t>https://www.atlassian.com/git/tutorials/what-is-version-control</w:t>
+      </w:r>
+    </w:p>
+    <w:p>
+      <w:pPr>
         <w:pStyle w:val="Nadpis3"/>
         <w:spacing w:after="240"/>
       </w:pPr>
@@ -4168,6 +4186,7 @@
         <w:rPr>
           <w:noProof/>
         </w:rPr>
+        <w:lastRenderedPageBreak/>
         <w:drawing>
           <wp:inline distT="0" distB="0" distL="0" distR="0" wp14:anchorId="6799E4DD" wp14:editId="020A459F">
             <wp:extent cx="5219700" cy="3095625"/>
@@ -4320,7 +4339,6 @@
     </w:p>
     <w:p>
       <w:r>
-        <w:lastRenderedPageBreak/>
         <w:t>Průběžné doručování (CD) zahrnuje sesta</w:t>
       </w:r>
       <w:r>
@@ -4357,7 +4375,11 @@
         <w:t>Bezpečný vývoj softwaru je metodologie pro tvorbu softwaru, která zahrnuje zabezpečení do každé fáze životního cyklu vývoje softwaru. Zabezpečení je integrováno</w:t>
       </w:r>
       <w:r>
-        <w:t xml:space="preserve"> do kódu od samého začátku, nikoli řešeno až po odhalení kritických nedostatků produktu testováním. Zabezpečení se stává součástí fáze plánování a začleňuje se dlouho p</w:t>
+        <w:t xml:space="preserve"> do kódu od samého začátku, nikoli řešeno až po odhalení kritických </w:t>
+      </w:r>
+      <w:r>
+        <w:lastRenderedPageBreak/>
+        <w:t>nedostatků produktu testováním. Zabezpečení se stává součástí fáze plánování a začleňuje se dlouho p</w:t>
       </w:r>
       <w:r>
         <w:t>řed napsáním jediného řádku kódu.</w:t>
@@ -4517,7 +4539,6 @@
     </w:p>
     <w:p>
       <w:r>
-        <w:lastRenderedPageBreak/>
         <w:t>Hrozba nastává tehdy, kdy má protivník nebo útočník příležitost, schopnost a úmysl způsobit negativní dopad na systém. Mezi příklady hrozeb patří malware,</w:t>
       </w:r>
       <w:r>
@@ -4930,6 +4951,7 @@
         <w:rPr>
           <w:lang w:val="en-US"/>
         </w:rPr>
+        <w:lastRenderedPageBreak/>
         <w:t>etické</w:t>
       </w:r>
       <w:proofErr w:type="spellEnd"/>
@@ -5097,21 +5119,7 @@
         <w:rPr>
           <w:lang w:val="en-US"/>
         </w:rPr>
-        <w:t xml:space="preserve"> </w:t>
-      </w:r>
-      <w:proofErr w:type="gramStart"/>
-      <w:r>
-        <w:rPr>
-          <w:lang w:val="en-US"/>
-        </w:rPr>
-        <w:t>a</w:t>
-      </w:r>
-      <w:proofErr w:type="gramEnd"/>
-      <w:r>
-        <w:rPr>
-          <w:lang w:val="en-US"/>
-        </w:rPr>
-        <w:t xml:space="preserve"> </w:t>
+        <w:t xml:space="preserve"> a </w:t>
       </w:r>
       <w:proofErr w:type="spellStart"/>
       <w:r>
@@ -5320,7 +5328,6 @@
       </w:pPr>
       <w:bookmarkStart w:id="42" w:name="_Toc1100154409"/>
       <w:r>
-        <w:lastRenderedPageBreak/>
         <w:t xml:space="preserve">Kategorizace zranitelností </w:t>
       </w:r>
       <w:r>
@@ -5341,7 +5348,6 @@
           <w:lang w:val="en-US"/>
         </w:rPr>
       </w:pPr>
-      <w:proofErr w:type="gramStart"/>
       <w:r>
         <w:rPr>
           <w:lang w:val="en-US"/>
@@ -5354,7 +5360,6 @@
         </w:rPr>
         <w:t>(</w:t>
       </w:r>
-      <w:proofErr w:type="gramEnd"/>
       <w:r>
         <w:rPr>
           <w:lang w:val="en-US"/>
@@ -5893,21 +5898,7 @@
         <w:rPr>
           <w:lang w:val="en-US"/>
         </w:rPr>
-        <w:t xml:space="preserve"> </w:t>
-      </w:r>
-      <w:proofErr w:type="gramStart"/>
-      <w:r>
-        <w:rPr>
-          <w:lang w:val="en-US"/>
-        </w:rPr>
-        <w:t>a</w:t>
-      </w:r>
-      <w:proofErr w:type="gramEnd"/>
-      <w:r>
-        <w:rPr>
-          <w:lang w:val="en-US"/>
-        </w:rPr>
-        <w:t xml:space="preserve"> </w:t>
+        <w:t xml:space="preserve"> a </w:t>
       </w:r>
       <w:proofErr w:type="spellStart"/>
       <w:r>
@@ -6910,6 +6901,7 @@
         <w:rPr>
           <w:lang w:val="en-US"/>
         </w:rPr>
+        <w:lastRenderedPageBreak/>
         <w:t>Většině</w:t>
       </w:r>
       <w:proofErr w:type="spellEnd"/>
@@ -7949,7 +7941,6 @@
               <w:rPr>
                 <w:lang w:val="en-US"/>
               </w:rPr>
-              <w:lastRenderedPageBreak/>
               <w:t>0.1–3.9</w:t>
             </w:r>
           </w:p>
@@ -8147,6 +8138,7 @@
     </w:p>
     <w:p>
       <w:r>
+        <w:lastRenderedPageBreak/>
         <w:t>Manuální kontrola kódu spočívá v pečlivém procházení zdrojového kódu člověkem, řádek po řádku, s cílem odhalit bezpečnostní slabiny. Manuální revize dokáže zohlednit kontext r</w:t>
       </w:r>
       <w:r>
@@ -8245,7 +8237,6 @@
       </w:pPr>
       <w:bookmarkStart w:id="47" w:name="_Toc832150965"/>
       <w:r>
-        <w:lastRenderedPageBreak/>
         <w:t>SAST</w:t>
       </w:r>
       <w:bookmarkEnd w:id="47"/>
@@ -8878,6 +8869,7 @@
           <w:p>
             <w:proofErr w:type="spellStart"/>
             <w:r>
+              <w:lastRenderedPageBreak/>
               <w:t>Bearer</w:t>
             </w:r>
             <w:proofErr w:type="spellEnd"/>
@@ -9579,7 +9571,6 @@
         <w:t>TUTORIALSPOINT. </w:t>
       </w:r>
       <w:proofErr w:type="spellStart"/>
-      <w:proofErr w:type="gramStart"/>
       <w:r>
         <w:rPr>
           <w:i/>
@@ -9610,7 +9601,6 @@
         <w:t>Waterfall</w:t>
       </w:r>
       <w:proofErr w:type="spellEnd"/>
-      <w:proofErr w:type="gramEnd"/>
       <w:r>
         <w:rPr>
           <w:i/>
@@ -9663,27 +9653,7 @@
           <w:color w:val="212529"/>
           <w:shd w:val="clear" w:color="auto" w:fill="FFFFFF"/>
         </w:rPr>
-        <w:t>SDLC V-</w:t>
-      </w:r>
-      <w:proofErr w:type="gramStart"/>
-      <w:r>
-        <w:rPr>
-          <w:i/>
-          <w:iCs/>
-          <w:color w:val="212529"/>
-          <w:shd w:val="clear" w:color="auto" w:fill="FFFFFF"/>
-        </w:rPr>
-        <w:t>Model - Software</w:t>
-      </w:r>
-      <w:proofErr w:type="gramEnd"/>
-      <w:r>
-        <w:rPr>
-          <w:i/>
-          <w:iCs/>
-          <w:color w:val="212529"/>
-          <w:shd w:val="clear" w:color="auto" w:fill="FFFFFF"/>
-        </w:rPr>
-        <w:t xml:space="preserve"> </w:t>
+        <w:t xml:space="preserve">SDLC V-Model - Software </w:t>
       </w:r>
       <w:proofErr w:type="spellStart"/>
       <w:r>
@@ -9925,7 +9895,6 @@
         <w:t>SCALER. </w:t>
       </w:r>
       <w:proofErr w:type="spellStart"/>
-      <w:proofErr w:type="gramStart"/>
       <w:r>
         <w:rPr>
           <w:i/>
@@ -9956,7 +9925,6 @@
         <w:t>Iterative</w:t>
       </w:r>
       <w:proofErr w:type="spellEnd"/>
-      <w:proofErr w:type="gramEnd"/>
       <w:r>
         <w:rPr>
           <w:i/>
@@ -10613,7 +10581,6 @@
         <w:t xml:space="preserve"> </w:t>
       </w:r>
       <w:proofErr w:type="spellStart"/>
-      <w:proofErr w:type="gramStart"/>
       <w:r>
         <w:rPr>
           <w:rFonts w:eastAsia="Open Sans"/>
@@ -10647,7 +10614,6 @@
         <w:t>What</w:t>
       </w:r>
       <w:proofErr w:type="spellEnd"/>
-      <w:proofErr w:type="gramEnd"/>
       <w:r>
         <w:rPr>
           <w:rFonts w:eastAsia="Open Sans"/>
@@ -12573,20 +12539,11 @@
 
 <file path=word/comments.xml><?xml version="1.0" encoding="utf-8"?>
 <w:comments xmlns:wpc="http://schemas.microsoft.com/office/word/2010/wordprocessingCanvas" xmlns:cx="http://schemas.microsoft.com/office/drawing/2014/chartex" xmlns:cx1="http://schemas.microsoft.com/office/drawing/2015/9/8/chartex" xmlns:cx2="http://schemas.microsoft.com/office/drawing/2015/10/21/chartex" xmlns:cx3="http://schemas.microsoft.com/office/drawing/2016/5/9/chartex" xmlns:cx4="http://schemas.microsoft.com/office/drawing/2016/5/10/chartex" xmlns:cx5="http://schemas.microsoft.com/office/drawing/2016/5/11/chartex" xmlns:cx6="http://schemas.microsoft.com/office/drawing/2016/5/12/chartex" xmlns:cx7="http://schemas.microsoft.com/office/drawing/2016/5/13/chartex" xmlns:cx8="http://schemas.microsoft.com/office/drawing/2016/5/14/chartex" xmlns:mc="http://schemas.openxmlformats.org/markup-compatibility/2006" xmlns:aink="http://schemas.microsoft.com/office/drawing/2016/ink" xmlns:am3d="http://schemas.microsoft.com/office/drawing/2017/model3d" xmlns:o="urn:schemas-microsoft-com:office:office" xmlns:r="http://schemas.openxmlformats.org/officeDocument/2006/relationships" xmlns:m="http://schemas.openxmlformats.org/officeDocument/2006/math" xmlns:v="urn:schemas-microsoft-com:vml" xmlns:wp14="http://schemas.microsoft.com/office/word/2010/wordprocessingDrawing" xmlns:wp="http://schemas.openxmlformats.org/drawingml/2006/wordprocessingDrawing" xmlns:w10="urn:schemas-microsoft-com:office:word" xmlns:w="http://schemas.openxmlformats.org/wordprocessingml/2006/main" xmlns:w14="http://schemas.microsoft.com/office/word/2010/wordml" xmlns:w15="http://schemas.microsoft.com/office/word/2012/wordml" xmlns:w16cex="http://schemas.microsoft.com/office/word/2018/wordml/cex" xmlns:w16cid="http://schemas.microsoft.com/office/word/2016/wordml/cid" xmlns:w16="http://schemas.microsoft.com/office/word/2018/wordml" xmlns:w16sdtdh="http://schemas.microsoft.com/office/word/2020/wordml/sdtdatahash" xmlns:w16se="http://schemas.microsoft.com/office/word/2015/wordml/symex" xmlns:wpg="http://schemas.microsoft.com/office/word/2010/wordprocessingGroup" xmlns:wpi="http://schemas.microsoft.com/office/word/2010/wordprocessingInk" xmlns:wne="http://schemas.microsoft.com/office/word/2006/wordml" xmlns:wps="http://schemas.microsoft.com/office/word/2010/wordprocessingShape" mc:Ignorable="w14 w15 w16se w16cid w16 w16cex w16sdtdh wp14">
-  <w:comment w:id="33" w:author="Simona Havelková" w:date="2025-09-14T20:42:00Z" w:initials="SH">
+  <w:comment w:id="34" w:author="Simona Havelková" w:date="2025-09-14T20:42:00Z" w:initials="SH">
     <w:p>
       <w:pPr>
         <w:pStyle w:val="Textkomente"/>
       </w:pPr>
-      <w:r>
-        <w:rPr>
-          <w:rStyle w:val="Odkaznakoment"/>
-        </w:rPr>
-        <w:annotationRef/>
-      </w:r>
-      <w:r>
-        <w:t>Bud predelat, nebo citovat</w:t>
-      </w:r>
     </w:p>
   </w:comment>
   <w:comment w:id="35" w:author="Lazarov Willi (221556)" w:date="2025-08-29T17:07:00Z" w:initials="WL">
@@ -14410,6 +14367,95 @@
     </w:lvl>
   </w:abstractNum>
   <w:abstractNum w:abstractNumId="13" w15:restartNumberingAfterBreak="0">
+    <w:nsid w:val="32FC2B4C"/>
+    <w:multiLevelType w:val="hybridMultilevel"/>
+    <w:tmpl w:val="F48656EA"/>
+    <w:lvl w:ilvl="0" w:tplc="0405000F">
+      <w:start w:val="1"/>
+      <w:numFmt w:val="decimal"/>
+      <w:lvlText w:val="%1."/>
+      <w:lvlJc w:val="left"/>
+      <w:pPr>
+        <w:ind w:left="720" w:hanging="360"/>
+      </w:pPr>
+      <w:rPr>
+        <w:rFonts w:hint="default"/>
+      </w:rPr>
+    </w:lvl>
+    <w:lvl w:ilvl="1" w:tplc="04050019" w:tentative="1">
+      <w:start w:val="1"/>
+      <w:numFmt w:val="lowerLetter"/>
+      <w:lvlText w:val="%2."/>
+      <w:lvlJc w:val="left"/>
+      <w:pPr>
+        <w:ind w:left="1440" w:hanging="360"/>
+      </w:pPr>
+    </w:lvl>
+    <w:lvl w:ilvl="2" w:tplc="0405001B" w:tentative="1">
+      <w:start w:val="1"/>
+      <w:numFmt w:val="lowerRoman"/>
+      <w:lvlText w:val="%3."/>
+      <w:lvlJc w:val="right"/>
+      <w:pPr>
+        <w:ind w:left="2160" w:hanging="180"/>
+      </w:pPr>
+    </w:lvl>
+    <w:lvl w:ilvl="3" w:tplc="0405000F" w:tentative="1">
+      <w:start w:val="1"/>
+      <w:numFmt w:val="decimal"/>
+      <w:lvlText w:val="%4."/>
+      <w:lvlJc w:val="left"/>
+      <w:pPr>
+        <w:ind w:left="2880" w:hanging="360"/>
+      </w:pPr>
+    </w:lvl>
+    <w:lvl w:ilvl="4" w:tplc="04050019" w:tentative="1">
+      <w:start w:val="1"/>
+      <w:numFmt w:val="lowerLetter"/>
+      <w:lvlText w:val="%5."/>
+      <w:lvlJc w:val="left"/>
+      <w:pPr>
+        <w:ind w:left="3600" w:hanging="360"/>
+      </w:pPr>
+    </w:lvl>
+    <w:lvl w:ilvl="5" w:tplc="0405001B" w:tentative="1">
+      <w:start w:val="1"/>
+      <w:numFmt w:val="lowerRoman"/>
+      <w:lvlText w:val="%6."/>
+      <w:lvlJc w:val="right"/>
+      <w:pPr>
+        <w:ind w:left="4320" w:hanging="180"/>
+      </w:pPr>
+    </w:lvl>
+    <w:lvl w:ilvl="6" w:tplc="0405000F" w:tentative="1">
+      <w:start w:val="1"/>
+      <w:numFmt w:val="decimal"/>
+      <w:lvlText w:val="%7."/>
+      <w:lvlJc w:val="left"/>
+      <w:pPr>
+        <w:ind w:left="5040" w:hanging="360"/>
+      </w:pPr>
+    </w:lvl>
+    <w:lvl w:ilvl="7" w:tplc="04050019" w:tentative="1">
+      <w:start w:val="1"/>
+      <w:numFmt w:val="lowerLetter"/>
+      <w:lvlText w:val="%8."/>
+      <w:lvlJc w:val="left"/>
+      <w:pPr>
+        <w:ind w:left="5760" w:hanging="360"/>
+      </w:pPr>
+    </w:lvl>
+    <w:lvl w:ilvl="8" w:tplc="0405001B" w:tentative="1">
+      <w:start w:val="1"/>
+      <w:numFmt w:val="lowerRoman"/>
+      <w:lvlText w:val="%9."/>
+      <w:lvlJc w:val="right"/>
+      <w:pPr>
+        <w:ind w:left="6480" w:hanging="180"/>
+      </w:pPr>
+    </w:lvl>
+  </w:abstractNum>
+  <w:abstractNum w:abstractNumId="14" w15:restartNumberingAfterBreak="0">
     <w:nsid w:val="34EE3BB1"/>
     <w:multiLevelType w:val="hybridMultilevel"/>
     <w:tmpl w:val="A2ECBE10"/>
@@ -14498,7 +14544,7 @@
       </w:pPr>
     </w:lvl>
   </w:abstractNum>
-  <w:abstractNum w:abstractNumId="14" w15:restartNumberingAfterBreak="0">
+  <w:abstractNum w:abstractNumId="15" w15:restartNumberingAfterBreak="0">
     <w:nsid w:val="3690772F"/>
     <w:multiLevelType w:val="hybridMultilevel"/>
     <w:tmpl w:val="6FA21FD0"/>
@@ -14584,7 +14630,7 @@
       </w:pPr>
     </w:lvl>
   </w:abstractNum>
-  <w:abstractNum w:abstractNumId="15" w15:restartNumberingAfterBreak="0">
+  <w:abstractNum w:abstractNumId="16" w15:restartNumberingAfterBreak="0">
     <w:nsid w:val="3AE76216"/>
     <w:multiLevelType w:val="hybridMultilevel"/>
     <w:tmpl w:val="827664C0"/>
@@ -14697,7 +14743,7 @@
       </w:rPr>
     </w:lvl>
   </w:abstractNum>
-  <w:abstractNum w:abstractNumId="16" w15:restartNumberingAfterBreak="0">
+  <w:abstractNum w:abstractNumId="17" w15:restartNumberingAfterBreak="0">
     <w:nsid w:val="3BDF2CCD"/>
     <w:multiLevelType w:val="hybridMultilevel"/>
     <w:tmpl w:val="43244100"/>
@@ -14786,7 +14832,7 @@
       </w:pPr>
     </w:lvl>
   </w:abstractNum>
-  <w:abstractNum w:abstractNumId="17" w15:restartNumberingAfterBreak="0">
+  <w:abstractNum w:abstractNumId="18" w15:restartNumberingAfterBreak="0">
     <w:nsid w:val="3F8E6498"/>
     <w:multiLevelType w:val="multilevel"/>
     <w:tmpl w:val="0405001D"/>
@@ -14899,7 +14945,7 @@
       </w:pPr>
     </w:lvl>
   </w:abstractNum>
-  <w:abstractNum w:abstractNumId="18" w15:restartNumberingAfterBreak="0">
+  <w:abstractNum w:abstractNumId="19" w15:restartNumberingAfterBreak="0">
     <w:nsid w:val="4C3C5448"/>
     <w:multiLevelType w:val="hybridMultilevel"/>
     <w:tmpl w:val="01348F34"/>
@@ -15012,7 +15058,7 @@
       </w:rPr>
     </w:lvl>
   </w:abstractNum>
-  <w:abstractNum w:abstractNumId="19" w15:restartNumberingAfterBreak="0">
+  <w:abstractNum w:abstractNumId="20" w15:restartNumberingAfterBreak="0">
     <w:nsid w:val="585218DE"/>
     <w:multiLevelType w:val="hybridMultilevel"/>
     <w:tmpl w:val="771E21C8"/>
@@ -15102,7 +15148,7 @@
       </w:pPr>
     </w:lvl>
   </w:abstractNum>
-  <w:abstractNum w:abstractNumId="20" w15:restartNumberingAfterBreak="0">
+  <w:abstractNum w:abstractNumId="21" w15:restartNumberingAfterBreak="0">
     <w:nsid w:val="5AD11795"/>
     <w:multiLevelType w:val="hybridMultilevel"/>
     <w:tmpl w:val="FFFFFFFF"/>
@@ -15188,7 +15234,7 @@
       </w:pPr>
     </w:lvl>
   </w:abstractNum>
-  <w:abstractNum w:abstractNumId="21" w15:restartNumberingAfterBreak="0">
+  <w:abstractNum w:abstractNumId="22" w15:restartNumberingAfterBreak="0">
     <w:nsid w:val="5C3C31AD"/>
     <w:multiLevelType w:val="multilevel"/>
     <w:tmpl w:val="0405001D"/>
@@ -15301,7 +15347,7 @@
       </w:pPr>
     </w:lvl>
   </w:abstractNum>
-  <w:abstractNum w:abstractNumId="22" w15:restartNumberingAfterBreak="0">
+  <w:abstractNum w:abstractNumId="23" w15:restartNumberingAfterBreak="0">
     <w:nsid w:val="611DADE9"/>
     <w:multiLevelType w:val="multilevel"/>
     <w:tmpl w:val="FFFFFFFF"/>
@@ -15387,7 +15433,7 @@
       </w:pPr>
     </w:lvl>
   </w:abstractNum>
-  <w:abstractNum w:abstractNumId="23" w15:restartNumberingAfterBreak="0">
+  <w:abstractNum w:abstractNumId="24" w15:restartNumberingAfterBreak="0">
     <w:nsid w:val="6A3D7283"/>
     <w:multiLevelType w:val="hybridMultilevel"/>
     <w:tmpl w:val="D37829CE"/>
@@ -15500,7 +15546,7 @@
       </w:rPr>
     </w:lvl>
   </w:abstractNum>
-  <w:abstractNum w:abstractNumId="24" w15:restartNumberingAfterBreak="0">
+  <w:abstractNum w:abstractNumId="25" w15:restartNumberingAfterBreak="0">
     <w:nsid w:val="6C8911A1"/>
     <w:multiLevelType w:val="hybridMultilevel"/>
     <w:tmpl w:val="105CDC72"/>
@@ -15589,7 +15635,7 @@
       </w:pPr>
     </w:lvl>
   </w:abstractNum>
-  <w:abstractNum w:abstractNumId="25" w15:restartNumberingAfterBreak="0">
+  <w:abstractNum w:abstractNumId="26" w15:restartNumberingAfterBreak="0">
     <w:nsid w:val="6E3253C2"/>
     <w:multiLevelType w:val="hybridMultilevel"/>
     <w:tmpl w:val="FFFFFFFF"/>
@@ -15702,7 +15748,7 @@
       </w:rPr>
     </w:lvl>
   </w:abstractNum>
-  <w:abstractNum w:abstractNumId="26" w15:restartNumberingAfterBreak="0">
+  <w:abstractNum w:abstractNumId="27" w15:restartNumberingAfterBreak="0">
     <w:nsid w:val="7152E6EA"/>
     <w:multiLevelType w:val="multilevel"/>
     <w:tmpl w:val="FFFFFFFF"/>
@@ -15788,7 +15834,7 @@
       </w:pPr>
     </w:lvl>
   </w:abstractNum>
-  <w:abstractNum w:abstractNumId="27" w15:restartNumberingAfterBreak="0">
+  <w:abstractNum w:abstractNumId="28" w15:restartNumberingAfterBreak="0">
     <w:nsid w:val="719E0C15"/>
     <w:multiLevelType w:val="multilevel"/>
     <w:tmpl w:val="1D769FDC"/>
@@ -15928,7 +15974,7 @@
       </w:rPr>
     </w:lvl>
   </w:abstractNum>
-  <w:abstractNum w:abstractNumId="28" w15:restartNumberingAfterBreak="0">
+  <w:abstractNum w:abstractNumId="29" w15:restartNumberingAfterBreak="0">
     <w:nsid w:val="72784433"/>
     <w:multiLevelType w:val="multilevel"/>
     <w:tmpl w:val="3F0AB2BE"/>
@@ -16014,7 +16060,7 @@
       </w:pPr>
     </w:lvl>
   </w:abstractNum>
-  <w:abstractNum w:abstractNumId="29" w15:restartNumberingAfterBreak="0">
+  <w:abstractNum w:abstractNumId="30" w15:restartNumberingAfterBreak="0">
     <w:nsid w:val="736B24EF"/>
     <w:multiLevelType w:val="hybridMultilevel"/>
     <w:tmpl w:val="FFFFFFFF"/>
@@ -16100,7 +16146,7 @@
       </w:pPr>
     </w:lvl>
   </w:abstractNum>
-  <w:abstractNum w:abstractNumId="30" w15:restartNumberingAfterBreak="0">
+  <w:abstractNum w:abstractNumId="31" w15:restartNumberingAfterBreak="0">
     <w:nsid w:val="7E973A09"/>
     <w:multiLevelType w:val="multilevel"/>
     <w:tmpl w:val="2BAE0280"/>
@@ -16196,34 +16242,34 @@
     </w:lvl>
   </w:abstractNum>
   <w:num w:numId="1">
-    <w:abstractNumId w:val="20"/>
+    <w:abstractNumId w:val="21"/>
   </w:num>
   <w:num w:numId="2">
-    <w:abstractNumId w:val="29"/>
+    <w:abstractNumId w:val="30"/>
   </w:num>
   <w:num w:numId="3">
-    <w:abstractNumId w:val="25"/>
+    <w:abstractNumId w:val="26"/>
   </w:num>
   <w:num w:numId="4">
     <w:abstractNumId w:val="7"/>
   </w:num>
   <w:num w:numId="5">
-    <w:abstractNumId w:val="26"/>
+    <w:abstractNumId w:val="27"/>
   </w:num>
   <w:num w:numId="6">
-    <w:abstractNumId w:val="22"/>
+    <w:abstractNumId w:val="23"/>
   </w:num>
   <w:num w:numId="7">
     <w:abstractNumId w:val="3"/>
   </w:num>
   <w:num w:numId="8">
-    <w:abstractNumId w:val="27"/>
+    <w:abstractNumId w:val="28"/>
   </w:num>
   <w:num w:numId="9">
-    <w:abstractNumId w:val="17"/>
+    <w:abstractNumId w:val="18"/>
   </w:num>
   <w:num w:numId="10">
-    <w:abstractNumId w:val="21"/>
+    <w:abstractNumId w:val="22"/>
   </w:num>
   <w:num w:numId="11">
     <w:abstractNumId w:val="11"/>
@@ -16247,37 +16293,37 @@
     <w:abstractNumId w:val="0"/>
   </w:num>
   <w:num w:numId="18">
-    <w:abstractNumId w:val="28"/>
+    <w:abstractNumId w:val="29"/>
   </w:num>
   <w:num w:numId="19">
-    <w:abstractNumId w:val="14"/>
+    <w:abstractNumId w:val="15"/>
   </w:num>
   <w:num w:numId="20">
     <w:abstractNumId w:val="5"/>
   </w:num>
   <w:num w:numId="21">
-    <w:abstractNumId w:val="15"/>
+    <w:abstractNumId w:val="16"/>
   </w:num>
   <w:num w:numId="22">
-    <w:abstractNumId w:val="16"/>
+    <w:abstractNumId w:val="17"/>
   </w:num>
   <w:num w:numId="23">
-    <w:abstractNumId w:val="13"/>
+    <w:abstractNumId w:val="14"/>
   </w:num>
   <w:num w:numId="24">
-    <w:abstractNumId w:val="23"/>
+    <w:abstractNumId w:val="24"/>
   </w:num>
   <w:num w:numId="25">
     <w:abstractNumId w:val="10"/>
   </w:num>
   <w:num w:numId="26">
-    <w:abstractNumId w:val="30"/>
+    <w:abstractNumId w:val="31"/>
   </w:num>
   <w:num w:numId="27">
     <w:abstractNumId w:val="8"/>
   </w:num>
   <w:num w:numId="28">
-    <w:abstractNumId w:val="30"/>
+    <w:abstractNumId w:val="31"/>
     <w:lvlOverride w:ilvl="0">
       <w:startOverride w:val="1"/>
     </w:lvlOverride>
@@ -16313,31 +16359,34 @@
     <w:abstractNumId w:val="5"/>
   </w:num>
   <w:num w:numId="31">
-    <w:abstractNumId w:val="30"/>
+    <w:abstractNumId w:val="31"/>
   </w:num>
   <w:num w:numId="32">
-    <w:abstractNumId w:val="15"/>
+    <w:abstractNumId w:val="16"/>
   </w:num>
   <w:num w:numId="33">
-    <w:abstractNumId w:val="30"/>
+    <w:abstractNumId w:val="31"/>
   </w:num>
   <w:num w:numId="34">
-    <w:abstractNumId w:val="30"/>
+    <w:abstractNumId w:val="31"/>
   </w:num>
   <w:num w:numId="35">
-    <w:abstractNumId w:val="30"/>
+    <w:abstractNumId w:val="31"/>
   </w:num>
   <w:num w:numId="36">
-    <w:abstractNumId w:val="24"/>
+    <w:abstractNumId w:val="25"/>
   </w:num>
   <w:num w:numId="37">
-    <w:abstractNumId w:val="19"/>
+    <w:abstractNumId w:val="20"/>
   </w:num>
   <w:num w:numId="38">
     <w:abstractNumId w:val="12"/>
   </w:num>
   <w:num w:numId="39">
-    <w:abstractNumId w:val="18"/>
+    <w:abstractNumId w:val="19"/>
+  </w:num>
+  <w:num w:numId="40">
+    <w:abstractNumId w:val="13"/>
   </w:num>
 </w:numbering>
 </file>

--- a/ROP_3.0.docx
+++ b/ROP_3.0.docx
@@ -1,6 +1,6 @@
 
 <file path=word/document.xml><?xml version="1.0" encoding="utf-8"?>
-<w:document xmlns:wpc="http://schemas.microsoft.com/office/word/2010/wordprocessingCanvas" xmlns:cx="http://schemas.microsoft.com/office/drawing/2014/chartex" xmlns:cx1="http://schemas.microsoft.com/office/drawing/2015/9/8/chartex" xmlns:cx2="http://schemas.microsoft.com/office/drawing/2015/10/21/chartex" xmlns:cx3="http://schemas.microsoft.com/office/drawing/2016/5/9/chartex" xmlns:cx4="http://schemas.microsoft.com/office/drawing/2016/5/10/chartex" xmlns:cx5="http://schemas.microsoft.com/office/drawing/2016/5/11/chartex" xmlns:cx6="http://schemas.microsoft.com/office/drawing/2016/5/12/chartex" xmlns:cx7="http://schemas.microsoft.com/office/drawing/2016/5/13/chartex" xmlns:cx8="http://schemas.microsoft.com/office/drawing/2016/5/14/chartex" xmlns:mc="http://schemas.openxmlformats.org/markup-compatibility/2006" xmlns:aink="http://schemas.microsoft.com/office/drawing/2016/ink" xmlns:am3d="http://schemas.microsoft.com/office/drawing/2017/model3d" xmlns:o="urn:schemas-microsoft-com:office:office" xmlns:r="http://schemas.openxmlformats.org/officeDocument/2006/relationships" xmlns:m="http://schemas.openxmlformats.org/officeDocument/2006/math" xmlns:v="urn:schemas-microsoft-com:vml" xmlns:wp14="http://schemas.microsoft.com/office/word/2010/wordprocessingDrawing" xmlns:wp="http://schemas.openxmlformats.org/drawingml/2006/wordprocessingDrawing" xmlns:w10="urn:schemas-microsoft-com:office:word" xmlns:w="http://schemas.openxmlformats.org/wordprocessingml/2006/main" xmlns:w14="http://schemas.microsoft.com/office/word/2010/wordml" xmlns:w15="http://schemas.microsoft.com/office/word/2012/wordml" xmlns:w16cex="http://schemas.microsoft.com/office/word/2018/wordml/cex" xmlns:w16cid="http://schemas.microsoft.com/office/word/2016/wordml/cid" xmlns:w16="http://schemas.microsoft.com/office/word/2018/wordml" xmlns:w16sdtdh="http://schemas.microsoft.com/office/word/2020/wordml/sdtdatahash" xmlns:w16se="http://schemas.microsoft.com/office/word/2015/wordml/symex" xmlns:wpg="http://schemas.microsoft.com/office/word/2010/wordprocessingGroup" xmlns:wpi="http://schemas.microsoft.com/office/word/2010/wordprocessingInk" xmlns:wne="http://schemas.microsoft.com/office/word/2006/wordml" xmlns:wps="http://schemas.microsoft.com/office/word/2010/wordprocessingShape" mc:Ignorable="w14 w15 w16se w16cid w16 w16cex w16sdtdh wp14">
+<w:document xmlns:wpc="http://schemas.microsoft.com/office/word/2010/wordprocessingCanvas" xmlns:cx="http://schemas.microsoft.com/office/drawing/2014/chartex" xmlns:cx1="http://schemas.microsoft.com/office/drawing/2015/9/8/chartex" xmlns:cx2="http://schemas.microsoft.com/office/drawing/2015/10/21/chartex" xmlns:cx3="http://schemas.microsoft.com/office/drawing/2016/5/9/chartex" xmlns:cx4="http://schemas.microsoft.com/office/drawing/2016/5/10/chartex" xmlns:cx5="http://schemas.microsoft.com/office/drawing/2016/5/11/chartex" xmlns:cx6="http://schemas.microsoft.com/office/drawing/2016/5/12/chartex" xmlns:cx7="http://schemas.microsoft.com/office/drawing/2016/5/13/chartex" xmlns:cx8="http://schemas.microsoft.com/office/drawing/2016/5/14/chartex" xmlns:mc="http://schemas.openxmlformats.org/markup-compatibility/2006" xmlns:aink="http://schemas.microsoft.com/office/drawing/2016/ink" xmlns:am3d="http://schemas.microsoft.com/office/drawing/2017/model3d" xmlns:o="urn:schemas-microsoft-com:office:office" xmlns:r="http://schemas.openxmlformats.org/officeDocument/2006/relationships" xmlns:m="http://schemas.openxmlformats.org/officeDocument/2006/math" xmlns:v="urn:schemas-microsoft-com:vml" xmlns:wp14="http://schemas.microsoft.com/office/word/2010/wordprocessingDrawing" xmlns:wp="http://schemas.openxmlformats.org/drawingml/2006/wordprocessingDrawing" xmlns:w10="urn:schemas-microsoft-com:office:word" xmlns:w="http://schemas.openxmlformats.org/wordprocessingml/2006/main" xmlns:w14="http://schemas.microsoft.com/office/word/2010/wordml" xmlns:w15="http://schemas.microsoft.com/office/word/2012/wordml" xmlns:w16cid="http://schemas.microsoft.com/office/word/2016/wordml/cid" xmlns:w16se="http://schemas.microsoft.com/office/word/2015/wordml/symex" xmlns:wpg="http://schemas.microsoft.com/office/word/2010/wordprocessingGroup" xmlns:wpi="http://schemas.microsoft.com/office/word/2010/wordprocessingInk" xmlns:wne="http://schemas.microsoft.com/office/word/2006/wordml" xmlns:wps="http://schemas.microsoft.com/office/word/2010/wordprocessingShape" mc:Ignorable="w14 w15 w16se w16cid wp14">
   <w:body>
     <w:p>
       <w:pPr>
@@ -189,7 +189,7 @@
               </wp:anchor>
             </w:drawing>
           </mc:Choice>
-          <mc:Fallback>
+          <mc:Fallback xmlns:w16sdtdh="http://schemas.microsoft.com/office/word/2020/wordml/sdtdatahash" xmlns:w16="http://schemas.microsoft.com/office/word/2018/wordml" xmlns:w16cex="http://schemas.microsoft.com/office/word/2018/wordml/cex">
             <w:pict>
               <v:shapetype w14:anchorId="09335D92" id="_x0000_t202" coordsize="21600,21600" o:spt="202" path="m,l,21600r21600,l21600,xe">
                 <v:stroke joinstyle="miter"/>
@@ -350,7 +350,7 @@
               </wp:anchor>
             </w:drawing>
           </mc:Choice>
-          <mc:Fallback>
+          <mc:Fallback xmlns:w16sdtdh="http://schemas.microsoft.com/office/word/2020/wordml/sdtdatahash" xmlns:w16="http://schemas.microsoft.com/office/word/2018/wordml" xmlns:w16cex="http://schemas.microsoft.com/office/word/2018/wordml/cex">
             <w:pict>
               <v:shape w14:anchorId="39203A71" id="_x0000_s1027" type="#_x0000_t202" style="position:absolute;left:0;text-align:left;margin-left:367.95pt;margin-top:547.75pt;width:419.15pt;height:101.9pt;z-index:251661312;visibility:visible;mso-wrap-style:square;mso-width-percent:0;mso-height-percent:0;mso-wrap-distance-left:9pt;mso-wrap-distance-top:3.6pt;mso-wrap-distance-right:9pt;mso-wrap-distance-bottom:3.6pt;mso-position-horizontal:right;mso-position-horizontal-relative:margin;mso-position-vertical:absolute;mso-position-vertical-relative:text;mso-width-percent:0;mso-height-percent:0;mso-width-relative:margin;mso-height-relative:margin;v-text-anchor:top" o:gfxdata="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" stroked="f">
                 <v:textbox>
@@ -432,15 +432,7 @@
     </w:p>
     <w:p>
       <w:r>
-        <w:t xml:space="preserve">Cílem maturitní práce je nasadit a ověřit sadu nástrojů pro statickou analýzu za účelem hledání zranitelností ve zdrojovém kódu, tzv. </w:t>
-      </w:r>
-      <w:proofErr w:type="spellStart"/>
-      <w:r>
-        <w:t>SAST</w:t>
-      </w:r>
-      <w:proofErr w:type="spellEnd"/>
-      <w:r>
-        <w:t xml:space="preserve"> (Static </w:t>
+        <w:t xml:space="preserve">Cílem maturitní práce je nasadit a ověřit sadu nástrojů pro statickou analýzu za účelem hledání zranitelností ve zdrojovém kódu, tzv. SAST (Static </w:t>
       </w:r>
       <w:proofErr w:type="spellStart"/>
       <w:r>
@@ -626,7 +618,7 @@
           <w:kern w:val="0"/>
           <w:sz w:val="24"/>
         </w:rPr>
-        <w:t xml:space="preserve">byl proveden výběr technologií, které se následně přichystaly pro jejich použití. Poté začalo testování vybraných </w:t>
+        <w:t xml:space="preserve">byl proveden výběr technologií, které se následně přichystaly pro jejich použití. Poté začalo testování vybraných SAST </w:t>
       </w:r>
       <w:proofErr w:type="spellStart"/>
       <w:r>
@@ -635,7 +627,7 @@
           <w:kern w:val="0"/>
           <w:sz w:val="24"/>
         </w:rPr>
-        <w:t>SAST</w:t>
+        <w:t>nástojů</w:t>
       </w:r>
       <w:proofErr w:type="spellEnd"/>
       <w:r>
@@ -644,37 +636,35 @@
           <w:kern w:val="0"/>
           <w:sz w:val="24"/>
         </w:rPr>
-        <w:t xml:space="preserve"> </w:t>
-      </w:r>
-      <w:proofErr w:type="spellStart"/>
-      <w:r>
+        <w:t>. Získané výsledky byly následně vyhodnoceny.</w:t>
+      </w:r>
+    </w:p>
+    <w:p>
+      <w:pPr>
+        <w:pStyle w:val="NadpisBezObs"/>
+        <w:spacing w:line="360" w:lineRule="auto"/>
         <w:rPr>
           <w:b w:val="0"/>
           <w:kern w:val="0"/>
           <w:sz w:val="24"/>
         </w:rPr>
-        <w:t>nástojů</w:t>
-      </w:r>
-      <w:proofErr w:type="spellEnd"/>
+      </w:pPr>
       <w:r>
         <w:rPr>
           <w:b w:val="0"/>
           <w:kern w:val="0"/>
           <w:sz w:val="24"/>
         </w:rPr>
-        <w:t>. Získané výsledky byly následně vyhodnoceny.</w:t>
-      </w:r>
-    </w:p>
-    <w:p>
-      <w:pPr>
-        <w:pStyle w:val="NadpisBezObs"/>
-        <w:spacing w:line="360" w:lineRule="auto"/>
+        <w:t xml:space="preserve"> </w:t>
+      </w:r>
+      <w:r>
         <w:rPr>
           <w:b w:val="0"/>
           <w:kern w:val="0"/>
           <w:sz w:val="24"/>
         </w:rPr>
-      </w:pPr>
+        <w:t>Závěrečná část práce obsahuje shrnutí získaných výsledků analýz. Práce tak poskytuje komplexní přehled</w:t>
+      </w:r>
       <w:r>
         <w:rPr>
           <w:b w:val="0"/>
@@ -689,22 +679,6 @@
           <w:kern w:val="0"/>
           <w:sz w:val="24"/>
         </w:rPr>
-        <w:t>Závěrečná část práce obsahuje shrnutí získaných výsledků analýz. Práce tak poskytuje komplexní přehled</w:t>
-      </w:r>
-      <w:r>
-        <w:rPr>
-          <w:b w:val="0"/>
-          <w:kern w:val="0"/>
-          <w:sz w:val="24"/>
-        </w:rPr>
-        <w:t xml:space="preserve"> </w:t>
-      </w:r>
-      <w:r>
-        <w:rPr>
-          <w:b w:val="0"/>
-          <w:kern w:val="0"/>
-          <w:sz w:val="24"/>
-        </w:rPr>
         <w:t xml:space="preserve">možností a omezení vybraných SAST nástrojů a jejich přínosů ke zvýšení bezpečnosti softwaru. </w:t>
       </w:r>
     </w:p>
@@ -725,15 +699,7 @@
         <w:pStyle w:val="Pokraovn"/>
       </w:pPr>
       <w:r>
-        <w:t xml:space="preserve">Statická analýza; bezpečný vývoj; softwarové zranitelnosti; </w:t>
-      </w:r>
-      <w:proofErr w:type="spellStart"/>
-      <w:r>
-        <w:t>SAST</w:t>
-      </w:r>
-      <w:proofErr w:type="spellEnd"/>
-      <w:r>
-        <w:t xml:space="preserve"> nástroje</w:t>
+        <w:t>Statická analýza; bezpečný vývoj; softwarové zranitelnosti; SAST nástroje</w:t>
       </w:r>
     </w:p>
     <w:p>
@@ -855,7 +821,7 @@
         <w:rPr>
           <w:noProof/>
         </w:rPr>
-        <w:t>27. září 2025</w:t>
+        <w:t>2. října 2025</w:t>
       </w:r>
       <w:r>
         <w:fldChar w:fldCharType="end"/>
@@ -923,7 +889,7 @@
         <w:rPr>
           <w:noProof/>
         </w:rPr>
-        <w:t>27. září 2025</w:t>
+        <w:t>2. října 2025</w:t>
       </w:r>
       <w:r>
         <w:fldChar w:fldCharType="end"/>
@@ -2354,8 +2320,16 @@
         <w:rPr>
           <w:szCs w:val="24"/>
         </w:rPr>
-        <w:t>souvisejí – verzování</w:t>
-      </w:r>
+        <w:t xml:space="preserve">souvisejí – </w:t>
+      </w:r>
+      <w:proofErr w:type="spellStart"/>
+      <w:r>
+        <w:rPr>
+          <w:szCs w:val="24"/>
+        </w:rPr>
+        <w:t>verzování</w:t>
+      </w:r>
+      <w:proofErr w:type="spellEnd"/>
       <w:r>
         <w:rPr>
           <w:szCs w:val="24"/>
@@ -2507,7 +2481,15 @@
         <w:t xml:space="preserve"> prevenci jeho zranitelností. </w:t>
       </w:r>
       <w:r>
-        <w:t xml:space="preserve">Úvodem se zaměřuje na životní cyklus vývoje, verzování, </w:t>
+        <w:t xml:space="preserve">Úvodem se zaměřuje na životní cyklus vývoje, </w:t>
+      </w:r>
+      <w:proofErr w:type="spellStart"/>
+      <w:r>
+        <w:t>verzování</w:t>
+      </w:r>
+      <w:proofErr w:type="spellEnd"/>
+      <w:r>
+        <w:t xml:space="preserve">, </w:t>
       </w:r>
       <w:proofErr w:type="spellStart"/>
       <w:r>
@@ -2554,15 +2536,15 @@
         <w:t>ivotní cyklus vývoje softwaru</w:t>
       </w:r>
       <w:r>
-        <w:t xml:space="preserve">, tzv. </w:t>
-      </w:r>
-      <w:proofErr w:type="spellStart"/>
-      <w:r>
-        <w:t>SDLC</w:t>
-      </w:r>
-      <w:proofErr w:type="spellEnd"/>
-      <w:r>
-        <w:t xml:space="preserve"> (Software Development </w:t>
+        <w:t xml:space="preserve">, tzv. SDLC (Software </w:t>
+      </w:r>
+      <w:proofErr w:type="spellStart"/>
+      <w:r>
+        <w:t>Development</w:t>
+      </w:r>
+      <w:proofErr w:type="spellEnd"/>
+      <w:r>
+        <w:t xml:space="preserve"> </w:t>
       </w:r>
       <w:proofErr w:type="spellStart"/>
       <w:r>
@@ -3042,27 +3024,14 @@
       <w:r>
         <w:t xml:space="preserve">Obrázek </w:t>
       </w:r>
-      <w:r>
-        <w:fldChar w:fldCharType="begin"/>
-      </w:r>
-      <w:r>
-        <w:instrText xml:space="preserve"> SEQ Obrázek \* ARABIC </w:instrText>
-      </w:r>
-      <w:r>
-        <w:fldChar w:fldCharType="separate"/>
-      </w:r>
-      <w:r>
-        <w:rPr>
-          <w:noProof/>
-        </w:rPr>
-        <w:t>1</w:t>
-      </w:r>
-      <w:r>
-        <w:rPr>
-          <w:noProof/>
-        </w:rPr>
-        <w:fldChar w:fldCharType="end"/>
-      </w:r>
+      <w:fldSimple w:instr=" SEQ Obrázek \* ARABIC ">
+        <w:r>
+          <w:rPr>
+            <w:noProof/>
+          </w:rPr>
+          <w:t>1</w:t>
+        </w:r>
+      </w:fldSimple>
       <w:r>
         <w:t xml:space="preserve"> – SDLC věc</w:t>
       </w:r>
@@ -3157,7 +3126,7 @@
                     <pic:cNvPicPr/>
                   </pic:nvPicPr>
                   <pic:blipFill>
-                    <a:blip r:embed="rId18">
+                    <a:blip r:embed="rId17">
                       <a:extLst>
                         <a:ext uri="{28A0092B-C50C-407E-A947-70E740481C1C}">
                           <a14:useLocalDpi xmlns:a14="http://schemas.microsoft.com/office/drawing/2010/main" val="0"/>
@@ -3249,7 +3218,7 @@
                     <pic:cNvPicPr/>
                   </pic:nvPicPr>
                   <pic:blipFill>
-                    <a:blip r:embed="rId19">
+                    <a:blip r:embed="rId18">
                       <a:extLst>
                         <a:ext uri="{28A0092B-C50C-407E-A947-70E740481C1C}">
                           <a14:useLocalDpi xmlns:a14="http://schemas.microsoft.com/office/drawing/2010/main" val="0"/>
@@ -3339,7 +3308,21 @@
         <w:rPr>
           <w:rFonts w:eastAsiaTheme="minorHAnsi"/>
         </w:rPr>
-        <w:t xml:space="preserve">Mezi nejběžnější metodologie patří Kanban a </w:t>
+        <w:t xml:space="preserve">Mezi nejběžnější metodologie patří </w:t>
+      </w:r>
+      <w:proofErr w:type="spellStart"/>
+      <w:r>
+        <w:rPr>
+          <w:rFonts w:eastAsiaTheme="minorHAnsi"/>
+        </w:rPr>
+        <w:t>Kanban</w:t>
+      </w:r>
+      <w:proofErr w:type="spellEnd"/>
+      <w:r>
+        <w:rPr>
+          <w:rFonts w:eastAsiaTheme="minorHAnsi"/>
+        </w:rPr>
+        <w:t xml:space="preserve"> a </w:t>
       </w:r>
       <w:proofErr w:type="spellStart"/>
       <w:r>
@@ -3385,7 +3368,7 @@
                     <pic:cNvPicPr/>
                   </pic:nvPicPr>
                   <pic:blipFill>
-                    <a:blip r:embed="rId20">
+                    <a:blip r:embed="rId19">
                       <a:extLst>
                         <a:ext uri="{28A0092B-C50C-407E-A947-70E740481C1C}">
                           <a14:useLocalDpi xmlns:a14="http://schemas.microsoft.com/office/drawing/2010/main" val="0"/>
@@ -3494,7 +3477,7 @@
                     <pic:cNvPicPr/>
                   </pic:nvPicPr>
                   <pic:blipFill>
-                    <a:blip r:embed="rId21">
+                    <a:blip r:embed="rId20">
                       <a:extLst>
                         <a:ext uri="{28A0092B-C50C-407E-A947-70E740481C1C}">
                           <a14:useLocalDpi xmlns:a14="http://schemas.microsoft.com/office/drawing/2010/main" val="0"/>
@@ -3586,7 +3569,7 @@
                     <pic:cNvPicPr/>
                   </pic:nvPicPr>
                   <pic:blipFill>
-                    <a:blip r:embed="rId22">
+                    <a:blip r:embed="rId21">
                       <a:extLst>
                         <a:ext uri="{28A0092B-C50C-407E-A947-70E740481C1C}">
                           <a14:useLocalDpi xmlns:a14="http://schemas.microsoft.com/office/drawing/2010/main" val="0"/>
@@ -3681,7 +3664,7 @@
                     <pic:cNvPicPr/>
                   </pic:nvPicPr>
                   <pic:blipFill>
-                    <a:blip r:embed="rId23" cstate="print">
+                    <a:blip r:embed="rId22" cstate="print">
                       <a:extLst>
                         <a:ext uri="{28A0092B-C50C-407E-A947-70E740481C1C}">
                           <a14:useLocalDpi xmlns:a14="http://schemas.microsoft.com/office/drawing/2010/main" val="0"/>
@@ -3808,7 +3791,7 @@
                     <pic:cNvPicPr/>
                   </pic:nvPicPr>
                   <pic:blipFill>
-                    <a:blip r:embed="rId24">
+                    <a:blip r:embed="rId23">
                       <a:extLst>
                         <a:ext uri="{28A0092B-C50C-407E-A947-70E740481C1C}">
                           <a14:useLocalDpi xmlns:a14="http://schemas.microsoft.com/office/drawing/2010/main" val="0"/>
@@ -3867,7 +3850,21 @@
         <w:rPr>
           <w:rFonts w:eastAsiaTheme="minorHAnsi"/>
         </w:rPr>
-        <w:t xml:space="preserve"> Development)</w:t>
+        <w:t xml:space="preserve"> </w:t>
+      </w:r>
+      <w:proofErr w:type="spellStart"/>
+      <w:r>
+        <w:rPr>
+          <w:rFonts w:eastAsiaTheme="minorHAnsi"/>
+        </w:rPr>
+        <w:t>Development</w:t>
+      </w:r>
+      <w:proofErr w:type="spellEnd"/>
+      <w:r>
+        <w:rPr>
+          <w:rFonts w:eastAsiaTheme="minorHAnsi"/>
+        </w:rPr>
+        <w:t>)</w:t>
       </w:r>
     </w:p>
     <w:p>
@@ -3915,7 +3912,7 @@
                     <pic:cNvPicPr/>
                   </pic:nvPicPr>
                   <pic:blipFill>
-                    <a:blip r:embed="rId25">
+                    <a:blip r:embed="rId24">
                       <a:extLst>
                         <a:ext uri="{28A0092B-C50C-407E-A947-70E740481C1C}">
                           <a14:useLocalDpi xmlns:a14="http://schemas.microsoft.com/office/drawing/2010/main" val="0"/>
@@ -3989,23 +3986,7 @@
     </w:p>
     <w:p>
       <w:r>
-        <w:t>Systémy pro správu verzí (</w:t>
-      </w:r>
-      <w:proofErr w:type="spellStart"/>
-      <w:r>
-        <w:t>VCS</w:t>
-      </w:r>
-      <w:proofErr w:type="spellEnd"/>
-      <w:r>
-        <w:t xml:space="preserve">) se stále vylepšují a některé jsou lepší než jiné. Tyto systémy jsou někdy známe jako </w:t>
-      </w:r>
-      <w:proofErr w:type="spellStart"/>
-      <w:r>
-        <w:t>SCM</w:t>
-      </w:r>
-      <w:proofErr w:type="spellEnd"/>
-      <w:r>
-        <w:t xml:space="preserve"> (Source </w:t>
+        <w:t xml:space="preserve">Systémy pro správu verzí (VCS) se stále vylepšují a některé jsou lepší než jiné. Tyto systémy jsou někdy známe jako SCM (Source </w:t>
       </w:r>
       <w:proofErr w:type="spellStart"/>
       <w:r>
@@ -4013,15 +3994,7 @@
       </w:r>
       <w:proofErr w:type="spellEnd"/>
       <w:r>
-        <w:t xml:space="preserve"> Management) nástroje nebo </w:t>
-      </w:r>
-      <w:proofErr w:type="spellStart"/>
-      <w:r>
-        <w:t>RCS</w:t>
-      </w:r>
-      <w:proofErr w:type="spellEnd"/>
-      <w:r>
-        <w:t xml:space="preserve"> (</w:t>
+        <w:t xml:space="preserve"> Management) nástroje nebo RCS (</w:t>
       </w:r>
       <w:proofErr w:type="spellStart"/>
       <w:r>
@@ -4037,15 +4010,7 @@
       </w:r>
       <w:proofErr w:type="spellEnd"/>
       <w:r>
-        <w:t xml:space="preserve"> Systém). Git je jedním z nejpopulárnějších </w:t>
-      </w:r>
-      <w:proofErr w:type="spellStart"/>
-      <w:r>
-        <w:t>VCS</w:t>
-      </w:r>
-      <w:proofErr w:type="spellEnd"/>
-      <w:r>
-        <w:t xml:space="preserve"> nástrojů, který se dnes používá. Git je bezplatný a open source. Ať už je použit jakýkoliv systém, hlavní výhody jsou následující.</w:t>
+        <w:t xml:space="preserve"> Systém). Git je jedním z nejpopulárnějších VCS nástrojů, který se dnes používá. Git je bezplatný a open source. Ať už je použit jakýkoliv systém, hlavní výhody jsou následující.</w:t>
       </w:r>
     </w:p>
     <w:p>
@@ -4084,15 +4049,7 @@
         <w:t xml:space="preserve"> Systém podporuje jak souběžnou práci týmů, tak i práci </w:t>
       </w:r>
       <w:r>
-        <w:t>jednotlivce, který má možnost pracovat na nezávislých proudech změn. V </w:t>
-      </w:r>
-      <w:proofErr w:type="spellStart"/>
-      <w:r>
-        <w:t>VCS</w:t>
-      </w:r>
-      <w:proofErr w:type="spellEnd"/>
-      <w:r>
-        <w:t xml:space="preserve"> nástrojích lze vytvořit tak zvané „větve“ pro udržení více proudů práce na sobě nezávislých a zároveň poskytuje možnost sloučit práce zpět dohromady. </w:t>
+        <w:t xml:space="preserve">jednotlivce, který má možnost pracovat na nezávislých proudech změn. V VCS nástrojích lze vytvořit tak zvané „větve“ pro udržení více proudů práce na sobě nezávislých a zároveň poskytuje možnost sloučit práce zpět dohromady. </w:t>
       </w:r>
     </w:p>
     <w:p>
@@ -4102,6 +4059,7 @@
           <w:ilvl w:val="0"/>
           <w:numId w:val="40"/>
         </w:numPr>
+        <w:spacing w:line="360" w:lineRule="auto"/>
       </w:pPr>
       <w:r>
         <w:t>Sledovanost</w:t>
@@ -4122,17 +4080,117 @@
       </w:r>
       <w:r>
         <w:t xml:space="preserve"> </w:t>
-      </w:r>
-      <w:r>
-        <w:t>https://www.atlassian.com/git/tutorials/what-is-version-control</w:t>
       </w:r>
     </w:p>
     <w:p>
+      <w:r>
+        <w:t>Verzovacích systémů je mnoho, ovšem zde se zaměříme na systém Git. Je to nejrozšířenější moderní systém na světě.</w:t>
+      </w:r>
+      <w:r>
+        <w:t xml:space="preserve"> Má distribuovanou architekturu. </w:t>
+      </w:r>
+      <w:r>
+        <w:t xml:space="preserve">Každý vývojář má zde pracovní kopii kódu, </w:t>
+      </w:r>
+      <w:r>
+        <w:t>která může obsahovat historii všech změn projektu, což je výhodnější než v kdysi populárních systémech pro správu verzí, jako je CVS</w:t>
+      </w:r>
+      <w:r>
+        <w:tab/>
+        <w:t>.</w:t>
+      </w:r>
+      <w:r>
+        <w:t xml:space="preserve"> Každou verzi projektu můžeme organizovat do tzv. větví, které můžou </w:t>
+      </w:r>
+      <w:proofErr w:type="gramStart"/>
+      <w:r>
+        <w:t>být</w:t>
+      </w:r>
+      <w:proofErr w:type="gramEnd"/>
+      <w:r>
+        <w:t xml:space="preserve"> </w:t>
+      </w:r>
+      <w:r>
+        <w:t xml:space="preserve">jakkoliv pojmenovány. Je </w:t>
+      </w:r>
+      <w:r>
+        <w:t>mnoho důvodů, proč požívat Git pro správu projektů:</w:t>
+      </w:r>
+    </w:p>
+    <w:p>
+      <w:pPr>
+        <w:pStyle w:val="Odstavecseseznamem"/>
+        <w:numPr>
+          <w:ilvl w:val="0"/>
+          <w:numId w:val="41"/>
+        </w:numPr>
+      </w:pPr>
+      <w:r>
+        <w:t>Sledování změn: Systém Git umožňuje ukládat veškeré změny a sledovat je. Tedy pokud něco v projektu není plně funkční nebo nefunguje správně a je třeba se vrátit k předchozí verzi, historie změn to umožňuje.</w:t>
+      </w:r>
+    </w:p>
+    <w:p>
+      <w:pPr>
+        <w:pStyle w:val="Odstavecseseznamem"/>
+        <w:numPr>
+          <w:ilvl w:val="0"/>
+          <w:numId w:val="41"/>
+        </w:numPr>
+      </w:pPr>
+      <w:r>
+        <w:t>Spolupráce: Usnadňuje spolupráci vývojářů na jednom projektu. Každý člen týmu může pracovat na vlastní verzi a změny lze poté snadno sloučit.</w:t>
+      </w:r>
+    </w:p>
+    <w:p>
+      <w:pPr>
+        <w:pStyle w:val="Odstavecseseznamem"/>
+        <w:numPr>
+          <w:ilvl w:val="0"/>
+          <w:numId w:val="41"/>
+        </w:numPr>
+      </w:pPr>
+      <w:r>
+        <w:t xml:space="preserve">Větvení: Vytvořením větví </w:t>
+      </w:r>
+      <w:r>
+        <w:t>máte možnost pracovat nezávisle. To je užitečné pro opravu chyb a vývoj nových funkcí, aniž by se změny promítly do hlavního projektu.</w:t>
+      </w:r>
+    </w:p>
+    <w:p>
+      <w:pPr>
+        <w:pStyle w:val="Odstavecseseznamem"/>
+        <w:numPr>
+          <w:ilvl w:val="0"/>
+          <w:numId w:val="41"/>
+        </w:numPr>
+      </w:pPr>
+      <w:r>
+        <w:t>Zpětné vrácení změn: Pokud se stane, že nové funkce obsahují problémy nebo provedete něco špatně, je možné se jednoduše vrátit k předchozímu stavu projektu.</w:t>
+      </w:r>
+    </w:p>
+    <w:p>
+      <w:pPr>
+        <w:pStyle w:val="Odstavecseseznamem"/>
+        <w:numPr>
+          <w:ilvl w:val="0"/>
+          <w:numId w:val="41"/>
+        </w:numPr>
+      </w:pPr>
+      <w:r>
+        <w:t xml:space="preserve">Ochrana dat: Kdyby </w:t>
+      </w:r>
+      <w:r>
+        <w:t>došlo k chybě nebo selhání disku, data jsou v bezpečí uložena v tomto systému.</w:t>
+      </w:r>
+      <w:bookmarkStart w:id="37" w:name="_GoBack"/>
+      <w:bookmarkEnd w:id="37"/>
+    </w:p>
+    <w:p>
       <w:pPr>
         <w:pStyle w:val="Nadpis3"/>
         <w:spacing w:after="240"/>
       </w:pPr>
-      <w:bookmarkStart w:id="37" w:name="_Toc1055380097"/>
+      <w:bookmarkStart w:id="38" w:name="_Toc1055380097"/>
       <w:r>
         <w:t xml:space="preserve">Proces </w:t>
       </w:r>
@@ -4140,7 +4198,7 @@
       <w:r>
         <w:t>DevOps</w:t>
       </w:r>
-      <w:bookmarkEnd w:id="37"/>
+      <w:bookmarkEnd w:id="38"/>
       <w:proofErr w:type="spellEnd"/>
     </w:p>
     <w:p>
@@ -4167,7 +4225,11 @@
         <w:t>). Tento koncept sjednocu</w:t>
       </w:r>
       <w:r>
-        <w:t>je lidi, procesy i technologie v rámci celého životního cyklu softwaru – od plánování a vývoje přes nasazení až po správu a provoz aplikací. Hlavním cílem je odstranit barié</w:t>
+        <w:t xml:space="preserve">je lidi, procesy i technologie v rámci </w:t>
+      </w:r>
+      <w:r>
+        <w:lastRenderedPageBreak/>
+        <w:t>celého životního cyklu softwaru – od plánování a vývoje přes nasazení až po správu a provoz aplikací. Hlavním cílem je odstranit barié</w:t>
       </w:r>
       <w:r>
         <w:t>ry mezi tradičně oddělenými rolemi, jako jsou vývojáři, administrátoři, specialisté na kvalitu či bezpečnost.</w:t>
@@ -4181,12 +4243,11 @@
         <w:pStyle w:val="Pokraovn"/>
         <w:keepNext/>
       </w:pPr>
-      <w:commentRangeStart w:id="38"/>
+      <w:commentRangeStart w:id="39"/>
       <w:r>
         <w:rPr>
           <w:noProof/>
         </w:rPr>
-        <w:lastRenderedPageBreak/>
         <w:drawing>
           <wp:inline distT="0" distB="0" distL="0" distR="0" wp14:anchorId="6799E4DD" wp14:editId="020A459F">
             <wp:extent cx="5219700" cy="3095625"/>
@@ -4203,7 +4264,7 @@
                     <pic:cNvPicPr/>
                   </pic:nvPicPr>
                   <pic:blipFill>
-                    <a:blip r:embed="rId26">
+                    <a:blip r:embed="rId25">
                       <a:extLst>
                         <a:ext uri="{28A0092B-C50C-407E-A947-70E740481C1C}">
                           <a14:useLocalDpi xmlns:a14="http://schemas.microsoft.com/office/drawing/2010/main" val="0"/>
@@ -4229,7 +4290,7 @@
           </wp:inline>
         </w:drawing>
       </w:r>
-      <w:commentRangeEnd w:id="38"/>
+      <w:commentRangeEnd w:id="39"/>
     </w:p>
     <w:p>
       <w:pPr>
@@ -4251,7 +4312,7 @@
         <w:rPr>
           <w:rStyle w:val="Odkaznakoment"/>
         </w:rPr>
-        <w:commentReference w:id="38"/>
+        <w:commentReference w:id="39"/>
       </w:r>
     </w:p>
     <w:p>
@@ -4264,16 +4325,11 @@
       </w:r>
       <w:proofErr w:type="spellEnd"/>
       <w:r>
-        <w:t xml:space="preserve"> souvisí proces </w:t>
-      </w:r>
-      <w:proofErr w:type="spellStart"/>
-      <w:r>
-        <w:t>C</w:t>
+        <w:t xml:space="preserve"> souvisí proces C</w:t>
       </w:r>
       <w:r>
         <w:t>I</w:t>
       </w:r>
-      <w:proofErr w:type="spellEnd"/>
       <w:r>
         <w:t>/C</w:t>
       </w:r>
@@ -4361,980 +4417,248 @@
       <w:pPr>
         <w:pStyle w:val="Nadpis3"/>
       </w:pPr>
-      <w:bookmarkStart w:id="39" w:name="_Toc157953512"/>
-      <w:r>
+      <w:bookmarkStart w:id="40" w:name="_Toc157953512"/>
+      <w:r>
+        <w:lastRenderedPageBreak/>
         <w:t>Bezpečný vývoj</w:t>
-      </w:r>
-      <w:bookmarkEnd w:id="39"/>
-    </w:p>
-    <w:p>
-      <w:pPr>
-        <w:spacing w:before="240" w:after="240"/>
-      </w:pPr>
-      <w:r>
-        <w:t>Bezpečný vývoj softwaru je metodologie pro tvorbu softwaru, která zahrnuje zabezpečení do každé fáze životního cyklu vývoje softwaru. Zabezpečení je integrováno</w:t>
-      </w:r>
-      <w:r>
-        <w:t xml:space="preserve"> do kódu od samého začátku, nikoli řešeno až po odhalení kritických </w:t>
-      </w:r>
-      <w:r>
-        <w:lastRenderedPageBreak/>
-        <w:t>nedostatků produktu testováním. Zabezpečení se stává součástí fáze plánování a začleňuje se dlouho p</w:t>
-      </w:r>
-      <w:r>
-        <w:t>řed napsáním jediného řádku kódu.</w:t>
-      </w:r>
-    </w:p>
-    <w:p>
-      <w:pPr>
-        <w:spacing w:before="240" w:after="240"/>
-        <w:rPr>
-          <w:szCs w:val="24"/>
-        </w:rPr>
-      </w:pPr>
-      <w:r>
-        <w:rPr>
-          <w:szCs w:val="24"/>
-        </w:rPr>
-        <w:t xml:space="preserve">Bezpečnost softwaru lze posílit prostřednictvím několika základních zásad vývoje. Jednou z nich je validace vstupu, která zajišťuje, že do systému vstupují pouze správná a očekávaná data. Tímto opatřením </w:t>
-      </w:r>
-      <w:r>
-        <w:rPr>
-          <w:szCs w:val="24"/>
-        </w:rPr>
-        <w:t xml:space="preserve">se nejen předchází ukládání nesprávných dat, ale zároveň se snižuje riziko útoků, jako jsou </w:t>
-      </w:r>
-      <w:proofErr w:type="spellStart"/>
-      <w:r>
-        <w:rPr>
-          <w:szCs w:val="24"/>
-        </w:rPr>
-        <w:t>XSS</w:t>
-      </w:r>
-      <w:proofErr w:type="spellEnd"/>
-      <w:r>
-        <w:rPr>
-          <w:szCs w:val="24"/>
-        </w:rPr>
-        <w:t xml:space="preserve">, SQL </w:t>
-      </w:r>
-      <w:proofErr w:type="spellStart"/>
-      <w:r>
-        <w:rPr>
-          <w:szCs w:val="24"/>
-        </w:rPr>
-        <w:t>injection</w:t>
-      </w:r>
-      <w:proofErr w:type="spellEnd"/>
-      <w:r>
-        <w:rPr>
-          <w:szCs w:val="24"/>
-        </w:rPr>
-        <w:t xml:space="preserve"> a další.</w:t>
-      </w:r>
-    </w:p>
-    <w:p>
-      <w:pPr>
-        <w:spacing w:before="240" w:after="240"/>
-        <w:rPr>
-          <w:szCs w:val="24"/>
-        </w:rPr>
-      </w:pPr>
-      <w:r>
-        <w:rPr>
-          <w:szCs w:val="24"/>
-        </w:rPr>
-        <w:t xml:space="preserve">Další </w:t>
-      </w:r>
-      <w:r>
-        <w:rPr>
-          <w:szCs w:val="24"/>
-        </w:rPr>
-        <w:t xml:space="preserve">klíčovou zásadou je </w:t>
-      </w:r>
-      <w:proofErr w:type="spellStart"/>
-      <w:r>
-        <w:rPr>
-          <w:szCs w:val="24"/>
-        </w:rPr>
-        <w:t>sanitizace</w:t>
-      </w:r>
-      <w:proofErr w:type="spellEnd"/>
-      <w:r>
-        <w:rPr>
-          <w:szCs w:val="24"/>
-        </w:rPr>
-        <w:t xml:space="preserve">, tedy </w:t>
-      </w:r>
-      <w:r>
-        <w:rPr>
-          <w:szCs w:val="24"/>
-        </w:rPr>
-        <w:t>proces, při kterém se ověří vstup uživatele, aby se zjistilo, zda je bezpečný pro užití ve webové aplikaci.</w:t>
-      </w:r>
-    </w:p>
-    <w:p>
-      <w:pPr>
-        <w:spacing w:before="240" w:after="240"/>
-        <w:rPr>
-          <w:szCs w:val="24"/>
-        </w:rPr>
-      </w:pPr>
-      <w:r>
-        <w:rPr>
-          <w:szCs w:val="24"/>
-        </w:rPr>
-        <w:t>Součástí bezpečného vývoje je také integrační testování, při kterém jsou jednotlivé softwarové moduly propojeny a testovány jako funkční celek.</w:t>
-      </w:r>
-    </w:p>
-    <w:p>
-      <w:pPr>
-        <w:spacing w:before="240" w:after="240"/>
-        <w:rPr>
-          <w:szCs w:val="24"/>
-        </w:rPr>
-      </w:pPr>
-      <w:r>
-        <w:rPr>
-          <w:szCs w:val="24"/>
-        </w:rPr>
-        <w:t>Také je nezbytné zmínit penetrační testování v před produkčním nasazení software. Jedná se o testování v izolovaném a kontrolovaném prostoru, kde týmy ověřují software před jeho spuštěním.</w:t>
-      </w:r>
-    </w:p>
-    <w:p>
-      <w:pPr>
-        <w:pStyle w:val="Nadpis2"/>
-        <w:rPr>
-          <w:b w:val="0"/>
-          <w:sz w:val="24"/>
-        </w:rPr>
-      </w:pPr>
-      <w:bookmarkStart w:id="40" w:name="_Toc259920018"/>
-      <w:r>
-        <w:rPr>
-          <w:rFonts w:eastAsiaTheme="minorEastAsia"/>
-        </w:rPr>
-        <w:t>Softwarové zranitelnosti</w:t>
       </w:r>
       <w:bookmarkEnd w:id="40"/>
     </w:p>
     <w:p>
       <w:pPr>
-        <w:rPr>
-          <w:szCs w:val="24"/>
-        </w:rPr>
-      </w:pPr>
-      <w:r>
-        <w:rPr>
-          <w:szCs w:val="24"/>
-        </w:rPr>
-        <w:t>Zranitelnost je jakákoli slabina v informačních systémech, vnitřních kontrolách nebo procesech systému organizace, kterou mohou útočníci zneužít.</w:t>
-      </w:r>
-      <w:r>
-        <w:rPr>
-          <w:szCs w:val="24"/>
-        </w:rPr>
-        <w:t xml:space="preserve"> Zranitelnost sama o sobě představuje potenciální riziko, nikoli přímou hrozbu.</w:t>
+        <w:spacing w:before="240" w:after="240"/>
+      </w:pPr>
+      <w:r>
+        <w:t>Bezpečný vývoj softwaru je metodologie pro tvorbu softwaru, která zahrnuje zabezpečení do každé fáze životního cyklu vývoje softwaru. Zabezpečení je integrováno</w:t>
+      </w:r>
+      <w:r>
+        <w:t xml:space="preserve"> do kódu od samého začátku, nikoli řešeno až po odhalení kritických nedostatků produktu testováním. Zabezpečení se stává součástí fáze plánování a začleňuje se dlouho p</w:t>
+      </w:r>
+      <w:r>
+        <w:t>řed napsáním jediného řádku kódu.</w:t>
       </w:r>
     </w:p>
     <w:p>
-      <w:r>
-        <w:t>Hrozba nastává tehdy, kdy má protivník nebo útočník příležitost, schopnost a úmysl způsobit negativní dopad na systém. Mezi příklady hrozeb patří malware,</w:t>
-      </w:r>
-      <w:r>
-        <w:t xml:space="preserve"> injekce,</w:t>
-      </w:r>
-      <w:r>
-        <w:t xml:space="preserve"> </w:t>
-      </w:r>
-      <w:proofErr w:type="spellStart"/>
-      <w:r>
-        <w:t>phishingové</w:t>
-      </w:r>
-      <w:proofErr w:type="spellEnd"/>
-      <w:r>
-        <w:t xml:space="preserve"> útoky a další škodlivé aktivity</w:t>
-      </w:r>
-      <w:r>
-        <w:t>.</w:t>
+      <w:pPr>
+        <w:spacing w:before="240" w:after="240"/>
+        <w:rPr>
+          <w:szCs w:val="24"/>
+        </w:rPr>
+      </w:pPr>
+      <w:r>
+        <w:rPr>
+          <w:szCs w:val="24"/>
+        </w:rPr>
+        <w:t xml:space="preserve">Bezpečnost softwaru lze posílit prostřednictvím několika základních zásad vývoje. Jednou z nich je validace vstupu, která zajišťuje, že do systému vstupují pouze správná a očekávaná data. Tímto opatřením </w:t>
+      </w:r>
+      <w:r>
+        <w:rPr>
+          <w:szCs w:val="24"/>
+        </w:rPr>
+        <w:t xml:space="preserve">se nejen předchází ukládání nesprávných dat, ale zároveň se snižuje riziko útoků, jako jsou XSS, SQL </w:t>
+      </w:r>
+      <w:proofErr w:type="spellStart"/>
+      <w:r>
+        <w:rPr>
+          <w:szCs w:val="24"/>
+        </w:rPr>
+        <w:t>injection</w:t>
+      </w:r>
+      <w:proofErr w:type="spellEnd"/>
+      <w:r>
+        <w:rPr>
+          <w:szCs w:val="24"/>
+        </w:rPr>
+        <w:t xml:space="preserve"> a další.</w:t>
       </w:r>
     </w:p>
     <w:p>
       <w:pPr>
-        <w:rPr>
-          <w:szCs w:val="24"/>
-        </w:rPr>
-      </w:pPr>
-      <w:r>
-        <w:rPr>
-          <w:szCs w:val="24"/>
-        </w:rPr>
-        <w:t xml:space="preserve">Pokud je hrozba realizována, může být využit </w:t>
-      </w:r>
-      <w:proofErr w:type="spellStart"/>
-      <w:r>
-        <w:rPr>
-          <w:szCs w:val="24"/>
-        </w:rPr>
-        <w:t>exploit</w:t>
-      </w:r>
-      <w:proofErr w:type="spellEnd"/>
-      <w:r>
-        <w:rPr>
-          <w:szCs w:val="24"/>
-        </w:rPr>
-        <w:t xml:space="preserve"> – specifický</w:t>
-      </w:r>
-      <w:r>
-        <w:rPr>
-          <w:szCs w:val="24"/>
-        </w:rPr>
-        <w:t xml:space="preserve"> typ škodlivého kódu, který zneužívá zranitelnosti systému a způsobuje nežádoucí či neočekávané chování.</w:t>
-      </w:r>
-      <w:r>
-        <w:rPr>
-          <w:szCs w:val="24"/>
-        </w:rPr>
-        <w:t xml:space="preserve"> Útočníci takto často distribuují různé formy malwaru do napadených systémů.</w:t>
+        <w:spacing w:before="240" w:after="240"/>
+        <w:rPr>
+          <w:szCs w:val="24"/>
+        </w:rPr>
+      </w:pPr>
+      <w:r>
+        <w:rPr>
+          <w:szCs w:val="24"/>
+        </w:rPr>
+        <w:t xml:space="preserve">Další </w:t>
+      </w:r>
+      <w:r>
+        <w:rPr>
+          <w:szCs w:val="24"/>
+        </w:rPr>
+        <w:t xml:space="preserve">klíčovou zásadou je </w:t>
+      </w:r>
+      <w:proofErr w:type="spellStart"/>
+      <w:r>
+        <w:rPr>
+          <w:szCs w:val="24"/>
+        </w:rPr>
+        <w:t>sanitizace</w:t>
+      </w:r>
+      <w:proofErr w:type="spellEnd"/>
+      <w:r>
+        <w:rPr>
+          <w:szCs w:val="24"/>
+        </w:rPr>
+        <w:t xml:space="preserve">, tedy </w:t>
+      </w:r>
+      <w:r>
+        <w:rPr>
+          <w:szCs w:val="24"/>
+        </w:rPr>
+        <w:t>proces, při kterém se ověří vstup uživatele, aby se zjistilo, zda je bezpečný pro užití ve webové aplikaci.</w:t>
       </w:r>
     </w:p>
     <w:p>
       <w:pPr>
-        <w:pStyle w:val="Nadpis3"/>
-      </w:pPr>
-      <w:bookmarkStart w:id="41" w:name="_Toc1655416579"/>
-      <w:r>
-        <w:t>Známe zranitelnosti</w:t>
-      </w:r>
-      <w:r>
-        <w:t xml:space="preserve"> (</w:t>
-      </w:r>
-      <w:r>
-        <w:t>CVE</w:t>
-      </w:r>
-      <w:r>
-        <w:t>)</w:t>
+        <w:spacing w:before="240" w:after="240"/>
+        <w:rPr>
+          <w:szCs w:val="24"/>
+        </w:rPr>
+      </w:pPr>
+      <w:r>
+        <w:rPr>
+          <w:szCs w:val="24"/>
+        </w:rPr>
+        <w:t>Součástí bezpečného vývoje je také integrační testování, při kterém jsou jednotlivé softwarové moduly propojeny a testovány jako funkční celek.</w:t>
+      </w:r>
+    </w:p>
+    <w:p>
+      <w:pPr>
+        <w:spacing w:before="240" w:after="240"/>
+        <w:rPr>
+          <w:szCs w:val="24"/>
+        </w:rPr>
+      </w:pPr>
+      <w:r>
+        <w:rPr>
+          <w:szCs w:val="24"/>
+        </w:rPr>
+        <w:t>Také je nezbytné zmínit penetrační testování v před produkčním nasazení software. Jedná se o testování v izolovaném a kontrolovaném prostoru, kde týmy ověřují software před jeho spuštěním.</w:t>
+      </w:r>
+    </w:p>
+    <w:p>
+      <w:pPr>
+        <w:pStyle w:val="Nadpis2"/>
+        <w:rPr>
+          <w:b w:val="0"/>
+          <w:sz w:val="24"/>
+        </w:rPr>
+      </w:pPr>
+      <w:bookmarkStart w:id="41" w:name="_Toc259920018"/>
+      <w:r>
+        <w:rPr>
+          <w:rFonts w:eastAsiaTheme="minorEastAsia"/>
+        </w:rPr>
+        <w:t>Softwarové zranitelnosti</w:t>
       </w:r>
       <w:bookmarkEnd w:id="41"/>
     </w:p>
     <w:p>
       <w:pPr>
-        <w:pStyle w:val="Pokraovn"/>
-        <w:rPr>
-          <w:lang w:val="en-US"/>
-        </w:rPr>
-      </w:pPr>
-      <w:r>
-        <w:rPr>
-          <w:lang w:val="en-US"/>
-        </w:rPr>
-        <w:t>CVE</w:t>
-      </w:r>
-      <w:r>
-        <w:rPr>
-          <w:lang w:val="en-US"/>
-        </w:rPr>
-        <w:t xml:space="preserve"> (</w:t>
-      </w:r>
-      <w:r>
-        <w:rPr>
-          <w:lang w:val="en-US"/>
-        </w:rPr>
-        <w:t>Common Vulnerabilities and Exposures</w:t>
-      </w:r>
-      <w:r>
-        <w:rPr>
-          <w:lang w:val="en-US"/>
-        </w:rPr>
-        <w:t>)</w:t>
-      </w:r>
-      <w:r>
-        <w:rPr>
-          <w:lang w:val="en-US"/>
-        </w:rPr>
-        <w:t xml:space="preserve"> </w:t>
-      </w:r>
-      <w:r>
-        <w:rPr>
-          <w:lang w:val="en-US"/>
-        </w:rPr>
-        <w:t xml:space="preserve">je </w:t>
-      </w:r>
-      <w:proofErr w:type="spellStart"/>
-      <w:r>
-        <w:rPr>
-          <w:lang w:val="en-US"/>
-        </w:rPr>
-        <w:t>systém</w:t>
-      </w:r>
-      <w:proofErr w:type="spellEnd"/>
-      <w:r>
-        <w:rPr>
-          <w:lang w:val="en-US"/>
-        </w:rPr>
-        <w:t xml:space="preserve"> </w:t>
-      </w:r>
-      <w:proofErr w:type="spellStart"/>
-      <w:r>
-        <w:rPr>
-          <w:lang w:val="en-US"/>
-        </w:rPr>
-        <w:t>číselného</w:t>
-      </w:r>
-      <w:proofErr w:type="spellEnd"/>
-      <w:r>
-        <w:rPr>
-          <w:lang w:val="en-US"/>
-        </w:rPr>
-        <w:t xml:space="preserve"> </w:t>
-      </w:r>
-      <w:proofErr w:type="spellStart"/>
-      <w:r>
-        <w:rPr>
-          <w:lang w:val="en-US"/>
-        </w:rPr>
-        <w:t>označení</w:t>
-      </w:r>
-      <w:proofErr w:type="spellEnd"/>
-      <w:r>
-        <w:rPr>
-          <w:lang w:val="en-US"/>
-        </w:rPr>
-        <w:t xml:space="preserve"> </w:t>
-      </w:r>
-      <w:proofErr w:type="spellStart"/>
-      <w:r>
-        <w:rPr>
-          <w:lang w:val="en-US"/>
-        </w:rPr>
-        <w:t>záznamů</w:t>
-      </w:r>
-      <w:proofErr w:type="spellEnd"/>
-      <w:r>
-        <w:rPr>
-          <w:lang w:val="en-US"/>
-        </w:rPr>
-        <w:t xml:space="preserve"> v </w:t>
-      </w:r>
-      <w:proofErr w:type="spellStart"/>
-      <w:r>
-        <w:rPr>
-          <w:lang w:val="en-US"/>
-        </w:rPr>
-        <w:t>databázi</w:t>
-      </w:r>
-      <w:proofErr w:type="spellEnd"/>
-      <w:r>
-        <w:rPr>
-          <w:lang w:val="en-US"/>
-        </w:rPr>
-        <w:t xml:space="preserve">, </w:t>
-      </w:r>
-      <w:proofErr w:type="spellStart"/>
-      <w:r>
-        <w:rPr>
-          <w:lang w:val="en-US"/>
-        </w:rPr>
-        <w:t>která</w:t>
-      </w:r>
-      <w:proofErr w:type="spellEnd"/>
-      <w:r>
-        <w:rPr>
-          <w:lang w:val="en-US"/>
-        </w:rPr>
-        <w:t xml:space="preserve"> </w:t>
-      </w:r>
-      <w:proofErr w:type="spellStart"/>
-      <w:r>
-        <w:rPr>
-          <w:lang w:val="en-US"/>
-        </w:rPr>
-        <w:t>obsahuje</w:t>
-      </w:r>
-      <w:proofErr w:type="spellEnd"/>
-      <w:r>
-        <w:rPr>
-          <w:lang w:val="en-US"/>
-        </w:rPr>
-        <w:t xml:space="preserve"> </w:t>
-      </w:r>
-      <w:proofErr w:type="spellStart"/>
-      <w:r>
-        <w:rPr>
-          <w:lang w:val="en-US"/>
-        </w:rPr>
-        <w:t>definice</w:t>
-      </w:r>
-      <w:proofErr w:type="spellEnd"/>
-      <w:r>
-        <w:rPr>
-          <w:lang w:val="en-US"/>
-        </w:rPr>
-        <w:t xml:space="preserve"> </w:t>
-      </w:r>
-      <w:proofErr w:type="spellStart"/>
-      <w:r>
-        <w:rPr>
-          <w:lang w:val="en-US"/>
-        </w:rPr>
-        <w:t>veřejně</w:t>
-      </w:r>
-      <w:proofErr w:type="spellEnd"/>
-      <w:r>
-        <w:rPr>
-          <w:lang w:val="en-US"/>
-        </w:rPr>
-        <w:t xml:space="preserve"> </w:t>
-      </w:r>
-      <w:proofErr w:type="spellStart"/>
-      <w:r>
-        <w:rPr>
-          <w:lang w:val="en-US"/>
-        </w:rPr>
-        <w:t>známých</w:t>
-      </w:r>
-      <w:proofErr w:type="spellEnd"/>
-      <w:r>
-        <w:rPr>
-          <w:lang w:val="en-US"/>
-        </w:rPr>
-        <w:t xml:space="preserve"> </w:t>
-      </w:r>
-      <w:proofErr w:type="spellStart"/>
-      <w:r>
-        <w:rPr>
-          <w:lang w:val="en-US"/>
-        </w:rPr>
-        <w:t>zranitelností</w:t>
-      </w:r>
-      <w:proofErr w:type="spellEnd"/>
-      <w:r>
-        <w:rPr>
-          <w:lang w:val="en-US"/>
-        </w:rPr>
-        <w:t xml:space="preserve">. </w:t>
-      </w:r>
-      <w:proofErr w:type="spellStart"/>
-      <w:r>
-        <w:rPr>
-          <w:lang w:val="en-US"/>
-        </w:rPr>
-        <w:t>Cílem</w:t>
-      </w:r>
-      <w:proofErr w:type="spellEnd"/>
-      <w:r>
-        <w:rPr>
-          <w:lang w:val="en-US"/>
-        </w:rPr>
-        <w:t xml:space="preserve"> CVE je </w:t>
-      </w:r>
-      <w:proofErr w:type="spellStart"/>
-      <w:r>
-        <w:rPr>
-          <w:lang w:val="en-US"/>
-        </w:rPr>
-        <w:t>usnadnit</w:t>
-      </w:r>
-      <w:proofErr w:type="spellEnd"/>
-      <w:r>
-        <w:rPr>
-          <w:lang w:val="en-US"/>
-        </w:rPr>
-        <w:t xml:space="preserve"> </w:t>
-      </w:r>
-      <w:proofErr w:type="spellStart"/>
-      <w:r>
-        <w:rPr>
-          <w:lang w:val="en-US"/>
-        </w:rPr>
-        <w:t>sdílení</w:t>
-      </w:r>
-      <w:proofErr w:type="spellEnd"/>
-      <w:r>
-        <w:rPr>
-          <w:lang w:val="en-US"/>
-        </w:rPr>
-        <w:t xml:space="preserve"> </w:t>
-      </w:r>
-      <w:proofErr w:type="spellStart"/>
-      <w:r>
-        <w:rPr>
-          <w:lang w:val="en-US"/>
-        </w:rPr>
-        <w:t>informací</w:t>
-      </w:r>
-      <w:proofErr w:type="spellEnd"/>
-      <w:r>
-        <w:rPr>
-          <w:lang w:val="en-US"/>
-        </w:rPr>
-        <w:t xml:space="preserve"> o </w:t>
-      </w:r>
-      <w:proofErr w:type="spellStart"/>
-      <w:r>
-        <w:rPr>
-          <w:lang w:val="en-US"/>
-        </w:rPr>
-        <w:t>zranitelnost</w:t>
-      </w:r>
-      <w:r>
-        <w:rPr>
-          <w:lang w:val="en-US"/>
-        </w:rPr>
-        <w:t>ech</w:t>
-      </w:r>
-      <w:proofErr w:type="spellEnd"/>
-      <w:r>
-        <w:rPr>
-          <w:lang w:val="en-US"/>
-        </w:rPr>
-        <w:t xml:space="preserve"> </w:t>
-      </w:r>
-      <w:proofErr w:type="spellStart"/>
-      <w:r>
-        <w:rPr>
-          <w:lang w:val="en-US"/>
-        </w:rPr>
-        <w:t>napříč</w:t>
-      </w:r>
-      <w:proofErr w:type="spellEnd"/>
-      <w:r>
-        <w:rPr>
-          <w:lang w:val="en-US"/>
-        </w:rPr>
-        <w:t xml:space="preserve"> </w:t>
-      </w:r>
-      <w:proofErr w:type="spellStart"/>
-      <w:r>
-        <w:rPr>
-          <w:lang w:val="en-US"/>
-        </w:rPr>
-        <w:t>různými</w:t>
-      </w:r>
-      <w:proofErr w:type="spellEnd"/>
-      <w:r>
-        <w:rPr>
-          <w:lang w:val="en-US"/>
-        </w:rPr>
-        <w:t xml:space="preserve"> </w:t>
-      </w:r>
-      <w:proofErr w:type="spellStart"/>
-      <w:r>
-        <w:rPr>
-          <w:lang w:val="en-US"/>
-        </w:rPr>
-        <w:t>platformami</w:t>
-      </w:r>
-      <w:proofErr w:type="spellEnd"/>
-      <w:r>
-        <w:rPr>
-          <w:lang w:val="en-US"/>
-        </w:rPr>
-        <w:t xml:space="preserve"> a </w:t>
-      </w:r>
-      <w:proofErr w:type="spellStart"/>
-      <w:r>
-        <w:rPr>
-          <w:lang w:val="en-US"/>
-        </w:rPr>
-        <w:t>nástroji</w:t>
-      </w:r>
-      <w:proofErr w:type="spellEnd"/>
-      <w:r>
-        <w:rPr>
-          <w:lang w:val="en-US"/>
-        </w:rPr>
-        <w:t xml:space="preserve"> pro </w:t>
-      </w:r>
-      <w:proofErr w:type="spellStart"/>
-      <w:r>
-        <w:rPr>
-          <w:lang w:val="en-US"/>
-        </w:rPr>
-        <w:lastRenderedPageBreak/>
-        <w:t>etické</w:t>
-      </w:r>
-      <w:proofErr w:type="spellEnd"/>
-      <w:r>
-        <w:rPr>
-          <w:lang w:val="en-US"/>
-        </w:rPr>
-        <w:t xml:space="preserve"> hackery </w:t>
-      </w:r>
-      <w:proofErr w:type="spellStart"/>
-      <w:r>
-        <w:rPr>
-          <w:lang w:val="en-US"/>
-        </w:rPr>
-        <w:t>i</w:t>
-      </w:r>
-      <w:proofErr w:type="spellEnd"/>
-      <w:r>
-        <w:rPr>
-          <w:lang w:val="en-US"/>
-        </w:rPr>
-        <w:t xml:space="preserve"> </w:t>
-      </w:r>
-      <w:proofErr w:type="spellStart"/>
-      <w:r>
-        <w:rPr>
-          <w:lang w:val="en-US"/>
-        </w:rPr>
-        <w:t>bezpečnostní</w:t>
-      </w:r>
-      <w:proofErr w:type="spellEnd"/>
-      <w:r>
-        <w:rPr>
-          <w:lang w:val="en-US"/>
-        </w:rPr>
-        <w:t xml:space="preserve"> </w:t>
-      </w:r>
-      <w:proofErr w:type="spellStart"/>
-      <w:r>
-        <w:rPr>
-          <w:lang w:val="en-US"/>
-        </w:rPr>
-        <w:t>specialisty</w:t>
-      </w:r>
-      <w:proofErr w:type="spellEnd"/>
-      <w:r>
-        <w:rPr>
-          <w:lang w:val="en-US"/>
-        </w:rPr>
-        <w:t xml:space="preserve">. </w:t>
-      </w:r>
-      <w:proofErr w:type="spellStart"/>
-      <w:r>
-        <w:rPr>
-          <w:lang w:val="en-US"/>
-        </w:rPr>
-        <w:t>Každý</w:t>
-      </w:r>
-      <w:proofErr w:type="spellEnd"/>
-      <w:r>
-        <w:rPr>
-          <w:lang w:val="en-US"/>
-        </w:rPr>
-        <w:t xml:space="preserve"> </w:t>
-      </w:r>
-      <w:proofErr w:type="spellStart"/>
-      <w:r>
-        <w:rPr>
-          <w:lang w:val="en-US"/>
-        </w:rPr>
-        <w:t>záznam</w:t>
-      </w:r>
-      <w:proofErr w:type="spellEnd"/>
-      <w:r>
-        <w:rPr>
-          <w:lang w:val="en-US"/>
-        </w:rPr>
-        <w:t xml:space="preserve"> CV</w:t>
-      </w:r>
-      <w:r>
-        <w:rPr>
-          <w:lang w:val="en-US"/>
-        </w:rPr>
-        <w:t xml:space="preserve">E </w:t>
-      </w:r>
-      <w:proofErr w:type="spellStart"/>
-      <w:r>
-        <w:rPr>
-          <w:lang w:val="en-US"/>
-        </w:rPr>
-        <w:t>obsahuje</w:t>
-      </w:r>
-      <w:proofErr w:type="spellEnd"/>
-      <w:r>
-        <w:rPr>
-          <w:lang w:val="en-US"/>
-        </w:rPr>
-        <w:t xml:space="preserve"> </w:t>
-      </w:r>
-      <w:proofErr w:type="spellStart"/>
-      <w:r>
-        <w:rPr>
-          <w:lang w:val="en-US"/>
-        </w:rPr>
-        <w:t>identifikační</w:t>
-      </w:r>
-      <w:proofErr w:type="spellEnd"/>
-      <w:r>
-        <w:rPr>
-          <w:lang w:val="en-US"/>
-        </w:rPr>
-        <w:t xml:space="preserve"> </w:t>
-      </w:r>
-      <w:proofErr w:type="spellStart"/>
-      <w:r>
-        <w:rPr>
-          <w:lang w:val="en-US"/>
-        </w:rPr>
-        <w:t>číslo</w:t>
-      </w:r>
-      <w:proofErr w:type="spellEnd"/>
-      <w:r>
-        <w:rPr>
-          <w:lang w:val="en-US"/>
-        </w:rPr>
-        <w:t xml:space="preserve">, </w:t>
-      </w:r>
-      <w:proofErr w:type="spellStart"/>
-      <w:r>
-        <w:rPr>
-          <w:lang w:val="en-US"/>
-        </w:rPr>
-        <w:t>stručný</w:t>
-      </w:r>
-      <w:proofErr w:type="spellEnd"/>
-      <w:r>
-        <w:rPr>
-          <w:lang w:val="en-US"/>
-        </w:rPr>
-        <w:t xml:space="preserve"> </w:t>
-      </w:r>
-      <w:proofErr w:type="spellStart"/>
-      <w:r>
-        <w:rPr>
-          <w:lang w:val="en-US"/>
-        </w:rPr>
-        <w:t>popis</w:t>
-      </w:r>
-      <w:proofErr w:type="spellEnd"/>
-      <w:r>
-        <w:rPr>
-          <w:lang w:val="en-US"/>
-        </w:rPr>
-        <w:t xml:space="preserve"> </w:t>
-      </w:r>
-      <w:proofErr w:type="spellStart"/>
-      <w:r>
-        <w:rPr>
-          <w:lang w:val="en-US"/>
-        </w:rPr>
-        <w:t>zranitelnosti</w:t>
-      </w:r>
-      <w:proofErr w:type="spellEnd"/>
-      <w:r>
-        <w:rPr>
-          <w:lang w:val="en-US"/>
-        </w:rPr>
-        <w:t xml:space="preserve"> a </w:t>
-      </w:r>
-      <w:proofErr w:type="spellStart"/>
-      <w:r>
-        <w:rPr>
-          <w:lang w:val="en-US"/>
-        </w:rPr>
-        <w:t>alespoň</w:t>
-      </w:r>
-      <w:proofErr w:type="spellEnd"/>
-      <w:r>
-        <w:rPr>
-          <w:lang w:val="en-US"/>
-        </w:rPr>
-        <w:t xml:space="preserve"> </w:t>
-      </w:r>
-      <w:proofErr w:type="spellStart"/>
-      <w:r>
-        <w:rPr>
-          <w:lang w:val="en-US"/>
-        </w:rPr>
-        <w:t>jeden</w:t>
-      </w:r>
-      <w:proofErr w:type="spellEnd"/>
-      <w:r>
-        <w:rPr>
-          <w:lang w:val="en-US"/>
-        </w:rPr>
-        <w:t xml:space="preserve"> </w:t>
-      </w:r>
-      <w:proofErr w:type="spellStart"/>
-      <w:r>
-        <w:rPr>
-          <w:lang w:val="en-US"/>
-        </w:rPr>
-        <w:t>veřejný</w:t>
-      </w:r>
-      <w:proofErr w:type="spellEnd"/>
-      <w:r>
-        <w:rPr>
-          <w:lang w:val="en-US"/>
-        </w:rPr>
-        <w:t xml:space="preserve"> </w:t>
-      </w:r>
-      <w:proofErr w:type="spellStart"/>
-      <w:r>
-        <w:rPr>
-          <w:lang w:val="en-US"/>
-        </w:rPr>
-        <w:t>odkaz</w:t>
-      </w:r>
-      <w:proofErr w:type="spellEnd"/>
-      <w:r>
-        <w:rPr>
-          <w:lang w:val="en-US"/>
-        </w:rPr>
-        <w:t xml:space="preserve"> </w:t>
-      </w:r>
-      <w:proofErr w:type="spellStart"/>
-      <w:r>
-        <w:rPr>
-          <w:lang w:val="en-US"/>
-        </w:rPr>
-        <w:t>na</w:t>
-      </w:r>
-      <w:proofErr w:type="spellEnd"/>
-      <w:r>
-        <w:rPr>
-          <w:lang w:val="en-US"/>
-        </w:rPr>
-        <w:t xml:space="preserve"> </w:t>
-      </w:r>
-      <w:proofErr w:type="spellStart"/>
-      <w:r>
-        <w:rPr>
-          <w:lang w:val="en-US"/>
-        </w:rPr>
-        <w:t>další</w:t>
-      </w:r>
-      <w:proofErr w:type="spellEnd"/>
-      <w:r>
-        <w:rPr>
-          <w:lang w:val="en-US"/>
-        </w:rPr>
-        <w:t xml:space="preserve"> </w:t>
-      </w:r>
-      <w:proofErr w:type="spellStart"/>
-      <w:r>
-        <w:rPr>
-          <w:lang w:val="en-US"/>
-        </w:rPr>
-        <w:t>relevantní</w:t>
-      </w:r>
-      <w:proofErr w:type="spellEnd"/>
-      <w:r>
-        <w:rPr>
-          <w:lang w:val="en-US"/>
-        </w:rPr>
-        <w:t xml:space="preserve"> </w:t>
-      </w:r>
-      <w:proofErr w:type="spellStart"/>
-      <w:r>
-        <w:rPr>
-          <w:lang w:val="en-US"/>
-        </w:rPr>
-        <w:t>informace</w:t>
-      </w:r>
-      <w:proofErr w:type="spellEnd"/>
-      <w:r>
-        <w:rPr>
-          <w:lang w:val="en-US"/>
-        </w:rPr>
-        <w:t>.</w:t>
+        <w:rPr>
+          <w:szCs w:val="24"/>
+        </w:rPr>
+      </w:pPr>
+      <w:r>
+        <w:rPr>
+          <w:szCs w:val="24"/>
+        </w:rPr>
+        <w:t>Zranitelnost je jakákoli slabina v informačních systémech, vnitřních kontrolách nebo procesech systému organizace, kterou mohou útočníci zneužít.</w:t>
+      </w:r>
+      <w:r>
+        <w:rPr>
+          <w:szCs w:val="24"/>
+        </w:rPr>
+        <w:t xml:space="preserve"> Zranitelnost sama o sobě představuje potenciální riziko, nikoli přímou hrozbu.</w:t>
       </w:r>
     </w:p>
     <w:p>
-      <w:proofErr w:type="spellStart"/>
-      <w:r>
-        <w:rPr>
-          <w:lang w:val="en-US"/>
-        </w:rPr>
-        <w:t>Příkladem</w:t>
-      </w:r>
-      <w:proofErr w:type="spellEnd"/>
-      <w:r>
-        <w:rPr>
-          <w:lang w:val="en-US"/>
-        </w:rPr>
-        <w:t xml:space="preserve"> </w:t>
-      </w:r>
-      <w:proofErr w:type="spellStart"/>
-      <w:r>
-        <w:rPr>
-          <w:lang w:val="en-US"/>
-        </w:rPr>
-        <w:t>může</w:t>
-      </w:r>
-      <w:proofErr w:type="spellEnd"/>
-      <w:r>
-        <w:rPr>
-          <w:lang w:val="en-US"/>
-        </w:rPr>
-        <w:t xml:space="preserve"> </w:t>
-      </w:r>
-      <w:proofErr w:type="spellStart"/>
-      <w:r>
-        <w:rPr>
-          <w:lang w:val="en-US"/>
-        </w:rPr>
-        <w:t>být</w:t>
-      </w:r>
-      <w:proofErr w:type="spellEnd"/>
-      <w:r>
-        <w:rPr>
-          <w:lang w:val="en-US"/>
-        </w:rPr>
-        <w:t xml:space="preserve"> </w:t>
-      </w:r>
-      <w:r>
-        <w:t>CVE-2023-23397. Jedná se o zranitelnosti Micr</w:t>
-      </w:r>
-      <w:r>
-        <w:t>o</w:t>
-      </w:r>
-      <w:r>
-        <w:t>sof</w:t>
-      </w:r>
-      <w:r>
-        <w:t>t</w:t>
-      </w:r>
-      <w:r>
-        <w:t xml:space="preserve"> Outlook umožňující zvýšení oprávnění. Nebo zranitelnost CVE-2025-55177, která pojednává o neúplné autorizaci zpráv synchronizace propojených zařízení v aplikaci WhatsApp pro iOS mohla umožnit nesouvisejícímu uživateli spustit zpracování obsahu z libovolné adresy URL na cílovém zařízení.</w:t>
+      <w:r>
+        <w:t xml:space="preserve">Hrozba nastává tehdy, kdy má protivník nebo útočník příležitost, schopnost a úmysl způsobit negativní dopad na systém. Mezi příklady hrozeb patří </w:t>
+      </w:r>
+      <w:proofErr w:type="spellStart"/>
+      <w:r>
+        <w:t>malware</w:t>
+      </w:r>
+      <w:proofErr w:type="spellEnd"/>
+      <w:r>
+        <w:t>,</w:t>
+      </w:r>
+      <w:r>
+        <w:t xml:space="preserve"> injekce,</w:t>
+      </w:r>
+      <w:r>
+        <w:t xml:space="preserve"> </w:t>
+      </w:r>
+      <w:proofErr w:type="spellStart"/>
+      <w:r>
+        <w:t>phishingové</w:t>
+      </w:r>
+      <w:proofErr w:type="spellEnd"/>
+      <w:r>
+        <w:t xml:space="preserve"> útoky a další škodlivé aktivity</w:t>
+      </w:r>
+      <w:r>
+        <w:t>.</w:t>
       </w:r>
     </w:p>
     <w:p>
       <w:pPr>
         <w:rPr>
-          <w:lang w:val="en-US"/>
-        </w:rPr>
-      </w:pPr>
-      <w:r>
-        <w:t xml:space="preserve">Jednou z nejznámějších zranitelností je CVE-2017-0144. Umožňuje vzdáleným útočníkům spouštět libovolný kód. Známý je především </w:t>
-      </w:r>
-      <w:r>
-        <w:t xml:space="preserve">proto, že tato zranitelnost byla zneužita skupinou kyberzločinců v květnu roku 2017. Byl to jeden z prvních ransomwarových útoků s názvem </w:t>
-      </w:r>
-      <w:proofErr w:type="spellStart"/>
-      <w:r>
-        <w:t>WannaCry</w:t>
-      </w:r>
-      <w:proofErr w:type="spellEnd"/>
-      <w:r>
-        <w:t xml:space="preserve">. Šířil se jako červ, byl rychlý a díky tomu zvládl nakazit přes 230 000 počítačů ve 150 zemích během jednoho dne. Obětem zablokoval přístup nebo používaní, dokud nebylo zaplaceno výkupné. Původní výkupné bylo 300 dolarů v Bitcoinech, později se cena zvýšila na 600 dolarů. Marcus </w:t>
-      </w:r>
-      <w:proofErr w:type="spellStart"/>
-      <w:r>
-        <w:t>Hutchins</w:t>
-      </w:r>
-      <w:proofErr w:type="spellEnd"/>
-      <w:r>
-        <w:t xml:space="preserve"> dokázal tento incident nejdříve neutralizovat a následně zastavit.</w:t>
+          <w:szCs w:val="24"/>
+        </w:rPr>
+      </w:pPr>
+      <w:r>
+        <w:rPr>
+          <w:szCs w:val="24"/>
+        </w:rPr>
+        <w:t xml:space="preserve">Pokud je hrozba realizována, může být využit </w:t>
+      </w:r>
+      <w:proofErr w:type="spellStart"/>
+      <w:r>
+        <w:rPr>
+          <w:szCs w:val="24"/>
+        </w:rPr>
+        <w:t>exploit</w:t>
+      </w:r>
+      <w:proofErr w:type="spellEnd"/>
+      <w:r>
+        <w:rPr>
+          <w:szCs w:val="24"/>
+        </w:rPr>
+        <w:t xml:space="preserve"> – specifický</w:t>
+      </w:r>
+      <w:r>
+        <w:rPr>
+          <w:szCs w:val="24"/>
+        </w:rPr>
+        <w:t xml:space="preserve"> typ škodlivého kódu, který zneužívá zranitelnosti systému a způsobuje nežádoucí či neočekávané chování.</w:t>
+      </w:r>
+      <w:r>
+        <w:rPr>
+          <w:szCs w:val="24"/>
+        </w:rPr>
+        <w:t xml:space="preserve"> Útočníci takto často distribuují různé formy malwaru do napadených systémů.</w:t>
       </w:r>
     </w:p>
     <w:p>
       <w:pPr>
         <w:pStyle w:val="Nadpis3"/>
       </w:pPr>
-      <w:bookmarkStart w:id="42" w:name="_Toc1100154409"/>
-      <w:r>
-        <w:t xml:space="preserve">Kategorizace zranitelností </w:t>
-      </w:r>
-      <w:r>
-        <w:t>(</w:t>
-      </w:r>
-      <w:r>
-        <w:t>CWE</w:t>
+      <w:bookmarkStart w:id="42" w:name="_Toc1655416579"/>
+      <w:r>
+        <w:lastRenderedPageBreak/>
+        <w:t>Známe zranitelnosti</w:t>
+      </w:r>
+      <w:r>
+        <w:t xml:space="preserve"> (</w:t>
+      </w:r>
+      <w:r>
+        <w:t>CVE</w:t>
       </w:r>
       <w:r>
         <w:t>)</w:t>
@@ -5343,28 +4667,28 @@
     </w:p>
     <w:p>
       <w:pPr>
-        <w:spacing w:before="240" w:after="240"/>
-        <w:rPr>
-          <w:lang w:val="en-US"/>
-        </w:rPr>
-      </w:pPr>
-      <w:r>
-        <w:rPr>
-          <w:lang w:val="en-US"/>
-        </w:rPr>
-        <w:t>CWE</w:t>
-      </w:r>
-      <w:r>
-        <w:rPr>
-          <w:lang w:val="en-US"/>
-        </w:rPr>
-        <w:t>(</w:t>
-      </w:r>
-      <w:r>
-        <w:rPr>
-          <w:lang w:val="en-US"/>
-        </w:rPr>
-        <w:t>Common Weakness Enumeration</w:t>
+        <w:pStyle w:val="Pokraovn"/>
+        <w:rPr>
+          <w:lang w:val="en-US"/>
+        </w:rPr>
+      </w:pPr>
+      <w:r>
+        <w:rPr>
+          <w:lang w:val="en-US"/>
+        </w:rPr>
+        <w:t>CVE</w:t>
+      </w:r>
+      <w:r>
+        <w:rPr>
+          <w:lang w:val="en-US"/>
+        </w:rPr>
+        <w:t xml:space="preserve"> (</w:t>
+      </w:r>
+      <w:r>
+        <w:rPr>
+          <w:lang w:val="en-US"/>
+        </w:rPr>
+        <w:t>Common Vulnerabilities and Exposures</w:t>
       </w:r>
       <w:r>
         <w:rPr>
@@ -5376,48 +4700,278 @@
         <w:rPr>
           <w:lang w:val="en-US"/>
         </w:rPr>
-        <w:t xml:space="preserve"> je </w:t>
-      </w:r>
-      <w:proofErr w:type="spellStart"/>
-      <w:r>
-        <w:rPr>
-          <w:lang w:val="en-US"/>
-        </w:rPr>
-        <w:t>katalog</w:t>
-      </w:r>
-      <w:proofErr w:type="spellEnd"/>
-      <w:r>
-        <w:rPr>
-          <w:lang w:val="en-US"/>
-        </w:rPr>
-        <w:t xml:space="preserve"> </w:t>
-      </w:r>
-      <w:proofErr w:type="spellStart"/>
-      <w:r>
-        <w:rPr>
-          <w:lang w:val="en-US"/>
-        </w:rPr>
-        <w:t>běžných</w:t>
-      </w:r>
-      <w:proofErr w:type="spellEnd"/>
-      <w:r>
-        <w:rPr>
-          <w:lang w:val="en-US"/>
-        </w:rPr>
-        <w:t xml:space="preserve"> </w:t>
-      </w:r>
-      <w:proofErr w:type="spellStart"/>
-      <w:r>
-        <w:rPr>
-          <w:lang w:val="en-US"/>
-        </w:rPr>
-        <w:t>softwarov</w:t>
-      </w:r>
-      <w:r>
-        <w:rPr>
-          <w:lang w:val="en-US"/>
-        </w:rPr>
-        <w:t>ých</w:t>
+        <w:t xml:space="preserve"> </w:t>
+      </w:r>
+      <w:r>
+        <w:rPr>
+          <w:lang w:val="en-US"/>
+        </w:rPr>
+        <w:t xml:space="preserve">je </w:t>
+      </w:r>
+      <w:proofErr w:type="spellStart"/>
+      <w:r>
+        <w:rPr>
+          <w:lang w:val="en-US"/>
+        </w:rPr>
+        <w:t>systém</w:t>
+      </w:r>
+      <w:proofErr w:type="spellEnd"/>
+      <w:r>
+        <w:rPr>
+          <w:lang w:val="en-US"/>
+        </w:rPr>
+        <w:t xml:space="preserve"> </w:t>
+      </w:r>
+      <w:proofErr w:type="spellStart"/>
+      <w:r>
+        <w:rPr>
+          <w:lang w:val="en-US"/>
+        </w:rPr>
+        <w:t>číselného</w:t>
+      </w:r>
+      <w:proofErr w:type="spellEnd"/>
+      <w:r>
+        <w:rPr>
+          <w:lang w:val="en-US"/>
+        </w:rPr>
+        <w:t xml:space="preserve"> </w:t>
+      </w:r>
+      <w:proofErr w:type="spellStart"/>
+      <w:r>
+        <w:rPr>
+          <w:lang w:val="en-US"/>
+        </w:rPr>
+        <w:t>označení</w:t>
+      </w:r>
+      <w:proofErr w:type="spellEnd"/>
+      <w:r>
+        <w:rPr>
+          <w:lang w:val="en-US"/>
+        </w:rPr>
+        <w:t xml:space="preserve"> </w:t>
+      </w:r>
+      <w:proofErr w:type="spellStart"/>
+      <w:r>
+        <w:rPr>
+          <w:lang w:val="en-US"/>
+        </w:rPr>
+        <w:t>záznamů</w:t>
+      </w:r>
+      <w:proofErr w:type="spellEnd"/>
+      <w:r>
+        <w:rPr>
+          <w:lang w:val="en-US"/>
+        </w:rPr>
+        <w:t xml:space="preserve"> v </w:t>
+      </w:r>
+      <w:proofErr w:type="spellStart"/>
+      <w:r>
+        <w:rPr>
+          <w:lang w:val="en-US"/>
+        </w:rPr>
+        <w:t>databázi</w:t>
+      </w:r>
+      <w:proofErr w:type="spellEnd"/>
+      <w:r>
+        <w:rPr>
+          <w:lang w:val="en-US"/>
+        </w:rPr>
+        <w:t xml:space="preserve">, </w:t>
+      </w:r>
+      <w:proofErr w:type="spellStart"/>
+      <w:r>
+        <w:rPr>
+          <w:lang w:val="en-US"/>
+        </w:rPr>
+        <w:t>která</w:t>
+      </w:r>
+      <w:proofErr w:type="spellEnd"/>
+      <w:r>
+        <w:rPr>
+          <w:lang w:val="en-US"/>
+        </w:rPr>
+        <w:t xml:space="preserve"> </w:t>
+      </w:r>
+      <w:proofErr w:type="spellStart"/>
+      <w:r>
+        <w:rPr>
+          <w:lang w:val="en-US"/>
+        </w:rPr>
+        <w:t>obsahuje</w:t>
+      </w:r>
+      <w:proofErr w:type="spellEnd"/>
+      <w:r>
+        <w:rPr>
+          <w:lang w:val="en-US"/>
+        </w:rPr>
+        <w:t xml:space="preserve"> </w:t>
+      </w:r>
+      <w:proofErr w:type="spellStart"/>
+      <w:r>
+        <w:rPr>
+          <w:lang w:val="en-US"/>
+        </w:rPr>
+        <w:t>definice</w:t>
+      </w:r>
+      <w:proofErr w:type="spellEnd"/>
+      <w:r>
+        <w:rPr>
+          <w:lang w:val="en-US"/>
+        </w:rPr>
+        <w:t xml:space="preserve"> </w:t>
+      </w:r>
+      <w:proofErr w:type="spellStart"/>
+      <w:r>
+        <w:rPr>
+          <w:lang w:val="en-US"/>
+        </w:rPr>
+        <w:t>veřejně</w:t>
+      </w:r>
+      <w:proofErr w:type="spellEnd"/>
+      <w:r>
+        <w:rPr>
+          <w:lang w:val="en-US"/>
+        </w:rPr>
+        <w:t xml:space="preserve"> </w:t>
+      </w:r>
+      <w:proofErr w:type="spellStart"/>
+      <w:r>
+        <w:rPr>
+          <w:lang w:val="en-US"/>
+        </w:rPr>
+        <w:t>známých</w:t>
+      </w:r>
+      <w:proofErr w:type="spellEnd"/>
+      <w:r>
+        <w:rPr>
+          <w:lang w:val="en-US"/>
+        </w:rPr>
+        <w:t xml:space="preserve"> </w:t>
+      </w:r>
+      <w:proofErr w:type="spellStart"/>
+      <w:r>
+        <w:rPr>
+          <w:lang w:val="en-US"/>
+        </w:rPr>
+        <w:t>zranitelností</w:t>
+      </w:r>
+      <w:proofErr w:type="spellEnd"/>
+      <w:r>
+        <w:rPr>
+          <w:lang w:val="en-US"/>
+        </w:rPr>
+        <w:t xml:space="preserve">. </w:t>
+      </w:r>
+      <w:proofErr w:type="spellStart"/>
+      <w:r>
+        <w:rPr>
+          <w:lang w:val="en-US"/>
+        </w:rPr>
+        <w:t>Cílem</w:t>
+      </w:r>
+      <w:proofErr w:type="spellEnd"/>
+      <w:r>
+        <w:rPr>
+          <w:lang w:val="en-US"/>
+        </w:rPr>
+        <w:t xml:space="preserve"> CVE je </w:t>
+      </w:r>
+      <w:proofErr w:type="spellStart"/>
+      <w:r>
+        <w:rPr>
+          <w:lang w:val="en-US"/>
+        </w:rPr>
+        <w:t>usnadnit</w:t>
+      </w:r>
+      <w:proofErr w:type="spellEnd"/>
+      <w:r>
+        <w:rPr>
+          <w:lang w:val="en-US"/>
+        </w:rPr>
+        <w:t xml:space="preserve"> </w:t>
+      </w:r>
+      <w:proofErr w:type="spellStart"/>
+      <w:r>
+        <w:rPr>
+          <w:lang w:val="en-US"/>
+        </w:rPr>
+        <w:t>sdílení</w:t>
+      </w:r>
+      <w:proofErr w:type="spellEnd"/>
+      <w:r>
+        <w:rPr>
+          <w:lang w:val="en-US"/>
+        </w:rPr>
+        <w:t xml:space="preserve"> </w:t>
+      </w:r>
+      <w:proofErr w:type="spellStart"/>
+      <w:r>
+        <w:rPr>
+          <w:lang w:val="en-US"/>
+        </w:rPr>
+        <w:t>informací</w:t>
+      </w:r>
+      <w:proofErr w:type="spellEnd"/>
+      <w:r>
+        <w:rPr>
+          <w:lang w:val="en-US"/>
+        </w:rPr>
+        <w:t xml:space="preserve"> o </w:t>
+      </w:r>
+      <w:proofErr w:type="spellStart"/>
+      <w:r>
+        <w:rPr>
+          <w:lang w:val="en-US"/>
+        </w:rPr>
+        <w:t>zranitelnost</w:t>
+      </w:r>
+      <w:r>
+        <w:rPr>
+          <w:lang w:val="en-US"/>
+        </w:rPr>
+        <w:t>ech</w:t>
+      </w:r>
+      <w:proofErr w:type="spellEnd"/>
+      <w:r>
+        <w:rPr>
+          <w:lang w:val="en-US"/>
+        </w:rPr>
+        <w:t xml:space="preserve"> </w:t>
+      </w:r>
+      <w:proofErr w:type="spellStart"/>
+      <w:r>
+        <w:rPr>
+          <w:lang w:val="en-US"/>
+        </w:rPr>
+        <w:t>napříč</w:t>
+      </w:r>
+      <w:proofErr w:type="spellEnd"/>
+      <w:r>
+        <w:rPr>
+          <w:lang w:val="en-US"/>
+        </w:rPr>
+        <w:t xml:space="preserve"> </w:t>
+      </w:r>
+      <w:proofErr w:type="spellStart"/>
+      <w:r>
+        <w:rPr>
+          <w:lang w:val="en-US"/>
+        </w:rPr>
+        <w:t>různými</w:t>
+      </w:r>
+      <w:proofErr w:type="spellEnd"/>
+      <w:r>
+        <w:rPr>
+          <w:lang w:val="en-US"/>
+        </w:rPr>
+        <w:t xml:space="preserve"> </w:t>
+      </w:r>
+      <w:proofErr w:type="spellStart"/>
+      <w:r>
+        <w:rPr>
+          <w:lang w:val="en-US"/>
+        </w:rPr>
+        <w:t>platformami</w:t>
       </w:r>
       <w:proofErr w:type="spellEnd"/>
       <w:r>
@@ -5431,21 +4985,139 @@
         <w:rPr>
           <w:lang w:val="en-US"/>
         </w:rPr>
-        <w:t>hardwarových</w:t>
-      </w:r>
-      <w:proofErr w:type="spellEnd"/>
-      <w:r>
-        <w:rPr>
-          <w:lang w:val="en-US"/>
-        </w:rPr>
-        <w:t xml:space="preserve"> </w:t>
-      </w:r>
-      <w:proofErr w:type="spellStart"/>
-      <w:r>
-        <w:rPr>
-          <w:lang w:val="en-US"/>
-        </w:rPr>
-        <w:t>slabin</w:t>
+        <w:t>nástroji</w:t>
+      </w:r>
+      <w:proofErr w:type="spellEnd"/>
+      <w:r>
+        <w:rPr>
+          <w:lang w:val="en-US"/>
+        </w:rPr>
+        <w:t xml:space="preserve"> pro </w:t>
+      </w:r>
+      <w:proofErr w:type="spellStart"/>
+      <w:r>
+        <w:rPr>
+          <w:lang w:val="en-US"/>
+        </w:rPr>
+        <w:t>etické</w:t>
+      </w:r>
+      <w:proofErr w:type="spellEnd"/>
+      <w:r>
+        <w:rPr>
+          <w:lang w:val="en-US"/>
+        </w:rPr>
+        <w:t xml:space="preserve"> hackery </w:t>
+      </w:r>
+      <w:proofErr w:type="spellStart"/>
+      <w:r>
+        <w:rPr>
+          <w:lang w:val="en-US"/>
+        </w:rPr>
+        <w:t>i</w:t>
+      </w:r>
+      <w:proofErr w:type="spellEnd"/>
+      <w:r>
+        <w:rPr>
+          <w:lang w:val="en-US"/>
+        </w:rPr>
+        <w:t xml:space="preserve"> </w:t>
+      </w:r>
+      <w:proofErr w:type="spellStart"/>
+      <w:r>
+        <w:rPr>
+          <w:lang w:val="en-US"/>
+        </w:rPr>
+        <w:t>bezpečnostní</w:t>
+      </w:r>
+      <w:proofErr w:type="spellEnd"/>
+      <w:r>
+        <w:rPr>
+          <w:lang w:val="en-US"/>
+        </w:rPr>
+        <w:t xml:space="preserve"> </w:t>
+      </w:r>
+      <w:proofErr w:type="spellStart"/>
+      <w:r>
+        <w:rPr>
+          <w:lang w:val="en-US"/>
+        </w:rPr>
+        <w:t>specialisty</w:t>
+      </w:r>
+      <w:proofErr w:type="spellEnd"/>
+      <w:r>
+        <w:rPr>
+          <w:lang w:val="en-US"/>
+        </w:rPr>
+        <w:t xml:space="preserve">. </w:t>
+      </w:r>
+      <w:proofErr w:type="spellStart"/>
+      <w:r>
+        <w:rPr>
+          <w:lang w:val="en-US"/>
+        </w:rPr>
+        <w:t>Každý</w:t>
+      </w:r>
+      <w:proofErr w:type="spellEnd"/>
+      <w:r>
+        <w:rPr>
+          <w:lang w:val="en-US"/>
+        </w:rPr>
+        <w:t xml:space="preserve"> </w:t>
+      </w:r>
+      <w:proofErr w:type="spellStart"/>
+      <w:r>
+        <w:rPr>
+          <w:lang w:val="en-US"/>
+        </w:rPr>
+        <w:t>záznam</w:t>
+      </w:r>
+      <w:proofErr w:type="spellEnd"/>
+      <w:r>
+        <w:rPr>
+          <w:lang w:val="en-US"/>
+        </w:rPr>
+        <w:t xml:space="preserve"> CV</w:t>
+      </w:r>
+      <w:r>
+        <w:rPr>
+          <w:lang w:val="en-US"/>
+        </w:rPr>
+        <w:t xml:space="preserve">E </w:t>
+      </w:r>
+      <w:proofErr w:type="spellStart"/>
+      <w:r>
+        <w:rPr>
+          <w:lang w:val="en-US"/>
+        </w:rPr>
+        <w:t>obsahuje</w:t>
+      </w:r>
+      <w:proofErr w:type="spellEnd"/>
+      <w:r>
+        <w:rPr>
+          <w:lang w:val="en-US"/>
+        </w:rPr>
+        <w:t xml:space="preserve"> </w:t>
+      </w:r>
+      <w:proofErr w:type="spellStart"/>
+      <w:r>
+        <w:rPr>
+          <w:lang w:val="en-US"/>
+        </w:rPr>
+        <w:t>identifikační</w:t>
+      </w:r>
+      <w:proofErr w:type="spellEnd"/>
+      <w:r>
+        <w:rPr>
+          <w:lang w:val="en-US"/>
+        </w:rPr>
+        <w:t xml:space="preserve"> </w:t>
+      </w:r>
+      <w:proofErr w:type="spellStart"/>
+      <w:r>
+        <w:rPr>
+          <w:lang w:val="en-US"/>
+        </w:rPr>
+        <w:t>číslo</w:t>
       </w:r>
       <w:proofErr w:type="spellEnd"/>
       <w:r>
@@ -5459,98 +5131,112 @@
         <w:rPr>
           <w:lang w:val="en-US"/>
         </w:rPr>
-        <w:t>které</w:t>
-      </w:r>
-      <w:proofErr w:type="spellEnd"/>
-      <w:r>
-        <w:rPr>
-          <w:lang w:val="en-US"/>
-        </w:rPr>
-        <w:t xml:space="preserve"> </w:t>
-      </w:r>
-      <w:proofErr w:type="spellStart"/>
-      <w:r>
-        <w:rPr>
-          <w:lang w:val="en-US"/>
-        </w:rPr>
-        <w:t>tvoří</w:t>
-      </w:r>
-      <w:proofErr w:type="spellEnd"/>
-      <w:r>
-        <w:rPr>
-          <w:lang w:val="en-US"/>
-        </w:rPr>
-        <w:t xml:space="preserve"> </w:t>
-      </w:r>
-      <w:proofErr w:type="spellStart"/>
-      <w:r>
-        <w:rPr>
-          <w:lang w:val="en-US"/>
-        </w:rPr>
-        <w:t>hlavní</w:t>
-      </w:r>
-      <w:proofErr w:type="spellEnd"/>
-      <w:r>
-        <w:rPr>
-          <w:lang w:val="en-US"/>
-        </w:rPr>
-        <w:t xml:space="preserve"> </w:t>
-      </w:r>
-      <w:proofErr w:type="spellStart"/>
-      <w:r>
-        <w:rPr>
-          <w:lang w:val="en-US"/>
-        </w:rPr>
-        <w:t>příčiny</w:t>
-      </w:r>
-      <w:proofErr w:type="spellEnd"/>
-      <w:r>
-        <w:rPr>
-          <w:lang w:val="en-US"/>
-        </w:rPr>
-        <w:t xml:space="preserve"> </w:t>
-      </w:r>
-      <w:proofErr w:type="spellStart"/>
-      <w:r>
-        <w:rPr>
-          <w:lang w:val="en-US"/>
-        </w:rPr>
-        <w:t>bezpečnostních</w:t>
-      </w:r>
-      <w:proofErr w:type="spellEnd"/>
-      <w:r>
-        <w:rPr>
-          <w:lang w:val="en-US"/>
-        </w:rPr>
-        <w:t xml:space="preserve"> </w:t>
-      </w:r>
-      <w:proofErr w:type="spellStart"/>
-      <w:r>
-        <w:rPr>
-          <w:lang w:val="en-US"/>
-        </w:rPr>
-        <w:t>zranitelností</w:t>
-      </w:r>
-      <w:proofErr w:type="spellEnd"/>
-      <w:r>
-        <w:rPr>
-          <w:lang w:val="en-US"/>
-        </w:rPr>
-        <w:t xml:space="preserve">. </w:t>
-      </w:r>
-      <w:proofErr w:type="spellStart"/>
-      <w:r>
-        <w:rPr>
-          <w:lang w:val="en-US"/>
-        </w:rPr>
-        <w:t>Zaměřuje</w:t>
-      </w:r>
-      <w:proofErr w:type="spellEnd"/>
-      <w:r>
-        <w:rPr>
-          <w:lang w:val="en-US"/>
-        </w:rPr>
-        <w:t xml:space="preserve"> se </w:t>
+        <w:t>stručný</w:t>
+      </w:r>
+      <w:proofErr w:type="spellEnd"/>
+      <w:r>
+        <w:rPr>
+          <w:lang w:val="en-US"/>
+        </w:rPr>
+        <w:t xml:space="preserve"> </w:t>
+      </w:r>
+      <w:proofErr w:type="spellStart"/>
+      <w:r>
+        <w:rPr>
+          <w:lang w:val="en-US"/>
+        </w:rPr>
+        <w:t>popis</w:t>
+      </w:r>
+      <w:proofErr w:type="spellEnd"/>
+      <w:r>
+        <w:rPr>
+          <w:lang w:val="en-US"/>
+        </w:rPr>
+        <w:t xml:space="preserve"> </w:t>
+      </w:r>
+      <w:proofErr w:type="spellStart"/>
+      <w:r>
+        <w:rPr>
+          <w:lang w:val="en-US"/>
+        </w:rPr>
+        <w:t>zranitelnosti</w:t>
+      </w:r>
+      <w:proofErr w:type="spellEnd"/>
+      <w:r>
+        <w:rPr>
+          <w:lang w:val="en-US"/>
+        </w:rPr>
+        <w:t xml:space="preserve"> </w:t>
+      </w:r>
+      <w:proofErr w:type="gramStart"/>
+      <w:r>
+        <w:rPr>
+          <w:lang w:val="en-US"/>
+        </w:rPr>
+        <w:t>a</w:t>
+      </w:r>
+      <w:proofErr w:type="gramEnd"/>
+      <w:r>
+        <w:rPr>
+          <w:lang w:val="en-US"/>
+        </w:rPr>
+        <w:t xml:space="preserve"> </w:t>
+      </w:r>
+      <w:proofErr w:type="spellStart"/>
+      <w:r>
+        <w:rPr>
+          <w:lang w:val="en-US"/>
+        </w:rPr>
+        <w:t>alespoň</w:t>
+      </w:r>
+      <w:proofErr w:type="spellEnd"/>
+      <w:r>
+        <w:rPr>
+          <w:lang w:val="en-US"/>
+        </w:rPr>
+        <w:t xml:space="preserve"> </w:t>
+      </w:r>
+      <w:proofErr w:type="spellStart"/>
+      <w:r>
+        <w:rPr>
+          <w:lang w:val="en-US"/>
+        </w:rPr>
+        <w:t>jeden</w:t>
+      </w:r>
+      <w:proofErr w:type="spellEnd"/>
+      <w:r>
+        <w:rPr>
+          <w:lang w:val="en-US"/>
+        </w:rPr>
+        <w:t xml:space="preserve"> </w:t>
+      </w:r>
+      <w:proofErr w:type="spellStart"/>
+      <w:r>
+        <w:rPr>
+          <w:lang w:val="en-US"/>
+        </w:rPr>
+        <w:t>veřejný</w:t>
+      </w:r>
+      <w:proofErr w:type="spellEnd"/>
+      <w:r>
+        <w:rPr>
+          <w:lang w:val="en-US"/>
+        </w:rPr>
+        <w:t xml:space="preserve"> </w:t>
+      </w:r>
+      <w:proofErr w:type="spellStart"/>
+      <w:r>
+        <w:rPr>
+          <w:lang w:val="en-US"/>
+        </w:rPr>
+        <w:t>odkaz</w:t>
+      </w:r>
+      <w:proofErr w:type="spellEnd"/>
+      <w:r>
+        <w:rPr>
+          <w:lang w:val="en-US"/>
+        </w:rPr>
+        <w:t xml:space="preserve"> </w:t>
       </w:r>
       <w:proofErr w:type="spellStart"/>
       <w:r>
@@ -5571,411 +5257,35 @@
         <w:rPr>
           <w:lang w:val="en-US"/>
         </w:rPr>
-        <w:t>typy</w:t>
-      </w:r>
-      <w:proofErr w:type="spellEnd"/>
-      <w:r>
-        <w:rPr>
-          <w:lang w:val="en-US"/>
-        </w:rPr>
-        <w:t xml:space="preserve"> </w:t>
-      </w:r>
-      <w:proofErr w:type="spellStart"/>
-      <w:r>
-        <w:rPr>
-          <w:lang w:val="en-US"/>
-        </w:rPr>
-        <w:t>chyb</w:t>
-      </w:r>
-      <w:proofErr w:type="spellEnd"/>
-      <w:r>
-        <w:rPr>
-          <w:lang w:val="en-US"/>
-        </w:rPr>
-        <w:t xml:space="preserve">, </w:t>
-      </w:r>
-      <w:proofErr w:type="spellStart"/>
-      <w:r>
-        <w:rPr>
-          <w:lang w:val="en-US"/>
-        </w:rPr>
-        <w:t>jako</w:t>
-      </w:r>
-      <w:proofErr w:type="spellEnd"/>
-      <w:r>
-        <w:rPr>
-          <w:lang w:val="en-US"/>
-        </w:rPr>
-        <w:t xml:space="preserve"> je </w:t>
-      </w:r>
-      <w:proofErr w:type="spellStart"/>
-      <w:r>
-        <w:rPr>
-          <w:lang w:val="en-US"/>
-        </w:rPr>
-        <w:t>nesprávná</w:t>
-      </w:r>
-      <w:proofErr w:type="spellEnd"/>
-      <w:r>
-        <w:rPr>
-          <w:lang w:val="en-US"/>
-        </w:rPr>
-        <w:t xml:space="preserve"> </w:t>
-      </w:r>
-      <w:proofErr w:type="spellStart"/>
-      <w:r>
-        <w:rPr>
-          <w:lang w:val="en-US"/>
-        </w:rPr>
-        <w:t>validace</w:t>
-      </w:r>
-      <w:proofErr w:type="spellEnd"/>
-      <w:r>
-        <w:rPr>
-          <w:lang w:val="en-US"/>
-        </w:rPr>
-        <w:t xml:space="preserve"> </w:t>
-      </w:r>
-      <w:proofErr w:type="spellStart"/>
-      <w:r>
-        <w:rPr>
-          <w:lang w:val="en-US"/>
-        </w:rPr>
-        <w:t>vstupu</w:t>
-      </w:r>
-      <w:proofErr w:type="spellEnd"/>
-      <w:r>
-        <w:rPr>
-          <w:lang w:val="en-US"/>
-        </w:rPr>
-        <w:t xml:space="preserve">, </w:t>
-      </w:r>
-      <w:proofErr w:type="spellStart"/>
-      <w:r>
-        <w:rPr>
-          <w:lang w:val="en-US"/>
-        </w:rPr>
-        <w:t>nebezpečné</w:t>
-      </w:r>
-      <w:proofErr w:type="spellEnd"/>
-      <w:r>
-        <w:rPr>
-          <w:lang w:val="en-US"/>
-        </w:rPr>
-        <w:t xml:space="preserve"> </w:t>
-      </w:r>
-      <w:proofErr w:type="spellStart"/>
-      <w:r>
-        <w:rPr>
-          <w:lang w:val="en-US"/>
-        </w:rPr>
-        <w:t>navrhov</w:t>
-      </w:r>
-      <w:r>
-        <w:rPr>
-          <w:lang w:val="en-US"/>
-        </w:rPr>
-        <w:t>é</w:t>
-      </w:r>
-      <w:proofErr w:type="spellEnd"/>
-      <w:r>
-        <w:rPr>
-          <w:lang w:val="en-US"/>
-        </w:rPr>
-        <w:t xml:space="preserve"> </w:t>
-      </w:r>
-      <w:proofErr w:type="spellStart"/>
-      <w:r>
-        <w:rPr>
-          <w:lang w:val="en-US"/>
-        </w:rPr>
-        <w:t>vzory</w:t>
-      </w:r>
-      <w:proofErr w:type="spellEnd"/>
-      <w:r>
-        <w:rPr>
-          <w:lang w:val="en-US"/>
-        </w:rPr>
-        <w:t xml:space="preserve"> </w:t>
-      </w:r>
-      <w:proofErr w:type="spellStart"/>
-      <w:r>
-        <w:rPr>
-          <w:lang w:val="en-US"/>
-        </w:rPr>
-        <w:t>nebo</w:t>
-      </w:r>
-      <w:proofErr w:type="spellEnd"/>
-      <w:r>
-        <w:rPr>
-          <w:lang w:val="en-US"/>
-        </w:rPr>
-        <w:t xml:space="preserve"> </w:t>
-      </w:r>
-      <w:proofErr w:type="spellStart"/>
-      <w:r>
-        <w:rPr>
-          <w:lang w:val="en-US"/>
-        </w:rPr>
-        <w:t>přetečení</w:t>
-      </w:r>
-      <w:proofErr w:type="spellEnd"/>
-      <w:r>
-        <w:rPr>
-          <w:lang w:val="en-US"/>
-        </w:rPr>
-        <w:t xml:space="preserve"> </w:t>
-      </w:r>
-      <w:proofErr w:type="spellStart"/>
-      <w:r>
-        <w:rPr>
-          <w:lang w:val="en-US"/>
-        </w:rPr>
-        <w:t>bufferu</w:t>
-      </w:r>
-      <w:proofErr w:type="spellEnd"/>
-      <w:r>
-        <w:rPr>
-          <w:lang w:val="en-US"/>
-        </w:rPr>
-        <w:t xml:space="preserve">. </w:t>
-      </w:r>
-      <w:proofErr w:type="spellStart"/>
-      <w:r>
-        <w:rPr>
-          <w:lang w:val="en-US"/>
-        </w:rPr>
-        <w:t>Každé</w:t>
-      </w:r>
-      <w:proofErr w:type="spellEnd"/>
-      <w:r>
-        <w:rPr>
-          <w:lang w:val="en-US"/>
-        </w:rPr>
-        <w:t xml:space="preserve"> </w:t>
-      </w:r>
-      <w:proofErr w:type="spellStart"/>
-      <w:r>
-        <w:rPr>
-          <w:lang w:val="en-US"/>
-        </w:rPr>
-        <w:t>slabině</w:t>
-      </w:r>
-      <w:proofErr w:type="spellEnd"/>
-      <w:r>
-        <w:rPr>
-          <w:lang w:val="en-US"/>
-        </w:rPr>
-        <w:t xml:space="preserve"> je </w:t>
-      </w:r>
-      <w:proofErr w:type="spellStart"/>
-      <w:r>
-        <w:rPr>
-          <w:lang w:val="en-US"/>
-        </w:rPr>
-        <w:t>přiřazen</w:t>
-      </w:r>
-      <w:proofErr w:type="spellEnd"/>
-      <w:r>
-        <w:rPr>
-          <w:lang w:val="en-US"/>
-        </w:rPr>
-        <w:t xml:space="preserve"> </w:t>
-      </w:r>
-      <w:proofErr w:type="spellStart"/>
-      <w:r>
-        <w:rPr>
-          <w:lang w:val="en-US"/>
-        </w:rPr>
-        <w:t>jedinečný</w:t>
-      </w:r>
-      <w:proofErr w:type="spellEnd"/>
-      <w:r>
-        <w:rPr>
-          <w:lang w:val="en-US"/>
-        </w:rPr>
-        <w:t xml:space="preserve"> </w:t>
-      </w:r>
-      <w:proofErr w:type="spellStart"/>
-      <w:r>
-        <w:rPr>
-          <w:lang w:val="en-US"/>
-        </w:rPr>
-        <w:t>identifikátor</w:t>
-      </w:r>
-      <w:proofErr w:type="spellEnd"/>
-      <w:r>
-        <w:rPr>
-          <w:lang w:val="en-US"/>
-        </w:rPr>
-        <w:t xml:space="preserve"> (</w:t>
-      </w:r>
-      <w:proofErr w:type="spellStart"/>
-      <w:r>
-        <w:rPr>
-          <w:lang w:val="en-US"/>
-        </w:rPr>
-        <w:t>např</w:t>
-      </w:r>
-      <w:proofErr w:type="spellEnd"/>
-      <w:r>
-        <w:rPr>
-          <w:lang w:val="en-US"/>
-        </w:rPr>
-        <w:t>. CWE-89</w:t>
-      </w:r>
-      <w:r>
-        <w:rPr>
-          <w:lang w:val="en-US"/>
-        </w:rPr>
-        <w:t xml:space="preserve"> – SQL Injection), </w:t>
-      </w:r>
-      <w:proofErr w:type="spellStart"/>
-      <w:r>
-        <w:rPr>
-          <w:lang w:val="en-US"/>
-        </w:rPr>
-        <w:t>doplněný</w:t>
-      </w:r>
-      <w:proofErr w:type="spellEnd"/>
-      <w:r>
-        <w:rPr>
-          <w:lang w:val="en-US"/>
-        </w:rPr>
-        <w:t xml:space="preserve"> </w:t>
-      </w:r>
-      <w:proofErr w:type="spellStart"/>
-      <w:r>
-        <w:rPr>
-          <w:lang w:val="en-US"/>
-        </w:rPr>
-        <w:t>podrobným</w:t>
-      </w:r>
-      <w:proofErr w:type="spellEnd"/>
-      <w:r>
-        <w:rPr>
-          <w:lang w:val="en-US"/>
-        </w:rPr>
-        <w:t xml:space="preserve"> </w:t>
-      </w:r>
-      <w:proofErr w:type="spellStart"/>
-      <w:r>
-        <w:rPr>
-          <w:lang w:val="en-US"/>
-        </w:rPr>
-        <w:t>popisem</w:t>
-      </w:r>
-      <w:proofErr w:type="spellEnd"/>
-      <w:r>
-        <w:rPr>
-          <w:lang w:val="en-US"/>
-        </w:rPr>
-        <w:t xml:space="preserve">, </w:t>
-      </w:r>
-      <w:proofErr w:type="spellStart"/>
-      <w:r>
-        <w:rPr>
-          <w:lang w:val="en-US"/>
-        </w:rPr>
-        <w:t>konkrétními</w:t>
-      </w:r>
-      <w:proofErr w:type="spellEnd"/>
-      <w:r>
-        <w:rPr>
-          <w:lang w:val="en-US"/>
-        </w:rPr>
-        <w:t xml:space="preserve"> </w:t>
-      </w:r>
-      <w:proofErr w:type="spellStart"/>
-      <w:r>
-        <w:rPr>
-          <w:lang w:val="en-US"/>
-        </w:rPr>
-        <w:t>příklady</w:t>
-      </w:r>
-      <w:proofErr w:type="spellEnd"/>
-      <w:r>
-        <w:rPr>
-          <w:lang w:val="en-US"/>
-        </w:rPr>
-        <w:t xml:space="preserve"> a </w:t>
-      </w:r>
-      <w:proofErr w:type="spellStart"/>
-      <w:r>
-        <w:rPr>
-          <w:lang w:val="en-US"/>
-        </w:rPr>
-        <w:t>informacemi</w:t>
-      </w:r>
-      <w:proofErr w:type="spellEnd"/>
-      <w:r>
-        <w:rPr>
-          <w:lang w:val="en-US"/>
-        </w:rPr>
-        <w:t xml:space="preserve"> o </w:t>
-      </w:r>
-      <w:proofErr w:type="spellStart"/>
-      <w:r>
-        <w:rPr>
-          <w:lang w:val="en-US"/>
-        </w:rPr>
-        <w:t>možných</w:t>
-      </w:r>
-      <w:proofErr w:type="spellEnd"/>
-      <w:r>
-        <w:rPr>
-          <w:lang w:val="en-US"/>
-        </w:rPr>
-        <w:t xml:space="preserve"> </w:t>
-      </w:r>
-      <w:proofErr w:type="spellStart"/>
-      <w:r>
-        <w:rPr>
-          <w:lang w:val="en-US"/>
-        </w:rPr>
-        <w:t>opatřeních</w:t>
-      </w:r>
-      <w:proofErr w:type="spellEnd"/>
-      <w:r>
-        <w:rPr>
-          <w:lang w:val="en-US"/>
-        </w:rPr>
-        <w:t xml:space="preserve"> </w:t>
-      </w:r>
-      <w:proofErr w:type="spellStart"/>
-      <w:r>
-        <w:rPr>
-          <w:lang w:val="en-US"/>
-        </w:rPr>
-        <w:t>ke</w:t>
-      </w:r>
-      <w:proofErr w:type="spellEnd"/>
-      <w:r>
-        <w:rPr>
-          <w:lang w:val="en-US"/>
-        </w:rPr>
-        <w:t xml:space="preserve"> </w:t>
-      </w:r>
-      <w:proofErr w:type="spellStart"/>
-      <w:r>
-        <w:rPr>
-          <w:lang w:val="en-US"/>
-        </w:rPr>
-        <w:t>zmírnění</w:t>
-      </w:r>
-      <w:proofErr w:type="spellEnd"/>
-      <w:r>
-        <w:rPr>
-          <w:lang w:val="en-US"/>
-        </w:rPr>
-        <w:t xml:space="preserve"> </w:t>
-      </w:r>
-      <w:proofErr w:type="spellStart"/>
-      <w:r>
-        <w:rPr>
-          <w:lang w:val="en-US"/>
-        </w:rPr>
-        <w:t>rizik</w:t>
+        <w:t>další</w:t>
+      </w:r>
+      <w:proofErr w:type="spellEnd"/>
+      <w:r>
+        <w:rPr>
+          <w:lang w:val="en-US"/>
+        </w:rPr>
+        <w:t xml:space="preserve"> </w:t>
+      </w:r>
+      <w:proofErr w:type="spellStart"/>
+      <w:r>
+        <w:rPr>
+          <w:lang w:val="en-US"/>
+        </w:rPr>
+        <w:t>relevantní</w:t>
+      </w:r>
+      <w:proofErr w:type="spellEnd"/>
+      <w:r>
+        <w:rPr>
+          <w:lang w:val="en-US"/>
+        </w:rPr>
+        <w:t xml:space="preserve"> </w:t>
+      </w:r>
+      <w:proofErr w:type="spellStart"/>
+      <w:r>
+        <w:rPr>
+          <w:lang w:val="en-US"/>
+        </w:rPr>
+        <w:t>informace</w:t>
       </w:r>
       <w:proofErr w:type="spellEnd"/>
       <w:r>
@@ -5986,150 +5296,12 @@
       </w:r>
     </w:p>
     <w:p>
-      <w:pPr>
-        <w:spacing w:before="240" w:after="240"/>
-        <w:rPr>
-          <w:lang w:val="en-US"/>
-        </w:rPr>
-      </w:pPr>
-      <w:proofErr w:type="spellStart"/>
-      <w:r>
-        <w:rPr>
-          <w:lang w:val="en-US"/>
-        </w:rPr>
-        <w:t>Mezi</w:t>
-      </w:r>
-      <w:proofErr w:type="spellEnd"/>
-      <w:r>
-        <w:rPr>
-          <w:lang w:val="en-US"/>
-        </w:rPr>
-        <w:t xml:space="preserve"> </w:t>
-      </w:r>
-      <w:proofErr w:type="spellStart"/>
-      <w:r>
-        <w:rPr>
-          <w:lang w:val="en-US"/>
-        </w:rPr>
-        <w:t>nejvážnější</w:t>
-      </w:r>
-      <w:proofErr w:type="spellEnd"/>
-      <w:r>
-        <w:rPr>
-          <w:lang w:val="en-US"/>
-        </w:rPr>
-        <w:t xml:space="preserve"> </w:t>
-      </w:r>
-      <w:proofErr w:type="spellStart"/>
-      <w:r>
-        <w:rPr>
-          <w:lang w:val="en-US"/>
-        </w:rPr>
-        <w:t>slabiny</w:t>
-      </w:r>
-      <w:proofErr w:type="spellEnd"/>
-      <w:r>
-        <w:rPr>
-          <w:lang w:val="en-US"/>
-        </w:rPr>
-        <w:t xml:space="preserve"> </w:t>
-      </w:r>
-      <w:proofErr w:type="spellStart"/>
-      <w:r>
-        <w:rPr>
-          <w:lang w:val="en-US"/>
-        </w:rPr>
-        <w:t>momentálně</w:t>
-      </w:r>
-      <w:proofErr w:type="spellEnd"/>
-      <w:r>
-        <w:rPr>
-          <w:lang w:val="en-US"/>
-        </w:rPr>
-        <w:t xml:space="preserve"> </w:t>
-      </w:r>
-      <w:proofErr w:type="spellStart"/>
-      <w:r>
-        <w:rPr>
-          <w:lang w:val="en-US"/>
-        </w:rPr>
-        <w:t>patří</w:t>
-      </w:r>
-      <w:proofErr w:type="spellEnd"/>
-      <w:r>
-        <w:rPr>
-          <w:lang w:val="en-US"/>
-        </w:rPr>
-        <w:t xml:space="preserve"> </w:t>
-      </w:r>
-      <w:proofErr w:type="spellStart"/>
-      <w:r>
-        <w:rPr>
-          <w:lang w:val="en-US"/>
-        </w:rPr>
-        <w:t>například</w:t>
-      </w:r>
-      <w:proofErr w:type="spellEnd"/>
-      <w:r>
-        <w:rPr>
-          <w:lang w:val="en-US"/>
-        </w:rPr>
-        <w:t xml:space="preserve"> CWE-79, </w:t>
-      </w:r>
-      <w:proofErr w:type="spellStart"/>
-      <w:r>
-        <w:rPr>
-          <w:lang w:val="en-US"/>
-        </w:rPr>
-        <w:t>nebo</w:t>
-      </w:r>
-      <w:proofErr w:type="spellEnd"/>
-      <w:r>
-        <w:rPr>
-          <w:lang w:val="en-US"/>
-        </w:rPr>
-        <w:t>-li Cross-site Scripting</w:t>
-      </w:r>
-      <w:r>
-        <w:rPr>
-          <w:lang w:val="en-US"/>
-        </w:rPr>
-        <w:t xml:space="preserve">. </w:t>
-      </w:r>
-      <w:proofErr w:type="spellStart"/>
-      <w:r>
-        <w:rPr>
-          <w:lang w:val="en-US"/>
-        </w:rPr>
-        <w:t>Pomocí</w:t>
-      </w:r>
-      <w:proofErr w:type="spellEnd"/>
-      <w:r>
-        <w:rPr>
-          <w:lang w:val="en-US"/>
-        </w:rPr>
-        <w:t xml:space="preserve"> </w:t>
-      </w:r>
-      <w:proofErr w:type="spellStart"/>
-      <w:r>
-        <w:rPr>
-          <w:lang w:val="en-US"/>
-        </w:rPr>
-        <w:t>této</w:t>
-      </w:r>
-      <w:proofErr w:type="spellEnd"/>
-      <w:r>
-        <w:rPr>
-          <w:lang w:val="en-US"/>
-        </w:rPr>
-        <w:t xml:space="preserve"> </w:t>
-      </w:r>
-      <w:proofErr w:type="spellStart"/>
-      <w:r>
-        <w:rPr>
-          <w:lang w:val="en-US"/>
-        </w:rPr>
-        <w:t>slabiny</w:t>
+      <w:proofErr w:type="spellStart"/>
+      <w:r>
+        <w:rPr>
+          <w:lang w:val="en-US"/>
+        </w:rPr>
+        <w:t>Příkladem</w:t>
       </w:r>
       <w:proofErr w:type="spellEnd"/>
       <w:r>
@@ -6157,923 +5329,1828 @@
         <w:rPr>
           <w:lang w:val="en-US"/>
         </w:rPr>
-        <w:t>útočník</w:t>
-      </w:r>
-      <w:proofErr w:type="spellEnd"/>
-      <w:r>
-        <w:rPr>
-          <w:lang w:val="en-US"/>
-        </w:rPr>
-        <w:t xml:space="preserve"> </w:t>
-      </w:r>
-      <w:proofErr w:type="spellStart"/>
-      <w:r>
-        <w:rPr>
-          <w:lang w:val="en-US"/>
-        </w:rPr>
-        <w:t>manipulovat</w:t>
-      </w:r>
-      <w:proofErr w:type="spellEnd"/>
-      <w:r>
-        <w:rPr>
-          <w:lang w:val="en-US"/>
-        </w:rPr>
-        <w:t xml:space="preserve"> </w:t>
-      </w:r>
-      <w:proofErr w:type="spellStart"/>
-      <w:r>
-        <w:rPr>
-          <w:lang w:val="en-US"/>
-        </w:rPr>
-        <w:t>nebo</w:t>
-      </w:r>
-      <w:proofErr w:type="spellEnd"/>
-      <w:r>
-        <w:rPr>
-          <w:lang w:val="en-US"/>
-        </w:rPr>
-        <w:t xml:space="preserve"> </w:t>
-      </w:r>
-      <w:proofErr w:type="spellStart"/>
-      <w:r>
-        <w:rPr>
-          <w:lang w:val="en-US"/>
-        </w:rPr>
-        <w:t>ukrást</w:t>
-      </w:r>
-      <w:proofErr w:type="spellEnd"/>
-      <w:r>
-        <w:rPr>
-          <w:lang w:val="en-US"/>
-        </w:rPr>
-        <w:t xml:space="preserve"> </w:t>
-      </w:r>
-      <w:proofErr w:type="spellStart"/>
-      <w:r>
-        <w:rPr>
-          <w:lang w:val="en-US"/>
-        </w:rPr>
-        <w:t>soubory</w:t>
-      </w:r>
-      <w:proofErr w:type="spellEnd"/>
-      <w:r>
-        <w:rPr>
-          <w:lang w:val="en-US"/>
-        </w:rPr>
-        <w:t xml:space="preserve"> cookie, </w:t>
-      </w:r>
-      <w:proofErr w:type="spellStart"/>
-      <w:r>
-        <w:rPr>
-          <w:lang w:val="en-US"/>
-        </w:rPr>
-        <w:t>vytvářet</w:t>
-      </w:r>
-      <w:proofErr w:type="spellEnd"/>
-      <w:r>
-        <w:rPr>
-          <w:lang w:val="en-US"/>
-        </w:rPr>
-        <w:t xml:space="preserve"> </w:t>
-      </w:r>
-      <w:proofErr w:type="spellStart"/>
-      <w:r>
-        <w:rPr>
-          <w:lang w:val="en-US"/>
-        </w:rPr>
-        <w:t>požadavky</w:t>
-      </w:r>
-      <w:proofErr w:type="spellEnd"/>
-      <w:r>
-        <w:rPr>
-          <w:lang w:val="en-US"/>
-        </w:rPr>
-        <w:t xml:space="preserve"> </w:t>
-      </w:r>
-      <w:proofErr w:type="spellStart"/>
-      <w:r>
-        <w:rPr>
-          <w:lang w:val="en-US"/>
-        </w:rPr>
-        <w:t>vydávající</w:t>
-      </w:r>
-      <w:proofErr w:type="spellEnd"/>
-      <w:r>
-        <w:rPr>
-          <w:lang w:val="en-US"/>
-        </w:rPr>
-        <w:t xml:space="preserve"> se za </w:t>
-      </w:r>
-      <w:proofErr w:type="spellStart"/>
-      <w:r>
-        <w:rPr>
-          <w:lang w:val="en-US"/>
-        </w:rPr>
-        <w:t>legitimního</w:t>
-      </w:r>
-      <w:proofErr w:type="spellEnd"/>
-      <w:r>
-        <w:rPr>
-          <w:lang w:val="en-US"/>
-        </w:rPr>
-        <w:t xml:space="preserve"> </w:t>
-      </w:r>
-      <w:proofErr w:type="spellStart"/>
-      <w:r>
-        <w:rPr>
-          <w:lang w:val="en-US"/>
-        </w:rPr>
-        <w:t>uživatele</w:t>
-      </w:r>
-      <w:proofErr w:type="spellEnd"/>
-      <w:r>
-        <w:rPr>
-          <w:lang w:val="en-US"/>
-        </w:rPr>
-        <w:t xml:space="preserve">, </w:t>
-      </w:r>
-      <w:proofErr w:type="spellStart"/>
-      <w:r>
-        <w:rPr>
-          <w:lang w:val="en-US"/>
-        </w:rPr>
-        <w:t>ohrozit</w:t>
-      </w:r>
-      <w:proofErr w:type="spellEnd"/>
-      <w:r>
-        <w:rPr>
-          <w:lang w:val="en-US"/>
-        </w:rPr>
-        <w:t xml:space="preserve"> </w:t>
-      </w:r>
-      <w:proofErr w:type="spellStart"/>
-      <w:r>
-        <w:rPr>
-          <w:lang w:val="en-US"/>
-        </w:rPr>
-        <w:t>důvěrná</w:t>
-      </w:r>
-      <w:proofErr w:type="spellEnd"/>
-      <w:r>
-        <w:rPr>
-          <w:lang w:val="en-US"/>
-        </w:rPr>
-        <w:t xml:space="preserve"> data </w:t>
-      </w:r>
-      <w:proofErr w:type="spellStart"/>
-      <w:r>
-        <w:rPr>
-          <w:lang w:val="en-US"/>
-        </w:rPr>
-        <w:t>či</w:t>
-      </w:r>
-      <w:proofErr w:type="spellEnd"/>
-      <w:r>
-        <w:rPr>
-          <w:lang w:val="en-US"/>
-        </w:rPr>
-        <w:t xml:space="preserve"> </w:t>
-      </w:r>
-      <w:proofErr w:type="spellStart"/>
-      <w:r>
-        <w:rPr>
-          <w:lang w:val="en-US"/>
-        </w:rPr>
-        <w:t>spustit</w:t>
-      </w:r>
-      <w:proofErr w:type="spellEnd"/>
-      <w:r>
-        <w:rPr>
-          <w:lang w:val="en-US"/>
-        </w:rPr>
-        <w:t xml:space="preserve"> </w:t>
-      </w:r>
-      <w:proofErr w:type="spellStart"/>
-      <w:r>
-        <w:rPr>
-          <w:lang w:val="en-US"/>
-        </w:rPr>
-        <w:t>škodlivý</w:t>
-      </w:r>
-      <w:proofErr w:type="spellEnd"/>
-      <w:r>
-        <w:rPr>
-          <w:lang w:val="en-US"/>
-        </w:rPr>
-        <w:t xml:space="preserve"> </w:t>
-      </w:r>
-      <w:proofErr w:type="spellStart"/>
-      <w:r>
-        <w:rPr>
-          <w:lang w:val="en-US"/>
-        </w:rPr>
-        <w:t>kód</w:t>
-      </w:r>
-      <w:proofErr w:type="spellEnd"/>
-      <w:r>
-        <w:rPr>
-          <w:lang w:val="en-US"/>
-        </w:rPr>
-        <w:t xml:space="preserve"> v </w:t>
-      </w:r>
-      <w:proofErr w:type="spellStart"/>
-      <w:r>
-        <w:rPr>
-          <w:lang w:val="en-US"/>
-        </w:rPr>
-        <w:t>prohlížeči</w:t>
-      </w:r>
-      <w:proofErr w:type="spellEnd"/>
-      <w:r>
-        <w:rPr>
-          <w:lang w:val="en-US"/>
-        </w:rPr>
-        <w:t xml:space="preserve"> </w:t>
-      </w:r>
-      <w:proofErr w:type="spellStart"/>
-      <w:r>
-        <w:rPr>
-          <w:lang w:val="en-US"/>
-        </w:rPr>
-        <w:t>oběti</w:t>
-      </w:r>
-      <w:proofErr w:type="spellEnd"/>
-      <w:r>
-        <w:rPr>
-          <w:lang w:val="en-US"/>
-        </w:rPr>
-        <w:t xml:space="preserve">. Je </w:t>
-      </w:r>
-      <w:proofErr w:type="spellStart"/>
-      <w:r>
-        <w:rPr>
-          <w:lang w:val="en-US"/>
-        </w:rPr>
-        <w:t>tedy</w:t>
-      </w:r>
-      <w:proofErr w:type="spellEnd"/>
-      <w:r>
-        <w:rPr>
-          <w:lang w:val="en-US"/>
-        </w:rPr>
-        <w:t xml:space="preserve"> </w:t>
-      </w:r>
-      <w:proofErr w:type="spellStart"/>
-      <w:r>
-        <w:rPr>
-          <w:lang w:val="en-US"/>
-        </w:rPr>
-        <w:t>nutné</w:t>
-      </w:r>
-      <w:proofErr w:type="spellEnd"/>
-      <w:r>
-        <w:rPr>
-          <w:lang w:val="en-US"/>
-        </w:rPr>
-        <w:t xml:space="preserve"> se </w:t>
-      </w:r>
-      <w:proofErr w:type="spellStart"/>
-      <w:r>
-        <w:rPr>
-          <w:lang w:val="en-US"/>
-        </w:rPr>
-        <w:t>před</w:t>
-      </w:r>
-      <w:proofErr w:type="spellEnd"/>
-      <w:r>
-        <w:rPr>
-          <w:lang w:val="en-US"/>
-        </w:rPr>
-        <w:t xml:space="preserve"> </w:t>
-      </w:r>
-      <w:proofErr w:type="spellStart"/>
-      <w:r>
-        <w:rPr>
-          <w:lang w:val="en-US"/>
-        </w:rPr>
-        <w:t>touto</w:t>
-      </w:r>
-      <w:proofErr w:type="spellEnd"/>
-      <w:r>
-        <w:rPr>
-          <w:lang w:val="en-US"/>
-        </w:rPr>
-        <w:t xml:space="preserve"> </w:t>
-      </w:r>
-      <w:proofErr w:type="spellStart"/>
-      <w:r>
-        <w:rPr>
-          <w:lang w:val="en-US"/>
-        </w:rPr>
-        <w:t>slabinou</w:t>
-      </w:r>
-      <w:proofErr w:type="spellEnd"/>
-      <w:r>
-        <w:rPr>
-          <w:lang w:val="en-US"/>
-        </w:rPr>
-        <w:t xml:space="preserve"> </w:t>
-      </w:r>
-      <w:proofErr w:type="spellStart"/>
-      <w:r>
-        <w:rPr>
-          <w:lang w:val="en-US"/>
-        </w:rPr>
-        <w:t>bránit</w:t>
-      </w:r>
-      <w:proofErr w:type="spellEnd"/>
-      <w:r>
-        <w:rPr>
-          <w:lang w:val="en-US"/>
-        </w:rPr>
-        <w:t xml:space="preserve"> </w:t>
-      </w:r>
-      <w:proofErr w:type="spellStart"/>
-      <w:r>
-        <w:rPr>
-          <w:lang w:val="en-US"/>
-        </w:rPr>
-        <w:t>například</w:t>
-      </w:r>
-      <w:proofErr w:type="spellEnd"/>
-      <w:r>
-        <w:rPr>
-          <w:lang w:val="en-US"/>
-        </w:rPr>
-        <w:t xml:space="preserve"> </w:t>
-      </w:r>
-      <w:proofErr w:type="spellStart"/>
-      <w:r>
-        <w:rPr>
-          <w:lang w:val="en-US"/>
-        </w:rPr>
-        <w:t>pomocí</w:t>
-      </w:r>
-      <w:proofErr w:type="spellEnd"/>
-      <w:r>
-        <w:rPr>
-          <w:lang w:val="en-US"/>
-        </w:rPr>
-        <w:t xml:space="preserve"> </w:t>
-      </w:r>
-      <w:proofErr w:type="spellStart"/>
-      <w:r>
-        <w:rPr>
-          <w:lang w:val="en-US"/>
-        </w:rPr>
-        <w:t>validace</w:t>
-      </w:r>
-      <w:proofErr w:type="spellEnd"/>
-      <w:r>
-        <w:rPr>
-          <w:lang w:val="en-US"/>
-        </w:rPr>
-        <w:t xml:space="preserve"> a </w:t>
-      </w:r>
-      <w:proofErr w:type="spellStart"/>
-      <w:r>
-        <w:rPr>
-          <w:lang w:val="en-US"/>
-        </w:rPr>
-        <w:t>sanitizace</w:t>
-      </w:r>
-      <w:proofErr w:type="spellEnd"/>
-      <w:r>
-        <w:rPr>
-          <w:lang w:val="en-US"/>
-        </w:rPr>
-        <w:t xml:space="preserve"> </w:t>
-      </w:r>
-      <w:proofErr w:type="spellStart"/>
-      <w:r>
-        <w:rPr>
-          <w:lang w:val="en-US"/>
-        </w:rPr>
-        <w:t>vstupů</w:t>
-      </w:r>
-      <w:proofErr w:type="spellEnd"/>
-      <w:r>
-        <w:rPr>
-          <w:lang w:val="en-US"/>
-        </w:rPr>
-        <w:t xml:space="preserve"> </w:t>
-      </w:r>
-      <w:proofErr w:type="spellStart"/>
-      <w:r>
-        <w:rPr>
-          <w:lang w:val="en-US"/>
-        </w:rPr>
-        <w:t>nebo</w:t>
-      </w:r>
-      <w:proofErr w:type="spellEnd"/>
-      <w:r>
-        <w:rPr>
-          <w:lang w:val="en-US"/>
-        </w:rPr>
-        <w:t xml:space="preserve"> </w:t>
-      </w:r>
-      <w:proofErr w:type="spellStart"/>
-      <w:r>
-        <w:rPr>
-          <w:lang w:val="en-US"/>
-        </w:rPr>
-        <w:t>escapování</w:t>
-      </w:r>
-      <w:proofErr w:type="spellEnd"/>
-      <w:r>
-        <w:rPr>
-          <w:lang w:val="en-US"/>
-        </w:rPr>
-        <w:t xml:space="preserve"> </w:t>
-      </w:r>
-      <w:proofErr w:type="spellStart"/>
-      <w:r>
-        <w:rPr>
-          <w:lang w:val="en-US"/>
-        </w:rPr>
-        <w:t>výstupů</w:t>
-      </w:r>
-      <w:proofErr w:type="spellEnd"/>
-      <w:r>
-        <w:rPr>
-          <w:lang w:val="en-US"/>
-        </w:rPr>
-        <w:t>.</w:t>
-      </w:r>
-      <w:r>
-        <w:rPr>
-          <w:lang w:val="en-US"/>
-        </w:rPr>
-        <w:t xml:space="preserve"> </w:t>
-      </w:r>
-      <w:r>
-        <w:rPr>
-          <w:lang w:val="en-US"/>
-        </w:rPr>
-        <w:t>N</w:t>
-      </w:r>
-      <w:r>
-        <w:rPr>
-          <w:lang w:val="en-US"/>
-        </w:rPr>
-        <w:t>ebo CWE-89</w:t>
-      </w:r>
-      <w:r>
-        <w:rPr>
-          <w:lang w:val="en-US"/>
-        </w:rPr>
-        <w:t xml:space="preserve"> – SQL Injection</w:t>
-      </w:r>
-      <w:r>
-        <w:rPr>
-          <w:lang w:val="en-US"/>
-        </w:rPr>
-        <w:t xml:space="preserve">, </w:t>
-      </w:r>
-      <w:proofErr w:type="spellStart"/>
-      <w:r>
-        <w:rPr>
-          <w:lang w:val="en-US"/>
-        </w:rPr>
-        <w:t>která</w:t>
-      </w:r>
-      <w:proofErr w:type="spellEnd"/>
-      <w:r>
-        <w:rPr>
-          <w:lang w:val="en-US"/>
-        </w:rPr>
-        <w:t xml:space="preserve"> </w:t>
-      </w:r>
-      <w:proofErr w:type="spellStart"/>
-      <w:r>
-        <w:rPr>
-          <w:lang w:val="en-US"/>
-        </w:rPr>
-        <w:t>umožňuje</w:t>
-      </w:r>
-      <w:proofErr w:type="spellEnd"/>
-      <w:r>
-        <w:rPr>
-          <w:lang w:val="en-US"/>
-        </w:rPr>
-        <w:t xml:space="preserve"> </w:t>
-      </w:r>
-      <w:proofErr w:type="spellStart"/>
-      <w:r>
-        <w:rPr>
-          <w:lang w:val="en-US"/>
-        </w:rPr>
-        <w:t>útočníkovi</w:t>
-      </w:r>
-      <w:proofErr w:type="spellEnd"/>
-      <w:r>
-        <w:rPr>
-          <w:lang w:val="en-US"/>
-        </w:rPr>
-        <w:t xml:space="preserve"> </w:t>
-      </w:r>
-      <w:proofErr w:type="spellStart"/>
-      <w:r>
-        <w:rPr>
-          <w:lang w:val="en-US"/>
-        </w:rPr>
-        <w:t>zadat</w:t>
-      </w:r>
-      <w:proofErr w:type="spellEnd"/>
-      <w:r>
-        <w:rPr>
-          <w:lang w:val="en-US"/>
-        </w:rPr>
-        <w:t xml:space="preserve"> </w:t>
-      </w:r>
-      <w:proofErr w:type="spellStart"/>
-      <w:r>
-        <w:rPr>
-          <w:lang w:val="en-US"/>
-        </w:rPr>
-        <w:t>vstup</w:t>
-      </w:r>
-      <w:proofErr w:type="spellEnd"/>
-      <w:r>
-        <w:rPr>
-          <w:lang w:val="en-US"/>
-        </w:rPr>
-        <w:t xml:space="preserve">, </w:t>
-      </w:r>
-      <w:proofErr w:type="spellStart"/>
-      <w:r>
-        <w:rPr>
-          <w:lang w:val="en-US"/>
-        </w:rPr>
-        <w:t>pomocí</w:t>
-      </w:r>
-      <w:proofErr w:type="spellEnd"/>
-      <w:r>
-        <w:rPr>
-          <w:lang w:val="en-US"/>
-        </w:rPr>
-        <w:t xml:space="preserve"> </w:t>
-      </w:r>
-      <w:proofErr w:type="spellStart"/>
-      <w:r>
-        <w:rPr>
-          <w:lang w:val="en-US"/>
-        </w:rPr>
-        <w:t>kterého</w:t>
-      </w:r>
-      <w:proofErr w:type="spellEnd"/>
-      <w:r>
-        <w:rPr>
-          <w:lang w:val="en-US"/>
-        </w:rPr>
-        <w:t xml:space="preserve"> </w:t>
-      </w:r>
-      <w:proofErr w:type="spellStart"/>
-      <w:r>
-        <w:rPr>
-          <w:lang w:val="en-US"/>
-        </w:rPr>
-        <w:t>může</w:t>
-      </w:r>
-      <w:proofErr w:type="spellEnd"/>
-      <w:r>
-        <w:rPr>
-          <w:lang w:val="en-US"/>
-        </w:rPr>
-        <w:t xml:space="preserve"> </w:t>
-      </w:r>
-      <w:proofErr w:type="spellStart"/>
-      <w:r>
-        <w:rPr>
-          <w:lang w:val="en-US"/>
-        </w:rPr>
-        <w:t>získat</w:t>
-      </w:r>
-      <w:proofErr w:type="spellEnd"/>
-      <w:r>
-        <w:rPr>
-          <w:lang w:val="en-US"/>
-        </w:rPr>
-        <w:t xml:space="preserve"> </w:t>
-      </w:r>
-      <w:proofErr w:type="spellStart"/>
-      <w:r>
-        <w:rPr>
-          <w:lang w:val="en-US"/>
-        </w:rPr>
-        <w:t>přístup</w:t>
-      </w:r>
-      <w:proofErr w:type="spellEnd"/>
-      <w:r>
-        <w:rPr>
-          <w:lang w:val="en-US"/>
-        </w:rPr>
-        <w:t xml:space="preserve"> l datum, </w:t>
-      </w:r>
-      <w:proofErr w:type="spellStart"/>
-      <w:r>
-        <w:rPr>
-          <w:lang w:val="en-US"/>
-        </w:rPr>
-        <w:t>která</w:t>
-      </w:r>
-      <w:proofErr w:type="spellEnd"/>
-      <w:r>
-        <w:rPr>
-          <w:lang w:val="en-US"/>
-        </w:rPr>
-        <w:t xml:space="preserve"> by </w:t>
-      </w:r>
-      <w:proofErr w:type="spellStart"/>
-      <w:r>
-        <w:rPr>
-          <w:lang w:val="en-US"/>
-        </w:rPr>
-        <w:t>vidět</w:t>
-      </w:r>
-      <w:proofErr w:type="spellEnd"/>
-      <w:r>
-        <w:rPr>
-          <w:lang w:val="en-US"/>
-        </w:rPr>
-        <w:t xml:space="preserve"> </w:t>
-      </w:r>
-      <w:proofErr w:type="spellStart"/>
-      <w:r>
-        <w:rPr>
-          <w:lang w:val="en-US"/>
-        </w:rPr>
-        <w:t>neměl</w:t>
-      </w:r>
-      <w:proofErr w:type="spellEnd"/>
-      <w:r>
-        <w:rPr>
-          <w:lang w:val="en-US"/>
-        </w:rPr>
-        <w:t xml:space="preserve"> a v </w:t>
-      </w:r>
-      <w:proofErr w:type="spellStart"/>
-      <w:r>
-        <w:rPr>
-          <w:lang w:val="en-US"/>
-        </w:rPr>
-        <w:t>mnoha</w:t>
-      </w:r>
-      <w:proofErr w:type="spellEnd"/>
-      <w:r>
-        <w:rPr>
-          <w:lang w:val="en-US"/>
-        </w:rPr>
-        <w:t xml:space="preserve"> </w:t>
-      </w:r>
-      <w:proofErr w:type="spellStart"/>
-      <w:r>
-        <w:rPr>
-          <w:lang w:val="en-US"/>
-        </w:rPr>
-        <w:t>případech</w:t>
-      </w:r>
-      <w:proofErr w:type="spellEnd"/>
-      <w:r>
-        <w:rPr>
-          <w:lang w:val="en-US"/>
-        </w:rPr>
-        <w:t xml:space="preserve"> je </w:t>
-      </w:r>
-      <w:proofErr w:type="spellStart"/>
-      <w:r>
-        <w:rPr>
-          <w:lang w:val="en-US"/>
-        </w:rPr>
-        <w:t>i</w:t>
-      </w:r>
-      <w:proofErr w:type="spellEnd"/>
-      <w:r>
-        <w:rPr>
-          <w:lang w:val="en-US"/>
-        </w:rPr>
-        <w:t xml:space="preserve"> </w:t>
-      </w:r>
-      <w:proofErr w:type="spellStart"/>
-      <w:r>
-        <w:rPr>
-          <w:lang w:val="en-US"/>
-        </w:rPr>
-        <w:t>změnit</w:t>
-      </w:r>
-      <w:proofErr w:type="spellEnd"/>
-      <w:r>
-        <w:rPr>
-          <w:lang w:val="en-US"/>
-        </w:rPr>
-        <w:t xml:space="preserve"> </w:t>
-      </w:r>
-      <w:proofErr w:type="spellStart"/>
-      <w:r>
-        <w:rPr>
-          <w:lang w:val="en-US"/>
-        </w:rPr>
-        <w:t>či</w:t>
-      </w:r>
-      <w:proofErr w:type="spellEnd"/>
-      <w:r>
-        <w:rPr>
-          <w:lang w:val="en-US"/>
-        </w:rPr>
-        <w:t xml:space="preserve"> </w:t>
-      </w:r>
-      <w:proofErr w:type="spellStart"/>
-      <w:r>
-        <w:rPr>
-          <w:lang w:val="en-US"/>
-        </w:rPr>
-        <w:t>smazat</w:t>
-      </w:r>
-      <w:proofErr w:type="spellEnd"/>
-      <w:r>
-        <w:rPr>
-          <w:lang w:val="en-US"/>
-        </w:rPr>
-        <w:t xml:space="preserve">. </w:t>
-      </w:r>
-      <w:proofErr w:type="spellStart"/>
-      <w:r>
-        <w:rPr>
-          <w:lang w:val="en-US"/>
-        </w:rPr>
-        <w:lastRenderedPageBreak/>
-        <w:t>Většině</w:t>
-      </w:r>
-      <w:proofErr w:type="spellEnd"/>
-      <w:r>
-        <w:rPr>
-          <w:lang w:val="en-US"/>
-        </w:rPr>
-        <w:t xml:space="preserve"> </w:t>
-      </w:r>
-      <w:proofErr w:type="spellStart"/>
-      <w:r>
-        <w:rPr>
-          <w:lang w:val="en-US"/>
-        </w:rPr>
-        <w:t>případů</w:t>
-      </w:r>
-      <w:proofErr w:type="spellEnd"/>
-      <w:r>
-        <w:rPr>
-          <w:lang w:val="en-US"/>
-        </w:rPr>
-        <w:t xml:space="preserve"> </w:t>
-      </w:r>
-      <w:proofErr w:type="spellStart"/>
-      <w:r>
-        <w:rPr>
-          <w:lang w:val="en-US"/>
-        </w:rPr>
-        <w:t>můžete</w:t>
-      </w:r>
-      <w:proofErr w:type="spellEnd"/>
-      <w:r>
-        <w:rPr>
-          <w:lang w:val="en-US"/>
-        </w:rPr>
-        <w:t xml:space="preserve"> </w:t>
-      </w:r>
-      <w:proofErr w:type="spellStart"/>
-      <w:r>
-        <w:rPr>
-          <w:lang w:val="en-US"/>
-        </w:rPr>
-        <w:t>zabránit</w:t>
-      </w:r>
-      <w:proofErr w:type="spellEnd"/>
-      <w:r>
-        <w:rPr>
-          <w:lang w:val="en-US"/>
-        </w:rPr>
-        <w:t xml:space="preserve"> </w:t>
-      </w:r>
-      <w:proofErr w:type="spellStart"/>
-      <w:r>
-        <w:rPr>
-          <w:lang w:val="en-US"/>
-        </w:rPr>
-        <w:t>pomocí</w:t>
-      </w:r>
-      <w:proofErr w:type="spellEnd"/>
-      <w:r>
-        <w:rPr>
-          <w:lang w:val="en-US"/>
-        </w:rPr>
-        <w:t xml:space="preserve"> </w:t>
-      </w:r>
-      <w:proofErr w:type="spellStart"/>
-      <w:r>
-        <w:rPr>
-          <w:lang w:val="en-US"/>
-        </w:rPr>
-        <w:t>parametrizovaných</w:t>
-      </w:r>
-      <w:proofErr w:type="spellEnd"/>
-      <w:r>
-        <w:rPr>
-          <w:lang w:val="en-US"/>
-        </w:rPr>
-        <w:t xml:space="preserve"> </w:t>
-      </w:r>
-      <w:proofErr w:type="spellStart"/>
-      <w:r>
-        <w:rPr>
-          <w:lang w:val="en-US"/>
-        </w:rPr>
-        <w:t>dotazů</w:t>
-      </w:r>
-      <w:proofErr w:type="spellEnd"/>
-      <w:r>
-        <w:rPr>
-          <w:lang w:val="en-US"/>
-        </w:rPr>
-        <w:t xml:space="preserve"> </w:t>
-      </w:r>
-      <w:proofErr w:type="spellStart"/>
-      <w:r>
-        <w:rPr>
-          <w:lang w:val="en-US"/>
-        </w:rPr>
-        <w:t>namísto</w:t>
-      </w:r>
-      <w:proofErr w:type="spellEnd"/>
-      <w:r>
-        <w:rPr>
-          <w:lang w:val="en-US"/>
-        </w:rPr>
-        <w:t xml:space="preserve"> </w:t>
-      </w:r>
-      <w:proofErr w:type="spellStart"/>
-      <w:r>
-        <w:rPr>
-          <w:lang w:val="en-US"/>
-        </w:rPr>
-        <w:t>zřetězení</w:t>
-      </w:r>
-      <w:proofErr w:type="spellEnd"/>
-      <w:r>
-        <w:rPr>
-          <w:lang w:val="en-US"/>
-        </w:rPr>
-        <w:t xml:space="preserve"> </w:t>
-      </w:r>
-      <w:proofErr w:type="spellStart"/>
-      <w:r>
-        <w:rPr>
-          <w:lang w:val="en-US"/>
-        </w:rPr>
-        <w:t>řetězů</w:t>
-      </w:r>
-      <w:proofErr w:type="spellEnd"/>
-      <w:r>
-        <w:rPr>
-          <w:lang w:val="en-US"/>
-        </w:rPr>
-        <w:t xml:space="preserve"> v </w:t>
-      </w:r>
-      <w:proofErr w:type="spellStart"/>
-      <w:r>
-        <w:rPr>
-          <w:lang w:val="en-US"/>
-        </w:rPr>
-        <w:t>rámci</w:t>
-      </w:r>
-      <w:proofErr w:type="spellEnd"/>
-      <w:r>
-        <w:rPr>
-          <w:lang w:val="en-US"/>
-        </w:rPr>
-        <w:t xml:space="preserve"> </w:t>
-      </w:r>
-      <w:proofErr w:type="spellStart"/>
-      <w:r>
-        <w:rPr>
-          <w:lang w:val="en-US"/>
-        </w:rPr>
-        <w:t>dotazu</w:t>
-      </w:r>
-      <w:proofErr w:type="spellEnd"/>
-      <w:r>
-        <w:rPr>
-          <w:lang w:val="en-US"/>
-        </w:rPr>
-        <w:t>.</w:t>
+        <w:t>být</w:t>
+      </w:r>
+      <w:proofErr w:type="spellEnd"/>
+      <w:r>
+        <w:rPr>
+          <w:lang w:val="en-US"/>
+        </w:rPr>
+        <w:t xml:space="preserve"> </w:t>
+      </w:r>
+      <w:r>
+        <w:t>CVE-2023-23397. Jedná se o zranitelnosti Micr</w:t>
+      </w:r>
+      <w:r>
+        <w:t>o</w:t>
+      </w:r>
+      <w:r>
+        <w:t>sof</w:t>
+      </w:r>
+      <w:r>
+        <w:t>t</w:t>
+      </w:r>
+      <w:r>
+        <w:t xml:space="preserve"> Outlook umožňující zvýšení oprávnění. Nebo zranitelnost CVE-2025-55177, která pojednává o neúplné autorizaci zpráv synchronizace propojených zařízení v aplikaci WhatsApp pro iOS mohla umožnit nesouvisejícímu uživateli spustit zpracování obsahu z libovolné adresy URL na cílovém zařízení.</w:t>
       </w:r>
     </w:p>
     <w:p>
       <w:pPr>
+        <w:rPr>
+          <w:lang w:val="en-US"/>
+        </w:rPr>
+      </w:pPr>
+      <w:r>
+        <w:t xml:space="preserve">Jednou z nejznámějších zranitelností je CVE-2017-0144. Umožňuje vzdáleným útočníkům spouštět libovolný kód. Známý je především </w:t>
+      </w:r>
+      <w:r>
+        <w:t xml:space="preserve">proto, že tato zranitelnost byla zneužita skupinou kyberzločinců v květnu roku 2017. Byl to jeden z prvních ransomwarových útoků s názvem </w:t>
+      </w:r>
+      <w:proofErr w:type="spellStart"/>
+      <w:r>
+        <w:t>WannaCry</w:t>
+      </w:r>
+      <w:proofErr w:type="spellEnd"/>
+      <w:r>
+        <w:t xml:space="preserve">. Šířil se jako červ, byl rychlý a díky tomu zvládl nakazit přes 230 000 počítačů ve 150 zemích během jednoho dne. Obětem zablokoval přístup nebo používaní, dokud nebylo zaplaceno výkupné. Původní výkupné bylo 300 dolarů v Bitcoinech, později se cena zvýšila na 600 dolarů. Marcus </w:t>
+      </w:r>
+      <w:proofErr w:type="spellStart"/>
+      <w:r>
+        <w:t>Hutchins</w:t>
+      </w:r>
+      <w:proofErr w:type="spellEnd"/>
+      <w:r>
+        <w:t xml:space="preserve"> dokázal tento incident nejdříve neutralizovat a následně zastavit.</w:t>
+      </w:r>
+    </w:p>
+    <w:p>
+      <w:pPr>
         <w:pStyle w:val="Nadpis3"/>
-        <w:rPr>
-          <w:lang w:val="en-US"/>
-        </w:rPr>
-      </w:pPr>
-      <w:bookmarkStart w:id="43" w:name="_Toc2043311482"/>
+      </w:pPr>
+      <w:bookmarkStart w:id="43" w:name="_Toc1100154409"/>
+      <w:r>
+        <w:t xml:space="preserve">Kategorizace zranitelností </w:t>
+      </w:r>
+      <w:r>
+        <w:t>(</w:t>
+      </w:r>
+      <w:r>
+        <w:t>CWE</w:t>
+      </w:r>
+      <w:r>
+        <w:t>)</w:t>
+      </w:r>
+      <w:bookmarkEnd w:id="43"/>
+    </w:p>
+    <w:p>
+      <w:pPr>
+        <w:spacing w:before="240" w:after="240"/>
+        <w:rPr>
+          <w:lang w:val="en-US"/>
+        </w:rPr>
+      </w:pPr>
+      <w:proofErr w:type="gramStart"/>
+      <w:r>
+        <w:rPr>
+          <w:lang w:val="en-US"/>
+        </w:rPr>
+        <w:t>CWE</w:t>
+      </w:r>
+      <w:r>
+        <w:rPr>
+          <w:lang w:val="en-US"/>
+        </w:rPr>
+        <w:t>(</w:t>
+      </w:r>
+      <w:proofErr w:type="gramEnd"/>
+      <w:r>
+        <w:rPr>
+          <w:lang w:val="en-US"/>
+        </w:rPr>
+        <w:t>Common Weakness Enumeration</w:t>
+      </w:r>
+      <w:r>
+        <w:rPr>
+          <w:lang w:val="en-US"/>
+        </w:rPr>
+        <w:t>)</w:t>
+      </w:r>
+      <w:r>
+        <w:rPr>
+          <w:lang w:val="en-US"/>
+        </w:rPr>
+        <w:t xml:space="preserve"> je </w:t>
+      </w:r>
+      <w:proofErr w:type="spellStart"/>
+      <w:r>
+        <w:rPr>
+          <w:lang w:val="en-US"/>
+        </w:rPr>
+        <w:t>katalog</w:t>
+      </w:r>
+      <w:proofErr w:type="spellEnd"/>
+      <w:r>
+        <w:rPr>
+          <w:lang w:val="en-US"/>
+        </w:rPr>
+        <w:t xml:space="preserve"> </w:t>
+      </w:r>
+      <w:proofErr w:type="spellStart"/>
+      <w:r>
+        <w:rPr>
+          <w:lang w:val="en-US"/>
+        </w:rPr>
+        <w:t>běžných</w:t>
+      </w:r>
+      <w:proofErr w:type="spellEnd"/>
+      <w:r>
+        <w:rPr>
+          <w:lang w:val="en-US"/>
+        </w:rPr>
+        <w:t xml:space="preserve"> </w:t>
+      </w:r>
+      <w:proofErr w:type="spellStart"/>
+      <w:r>
+        <w:rPr>
+          <w:lang w:val="en-US"/>
+        </w:rPr>
+        <w:t>softwarov</w:t>
+      </w:r>
+      <w:r>
+        <w:rPr>
+          <w:lang w:val="en-US"/>
+        </w:rPr>
+        <w:t>ých</w:t>
+      </w:r>
+      <w:proofErr w:type="spellEnd"/>
+      <w:r>
+        <w:rPr>
+          <w:lang w:val="en-US"/>
+        </w:rPr>
+        <w:t xml:space="preserve"> a </w:t>
+      </w:r>
+      <w:proofErr w:type="spellStart"/>
+      <w:r>
+        <w:rPr>
+          <w:lang w:val="en-US"/>
+        </w:rPr>
+        <w:t>hardwarových</w:t>
+      </w:r>
+      <w:proofErr w:type="spellEnd"/>
+      <w:r>
+        <w:rPr>
+          <w:lang w:val="en-US"/>
+        </w:rPr>
+        <w:t xml:space="preserve"> </w:t>
+      </w:r>
+      <w:proofErr w:type="spellStart"/>
+      <w:r>
+        <w:rPr>
+          <w:lang w:val="en-US"/>
+        </w:rPr>
+        <w:t>slabin</w:t>
+      </w:r>
+      <w:proofErr w:type="spellEnd"/>
+      <w:r>
+        <w:rPr>
+          <w:lang w:val="en-US"/>
+        </w:rPr>
+        <w:t xml:space="preserve">, </w:t>
+      </w:r>
+      <w:proofErr w:type="spellStart"/>
+      <w:r>
+        <w:rPr>
+          <w:lang w:val="en-US"/>
+        </w:rPr>
+        <w:t>které</w:t>
+      </w:r>
+      <w:proofErr w:type="spellEnd"/>
+      <w:r>
+        <w:rPr>
+          <w:lang w:val="en-US"/>
+        </w:rPr>
+        <w:t xml:space="preserve"> </w:t>
+      </w:r>
+      <w:proofErr w:type="spellStart"/>
+      <w:r>
+        <w:rPr>
+          <w:lang w:val="en-US"/>
+        </w:rPr>
+        <w:t>tvoří</w:t>
+      </w:r>
+      <w:proofErr w:type="spellEnd"/>
+      <w:r>
+        <w:rPr>
+          <w:lang w:val="en-US"/>
+        </w:rPr>
+        <w:t xml:space="preserve"> </w:t>
+      </w:r>
+      <w:proofErr w:type="spellStart"/>
+      <w:r>
+        <w:rPr>
+          <w:lang w:val="en-US"/>
+        </w:rPr>
+        <w:t>hlavní</w:t>
+      </w:r>
+      <w:proofErr w:type="spellEnd"/>
+      <w:r>
+        <w:rPr>
+          <w:lang w:val="en-US"/>
+        </w:rPr>
+        <w:t xml:space="preserve"> </w:t>
+      </w:r>
+      <w:proofErr w:type="spellStart"/>
+      <w:r>
+        <w:rPr>
+          <w:lang w:val="en-US"/>
+        </w:rPr>
+        <w:t>příčiny</w:t>
+      </w:r>
+      <w:proofErr w:type="spellEnd"/>
+      <w:r>
+        <w:rPr>
+          <w:lang w:val="en-US"/>
+        </w:rPr>
+        <w:t xml:space="preserve"> </w:t>
+      </w:r>
+      <w:proofErr w:type="spellStart"/>
+      <w:r>
+        <w:rPr>
+          <w:lang w:val="en-US"/>
+        </w:rPr>
+        <w:t>bezpečnostních</w:t>
+      </w:r>
+      <w:proofErr w:type="spellEnd"/>
+      <w:r>
+        <w:rPr>
+          <w:lang w:val="en-US"/>
+        </w:rPr>
+        <w:t xml:space="preserve"> </w:t>
+      </w:r>
+      <w:proofErr w:type="spellStart"/>
+      <w:r>
+        <w:rPr>
+          <w:lang w:val="en-US"/>
+        </w:rPr>
+        <w:t>zranitelností</w:t>
+      </w:r>
+      <w:proofErr w:type="spellEnd"/>
+      <w:r>
+        <w:rPr>
+          <w:lang w:val="en-US"/>
+        </w:rPr>
+        <w:t xml:space="preserve">. </w:t>
+      </w:r>
+      <w:proofErr w:type="spellStart"/>
+      <w:r>
+        <w:rPr>
+          <w:lang w:val="en-US"/>
+        </w:rPr>
+        <w:t>Zaměřuje</w:t>
+      </w:r>
+      <w:proofErr w:type="spellEnd"/>
+      <w:r>
+        <w:rPr>
+          <w:lang w:val="en-US"/>
+        </w:rPr>
+        <w:t xml:space="preserve"> se </w:t>
+      </w:r>
+      <w:proofErr w:type="spellStart"/>
+      <w:r>
+        <w:rPr>
+          <w:lang w:val="en-US"/>
+        </w:rPr>
+        <w:t>na</w:t>
+      </w:r>
+      <w:proofErr w:type="spellEnd"/>
+      <w:r>
+        <w:rPr>
+          <w:lang w:val="en-US"/>
+        </w:rPr>
+        <w:t xml:space="preserve"> </w:t>
+      </w:r>
+      <w:proofErr w:type="spellStart"/>
+      <w:r>
+        <w:rPr>
+          <w:lang w:val="en-US"/>
+        </w:rPr>
+        <w:t>typy</w:t>
+      </w:r>
+      <w:proofErr w:type="spellEnd"/>
+      <w:r>
+        <w:rPr>
+          <w:lang w:val="en-US"/>
+        </w:rPr>
+        <w:t xml:space="preserve"> </w:t>
+      </w:r>
+      <w:proofErr w:type="spellStart"/>
+      <w:r>
+        <w:rPr>
+          <w:lang w:val="en-US"/>
+        </w:rPr>
+        <w:t>chyb</w:t>
+      </w:r>
+      <w:proofErr w:type="spellEnd"/>
+      <w:r>
+        <w:rPr>
+          <w:lang w:val="en-US"/>
+        </w:rPr>
+        <w:t xml:space="preserve">, </w:t>
+      </w:r>
+      <w:proofErr w:type="spellStart"/>
+      <w:r>
+        <w:rPr>
+          <w:lang w:val="en-US"/>
+        </w:rPr>
+        <w:t>jako</w:t>
+      </w:r>
+      <w:proofErr w:type="spellEnd"/>
+      <w:r>
+        <w:rPr>
+          <w:lang w:val="en-US"/>
+        </w:rPr>
+        <w:t xml:space="preserve"> je </w:t>
+      </w:r>
+      <w:proofErr w:type="spellStart"/>
+      <w:r>
+        <w:rPr>
+          <w:lang w:val="en-US"/>
+        </w:rPr>
+        <w:t>nesprávná</w:t>
+      </w:r>
+      <w:proofErr w:type="spellEnd"/>
+      <w:r>
+        <w:rPr>
+          <w:lang w:val="en-US"/>
+        </w:rPr>
+        <w:t xml:space="preserve"> </w:t>
+      </w:r>
+      <w:proofErr w:type="spellStart"/>
+      <w:r>
+        <w:rPr>
+          <w:lang w:val="en-US"/>
+        </w:rPr>
+        <w:t>validace</w:t>
+      </w:r>
+      <w:proofErr w:type="spellEnd"/>
+      <w:r>
+        <w:rPr>
+          <w:lang w:val="en-US"/>
+        </w:rPr>
+        <w:t xml:space="preserve"> </w:t>
+      </w:r>
+      <w:proofErr w:type="spellStart"/>
+      <w:r>
+        <w:rPr>
+          <w:lang w:val="en-US"/>
+        </w:rPr>
+        <w:t>vstupu</w:t>
+      </w:r>
+      <w:proofErr w:type="spellEnd"/>
+      <w:r>
+        <w:rPr>
+          <w:lang w:val="en-US"/>
+        </w:rPr>
+        <w:t xml:space="preserve">, </w:t>
+      </w:r>
+      <w:proofErr w:type="spellStart"/>
+      <w:r>
+        <w:rPr>
+          <w:lang w:val="en-US"/>
+        </w:rPr>
+        <w:t>nebezpečné</w:t>
+      </w:r>
+      <w:proofErr w:type="spellEnd"/>
+      <w:r>
+        <w:rPr>
+          <w:lang w:val="en-US"/>
+        </w:rPr>
+        <w:t xml:space="preserve"> </w:t>
+      </w:r>
+      <w:proofErr w:type="spellStart"/>
+      <w:r>
+        <w:rPr>
+          <w:lang w:val="en-US"/>
+        </w:rPr>
+        <w:t>navrhov</w:t>
+      </w:r>
+      <w:r>
+        <w:rPr>
+          <w:lang w:val="en-US"/>
+        </w:rPr>
+        <w:t>é</w:t>
+      </w:r>
+      <w:proofErr w:type="spellEnd"/>
+      <w:r>
+        <w:rPr>
+          <w:lang w:val="en-US"/>
+        </w:rPr>
+        <w:t xml:space="preserve"> </w:t>
+      </w:r>
+      <w:proofErr w:type="spellStart"/>
+      <w:r>
+        <w:rPr>
+          <w:lang w:val="en-US"/>
+        </w:rPr>
+        <w:t>vzory</w:t>
+      </w:r>
+      <w:proofErr w:type="spellEnd"/>
+      <w:r>
+        <w:rPr>
+          <w:lang w:val="en-US"/>
+        </w:rPr>
+        <w:t xml:space="preserve"> </w:t>
+      </w:r>
+      <w:proofErr w:type="spellStart"/>
+      <w:r>
+        <w:rPr>
+          <w:lang w:val="en-US"/>
+        </w:rPr>
+        <w:t>nebo</w:t>
+      </w:r>
+      <w:proofErr w:type="spellEnd"/>
+      <w:r>
+        <w:rPr>
+          <w:lang w:val="en-US"/>
+        </w:rPr>
+        <w:t xml:space="preserve"> </w:t>
+      </w:r>
+      <w:proofErr w:type="spellStart"/>
+      <w:r>
+        <w:rPr>
+          <w:lang w:val="en-US"/>
+        </w:rPr>
+        <w:t>přetečení</w:t>
+      </w:r>
+      <w:proofErr w:type="spellEnd"/>
+      <w:r>
+        <w:rPr>
+          <w:lang w:val="en-US"/>
+        </w:rPr>
+        <w:t xml:space="preserve"> </w:t>
+      </w:r>
+      <w:proofErr w:type="spellStart"/>
+      <w:r>
+        <w:rPr>
+          <w:lang w:val="en-US"/>
+        </w:rPr>
+        <w:t>bufferu</w:t>
+      </w:r>
+      <w:proofErr w:type="spellEnd"/>
+      <w:r>
+        <w:rPr>
+          <w:lang w:val="en-US"/>
+        </w:rPr>
+        <w:t xml:space="preserve">. </w:t>
+      </w:r>
+      <w:proofErr w:type="spellStart"/>
+      <w:r>
+        <w:rPr>
+          <w:lang w:val="en-US"/>
+        </w:rPr>
+        <w:t>Každé</w:t>
+      </w:r>
+      <w:proofErr w:type="spellEnd"/>
+      <w:r>
+        <w:rPr>
+          <w:lang w:val="en-US"/>
+        </w:rPr>
+        <w:t xml:space="preserve"> </w:t>
+      </w:r>
+      <w:proofErr w:type="spellStart"/>
+      <w:r>
+        <w:rPr>
+          <w:lang w:val="en-US"/>
+        </w:rPr>
+        <w:t>slabině</w:t>
+      </w:r>
+      <w:proofErr w:type="spellEnd"/>
+      <w:r>
+        <w:rPr>
+          <w:lang w:val="en-US"/>
+        </w:rPr>
+        <w:t xml:space="preserve"> je </w:t>
+      </w:r>
+      <w:proofErr w:type="spellStart"/>
+      <w:r>
+        <w:rPr>
+          <w:lang w:val="en-US"/>
+        </w:rPr>
+        <w:t>přiřazen</w:t>
+      </w:r>
+      <w:proofErr w:type="spellEnd"/>
+      <w:r>
+        <w:rPr>
+          <w:lang w:val="en-US"/>
+        </w:rPr>
+        <w:t xml:space="preserve"> </w:t>
+      </w:r>
+      <w:proofErr w:type="spellStart"/>
+      <w:r>
+        <w:rPr>
+          <w:lang w:val="en-US"/>
+        </w:rPr>
+        <w:t>jedinečný</w:t>
+      </w:r>
+      <w:proofErr w:type="spellEnd"/>
+      <w:r>
+        <w:rPr>
+          <w:lang w:val="en-US"/>
+        </w:rPr>
+        <w:t xml:space="preserve"> </w:t>
+      </w:r>
+      <w:proofErr w:type="spellStart"/>
+      <w:r>
+        <w:rPr>
+          <w:lang w:val="en-US"/>
+        </w:rPr>
+        <w:t>identifikátor</w:t>
+      </w:r>
+      <w:proofErr w:type="spellEnd"/>
+      <w:r>
+        <w:rPr>
+          <w:lang w:val="en-US"/>
+        </w:rPr>
+        <w:t xml:space="preserve"> (</w:t>
+      </w:r>
+      <w:proofErr w:type="spellStart"/>
+      <w:r>
+        <w:rPr>
+          <w:lang w:val="en-US"/>
+        </w:rPr>
+        <w:t>např</w:t>
+      </w:r>
+      <w:proofErr w:type="spellEnd"/>
+      <w:r>
+        <w:rPr>
+          <w:lang w:val="en-US"/>
+        </w:rPr>
+        <w:t>. CWE-89</w:t>
+      </w:r>
+      <w:r>
+        <w:rPr>
+          <w:lang w:val="en-US"/>
+        </w:rPr>
+        <w:t xml:space="preserve"> – SQL Injection), </w:t>
+      </w:r>
+      <w:proofErr w:type="spellStart"/>
+      <w:r>
+        <w:rPr>
+          <w:lang w:val="en-US"/>
+        </w:rPr>
+        <w:t>doplněný</w:t>
+      </w:r>
+      <w:proofErr w:type="spellEnd"/>
+      <w:r>
+        <w:rPr>
+          <w:lang w:val="en-US"/>
+        </w:rPr>
+        <w:t xml:space="preserve"> </w:t>
+      </w:r>
+      <w:proofErr w:type="spellStart"/>
+      <w:r>
+        <w:rPr>
+          <w:lang w:val="en-US"/>
+        </w:rPr>
+        <w:t>podrobným</w:t>
+      </w:r>
+      <w:proofErr w:type="spellEnd"/>
+      <w:r>
+        <w:rPr>
+          <w:lang w:val="en-US"/>
+        </w:rPr>
+        <w:t xml:space="preserve"> </w:t>
+      </w:r>
+      <w:proofErr w:type="spellStart"/>
+      <w:r>
+        <w:rPr>
+          <w:lang w:val="en-US"/>
+        </w:rPr>
+        <w:t>popisem</w:t>
+      </w:r>
+      <w:proofErr w:type="spellEnd"/>
+      <w:r>
+        <w:rPr>
+          <w:lang w:val="en-US"/>
+        </w:rPr>
+        <w:t xml:space="preserve">, </w:t>
+      </w:r>
+      <w:proofErr w:type="spellStart"/>
+      <w:r>
+        <w:rPr>
+          <w:lang w:val="en-US"/>
+        </w:rPr>
+        <w:t>konkrétními</w:t>
+      </w:r>
+      <w:proofErr w:type="spellEnd"/>
+      <w:r>
+        <w:rPr>
+          <w:lang w:val="en-US"/>
+        </w:rPr>
+        <w:t xml:space="preserve"> </w:t>
+      </w:r>
+      <w:proofErr w:type="spellStart"/>
+      <w:r>
+        <w:rPr>
+          <w:lang w:val="en-US"/>
+        </w:rPr>
+        <w:t>příklady</w:t>
+      </w:r>
+      <w:proofErr w:type="spellEnd"/>
+      <w:r>
+        <w:rPr>
+          <w:lang w:val="en-US"/>
+        </w:rPr>
+        <w:t xml:space="preserve"> </w:t>
+      </w:r>
+      <w:proofErr w:type="gramStart"/>
+      <w:r>
+        <w:rPr>
+          <w:lang w:val="en-US"/>
+        </w:rPr>
+        <w:t>a</w:t>
+      </w:r>
+      <w:proofErr w:type="gramEnd"/>
+      <w:r>
+        <w:rPr>
+          <w:lang w:val="en-US"/>
+        </w:rPr>
+        <w:t xml:space="preserve"> </w:t>
+      </w:r>
+      <w:proofErr w:type="spellStart"/>
+      <w:r>
+        <w:rPr>
+          <w:lang w:val="en-US"/>
+        </w:rPr>
+        <w:t>informacemi</w:t>
+      </w:r>
+      <w:proofErr w:type="spellEnd"/>
+      <w:r>
+        <w:rPr>
+          <w:lang w:val="en-US"/>
+        </w:rPr>
+        <w:t xml:space="preserve"> o </w:t>
+      </w:r>
+      <w:proofErr w:type="spellStart"/>
+      <w:r>
+        <w:rPr>
+          <w:lang w:val="en-US"/>
+        </w:rPr>
+        <w:t>možných</w:t>
+      </w:r>
+      <w:proofErr w:type="spellEnd"/>
+      <w:r>
+        <w:rPr>
+          <w:lang w:val="en-US"/>
+        </w:rPr>
+        <w:t xml:space="preserve"> </w:t>
+      </w:r>
+      <w:proofErr w:type="spellStart"/>
+      <w:r>
+        <w:rPr>
+          <w:lang w:val="en-US"/>
+        </w:rPr>
+        <w:t>opatřeních</w:t>
+      </w:r>
+      <w:proofErr w:type="spellEnd"/>
+      <w:r>
+        <w:rPr>
+          <w:lang w:val="en-US"/>
+        </w:rPr>
+        <w:t xml:space="preserve"> </w:t>
+      </w:r>
+      <w:proofErr w:type="spellStart"/>
+      <w:r>
+        <w:rPr>
+          <w:lang w:val="en-US"/>
+        </w:rPr>
+        <w:t>ke</w:t>
+      </w:r>
+      <w:proofErr w:type="spellEnd"/>
+      <w:r>
+        <w:rPr>
+          <w:lang w:val="en-US"/>
+        </w:rPr>
+        <w:t xml:space="preserve"> </w:t>
+      </w:r>
+      <w:proofErr w:type="spellStart"/>
+      <w:r>
+        <w:rPr>
+          <w:lang w:val="en-US"/>
+        </w:rPr>
+        <w:t>zmírnění</w:t>
+      </w:r>
+      <w:proofErr w:type="spellEnd"/>
+      <w:r>
+        <w:rPr>
+          <w:lang w:val="en-US"/>
+        </w:rPr>
+        <w:t xml:space="preserve"> </w:t>
+      </w:r>
+      <w:proofErr w:type="spellStart"/>
+      <w:r>
+        <w:rPr>
+          <w:lang w:val="en-US"/>
+        </w:rPr>
+        <w:t>rizik</w:t>
+      </w:r>
+      <w:proofErr w:type="spellEnd"/>
+      <w:r>
+        <w:rPr>
+          <w:lang w:val="en-US"/>
+        </w:rPr>
+        <w:t>.</w:t>
+      </w:r>
+    </w:p>
+    <w:p>
+      <w:pPr>
+        <w:spacing w:before="240" w:after="240"/>
+        <w:rPr>
+          <w:lang w:val="en-US"/>
+        </w:rPr>
+      </w:pPr>
+      <w:proofErr w:type="spellStart"/>
+      <w:r>
+        <w:rPr>
+          <w:lang w:val="en-US"/>
+        </w:rPr>
+        <w:t>Mezi</w:t>
+      </w:r>
+      <w:proofErr w:type="spellEnd"/>
+      <w:r>
+        <w:rPr>
+          <w:lang w:val="en-US"/>
+        </w:rPr>
+        <w:t xml:space="preserve"> </w:t>
+      </w:r>
+      <w:proofErr w:type="spellStart"/>
+      <w:r>
+        <w:rPr>
+          <w:lang w:val="en-US"/>
+        </w:rPr>
+        <w:t>nejvážnější</w:t>
+      </w:r>
+      <w:proofErr w:type="spellEnd"/>
+      <w:r>
+        <w:rPr>
+          <w:lang w:val="en-US"/>
+        </w:rPr>
+        <w:t xml:space="preserve"> </w:t>
+      </w:r>
+      <w:proofErr w:type="spellStart"/>
+      <w:r>
+        <w:rPr>
+          <w:lang w:val="en-US"/>
+        </w:rPr>
+        <w:t>slabiny</w:t>
+      </w:r>
+      <w:proofErr w:type="spellEnd"/>
+      <w:r>
+        <w:rPr>
+          <w:lang w:val="en-US"/>
+        </w:rPr>
+        <w:t xml:space="preserve"> </w:t>
+      </w:r>
+      <w:proofErr w:type="spellStart"/>
+      <w:r>
+        <w:rPr>
+          <w:lang w:val="en-US"/>
+        </w:rPr>
+        <w:t>momentálně</w:t>
+      </w:r>
+      <w:proofErr w:type="spellEnd"/>
+      <w:r>
+        <w:rPr>
+          <w:lang w:val="en-US"/>
+        </w:rPr>
+        <w:t xml:space="preserve"> </w:t>
+      </w:r>
+      <w:proofErr w:type="spellStart"/>
+      <w:r>
+        <w:rPr>
+          <w:lang w:val="en-US"/>
+        </w:rPr>
+        <w:t>patří</w:t>
+      </w:r>
+      <w:proofErr w:type="spellEnd"/>
+      <w:r>
+        <w:rPr>
+          <w:lang w:val="en-US"/>
+        </w:rPr>
+        <w:t xml:space="preserve"> </w:t>
+      </w:r>
+      <w:proofErr w:type="spellStart"/>
+      <w:r>
+        <w:rPr>
+          <w:lang w:val="en-US"/>
+        </w:rPr>
+        <w:t>například</w:t>
+      </w:r>
+      <w:proofErr w:type="spellEnd"/>
+      <w:r>
+        <w:rPr>
+          <w:lang w:val="en-US"/>
+        </w:rPr>
+        <w:t xml:space="preserve"> CWE-79, </w:t>
+      </w:r>
+      <w:proofErr w:type="spellStart"/>
+      <w:r>
+        <w:rPr>
+          <w:lang w:val="en-US"/>
+        </w:rPr>
+        <w:t>nebo</w:t>
+      </w:r>
+      <w:proofErr w:type="spellEnd"/>
+      <w:r>
+        <w:rPr>
+          <w:lang w:val="en-US"/>
+        </w:rPr>
+        <w:t>-li Cross-site Scripting</w:t>
+      </w:r>
+      <w:r>
+        <w:rPr>
+          <w:lang w:val="en-US"/>
+        </w:rPr>
+        <w:t xml:space="preserve">. </w:t>
+      </w:r>
+      <w:proofErr w:type="spellStart"/>
+      <w:r>
+        <w:rPr>
+          <w:lang w:val="en-US"/>
+        </w:rPr>
+        <w:t>Pomocí</w:t>
+      </w:r>
+      <w:proofErr w:type="spellEnd"/>
+      <w:r>
+        <w:rPr>
+          <w:lang w:val="en-US"/>
+        </w:rPr>
+        <w:t xml:space="preserve"> </w:t>
+      </w:r>
+      <w:proofErr w:type="spellStart"/>
+      <w:r>
+        <w:rPr>
+          <w:lang w:val="en-US"/>
+        </w:rPr>
+        <w:t>této</w:t>
+      </w:r>
+      <w:proofErr w:type="spellEnd"/>
+      <w:r>
+        <w:rPr>
+          <w:lang w:val="en-US"/>
+        </w:rPr>
+        <w:t xml:space="preserve"> </w:t>
+      </w:r>
+      <w:proofErr w:type="spellStart"/>
+      <w:r>
+        <w:rPr>
+          <w:lang w:val="en-US"/>
+        </w:rPr>
+        <w:t>slabiny</w:t>
+      </w:r>
+      <w:proofErr w:type="spellEnd"/>
+      <w:r>
+        <w:rPr>
+          <w:lang w:val="en-US"/>
+        </w:rPr>
+        <w:t xml:space="preserve"> </w:t>
+      </w:r>
+      <w:proofErr w:type="spellStart"/>
+      <w:r>
+        <w:rPr>
+          <w:lang w:val="en-US"/>
+        </w:rPr>
+        <w:t>může</w:t>
+      </w:r>
+      <w:proofErr w:type="spellEnd"/>
+      <w:r>
+        <w:rPr>
+          <w:lang w:val="en-US"/>
+        </w:rPr>
+        <w:t xml:space="preserve"> </w:t>
+      </w:r>
+      <w:proofErr w:type="spellStart"/>
+      <w:r>
+        <w:rPr>
+          <w:lang w:val="en-US"/>
+        </w:rPr>
+        <w:t>útočník</w:t>
+      </w:r>
+      <w:proofErr w:type="spellEnd"/>
+      <w:r>
+        <w:rPr>
+          <w:lang w:val="en-US"/>
+        </w:rPr>
+        <w:t xml:space="preserve"> </w:t>
+      </w:r>
+      <w:proofErr w:type="spellStart"/>
+      <w:r>
+        <w:rPr>
+          <w:lang w:val="en-US"/>
+        </w:rPr>
+        <w:t>manipulovat</w:t>
+      </w:r>
+      <w:proofErr w:type="spellEnd"/>
+      <w:r>
+        <w:rPr>
+          <w:lang w:val="en-US"/>
+        </w:rPr>
+        <w:t xml:space="preserve"> </w:t>
+      </w:r>
+      <w:proofErr w:type="spellStart"/>
+      <w:r>
+        <w:rPr>
+          <w:lang w:val="en-US"/>
+        </w:rPr>
+        <w:t>nebo</w:t>
+      </w:r>
+      <w:proofErr w:type="spellEnd"/>
+      <w:r>
+        <w:rPr>
+          <w:lang w:val="en-US"/>
+        </w:rPr>
+        <w:t xml:space="preserve"> </w:t>
+      </w:r>
+      <w:proofErr w:type="spellStart"/>
+      <w:r>
+        <w:rPr>
+          <w:lang w:val="en-US"/>
+        </w:rPr>
+        <w:t>ukrást</w:t>
+      </w:r>
+      <w:proofErr w:type="spellEnd"/>
+      <w:r>
+        <w:rPr>
+          <w:lang w:val="en-US"/>
+        </w:rPr>
+        <w:t xml:space="preserve"> </w:t>
+      </w:r>
+      <w:proofErr w:type="spellStart"/>
+      <w:r>
+        <w:rPr>
+          <w:lang w:val="en-US"/>
+        </w:rPr>
+        <w:t>soubory</w:t>
+      </w:r>
+      <w:proofErr w:type="spellEnd"/>
+      <w:r>
+        <w:rPr>
+          <w:lang w:val="en-US"/>
+        </w:rPr>
+        <w:t xml:space="preserve"> cookie, </w:t>
+      </w:r>
+      <w:proofErr w:type="spellStart"/>
+      <w:r>
+        <w:rPr>
+          <w:lang w:val="en-US"/>
+        </w:rPr>
+        <w:t>vytvářet</w:t>
+      </w:r>
+      <w:proofErr w:type="spellEnd"/>
+      <w:r>
+        <w:rPr>
+          <w:lang w:val="en-US"/>
+        </w:rPr>
+        <w:t xml:space="preserve"> </w:t>
+      </w:r>
+      <w:proofErr w:type="spellStart"/>
+      <w:r>
+        <w:rPr>
+          <w:lang w:val="en-US"/>
+        </w:rPr>
+        <w:t>požadavky</w:t>
+      </w:r>
+      <w:proofErr w:type="spellEnd"/>
+      <w:r>
+        <w:rPr>
+          <w:lang w:val="en-US"/>
+        </w:rPr>
+        <w:t xml:space="preserve"> </w:t>
+      </w:r>
+      <w:proofErr w:type="spellStart"/>
+      <w:r>
+        <w:rPr>
+          <w:lang w:val="en-US"/>
+        </w:rPr>
+        <w:t>vydávající</w:t>
+      </w:r>
+      <w:proofErr w:type="spellEnd"/>
+      <w:r>
+        <w:rPr>
+          <w:lang w:val="en-US"/>
+        </w:rPr>
+        <w:t xml:space="preserve"> se za </w:t>
+      </w:r>
+      <w:proofErr w:type="spellStart"/>
+      <w:r>
+        <w:rPr>
+          <w:lang w:val="en-US"/>
+        </w:rPr>
+        <w:t>legitimního</w:t>
+      </w:r>
+      <w:proofErr w:type="spellEnd"/>
+      <w:r>
+        <w:rPr>
+          <w:lang w:val="en-US"/>
+        </w:rPr>
+        <w:t xml:space="preserve"> </w:t>
+      </w:r>
+      <w:proofErr w:type="spellStart"/>
+      <w:r>
+        <w:rPr>
+          <w:lang w:val="en-US"/>
+        </w:rPr>
+        <w:t>uživatele</w:t>
+      </w:r>
+      <w:proofErr w:type="spellEnd"/>
+      <w:r>
+        <w:rPr>
+          <w:lang w:val="en-US"/>
+        </w:rPr>
+        <w:t xml:space="preserve">, </w:t>
+      </w:r>
+      <w:proofErr w:type="spellStart"/>
+      <w:r>
+        <w:rPr>
+          <w:lang w:val="en-US"/>
+        </w:rPr>
+        <w:t>ohrozit</w:t>
+      </w:r>
+      <w:proofErr w:type="spellEnd"/>
+      <w:r>
+        <w:rPr>
+          <w:lang w:val="en-US"/>
+        </w:rPr>
+        <w:t xml:space="preserve"> </w:t>
+      </w:r>
+      <w:proofErr w:type="spellStart"/>
+      <w:r>
+        <w:rPr>
+          <w:lang w:val="en-US"/>
+        </w:rPr>
+        <w:t>důvěrná</w:t>
+      </w:r>
+      <w:proofErr w:type="spellEnd"/>
+      <w:r>
+        <w:rPr>
+          <w:lang w:val="en-US"/>
+        </w:rPr>
+        <w:t xml:space="preserve"> data </w:t>
+      </w:r>
+      <w:proofErr w:type="spellStart"/>
+      <w:r>
+        <w:rPr>
+          <w:lang w:val="en-US"/>
+        </w:rPr>
+        <w:t>či</w:t>
+      </w:r>
+      <w:proofErr w:type="spellEnd"/>
+      <w:r>
+        <w:rPr>
+          <w:lang w:val="en-US"/>
+        </w:rPr>
+        <w:t xml:space="preserve"> </w:t>
+      </w:r>
+      <w:proofErr w:type="spellStart"/>
+      <w:r>
+        <w:rPr>
+          <w:lang w:val="en-US"/>
+        </w:rPr>
+        <w:lastRenderedPageBreak/>
+        <w:t>spustit</w:t>
+      </w:r>
+      <w:proofErr w:type="spellEnd"/>
+      <w:r>
+        <w:rPr>
+          <w:lang w:val="en-US"/>
+        </w:rPr>
+        <w:t xml:space="preserve"> </w:t>
+      </w:r>
+      <w:proofErr w:type="spellStart"/>
+      <w:r>
+        <w:rPr>
+          <w:lang w:val="en-US"/>
+        </w:rPr>
+        <w:t>škodlivý</w:t>
+      </w:r>
+      <w:proofErr w:type="spellEnd"/>
+      <w:r>
+        <w:rPr>
+          <w:lang w:val="en-US"/>
+        </w:rPr>
+        <w:t xml:space="preserve"> </w:t>
+      </w:r>
+      <w:proofErr w:type="spellStart"/>
+      <w:r>
+        <w:rPr>
+          <w:lang w:val="en-US"/>
+        </w:rPr>
+        <w:t>kód</w:t>
+      </w:r>
+      <w:proofErr w:type="spellEnd"/>
+      <w:r>
+        <w:rPr>
+          <w:lang w:val="en-US"/>
+        </w:rPr>
+        <w:t xml:space="preserve"> v </w:t>
+      </w:r>
+      <w:proofErr w:type="spellStart"/>
+      <w:r>
+        <w:rPr>
+          <w:lang w:val="en-US"/>
+        </w:rPr>
+        <w:t>prohlížeči</w:t>
+      </w:r>
+      <w:proofErr w:type="spellEnd"/>
+      <w:r>
+        <w:rPr>
+          <w:lang w:val="en-US"/>
+        </w:rPr>
+        <w:t xml:space="preserve"> </w:t>
+      </w:r>
+      <w:proofErr w:type="spellStart"/>
+      <w:r>
+        <w:rPr>
+          <w:lang w:val="en-US"/>
+        </w:rPr>
+        <w:t>oběti</w:t>
+      </w:r>
+      <w:proofErr w:type="spellEnd"/>
+      <w:r>
+        <w:rPr>
+          <w:lang w:val="en-US"/>
+        </w:rPr>
+        <w:t xml:space="preserve">. Je </w:t>
+      </w:r>
+      <w:proofErr w:type="spellStart"/>
+      <w:r>
+        <w:rPr>
+          <w:lang w:val="en-US"/>
+        </w:rPr>
+        <w:t>tedy</w:t>
+      </w:r>
+      <w:proofErr w:type="spellEnd"/>
+      <w:r>
+        <w:rPr>
+          <w:lang w:val="en-US"/>
+        </w:rPr>
+        <w:t xml:space="preserve"> </w:t>
+      </w:r>
+      <w:proofErr w:type="spellStart"/>
+      <w:r>
+        <w:rPr>
+          <w:lang w:val="en-US"/>
+        </w:rPr>
+        <w:t>nutné</w:t>
+      </w:r>
+      <w:proofErr w:type="spellEnd"/>
+      <w:r>
+        <w:rPr>
+          <w:lang w:val="en-US"/>
+        </w:rPr>
+        <w:t xml:space="preserve"> se </w:t>
+      </w:r>
+      <w:proofErr w:type="spellStart"/>
+      <w:r>
+        <w:rPr>
+          <w:lang w:val="en-US"/>
+        </w:rPr>
+        <w:t>před</w:t>
+      </w:r>
+      <w:proofErr w:type="spellEnd"/>
+      <w:r>
+        <w:rPr>
+          <w:lang w:val="en-US"/>
+        </w:rPr>
+        <w:t xml:space="preserve"> </w:t>
+      </w:r>
+      <w:proofErr w:type="spellStart"/>
+      <w:r>
+        <w:rPr>
+          <w:lang w:val="en-US"/>
+        </w:rPr>
+        <w:t>touto</w:t>
+      </w:r>
+      <w:proofErr w:type="spellEnd"/>
+      <w:r>
+        <w:rPr>
+          <w:lang w:val="en-US"/>
+        </w:rPr>
+        <w:t xml:space="preserve"> </w:t>
+      </w:r>
+      <w:proofErr w:type="spellStart"/>
+      <w:r>
+        <w:rPr>
+          <w:lang w:val="en-US"/>
+        </w:rPr>
+        <w:t>slabinou</w:t>
+      </w:r>
+      <w:proofErr w:type="spellEnd"/>
+      <w:r>
+        <w:rPr>
+          <w:lang w:val="en-US"/>
+        </w:rPr>
+        <w:t xml:space="preserve"> </w:t>
+      </w:r>
+      <w:proofErr w:type="spellStart"/>
+      <w:r>
+        <w:rPr>
+          <w:lang w:val="en-US"/>
+        </w:rPr>
+        <w:t>bránit</w:t>
+      </w:r>
+      <w:proofErr w:type="spellEnd"/>
+      <w:r>
+        <w:rPr>
+          <w:lang w:val="en-US"/>
+        </w:rPr>
+        <w:t xml:space="preserve"> </w:t>
+      </w:r>
+      <w:proofErr w:type="spellStart"/>
+      <w:r>
+        <w:rPr>
+          <w:lang w:val="en-US"/>
+        </w:rPr>
+        <w:t>například</w:t>
+      </w:r>
+      <w:proofErr w:type="spellEnd"/>
+      <w:r>
+        <w:rPr>
+          <w:lang w:val="en-US"/>
+        </w:rPr>
+        <w:t xml:space="preserve"> </w:t>
+      </w:r>
+      <w:proofErr w:type="spellStart"/>
+      <w:r>
+        <w:rPr>
+          <w:lang w:val="en-US"/>
+        </w:rPr>
+        <w:t>pomocí</w:t>
+      </w:r>
+      <w:proofErr w:type="spellEnd"/>
+      <w:r>
+        <w:rPr>
+          <w:lang w:val="en-US"/>
+        </w:rPr>
+        <w:t xml:space="preserve"> </w:t>
+      </w:r>
+      <w:proofErr w:type="spellStart"/>
+      <w:r>
+        <w:rPr>
+          <w:lang w:val="en-US"/>
+        </w:rPr>
+        <w:t>validace</w:t>
+      </w:r>
+      <w:proofErr w:type="spellEnd"/>
+      <w:r>
+        <w:rPr>
+          <w:lang w:val="en-US"/>
+        </w:rPr>
+        <w:t xml:space="preserve"> a </w:t>
+      </w:r>
+      <w:proofErr w:type="spellStart"/>
+      <w:r>
+        <w:rPr>
+          <w:lang w:val="en-US"/>
+        </w:rPr>
+        <w:t>sanitizace</w:t>
+      </w:r>
+      <w:proofErr w:type="spellEnd"/>
+      <w:r>
+        <w:rPr>
+          <w:lang w:val="en-US"/>
+        </w:rPr>
+        <w:t xml:space="preserve"> </w:t>
+      </w:r>
+      <w:proofErr w:type="spellStart"/>
+      <w:r>
+        <w:rPr>
+          <w:lang w:val="en-US"/>
+        </w:rPr>
+        <w:t>vstupů</w:t>
+      </w:r>
+      <w:proofErr w:type="spellEnd"/>
+      <w:r>
+        <w:rPr>
+          <w:lang w:val="en-US"/>
+        </w:rPr>
+        <w:t xml:space="preserve"> </w:t>
+      </w:r>
+      <w:proofErr w:type="spellStart"/>
+      <w:r>
+        <w:rPr>
+          <w:lang w:val="en-US"/>
+        </w:rPr>
+        <w:t>nebo</w:t>
+      </w:r>
+      <w:proofErr w:type="spellEnd"/>
+      <w:r>
+        <w:rPr>
+          <w:lang w:val="en-US"/>
+        </w:rPr>
+        <w:t xml:space="preserve"> </w:t>
+      </w:r>
+      <w:proofErr w:type="spellStart"/>
+      <w:r>
+        <w:rPr>
+          <w:lang w:val="en-US"/>
+        </w:rPr>
+        <w:t>escapování</w:t>
+      </w:r>
+      <w:proofErr w:type="spellEnd"/>
+      <w:r>
+        <w:rPr>
+          <w:lang w:val="en-US"/>
+        </w:rPr>
+        <w:t xml:space="preserve"> </w:t>
+      </w:r>
+      <w:proofErr w:type="spellStart"/>
+      <w:r>
+        <w:rPr>
+          <w:lang w:val="en-US"/>
+        </w:rPr>
+        <w:t>výstupů</w:t>
+      </w:r>
+      <w:proofErr w:type="spellEnd"/>
+      <w:r>
+        <w:rPr>
+          <w:lang w:val="en-US"/>
+        </w:rPr>
+        <w:t>.</w:t>
+      </w:r>
+      <w:r>
+        <w:rPr>
+          <w:lang w:val="en-US"/>
+        </w:rPr>
+        <w:t xml:space="preserve"> </w:t>
+      </w:r>
+      <w:r>
+        <w:rPr>
+          <w:lang w:val="en-US"/>
+        </w:rPr>
+        <w:t>N</w:t>
+      </w:r>
+      <w:r>
+        <w:rPr>
+          <w:lang w:val="en-US"/>
+        </w:rPr>
+        <w:t>ebo CWE-89</w:t>
+      </w:r>
+      <w:r>
+        <w:rPr>
+          <w:lang w:val="en-US"/>
+        </w:rPr>
+        <w:t xml:space="preserve"> – SQL Injection</w:t>
+      </w:r>
+      <w:r>
+        <w:rPr>
+          <w:lang w:val="en-US"/>
+        </w:rPr>
+        <w:t xml:space="preserve">, </w:t>
+      </w:r>
+      <w:proofErr w:type="spellStart"/>
+      <w:r>
+        <w:rPr>
+          <w:lang w:val="en-US"/>
+        </w:rPr>
+        <w:t>která</w:t>
+      </w:r>
+      <w:proofErr w:type="spellEnd"/>
+      <w:r>
+        <w:rPr>
+          <w:lang w:val="en-US"/>
+        </w:rPr>
+        <w:t xml:space="preserve"> </w:t>
+      </w:r>
+      <w:proofErr w:type="spellStart"/>
+      <w:r>
+        <w:rPr>
+          <w:lang w:val="en-US"/>
+        </w:rPr>
+        <w:t>umožňuje</w:t>
+      </w:r>
+      <w:proofErr w:type="spellEnd"/>
+      <w:r>
+        <w:rPr>
+          <w:lang w:val="en-US"/>
+        </w:rPr>
+        <w:t xml:space="preserve"> </w:t>
+      </w:r>
+      <w:proofErr w:type="spellStart"/>
+      <w:r>
+        <w:rPr>
+          <w:lang w:val="en-US"/>
+        </w:rPr>
+        <w:t>útočníkovi</w:t>
+      </w:r>
+      <w:proofErr w:type="spellEnd"/>
+      <w:r>
+        <w:rPr>
+          <w:lang w:val="en-US"/>
+        </w:rPr>
+        <w:t xml:space="preserve"> </w:t>
+      </w:r>
+      <w:proofErr w:type="spellStart"/>
+      <w:r>
+        <w:rPr>
+          <w:lang w:val="en-US"/>
+        </w:rPr>
+        <w:t>zadat</w:t>
+      </w:r>
+      <w:proofErr w:type="spellEnd"/>
+      <w:r>
+        <w:rPr>
+          <w:lang w:val="en-US"/>
+        </w:rPr>
+        <w:t xml:space="preserve"> </w:t>
+      </w:r>
+      <w:proofErr w:type="spellStart"/>
+      <w:r>
+        <w:rPr>
+          <w:lang w:val="en-US"/>
+        </w:rPr>
+        <w:t>vstup</w:t>
+      </w:r>
+      <w:proofErr w:type="spellEnd"/>
+      <w:r>
+        <w:rPr>
+          <w:lang w:val="en-US"/>
+        </w:rPr>
+        <w:t xml:space="preserve">, </w:t>
+      </w:r>
+      <w:proofErr w:type="spellStart"/>
+      <w:r>
+        <w:rPr>
+          <w:lang w:val="en-US"/>
+        </w:rPr>
+        <w:t>pomocí</w:t>
+      </w:r>
+      <w:proofErr w:type="spellEnd"/>
+      <w:r>
+        <w:rPr>
+          <w:lang w:val="en-US"/>
+        </w:rPr>
+        <w:t xml:space="preserve"> </w:t>
+      </w:r>
+      <w:proofErr w:type="spellStart"/>
+      <w:r>
+        <w:rPr>
+          <w:lang w:val="en-US"/>
+        </w:rPr>
+        <w:t>kterého</w:t>
+      </w:r>
+      <w:proofErr w:type="spellEnd"/>
+      <w:r>
+        <w:rPr>
+          <w:lang w:val="en-US"/>
+        </w:rPr>
+        <w:t xml:space="preserve"> </w:t>
+      </w:r>
+      <w:proofErr w:type="spellStart"/>
+      <w:r>
+        <w:rPr>
+          <w:lang w:val="en-US"/>
+        </w:rPr>
+        <w:t>může</w:t>
+      </w:r>
+      <w:proofErr w:type="spellEnd"/>
+      <w:r>
+        <w:rPr>
+          <w:lang w:val="en-US"/>
+        </w:rPr>
+        <w:t xml:space="preserve"> </w:t>
+      </w:r>
+      <w:proofErr w:type="spellStart"/>
+      <w:r>
+        <w:rPr>
+          <w:lang w:val="en-US"/>
+        </w:rPr>
+        <w:t>získat</w:t>
+      </w:r>
+      <w:proofErr w:type="spellEnd"/>
+      <w:r>
+        <w:rPr>
+          <w:lang w:val="en-US"/>
+        </w:rPr>
+        <w:t xml:space="preserve"> </w:t>
+      </w:r>
+      <w:proofErr w:type="spellStart"/>
+      <w:r>
+        <w:rPr>
+          <w:lang w:val="en-US"/>
+        </w:rPr>
+        <w:t>přístup</w:t>
+      </w:r>
+      <w:proofErr w:type="spellEnd"/>
+      <w:r>
+        <w:rPr>
+          <w:lang w:val="en-US"/>
+        </w:rPr>
+        <w:t xml:space="preserve"> l datum, </w:t>
+      </w:r>
+      <w:proofErr w:type="spellStart"/>
+      <w:r>
+        <w:rPr>
+          <w:lang w:val="en-US"/>
+        </w:rPr>
+        <w:t>která</w:t>
+      </w:r>
+      <w:proofErr w:type="spellEnd"/>
+      <w:r>
+        <w:rPr>
+          <w:lang w:val="en-US"/>
+        </w:rPr>
+        <w:t xml:space="preserve"> by </w:t>
+      </w:r>
+      <w:proofErr w:type="spellStart"/>
+      <w:r>
+        <w:rPr>
+          <w:lang w:val="en-US"/>
+        </w:rPr>
+        <w:t>vidět</w:t>
+      </w:r>
+      <w:proofErr w:type="spellEnd"/>
+      <w:r>
+        <w:rPr>
+          <w:lang w:val="en-US"/>
+        </w:rPr>
+        <w:t xml:space="preserve"> </w:t>
+      </w:r>
+      <w:proofErr w:type="spellStart"/>
+      <w:r>
+        <w:rPr>
+          <w:lang w:val="en-US"/>
+        </w:rPr>
+        <w:t>neměl</w:t>
+      </w:r>
+      <w:proofErr w:type="spellEnd"/>
+      <w:r>
+        <w:rPr>
+          <w:lang w:val="en-US"/>
+        </w:rPr>
+        <w:t xml:space="preserve"> a v </w:t>
+      </w:r>
+      <w:proofErr w:type="spellStart"/>
+      <w:r>
+        <w:rPr>
+          <w:lang w:val="en-US"/>
+        </w:rPr>
+        <w:t>mnoha</w:t>
+      </w:r>
+      <w:proofErr w:type="spellEnd"/>
+      <w:r>
+        <w:rPr>
+          <w:lang w:val="en-US"/>
+        </w:rPr>
+        <w:t xml:space="preserve"> </w:t>
+      </w:r>
+      <w:proofErr w:type="spellStart"/>
+      <w:r>
+        <w:rPr>
+          <w:lang w:val="en-US"/>
+        </w:rPr>
+        <w:t>případech</w:t>
+      </w:r>
+      <w:proofErr w:type="spellEnd"/>
+      <w:r>
+        <w:rPr>
+          <w:lang w:val="en-US"/>
+        </w:rPr>
+        <w:t xml:space="preserve"> je </w:t>
+      </w:r>
+      <w:proofErr w:type="spellStart"/>
+      <w:r>
+        <w:rPr>
+          <w:lang w:val="en-US"/>
+        </w:rPr>
+        <w:t>i</w:t>
+      </w:r>
+      <w:proofErr w:type="spellEnd"/>
+      <w:r>
+        <w:rPr>
+          <w:lang w:val="en-US"/>
+        </w:rPr>
+        <w:t xml:space="preserve"> </w:t>
+      </w:r>
+      <w:proofErr w:type="spellStart"/>
+      <w:r>
+        <w:rPr>
+          <w:lang w:val="en-US"/>
+        </w:rPr>
+        <w:t>změnit</w:t>
+      </w:r>
+      <w:proofErr w:type="spellEnd"/>
+      <w:r>
+        <w:rPr>
+          <w:lang w:val="en-US"/>
+        </w:rPr>
+        <w:t xml:space="preserve"> </w:t>
+      </w:r>
+      <w:proofErr w:type="spellStart"/>
+      <w:r>
+        <w:rPr>
+          <w:lang w:val="en-US"/>
+        </w:rPr>
+        <w:t>či</w:t>
+      </w:r>
+      <w:proofErr w:type="spellEnd"/>
+      <w:r>
+        <w:rPr>
+          <w:lang w:val="en-US"/>
+        </w:rPr>
+        <w:t xml:space="preserve"> </w:t>
+      </w:r>
+      <w:proofErr w:type="spellStart"/>
+      <w:r>
+        <w:rPr>
+          <w:lang w:val="en-US"/>
+        </w:rPr>
+        <w:t>smazat</w:t>
+      </w:r>
+      <w:proofErr w:type="spellEnd"/>
+      <w:r>
+        <w:rPr>
+          <w:lang w:val="en-US"/>
+        </w:rPr>
+        <w:t xml:space="preserve">. </w:t>
+      </w:r>
+      <w:proofErr w:type="spellStart"/>
+      <w:r>
+        <w:rPr>
+          <w:lang w:val="en-US"/>
+        </w:rPr>
+        <w:t>Většině</w:t>
+      </w:r>
+      <w:proofErr w:type="spellEnd"/>
+      <w:r>
+        <w:rPr>
+          <w:lang w:val="en-US"/>
+        </w:rPr>
+        <w:t xml:space="preserve"> </w:t>
+      </w:r>
+      <w:proofErr w:type="spellStart"/>
+      <w:r>
+        <w:rPr>
+          <w:lang w:val="en-US"/>
+        </w:rPr>
+        <w:t>případů</w:t>
+      </w:r>
+      <w:proofErr w:type="spellEnd"/>
+      <w:r>
+        <w:rPr>
+          <w:lang w:val="en-US"/>
+        </w:rPr>
+        <w:t xml:space="preserve"> </w:t>
+      </w:r>
+      <w:proofErr w:type="spellStart"/>
+      <w:r>
+        <w:rPr>
+          <w:lang w:val="en-US"/>
+        </w:rPr>
+        <w:t>můžete</w:t>
+      </w:r>
+      <w:proofErr w:type="spellEnd"/>
+      <w:r>
+        <w:rPr>
+          <w:lang w:val="en-US"/>
+        </w:rPr>
+        <w:t xml:space="preserve"> </w:t>
+      </w:r>
+      <w:proofErr w:type="spellStart"/>
+      <w:r>
+        <w:rPr>
+          <w:lang w:val="en-US"/>
+        </w:rPr>
+        <w:t>zabránit</w:t>
+      </w:r>
+      <w:proofErr w:type="spellEnd"/>
+      <w:r>
+        <w:rPr>
+          <w:lang w:val="en-US"/>
+        </w:rPr>
+        <w:t xml:space="preserve"> </w:t>
+      </w:r>
+      <w:proofErr w:type="spellStart"/>
+      <w:r>
+        <w:rPr>
+          <w:lang w:val="en-US"/>
+        </w:rPr>
+        <w:t>pomocí</w:t>
+      </w:r>
+      <w:proofErr w:type="spellEnd"/>
+      <w:r>
+        <w:rPr>
+          <w:lang w:val="en-US"/>
+        </w:rPr>
+        <w:t xml:space="preserve"> </w:t>
+      </w:r>
+      <w:proofErr w:type="spellStart"/>
+      <w:r>
+        <w:rPr>
+          <w:lang w:val="en-US"/>
+        </w:rPr>
+        <w:t>parametrizovaných</w:t>
+      </w:r>
+      <w:proofErr w:type="spellEnd"/>
+      <w:r>
+        <w:rPr>
+          <w:lang w:val="en-US"/>
+        </w:rPr>
+        <w:t xml:space="preserve"> </w:t>
+      </w:r>
+      <w:proofErr w:type="spellStart"/>
+      <w:r>
+        <w:rPr>
+          <w:lang w:val="en-US"/>
+        </w:rPr>
+        <w:t>dotazů</w:t>
+      </w:r>
+      <w:proofErr w:type="spellEnd"/>
+      <w:r>
+        <w:rPr>
+          <w:lang w:val="en-US"/>
+        </w:rPr>
+        <w:t xml:space="preserve"> </w:t>
+      </w:r>
+      <w:proofErr w:type="spellStart"/>
+      <w:r>
+        <w:rPr>
+          <w:lang w:val="en-US"/>
+        </w:rPr>
+        <w:t>namísto</w:t>
+      </w:r>
+      <w:proofErr w:type="spellEnd"/>
+      <w:r>
+        <w:rPr>
+          <w:lang w:val="en-US"/>
+        </w:rPr>
+        <w:t xml:space="preserve"> </w:t>
+      </w:r>
+      <w:proofErr w:type="spellStart"/>
+      <w:r>
+        <w:rPr>
+          <w:lang w:val="en-US"/>
+        </w:rPr>
+        <w:t>zřetězení</w:t>
+      </w:r>
+      <w:proofErr w:type="spellEnd"/>
+      <w:r>
+        <w:rPr>
+          <w:lang w:val="en-US"/>
+        </w:rPr>
+        <w:t xml:space="preserve"> </w:t>
+      </w:r>
+      <w:proofErr w:type="spellStart"/>
+      <w:r>
+        <w:rPr>
+          <w:lang w:val="en-US"/>
+        </w:rPr>
+        <w:t>řetězů</w:t>
+      </w:r>
+      <w:proofErr w:type="spellEnd"/>
+      <w:r>
+        <w:rPr>
+          <w:lang w:val="en-US"/>
+        </w:rPr>
+        <w:t xml:space="preserve"> v </w:t>
+      </w:r>
+      <w:proofErr w:type="spellStart"/>
+      <w:r>
+        <w:rPr>
+          <w:lang w:val="en-US"/>
+        </w:rPr>
+        <w:t>rámci</w:t>
+      </w:r>
+      <w:proofErr w:type="spellEnd"/>
+      <w:r>
+        <w:rPr>
+          <w:lang w:val="en-US"/>
+        </w:rPr>
+        <w:t xml:space="preserve"> </w:t>
+      </w:r>
+      <w:proofErr w:type="spellStart"/>
+      <w:r>
+        <w:rPr>
+          <w:lang w:val="en-US"/>
+        </w:rPr>
+        <w:t>dotazu</w:t>
+      </w:r>
+      <w:proofErr w:type="spellEnd"/>
+      <w:r>
+        <w:rPr>
+          <w:lang w:val="en-US"/>
+        </w:rPr>
+        <w:t>.</w:t>
+      </w:r>
+    </w:p>
+    <w:p>
+      <w:pPr>
+        <w:pStyle w:val="Nadpis3"/>
+        <w:rPr>
+          <w:lang w:val="en-US"/>
+        </w:rPr>
+      </w:pPr>
+      <w:bookmarkStart w:id="44" w:name="_Toc2043311482"/>
       <w:proofErr w:type="spellStart"/>
       <w:r>
         <w:rPr>
@@ -7102,7 +7179,7 @@
         </w:rPr>
         <w:t xml:space="preserve"> (CVSS)</w:t>
       </w:r>
-      <w:bookmarkEnd w:id="43"/>
+      <w:bookmarkEnd w:id="44"/>
     </w:p>
     <w:p>
       <w:pPr>
@@ -8111,11 +8188,12 @@
       <w:pPr>
         <w:pStyle w:val="Nadpis2"/>
       </w:pPr>
-      <w:bookmarkStart w:id="44" w:name="_Toc584401387"/>
-      <w:r>
+      <w:bookmarkStart w:id="45" w:name="_Toc584401387"/>
+      <w:r>
+        <w:lastRenderedPageBreak/>
         <w:t>Bezpečnostní analýza zdrojového kódu</w:t>
       </w:r>
-      <w:bookmarkEnd w:id="44"/>
+      <w:bookmarkEnd w:id="45"/>
     </w:p>
     <w:p>
       <w:pPr>
@@ -8138,7 +8216,6 @@
     </w:p>
     <w:p>
       <w:r>
-        <w:lastRenderedPageBreak/>
         <w:t>Manuální kontrola kódu spočívá v pečlivém procházení zdrojového kódu člověkem, řádek po řádku, s cílem odhalit bezpečnostní slabiny. Manuální revize dokáže zohlednit kontext r</w:t>
       </w:r>
       <w:r>
@@ -8159,13 +8236,13 @@
           <w:szCs w:val="20"/>
         </w:rPr>
       </w:pPr>
-      <w:bookmarkStart w:id="45" w:name="_Toc1491016337"/>
-      <w:commentRangeStart w:id="46"/>
+      <w:bookmarkStart w:id="46" w:name="_Toc1491016337"/>
+      <w:commentRangeStart w:id="47"/>
       <w:r>
         <w:t>Statická analýza</w:t>
       </w:r>
-      <w:bookmarkEnd w:id="45"/>
-      <w:commentRangeEnd w:id="46"/>
+      <w:bookmarkEnd w:id="46"/>
+      <w:commentRangeEnd w:id="47"/>
       <w:r>
         <w:rPr>
           <w:rStyle w:val="Odkaznakoment"/>
@@ -8173,7 +8250,7 @@
           <w:b w:val="0"/>
           <w:bCs w:val="0"/>
         </w:rPr>
-        <w:commentReference w:id="46"/>
+        <w:commentReference w:id="47"/>
       </w:r>
     </w:p>
     <w:p>
@@ -8197,7 +8274,15 @@
       </w:r>
       <w:proofErr w:type="spellEnd"/>
       <w:r>
-        <w:t xml:space="preserve"> box testing, tudíž testování se znalostí kódu, struktury a fungování software. Metoda poskytuje pohled na vnitřní procesy a umožňuje najít konkrétní oblasti, které by mohly obsahovat chyby.</w:t>
+        <w:t xml:space="preserve"> box </w:t>
+      </w:r>
+      <w:proofErr w:type="spellStart"/>
+      <w:r>
+        <w:t>testing</w:t>
+      </w:r>
+      <w:proofErr w:type="spellEnd"/>
+      <w:r>
+        <w:t>, tudíž testování se znalostí kódu, struktury a fungování software. Metoda poskytuje pohled na vnitřní procesy a umožňuje najít konkrétní oblasti, které by mohly obsahovat chyby.</w:t>
       </w:r>
     </w:p>
     <w:p>
@@ -8210,7 +8295,15 @@
       </w:r>
       <w:proofErr w:type="spellEnd"/>
       <w:r>
-        <w:t xml:space="preserve"> box testing exi</w:t>
+        <w:t xml:space="preserve"> box </w:t>
+      </w:r>
+      <w:proofErr w:type="spellStart"/>
+      <w:r>
+        <w:t>testing</w:t>
+      </w:r>
+      <w:proofErr w:type="spellEnd"/>
+      <w:r>
+        <w:t xml:space="preserve"> exi</w:t>
       </w:r>
       <w:r>
         <w:t>s</w:t>
@@ -8224,7 +8317,15 @@
       </w:r>
       <w:proofErr w:type="spellEnd"/>
       <w:r>
-        <w:t xml:space="preserve"> box testing, kde </w:t>
+        <w:t xml:space="preserve"> box </w:t>
+      </w:r>
+      <w:proofErr w:type="spellStart"/>
+      <w:r>
+        <w:t>testing</w:t>
+      </w:r>
+      <w:proofErr w:type="spellEnd"/>
+      <w:r>
+        <w:t xml:space="preserve">, kde </w:t>
       </w:r>
       <w:r>
         <w:t>znalosti vnitřních mechanismů neznáme, tudíž se nemůže jednat o statickou analýzu. Nezaměřujeme se tedy na kód, ale pouze pozorujeme její výkon. Zaměřujeme se na vstupy a výstupy a zajišťujeme, aby se software choval podle očekávání.</w:t>
@@ -8235,11 +8336,11 @@
       <w:pPr>
         <w:pStyle w:val="Nadpis3"/>
       </w:pPr>
-      <w:bookmarkStart w:id="47" w:name="_Toc832150965"/>
+      <w:bookmarkStart w:id="48" w:name="_Toc832150965"/>
       <w:r>
         <w:t>SAST</w:t>
       </w:r>
-      <w:bookmarkEnd w:id="47"/>
+      <w:bookmarkEnd w:id="48"/>
     </w:p>
     <w:p>
       <w:pPr>
@@ -8267,11 +8368,11 @@
           <w:szCs w:val="28"/>
         </w:rPr>
       </w:pPr>
-      <w:bookmarkStart w:id="48" w:name="_Toc569457689"/>
+      <w:bookmarkStart w:id="49" w:name="_Toc569457689"/>
       <w:r>
         <w:t>Srovnání vybraných nástrojů</w:t>
       </w:r>
-      <w:bookmarkEnd w:id="48"/>
+      <w:bookmarkEnd w:id="49"/>
     </w:p>
     <w:tbl>
       <w:tblPr>
@@ -8425,6 +8526,7 @@
           <w:p>
             <w:proofErr w:type="spellStart"/>
             <w:r>
+              <w:lastRenderedPageBreak/>
               <w:t>CodeQL</w:t>
             </w:r>
             <w:proofErr w:type="spellEnd"/>
@@ -8538,13 +8640,8 @@
             </w:r>
             <w:proofErr w:type="spellEnd"/>
             <w:r>
-              <w:t xml:space="preserve"> </w:t>
-            </w:r>
-            <w:proofErr w:type="spellStart"/>
-            <w:r>
-              <w:t>SAST</w:t>
-            </w:r>
-            <w:proofErr w:type="spellEnd"/>
+              <w:t xml:space="preserve"> SAST</w:t>
+            </w:r>
           </w:p>
         </w:tc>
         <w:tc>
@@ -8869,7 +8966,6 @@
           <w:p>
             <w:proofErr w:type="spellStart"/>
             <w:r>
-              <w:lastRenderedPageBreak/>
               <w:t>Bearer</w:t>
             </w:r>
             <w:proofErr w:type="spellEnd"/>
@@ -9191,17 +9287,17 @@
       <w:pPr>
         <w:pStyle w:val="Nadpis2"/>
       </w:pPr>
-      <w:bookmarkStart w:id="49" w:name="_Toc144753404"/>
-      <w:bookmarkStart w:id="50" w:name="_Toc144746934"/>
-      <w:bookmarkStart w:id="51" w:name="_Toc515880896"/>
-      <w:bookmarkStart w:id="52" w:name="_Toc888773035"/>
+      <w:bookmarkStart w:id="50" w:name="_Toc144753404"/>
+      <w:bookmarkStart w:id="51" w:name="_Toc144746934"/>
+      <w:bookmarkStart w:id="52" w:name="_Toc515880896"/>
+      <w:bookmarkStart w:id="53" w:name="_Toc888773035"/>
       <w:r>
         <w:t>Závěr</w:t>
       </w:r>
-      <w:bookmarkEnd w:id="49"/>
       <w:bookmarkEnd w:id="50"/>
       <w:bookmarkEnd w:id="51"/>
       <w:bookmarkEnd w:id="52"/>
+      <w:bookmarkEnd w:id="53"/>
     </w:p>
     <w:p>
       <w:r>
@@ -9293,20 +9389,20 @@
       <w:pPr>
         <w:pStyle w:val="Nadpis2"/>
       </w:pPr>
-      <w:bookmarkStart w:id="53" w:name="_Toc144753409"/>
-      <w:bookmarkStart w:id="54" w:name="_Toc144746940"/>
-      <w:bookmarkStart w:id="55" w:name="_Toc515880902"/>
-      <w:bookmarkStart w:id="56" w:name="_Toc191610483"/>
+      <w:bookmarkStart w:id="54" w:name="_Toc144753409"/>
+      <w:bookmarkStart w:id="55" w:name="_Toc144746940"/>
+      <w:bookmarkStart w:id="56" w:name="_Toc515880902"/>
+      <w:bookmarkStart w:id="57" w:name="_Toc191610483"/>
       <w:r>
         <w:t>Z</w:t>
       </w:r>
-      <w:bookmarkEnd w:id="53"/>
       <w:bookmarkEnd w:id="54"/>
       <w:bookmarkEnd w:id="55"/>
+      <w:bookmarkEnd w:id="56"/>
       <w:r>
         <w:t>ávěr</w:t>
       </w:r>
-      <w:bookmarkEnd w:id="56"/>
+      <w:bookmarkEnd w:id="57"/>
     </w:p>
     <w:p>
       <w:r>
@@ -9354,21 +9450,21 @@
       <w:pPr>
         <w:pStyle w:val="uvodzaver"/>
       </w:pPr>
-      <w:bookmarkStart w:id="57" w:name="_Toc144753410"/>
-      <w:bookmarkStart w:id="58" w:name="_Toc144746941"/>
-      <w:bookmarkStart w:id="59" w:name="_Toc515880903"/>
-      <w:bookmarkStart w:id="60" w:name="_Toc1403892123"/>
+      <w:bookmarkStart w:id="58" w:name="_Toc144753410"/>
+      <w:bookmarkStart w:id="59" w:name="_Toc144746941"/>
+      <w:bookmarkStart w:id="60" w:name="_Toc515880903"/>
+      <w:bookmarkStart w:id="61" w:name="_Toc1403892123"/>
       <w:r>
         <w:lastRenderedPageBreak/>
         <w:t>S</w:t>
       </w:r>
-      <w:bookmarkEnd w:id="57"/>
       <w:bookmarkEnd w:id="58"/>
       <w:bookmarkEnd w:id="59"/>
+      <w:bookmarkEnd w:id="60"/>
       <w:r>
         <w:t>eznam použitých zdrojů</w:t>
       </w:r>
-      <w:bookmarkEnd w:id="60"/>
+      <w:bookmarkEnd w:id="61"/>
     </w:p>
     <w:p>
       <w:pPr>
@@ -9446,7 +9542,7 @@
           <w:color w:val="212529"/>
           <w:szCs w:val="24"/>
         </w:rPr>
-        <w:t xml:space="preserve"> software development </w:t>
+        <w:t xml:space="preserve"> software </w:t>
       </w:r>
       <w:proofErr w:type="spellStart"/>
       <w:r>
@@ -9457,7 +9553,7 @@
           <w:color w:val="212529"/>
           <w:szCs w:val="24"/>
         </w:rPr>
-        <w:t>life</w:t>
+        <w:t>development</w:t>
       </w:r>
       <w:proofErr w:type="spellEnd"/>
       <w:r>
@@ -9479,7 +9575,7 @@
           <w:color w:val="212529"/>
           <w:szCs w:val="24"/>
         </w:rPr>
-        <w:t>cycle</w:t>
+        <w:t>life</w:t>
       </w:r>
       <w:proofErr w:type="spellEnd"/>
       <w:r>
@@ -9490,7 +9586,7 @@
           <w:color w:val="212529"/>
           <w:szCs w:val="24"/>
         </w:rPr>
-        <w:t xml:space="preserve"> (</w:t>
+        <w:t xml:space="preserve"> </w:t>
       </w:r>
       <w:proofErr w:type="spellStart"/>
       <w:r>
@@ -9501,7 +9597,7 @@
           <w:color w:val="212529"/>
           <w:szCs w:val="24"/>
         </w:rPr>
-        <w:t>SDLC</w:t>
+        <w:t>cycle</w:t>
       </w:r>
       <w:proofErr w:type="spellEnd"/>
       <w:r>
@@ -9512,7 +9608,7 @@
           <w:color w:val="212529"/>
           <w:szCs w:val="24"/>
         </w:rPr>
-        <w:t>)?</w:t>
+        <w:t xml:space="preserve"> (SDLC)?</w:t>
       </w:r>
       <w:r>
         <w:rPr>
@@ -9538,7 +9634,7 @@
         </w:rPr>
         <w:t xml:space="preserve">. 2025. Dostupné z: </w:t>
       </w:r>
-      <w:hyperlink r:id="rId27">
+      <w:hyperlink r:id="rId26">
         <w:r>
           <w:rPr>
             <w:rStyle w:val="Hypertextovodkaz"/>
@@ -9570,7 +9666,7 @@
         </w:rPr>
         <w:t>TUTORIALSPOINT. </w:t>
       </w:r>
-      <w:proofErr w:type="spellStart"/>
+      <w:proofErr w:type="gramStart"/>
       <w:r>
         <w:rPr>
           <w:i/>
@@ -9578,9 +9674,9 @@
           <w:color w:val="212529"/>
           <w:shd w:val="clear" w:color="auto" w:fill="FFFFFF"/>
         </w:rPr>
-        <w:t>SDLC</w:t>
-      </w:r>
-      <w:proofErr w:type="spellEnd"/>
+        <w:t xml:space="preserve">SDLC - </w:t>
+      </w:r>
+      <w:proofErr w:type="spellStart"/>
       <w:r>
         <w:rPr>
           <w:i/>
@@ -9588,9 +9684,10 @@
           <w:color w:val="212529"/>
           <w:shd w:val="clear" w:color="auto" w:fill="FFFFFF"/>
         </w:rPr>
-        <w:t xml:space="preserve"> - </w:t>
-      </w:r>
-      <w:proofErr w:type="spellStart"/>
+        <w:t>Waterfall</w:t>
+      </w:r>
+      <w:proofErr w:type="spellEnd"/>
+      <w:proofErr w:type="gramEnd"/>
       <w:r>
         <w:rPr>
           <w:i/>
@@ -9598,26 +9695,16 @@
           <w:color w:val="212529"/>
           <w:shd w:val="clear" w:color="auto" w:fill="FFFFFF"/>
         </w:rPr>
-        <w:t>Waterfall</w:t>
-      </w:r>
-      <w:proofErr w:type="spellEnd"/>
-      <w:r>
-        <w:rPr>
-          <w:i/>
-          <w:iCs/>
+        <w:t xml:space="preserve"> Model</w:t>
+      </w:r>
+      <w:r>
+        <w:rPr>
           <w:color w:val="212529"/>
           <w:shd w:val="clear" w:color="auto" w:fill="FFFFFF"/>
         </w:rPr>
-        <w:t xml:space="preserve"> Model</w:t>
-      </w:r>
-      <w:r>
-        <w:rPr>
-          <w:color w:val="212529"/>
-          <w:shd w:val="clear" w:color="auto" w:fill="FFFFFF"/>
-        </w:rPr>
         <w:t>. Online. Dostupné z: </w:t>
       </w:r>
-      <w:hyperlink r:id="rId28" w:history="1">
+      <w:hyperlink r:id="rId27" w:history="1">
         <w:r>
           <w:rPr>
             <w:rStyle w:val="Hypertextovodkaz"/>
@@ -9653,9 +9740,9 @@
           <w:color w:val="212529"/>
           <w:shd w:val="clear" w:color="auto" w:fill="FFFFFF"/>
         </w:rPr>
-        <w:t xml:space="preserve">SDLC V-Model - Software </w:t>
-      </w:r>
-      <w:proofErr w:type="spellStart"/>
+        <w:t>SDLC V-</w:t>
+      </w:r>
+      <w:proofErr w:type="gramStart"/>
       <w:r>
         <w:rPr>
           <w:i/>
@@ -9663,6 +9750,26 @@
           <w:color w:val="212529"/>
           <w:shd w:val="clear" w:color="auto" w:fill="FFFFFF"/>
         </w:rPr>
+        <w:t>Model - Software</w:t>
+      </w:r>
+      <w:proofErr w:type="gramEnd"/>
+      <w:r>
+        <w:rPr>
+          <w:i/>
+          <w:iCs/>
+          <w:color w:val="212529"/>
+          <w:shd w:val="clear" w:color="auto" w:fill="FFFFFF"/>
+        </w:rPr>
+        <w:t xml:space="preserve"> </w:t>
+      </w:r>
+      <w:proofErr w:type="spellStart"/>
+      <w:r>
+        <w:rPr>
+          <w:i/>
+          <w:iCs/>
+          <w:color w:val="212529"/>
+          <w:shd w:val="clear" w:color="auto" w:fill="FFFFFF"/>
+        </w:rPr>
         <w:t>Engineering</w:t>
       </w:r>
       <w:proofErr w:type="spellEnd"/>
@@ -9673,7 +9780,7 @@
         </w:rPr>
         <w:t>. Online. 2025-08-11. Dostupné z: </w:t>
       </w:r>
-      <w:hyperlink r:id="rId29" w:history="1">
+      <w:hyperlink r:id="rId28" w:history="1">
         <w:r>
           <w:rPr>
             <w:rStyle w:val="Hypertextovodkaz"/>
@@ -9720,7 +9827,7 @@
           <w:color w:val="212529"/>
           <w:shd w:val="clear" w:color="auto" w:fill="FFFFFF"/>
         </w:rPr>
-        <w:t xml:space="preserve"> is </w:t>
+        <w:t xml:space="preserve"> </w:t>
       </w:r>
       <w:proofErr w:type="spellStart"/>
       <w:r>
@@ -9730,7 +9837,7 @@
           <w:color w:val="212529"/>
           <w:shd w:val="clear" w:color="auto" w:fill="FFFFFF"/>
         </w:rPr>
-        <w:t>Agile</w:t>
+        <w:t>is</w:t>
       </w:r>
       <w:proofErr w:type="spellEnd"/>
       <w:r>
@@ -9750,7 +9857,7 @@
           <w:color w:val="212529"/>
           <w:shd w:val="clear" w:color="auto" w:fill="FFFFFF"/>
         </w:rPr>
-        <w:t>methodology</w:t>
+        <w:t>Agile</w:t>
       </w:r>
       <w:proofErr w:type="spellEnd"/>
       <w:r>
@@ -9760,7 +9867,7 @@
           <w:color w:val="212529"/>
           <w:shd w:val="clear" w:color="auto" w:fill="FFFFFF"/>
         </w:rPr>
-        <w:t xml:space="preserve">? (A </w:t>
+        <w:t xml:space="preserve"> </w:t>
       </w:r>
       <w:proofErr w:type="spellStart"/>
       <w:r>
@@ -9770,7 +9877,7 @@
           <w:color w:val="212529"/>
           <w:shd w:val="clear" w:color="auto" w:fill="FFFFFF"/>
         </w:rPr>
-        <w:t>beginner’s</w:t>
+        <w:t>methodology</w:t>
       </w:r>
       <w:proofErr w:type="spellEnd"/>
       <w:r>
@@ -9780,7 +9887,7 @@
           <w:color w:val="212529"/>
           <w:shd w:val="clear" w:color="auto" w:fill="FFFFFF"/>
         </w:rPr>
-        <w:t xml:space="preserve"> </w:t>
+        <w:t xml:space="preserve">? (A </w:t>
       </w:r>
       <w:proofErr w:type="spellStart"/>
       <w:r>
@@ -9790,7 +9897,7 @@
           <w:color w:val="212529"/>
           <w:shd w:val="clear" w:color="auto" w:fill="FFFFFF"/>
         </w:rPr>
-        <w:t>guide</w:t>
+        <w:t>beginner’s</w:t>
       </w:r>
       <w:proofErr w:type="spellEnd"/>
       <w:r>
@@ -9800,6 +9907,26 @@
           <w:color w:val="212529"/>
           <w:shd w:val="clear" w:color="auto" w:fill="FFFFFF"/>
         </w:rPr>
+        <w:t xml:space="preserve"> </w:t>
+      </w:r>
+      <w:proofErr w:type="spellStart"/>
+      <w:r>
+        <w:rPr>
+          <w:i/>
+          <w:iCs/>
+          <w:color w:val="212529"/>
+          <w:shd w:val="clear" w:color="auto" w:fill="FFFFFF"/>
+        </w:rPr>
+        <w:t>guide</w:t>
+      </w:r>
+      <w:proofErr w:type="spellEnd"/>
+      <w:r>
+        <w:rPr>
+          <w:i/>
+          <w:iCs/>
+          <w:color w:val="212529"/>
+          <w:shd w:val="clear" w:color="auto" w:fill="FFFFFF"/>
+        </w:rPr>
         <w:t>)</w:t>
       </w:r>
       <w:r>
@@ -9809,7 +9936,7 @@
         </w:rPr>
         <w:t>. Online. 2025. Dostupné z: </w:t>
       </w:r>
-      <w:hyperlink r:id="rId30" w:history="1">
+      <w:hyperlink r:id="rId29" w:history="1">
         <w:r>
           <w:rPr>
             <w:rStyle w:val="Hypertextovodkaz"/>
@@ -9856,16 +9983,27 @@
           <w:color w:val="212529"/>
           <w:shd w:val="clear" w:color="auto" w:fill="FFFFFF"/>
         </w:rPr>
-        <w:t xml:space="preserve"> Software Development</w:t>
-      </w:r>
-      <w:r>
-        <w:rPr>
+        <w:t xml:space="preserve"> Software </w:t>
+      </w:r>
+      <w:proofErr w:type="spellStart"/>
+      <w:r>
+        <w:rPr>
+          <w:i/>
+          <w:iCs/>
           <w:color w:val="212529"/>
           <w:shd w:val="clear" w:color="auto" w:fill="FFFFFF"/>
         </w:rPr>
+        <w:t>Development</w:t>
+      </w:r>
+      <w:proofErr w:type="spellEnd"/>
+      <w:r>
+        <w:rPr>
+          <w:color w:val="212529"/>
+          <w:shd w:val="clear" w:color="auto" w:fill="FFFFFF"/>
+        </w:rPr>
         <w:t>. Online. Dostupné z: </w:t>
       </w:r>
-      <w:hyperlink r:id="rId31" w:history="1">
+      <w:hyperlink r:id="rId30" w:history="1">
         <w:r>
           <w:rPr>
             <w:rStyle w:val="Hypertextovodkaz"/>
@@ -9894,7 +10032,7 @@
         </w:rPr>
         <w:t>SCALER. </w:t>
       </w:r>
-      <w:proofErr w:type="spellStart"/>
+      <w:proofErr w:type="gramStart"/>
       <w:r>
         <w:rPr>
           <w:i/>
@@ -9902,9 +10040,9 @@
           <w:color w:val="212529"/>
           <w:shd w:val="clear" w:color="auto" w:fill="FFFFFF"/>
         </w:rPr>
-        <w:t>SDLC</w:t>
-      </w:r>
-      <w:proofErr w:type="spellEnd"/>
+        <w:t xml:space="preserve">SDLC - </w:t>
+      </w:r>
+      <w:proofErr w:type="spellStart"/>
       <w:r>
         <w:rPr>
           <w:i/>
@@ -9912,9 +10050,10 @@
           <w:color w:val="212529"/>
           <w:shd w:val="clear" w:color="auto" w:fill="FFFFFF"/>
         </w:rPr>
-        <w:t xml:space="preserve"> - </w:t>
-      </w:r>
-      <w:proofErr w:type="spellStart"/>
+        <w:t>Iterative</w:t>
+      </w:r>
+      <w:proofErr w:type="spellEnd"/>
+      <w:proofErr w:type="gramEnd"/>
       <w:r>
         <w:rPr>
           <w:i/>
@@ -9922,26 +10061,16 @@
           <w:color w:val="212529"/>
           <w:shd w:val="clear" w:color="auto" w:fill="FFFFFF"/>
         </w:rPr>
-        <w:t>Iterative</w:t>
-      </w:r>
-      <w:proofErr w:type="spellEnd"/>
-      <w:r>
-        <w:rPr>
-          <w:i/>
-          <w:iCs/>
+        <w:t xml:space="preserve"> Model</w:t>
+      </w:r>
+      <w:r>
+        <w:rPr>
           <w:color w:val="212529"/>
           <w:shd w:val="clear" w:color="auto" w:fill="FFFFFF"/>
         </w:rPr>
-        <w:t xml:space="preserve"> Model</w:t>
-      </w:r>
-      <w:r>
-        <w:rPr>
-          <w:color w:val="212529"/>
-          <w:shd w:val="clear" w:color="auto" w:fill="FFFFFF"/>
-        </w:rPr>
         <w:t>. Online. 2023-05-22. Dostupné z: </w:t>
       </w:r>
-      <w:hyperlink r:id="rId32" w:history="1">
+      <w:hyperlink r:id="rId31" w:history="1">
         <w:r>
           <w:rPr>
             <w:rStyle w:val="Hypertextovodkaz"/>
@@ -9963,21 +10092,28 @@
       <w:pPr>
         <w:pStyle w:val="Seznampouitliteratury"/>
       </w:pPr>
-      <w:proofErr w:type="spellStart"/>
       <w:r>
         <w:rPr>
           <w:color w:val="212529"/>
           <w:shd w:val="clear" w:color="auto" w:fill="FFFFFF"/>
         </w:rPr>
-        <w:t>HASHEMI</w:t>
-      </w:r>
-      <w:proofErr w:type="spellEnd"/>
+        <w:t xml:space="preserve">HASHEMI-POUR, </w:t>
+      </w:r>
+      <w:proofErr w:type="spellStart"/>
       <w:r>
         <w:rPr>
           <w:color w:val="212529"/>
           <w:shd w:val="clear" w:color="auto" w:fill="FFFFFF"/>
         </w:rPr>
-        <w:t>-POUR, Cameron. </w:t>
+        <w:t>Cameron</w:t>
+      </w:r>
+      <w:proofErr w:type="spellEnd"/>
+      <w:r>
+        <w:rPr>
+          <w:color w:val="212529"/>
+          <w:shd w:val="clear" w:color="auto" w:fill="FFFFFF"/>
+        </w:rPr>
+        <w:t>. </w:t>
       </w:r>
       <w:proofErr w:type="spellStart"/>
       <w:r>
@@ -10146,7 +10282,7 @@
         </w:rPr>
         <w:t> Online. 2025. Dostupné z: </w:t>
       </w:r>
-      <w:hyperlink r:id="rId33" w:history="1">
+      <w:hyperlink r:id="rId32" w:history="1">
         <w:r>
           <w:rPr>
             <w:rStyle w:val="Hypertextovodkaz"/>
@@ -10242,7 +10378,7 @@
         </w:rPr>
         <w:t>. Online. 2025-07-23. Dostupné z: </w:t>
       </w:r>
-      <w:hyperlink r:id="rId34" w:history="1">
+      <w:hyperlink r:id="rId33" w:history="1">
         <w:r>
           <w:rPr>
             <w:rStyle w:val="Hypertextovodkaz"/>
@@ -10329,7 +10465,7 @@
           <w:color w:val="212529"/>
           <w:shd w:val="clear" w:color="auto" w:fill="FFFFFF"/>
         </w:rPr>
-        <w:t xml:space="preserve"> Development (RAD)? An </w:t>
+        <w:t xml:space="preserve"> Development (RAD)? </w:t>
       </w:r>
       <w:proofErr w:type="spellStart"/>
       <w:r>
@@ -10339,7 +10475,7 @@
           <w:color w:val="212529"/>
           <w:shd w:val="clear" w:color="auto" w:fill="FFFFFF"/>
         </w:rPr>
-        <w:t>Ultimate</w:t>
+        <w:t>An</w:t>
       </w:r>
       <w:proofErr w:type="spellEnd"/>
       <w:r>
@@ -10359,7 +10495,7 @@
           <w:color w:val="212529"/>
           <w:shd w:val="clear" w:color="auto" w:fill="FFFFFF"/>
         </w:rPr>
-        <w:t>Guide</w:t>
+        <w:t>Ultimate</w:t>
       </w:r>
       <w:proofErr w:type="spellEnd"/>
       <w:r>
@@ -10379,7 +10515,7 @@
           <w:color w:val="212529"/>
           <w:shd w:val="clear" w:color="auto" w:fill="FFFFFF"/>
         </w:rPr>
-        <w:t>for</w:t>
+        <w:t>Guide</w:t>
       </w:r>
       <w:proofErr w:type="spellEnd"/>
       <w:r>
@@ -10389,6 +10525,26 @@
           <w:color w:val="212529"/>
           <w:shd w:val="clear" w:color="auto" w:fill="FFFFFF"/>
         </w:rPr>
+        <w:t xml:space="preserve"> </w:t>
+      </w:r>
+      <w:proofErr w:type="spellStart"/>
+      <w:r>
+        <w:rPr>
+          <w:i/>
+          <w:iCs/>
+          <w:color w:val="212529"/>
+          <w:shd w:val="clear" w:color="auto" w:fill="FFFFFF"/>
+        </w:rPr>
+        <w:t>for</w:t>
+      </w:r>
+      <w:proofErr w:type="spellEnd"/>
+      <w:r>
+        <w:rPr>
+          <w:i/>
+          <w:iCs/>
+          <w:color w:val="212529"/>
+          <w:shd w:val="clear" w:color="auto" w:fill="FFFFFF"/>
+        </w:rPr>
         <w:t xml:space="preserve"> 2025</w:t>
       </w:r>
       <w:r>
@@ -10398,7 +10554,7 @@
         </w:rPr>
         <w:t>. Online. 2025-08-11. Dostupné z: </w:t>
       </w:r>
-      <w:hyperlink r:id="rId35" w:history="1">
+      <w:hyperlink r:id="rId34" w:history="1">
         <w:r>
           <w:rPr>
             <w:rStyle w:val="Hypertextovodkaz"/>
@@ -10472,7 +10628,7 @@
         </w:rPr>
         <w:t xml:space="preserve"> z: </w:t>
       </w:r>
-      <w:hyperlink r:id="rId36">
+      <w:hyperlink r:id="rId35">
         <w:r>
           <w:rPr>
             <w:rStyle w:val="Hypertextovodkaz"/>
@@ -10482,7 +10638,29 @@
             <w:u w:val="none"/>
             <w:lang w:val="en-US"/>
           </w:rPr>
-          <w:t>https://www.atlassian.com/git/tutorials/what-is-version-control</w:t>
+          <w:t>https://www.atlassian.com/git/tutorials/what-</w:t>
+        </w:r>
+        <w:r>
+          <w:rPr>
+            <w:rStyle w:val="Hypertextovodkaz"/>
+            <w:rFonts w:eastAsia="Open Sans"/>
+            <w:color w:val="0D6EFD"/>
+            <w:szCs w:val="24"/>
+            <w:u w:val="none"/>
+            <w:lang w:val="en-US"/>
+          </w:rPr>
+          <w:t>i</w:t>
+        </w:r>
+        <w:r>
+          <w:rPr>
+            <w:rStyle w:val="Hypertextovodkaz"/>
+            <w:rFonts w:eastAsia="Open Sans"/>
+            <w:color w:val="0D6EFD"/>
+            <w:szCs w:val="24"/>
+            <w:u w:val="none"/>
+            <w:lang w:val="en-US"/>
+          </w:rPr>
+          <w:t>s-version-control</w:t>
         </w:r>
       </w:hyperlink>
       <w:r>
@@ -10499,64 +10677,123 @@
       <w:pPr>
         <w:pStyle w:val="Seznampouitliteratury"/>
         <w:rPr>
+          <w:lang w:val="en-US"/>
+        </w:rPr>
+      </w:pPr>
+      <w:r>
+        <w:rPr>
+          <w:rFonts w:ascii="Open Sans" w:hAnsi="Open Sans" w:cs="Open Sans"/>
+          <w:color w:val="212529"/>
+          <w:shd w:val="clear" w:color="auto" w:fill="FFFFFF"/>
+        </w:rPr>
+        <w:t>ATLASSIAN. </w:t>
+      </w:r>
+      <w:proofErr w:type="spellStart"/>
+      <w:r>
+        <w:rPr>
+          <w:rFonts w:ascii="Open Sans" w:hAnsi="Open Sans" w:cs="Open Sans"/>
+          <w:i/>
+          <w:iCs/>
+          <w:color w:val="212529"/>
+          <w:shd w:val="clear" w:color="auto" w:fill="FFFFFF"/>
+        </w:rPr>
+        <w:t>What</w:t>
+      </w:r>
+      <w:proofErr w:type="spellEnd"/>
+      <w:r>
+        <w:rPr>
+          <w:rFonts w:ascii="Open Sans" w:hAnsi="Open Sans" w:cs="Open Sans"/>
+          <w:i/>
+          <w:iCs/>
+          <w:color w:val="212529"/>
+          <w:shd w:val="clear" w:color="auto" w:fill="FFFFFF"/>
+        </w:rPr>
+        <w:t xml:space="preserve"> </w:t>
+      </w:r>
+      <w:proofErr w:type="spellStart"/>
+      <w:r>
+        <w:rPr>
+          <w:rFonts w:ascii="Open Sans" w:hAnsi="Open Sans" w:cs="Open Sans"/>
+          <w:i/>
+          <w:iCs/>
+          <w:color w:val="212529"/>
+          <w:shd w:val="clear" w:color="auto" w:fill="FFFFFF"/>
+        </w:rPr>
+        <w:t>is</w:t>
+      </w:r>
+      <w:proofErr w:type="spellEnd"/>
+      <w:r>
+        <w:rPr>
+          <w:rFonts w:ascii="Open Sans" w:hAnsi="Open Sans" w:cs="Open Sans"/>
+          <w:i/>
+          <w:iCs/>
+          <w:color w:val="212529"/>
+          <w:shd w:val="clear" w:color="auto" w:fill="FFFFFF"/>
+        </w:rPr>
+        <w:t xml:space="preserve"> Git?</w:t>
+      </w:r>
+      <w:r>
+        <w:rPr>
+          <w:rFonts w:ascii="Open Sans" w:hAnsi="Open Sans" w:cs="Open Sans"/>
+          <w:color w:val="212529"/>
+          <w:shd w:val="clear" w:color="auto" w:fill="FFFFFF"/>
+        </w:rPr>
+        <w:t> Online. Dostupné z: </w:t>
+      </w:r>
+      <w:hyperlink r:id="rId36" w:history="1">
+        <w:r>
+          <w:rPr>
+            <w:rStyle w:val="Hypertextovodkaz"/>
+            <w:rFonts w:ascii="Open Sans" w:hAnsi="Open Sans" w:cs="Open Sans"/>
+            <w:color w:val="0D6EFD"/>
+            <w:shd w:val="clear" w:color="auto" w:fill="FFFFFF"/>
+          </w:rPr>
+          <w:t>https://www.atlassian.com/git/tutorials/what-is-git</w:t>
+        </w:r>
+      </w:hyperlink>
+      <w:r>
+        <w:rPr>
+          <w:rFonts w:ascii="Open Sans" w:hAnsi="Open Sans" w:cs="Open Sans"/>
+          <w:color w:val="212529"/>
+          <w:shd w:val="clear" w:color="auto" w:fill="FFFFFF"/>
+        </w:rPr>
+        <w:t>. [cit. 2025-10-02].</w:t>
+      </w:r>
+    </w:p>
+    <w:p>
+      <w:pPr>
+        <w:pStyle w:val="Seznampouitliteratury"/>
+        <w:rPr>
           <w:rFonts w:eastAsia="Open Sans"/>
           <w:color w:val="212529"/>
           <w:szCs w:val="24"/>
         </w:rPr>
       </w:pPr>
-      <w:proofErr w:type="spellStart"/>
       <w:r>
         <w:rPr>
           <w:rFonts w:eastAsia="Open Sans"/>
           <w:color w:val="212529"/>
           <w:szCs w:val="24"/>
         </w:rPr>
-        <w:t>CHACON</w:t>
-      </w:r>
-      <w:proofErr w:type="spellEnd"/>
+        <w:t xml:space="preserve">CHACON, </w:t>
+      </w:r>
+      <w:proofErr w:type="spellStart"/>
       <w:r>
         <w:rPr>
           <w:rFonts w:eastAsia="Open Sans"/>
           <w:color w:val="212529"/>
           <w:szCs w:val="24"/>
         </w:rPr>
-        <w:t xml:space="preserve">, </w:t>
-      </w:r>
-      <w:proofErr w:type="spellStart"/>
+        <w:t>Scott</w:t>
+      </w:r>
+      <w:proofErr w:type="spellEnd"/>
       <w:r>
         <w:rPr>
           <w:rFonts w:eastAsia="Open Sans"/>
           <w:color w:val="212529"/>
           <w:szCs w:val="24"/>
         </w:rPr>
-        <w:t>Scott</w:t>
-      </w:r>
-      <w:proofErr w:type="spellEnd"/>
-      <w:r>
-        <w:rPr>
-          <w:rFonts w:eastAsia="Open Sans"/>
-          <w:color w:val="212529"/>
-          <w:szCs w:val="24"/>
-        </w:rPr>
-        <w:t xml:space="preserve"> a </w:t>
-      </w:r>
-      <w:proofErr w:type="spellStart"/>
-      <w:r>
-        <w:rPr>
-          <w:rFonts w:eastAsia="Open Sans"/>
-          <w:color w:val="212529"/>
-          <w:szCs w:val="24"/>
-        </w:rPr>
-        <w:t>STRAUB</w:t>
-      </w:r>
-      <w:proofErr w:type="spellEnd"/>
-      <w:r>
-        <w:rPr>
-          <w:rFonts w:eastAsia="Open Sans"/>
-          <w:color w:val="212529"/>
-          <w:szCs w:val="24"/>
-        </w:rPr>
-        <w:t xml:space="preserve">, Ben. </w:t>
+        <w:t xml:space="preserve"> a STRAUB, Ben. </w:t>
       </w:r>
       <w:proofErr w:type="spellStart"/>
       <w:r>
@@ -10581,6 +10818,7 @@
         <w:t xml:space="preserve"> </w:t>
       </w:r>
       <w:proofErr w:type="spellStart"/>
+      <w:proofErr w:type="gramStart"/>
       <w:r>
         <w:rPr>
           <w:rFonts w:eastAsia="Open Sans"/>
@@ -10614,6 +10852,7 @@
         <w:t>What</w:t>
       </w:r>
       <w:proofErr w:type="spellEnd"/>
+      <w:proofErr w:type="gramEnd"/>
       <w:r>
         <w:rPr>
           <w:rFonts w:eastAsia="Open Sans"/>
@@ -11202,7 +11441,6 @@
           <w:lang w:val="en-US"/>
         </w:rPr>
       </w:pPr>
-      <w:proofErr w:type="spellStart"/>
       <w:r>
         <w:rPr>
           <w:rFonts w:eastAsia="Open Sans"/>
@@ -11210,17 +11448,7 @@
           <w:szCs w:val="24"/>
           <w:lang w:val="en-US"/>
         </w:rPr>
-        <w:t>DUBOVECKÁ</w:t>
-      </w:r>
-      <w:proofErr w:type="spellEnd"/>
-      <w:r>
-        <w:rPr>
-          <w:rFonts w:eastAsia="Open Sans"/>
-          <w:color w:val="212529"/>
-          <w:szCs w:val="24"/>
-          <w:lang w:val="en-US"/>
-        </w:rPr>
-        <w:t xml:space="preserve">, </w:t>
+        <w:t xml:space="preserve">DUBOVECKÁ, </w:t>
       </w:r>
       <w:proofErr w:type="spellStart"/>
       <w:r>
@@ -11465,6 +11693,7 @@
           <w:szCs w:val="24"/>
           <w:lang w:val="en-US"/>
         </w:rPr>
+        <w:lastRenderedPageBreak/>
         <w:t xml:space="preserve">ESET. </w:t>
       </w:r>
       <w:r>
@@ -11544,7 +11773,6 @@
           <w:szCs w:val="24"/>
           <w:lang w:val="en-US"/>
         </w:rPr>
-        <w:lastRenderedPageBreak/>
         <w:t xml:space="preserve">SPLUNK, Inc. </w:t>
       </w:r>
       <w:proofErr w:type="spellStart"/>
@@ -12367,21 +12595,21 @@
       <w:pPr>
         <w:pStyle w:val="uvodzaver"/>
       </w:pPr>
-      <w:bookmarkStart w:id="61" w:name="_Toc144753412"/>
-      <w:bookmarkStart w:id="62" w:name="_Toc144746943"/>
-      <w:bookmarkStart w:id="63" w:name="_Toc515880905"/>
-      <w:bookmarkStart w:id="64" w:name="_Toc853737939"/>
+      <w:bookmarkStart w:id="62" w:name="_Toc144753412"/>
+      <w:bookmarkStart w:id="63" w:name="_Toc144746943"/>
+      <w:bookmarkStart w:id="64" w:name="_Toc515880905"/>
+      <w:bookmarkStart w:id="65" w:name="_Toc853737939"/>
       <w:r>
         <w:lastRenderedPageBreak/>
         <w:t>S</w:t>
       </w:r>
-      <w:bookmarkEnd w:id="61"/>
       <w:bookmarkEnd w:id="62"/>
       <w:bookmarkEnd w:id="63"/>
+      <w:bookmarkEnd w:id="64"/>
       <w:r>
         <w:t>eznam obrázků</w:t>
       </w:r>
-      <w:bookmarkEnd w:id="64"/>
+      <w:bookmarkEnd w:id="65"/>
     </w:p>
     <w:p>
       <w:pPr>
@@ -12474,12 +12702,12 @@
       <w:pPr>
         <w:pStyle w:val="uvodzaver"/>
       </w:pPr>
-      <w:bookmarkStart w:id="65" w:name="_Toc719251975"/>
+      <w:bookmarkStart w:id="66" w:name="_Toc719251975"/>
       <w:r>
         <w:lastRenderedPageBreak/>
         <w:t>Seznam tabulek</w:t>
       </w:r>
-      <w:bookmarkEnd w:id="65"/>
+      <w:bookmarkEnd w:id="66"/>
     </w:p>
     <w:p>
       <w:pPr>
@@ -12522,8 +12750,8 @@
       </w:r>
     </w:p>
     <w:p>
-      <w:bookmarkStart w:id="66" w:name="_Toc144746946"/>
-      <w:bookmarkEnd w:id="66"/>
+      <w:bookmarkStart w:id="67" w:name="_Toc144746946"/>
+      <w:bookmarkEnd w:id="67"/>
     </w:p>
     <w:sectPr>
       <w:headerReference w:type="default" r:id="rId54"/>
@@ -12538,12 +12766,18 @@
 </file>
 
 <file path=word/comments.xml><?xml version="1.0" encoding="utf-8"?>
-<w:comments xmlns:wpc="http://schemas.microsoft.com/office/word/2010/wordprocessingCanvas" xmlns:cx="http://schemas.microsoft.com/office/drawing/2014/chartex" xmlns:cx1="http://schemas.microsoft.com/office/drawing/2015/9/8/chartex" xmlns:cx2="http://schemas.microsoft.com/office/drawing/2015/10/21/chartex" xmlns:cx3="http://schemas.microsoft.com/office/drawing/2016/5/9/chartex" xmlns:cx4="http://schemas.microsoft.com/office/drawing/2016/5/10/chartex" xmlns:cx5="http://schemas.microsoft.com/office/drawing/2016/5/11/chartex" xmlns:cx6="http://schemas.microsoft.com/office/drawing/2016/5/12/chartex" xmlns:cx7="http://schemas.microsoft.com/office/drawing/2016/5/13/chartex" xmlns:cx8="http://schemas.microsoft.com/office/drawing/2016/5/14/chartex" xmlns:mc="http://schemas.openxmlformats.org/markup-compatibility/2006" xmlns:aink="http://schemas.microsoft.com/office/drawing/2016/ink" xmlns:am3d="http://schemas.microsoft.com/office/drawing/2017/model3d" xmlns:o="urn:schemas-microsoft-com:office:office" xmlns:r="http://schemas.openxmlformats.org/officeDocument/2006/relationships" xmlns:m="http://schemas.openxmlformats.org/officeDocument/2006/math" xmlns:v="urn:schemas-microsoft-com:vml" xmlns:wp14="http://schemas.microsoft.com/office/word/2010/wordprocessingDrawing" xmlns:wp="http://schemas.openxmlformats.org/drawingml/2006/wordprocessingDrawing" xmlns:w10="urn:schemas-microsoft-com:office:word" xmlns:w="http://schemas.openxmlformats.org/wordprocessingml/2006/main" xmlns:w14="http://schemas.microsoft.com/office/word/2010/wordml" xmlns:w15="http://schemas.microsoft.com/office/word/2012/wordml" xmlns:w16cex="http://schemas.microsoft.com/office/word/2018/wordml/cex" xmlns:w16cid="http://schemas.microsoft.com/office/word/2016/wordml/cid" xmlns:w16="http://schemas.microsoft.com/office/word/2018/wordml" xmlns:w16sdtdh="http://schemas.microsoft.com/office/word/2020/wordml/sdtdatahash" xmlns:w16se="http://schemas.microsoft.com/office/word/2015/wordml/symex" xmlns:wpg="http://schemas.microsoft.com/office/word/2010/wordprocessingGroup" xmlns:wpi="http://schemas.microsoft.com/office/word/2010/wordprocessingInk" xmlns:wne="http://schemas.microsoft.com/office/word/2006/wordml" xmlns:wps="http://schemas.microsoft.com/office/word/2010/wordprocessingShape" mc:Ignorable="w14 w15 w16se w16cid w16 w16cex w16sdtdh wp14">
+<w:comments xmlns:wpc="http://schemas.microsoft.com/office/word/2010/wordprocessingCanvas" xmlns:cx="http://schemas.microsoft.com/office/drawing/2014/chartex" xmlns:cx1="http://schemas.microsoft.com/office/drawing/2015/9/8/chartex" xmlns:cx2="http://schemas.microsoft.com/office/drawing/2015/10/21/chartex" xmlns:cx3="http://schemas.microsoft.com/office/drawing/2016/5/9/chartex" xmlns:cx4="http://schemas.microsoft.com/office/drawing/2016/5/10/chartex" xmlns:cx5="http://schemas.microsoft.com/office/drawing/2016/5/11/chartex" xmlns:cx6="http://schemas.microsoft.com/office/drawing/2016/5/12/chartex" xmlns:cx7="http://schemas.microsoft.com/office/drawing/2016/5/13/chartex" xmlns:cx8="http://schemas.microsoft.com/office/drawing/2016/5/14/chartex" xmlns:mc="http://schemas.openxmlformats.org/markup-compatibility/2006" xmlns:aink="http://schemas.microsoft.com/office/drawing/2016/ink" xmlns:am3d="http://schemas.microsoft.com/office/drawing/2017/model3d" xmlns:o="urn:schemas-microsoft-com:office:office" xmlns:r="http://schemas.openxmlformats.org/officeDocument/2006/relationships" xmlns:m="http://schemas.openxmlformats.org/officeDocument/2006/math" xmlns:v="urn:schemas-microsoft-com:vml" xmlns:wp14="http://schemas.microsoft.com/office/word/2010/wordprocessingDrawing" xmlns:wp="http://schemas.openxmlformats.org/drawingml/2006/wordprocessingDrawing" xmlns:w10="urn:schemas-microsoft-com:office:word" xmlns:w="http://schemas.openxmlformats.org/wordprocessingml/2006/main" xmlns:w14="http://schemas.microsoft.com/office/word/2010/wordml" xmlns:w15="http://schemas.microsoft.com/office/word/2012/wordml" xmlns:w16cid="http://schemas.microsoft.com/office/word/2016/wordml/cid" xmlns:w16se="http://schemas.microsoft.com/office/word/2015/wordml/symex" xmlns:wpg="http://schemas.microsoft.com/office/word/2010/wordprocessingGroup" xmlns:wpi="http://schemas.microsoft.com/office/word/2010/wordprocessingInk" xmlns:wne="http://schemas.microsoft.com/office/word/2006/wordml" xmlns:wps="http://schemas.microsoft.com/office/word/2010/wordprocessingShape" mc:Ignorable="w14 w15 w16se w16cid wp14">
   <w:comment w:id="34" w:author="Simona Havelková" w:date="2025-09-14T20:42:00Z" w:initials="SH">
     <w:p>
       <w:pPr>
         <w:pStyle w:val="Textkomente"/>
       </w:pPr>
+      <w:r>
+        <w:rPr>
+          <w:rStyle w:val="Odkaznakoment"/>
+        </w:rPr>
+        <w:annotationRef/>
+      </w:r>
     </w:p>
   </w:comment>
   <w:comment w:id="35" w:author="Lazarov Willi (221556)" w:date="2025-08-29T17:07:00Z" w:initials="WL">
@@ -12589,7 +12823,7 @@
       </w:r>
     </w:p>
   </w:comment>
-  <w:comment w:id="38" w:author="Lazarov Willi (221556)" w:date="2025-08-29T17:12:00Z" w:initials="WL">
+  <w:comment w:id="39" w:author="Lazarov Willi (221556)" w:date="2025-08-29T17:12:00Z" w:initials="WL">
     <w:p>
       <w:pPr>
         <w:pStyle w:val="Textkomente"/>
@@ -12606,7 +12840,7 @@
       </w:r>
     </w:p>
   </w:comment>
-  <w:comment w:id="46" w:author="Lazarov Willi (221556)" w:date="2025-08-29T17:30:00Z" w:initials="WL">
+  <w:comment w:id="47" w:author="Lazarov Willi (221556)" w:date="2025-08-29T17:30:00Z" w:initials="WL">
     <w:p>
       <w:pPr>
         <w:pStyle w:val="Textkomente"/>
@@ -12627,7 +12861,7 @@
 </file>
 
 <file path=word/commentsExtended.xml><?xml version="1.0" encoding="utf-8"?>
-<w15:commentsEx xmlns:wpc="http://schemas.microsoft.com/office/word/2010/wordprocessingCanvas" xmlns:cx="http://schemas.microsoft.com/office/drawing/2014/chartex" xmlns:cx1="http://schemas.microsoft.com/office/drawing/2015/9/8/chartex" xmlns:cx2="http://schemas.microsoft.com/office/drawing/2015/10/21/chartex" xmlns:cx3="http://schemas.microsoft.com/office/drawing/2016/5/9/chartex" xmlns:cx4="http://schemas.microsoft.com/office/drawing/2016/5/10/chartex" xmlns:cx5="http://schemas.microsoft.com/office/drawing/2016/5/11/chartex" xmlns:cx6="http://schemas.microsoft.com/office/drawing/2016/5/12/chartex" xmlns:cx7="http://schemas.microsoft.com/office/drawing/2016/5/13/chartex" xmlns:cx8="http://schemas.microsoft.com/office/drawing/2016/5/14/chartex" xmlns:mc="http://schemas.openxmlformats.org/markup-compatibility/2006" xmlns:aink="http://schemas.microsoft.com/office/drawing/2016/ink" xmlns:am3d="http://schemas.microsoft.com/office/drawing/2017/model3d" xmlns:o="urn:schemas-microsoft-com:office:office" xmlns:r="http://schemas.openxmlformats.org/officeDocument/2006/relationships" xmlns:m="http://schemas.openxmlformats.org/officeDocument/2006/math" xmlns:v="urn:schemas-microsoft-com:vml" xmlns:wp14="http://schemas.microsoft.com/office/word/2010/wordprocessingDrawing" xmlns:wp="http://schemas.openxmlformats.org/drawingml/2006/wordprocessingDrawing" xmlns:w10="urn:schemas-microsoft-com:office:word" xmlns:w="http://schemas.openxmlformats.org/wordprocessingml/2006/main" xmlns:w14="http://schemas.microsoft.com/office/word/2010/wordml" xmlns:w15="http://schemas.microsoft.com/office/word/2012/wordml" xmlns:w16cex="http://schemas.microsoft.com/office/word/2018/wordml/cex" xmlns:w16cid="http://schemas.microsoft.com/office/word/2016/wordml/cid" xmlns:w16="http://schemas.microsoft.com/office/word/2018/wordml" xmlns:w16sdtdh="http://schemas.microsoft.com/office/word/2020/wordml/sdtdatahash" xmlns:w16se="http://schemas.microsoft.com/office/word/2015/wordml/symex" xmlns:wpg="http://schemas.microsoft.com/office/word/2010/wordprocessingGroup" xmlns:wpi="http://schemas.microsoft.com/office/word/2010/wordprocessingInk" xmlns:wne="http://schemas.microsoft.com/office/word/2006/wordml" xmlns:wps="http://schemas.microsoft.com/office/word/2010/wordprocessingShape" mc:Ignorable="w14 w15 w16se w16cid w16 w16cex w16sdtdh wp14">
+<w15:commentsEx xmlns:wpc="http://schemas.microsoft.com/office/word/2010/wordprocessingCanvas" xmlns:cx="http://schemas.microsoft.com/office/drawing/2014/chartex" xmlns:cx1="http://schemas.microsoft.com/office/drawing/2015/9/8/chartex" xmlns:cx2="http://schemas.microsoft.com/office/drawing/2015/10/21/chartex" xmlns:cx3="http://schemas.microsoft.com/office/drawing/2016/5/9/chartex" xmlns:cx4="http://schemas.microsoft.com/office/drawing/2016/5/10/chartex" xmlns:cx5="http://schemas.microsoft.com/office/drawing/2016/5/11/chartex" xmlns:cx6="http://schemas.microsoft.com/office/drawing/2016/5/12/chartex" xmlns:cx7="http://schemas.microsoft.com/office/drawing/2016/5/13/chartex" xmlns:cx8="http://schemas.microsoft.com/office/drawing/2016/5/14/chartex" xmlns:mc="http://schemas.openxmlformats.org/markup-compatibility/2006" xmlns:aink="http://schemas.microsoft.com/office/drawing/2016/ink" xmlns:am3d="http://schemas.microsoft.com/office/drawing/2017/model3d" xmlns:o="urn:schemas-microsoft-com:office:office" xmlns:r="http://schemas.openxmlformats.org/officeDocument/2006/relationships" xmlns:m="http://schemas.openxmlformats.org/officeDocument/2006/math" xmlns:v="urn:schemas-microsoft-com:vml" xmlns:wp14="http://schemas.microsoft.com/office/word/2010/wordprocessingDrawing" xmlns:wp="http://schemas.openxmlformats.org/drawingml/2006/wordprocessingDrawing" xmlns:w10="urn:schemas-microsoft-com:office:word" xmlns:w="http://schemas.openxmlformats.org/wordprocessingml/2006/main" xmlns:w14="http://schemas.microsoft.com/office/word/2010/wordml" xmlns:w15="http://schemas.microsoft.com/office/word/2012/wordml" xmlns:w16cid="http://schemas.microsoft.com/office/word/2016/wordml/cid" xmlns:w16se="http://schemas.microsoft.com/office/word/2015/wordml/symex" xmlns:wpg="http://schemas.microsoft.com/office/word/2010/wordprocessingGroup" xmlns:wpi="http://schemas.microsoft.com/office/word/2010/wordprocessingInk" xmlns:wne="http://schemas.microsoft.com/office/word/2006/wordml" xmlns:wps="http://schemas.microsoft.com/office/word/2010/wordprocessingShape" mc:Ignorable="w14 w15 w16se w16cid wp14">
   <w15:commentEx w15:paraId="3B654EE9" w15:done="0"/>
   <w15:commentEx w15:paraId="7D50599D" w15:done="0"/>
   <w15:commentEx w15:paraId="2DB838CF" w15:done="0"/>
@@ -12645,7 +12879,7 @@
 </file>
 
 <file path=word/commentsIds.xml><?xml version="1.0" encoding="utf-8"?>
-<w16cid:commentsIds xmlns:wpc="http://schemas.microsoft.com/office/word/2010/wordprocessingCanvas" xmlns:cx="http://schemas.microsoft.com/office/drawing/2014/chartex" xmlns:cx1="http://schemas.microsoft.com/office/drawing/2015/9/8/chartex" xmlns:cx2="http://schemas.microsoft.com/office/drawing/2015/10/21/chartex" xmlns:cx3="http://schemas.microsoft.com/office/drawing/2016/5/9/chartex" xmlns:cx4="http://schemas.microsoft.com/office/drawing/2016/5/10/chartex" xmlns:cx5="http://schemas.microsoft.com/office/drawing/2016/5/11/chartex" xmlns:cx6="http://schemas.microsoft.com/office/drawing/2016/5/12/chartex" xmlns:cx7="http://schemas.microsoft.com/office/drawing/2016/5/13/chartex" xmlns:cx8="http://schemas.microsoft.com/office/drawing/2016/5/14/chartex" xmlns:mc="http://schemas.openxmlformats.org/markup-compatibility/2006" xmlns:aink="http://schemas.microsoft.com/office/drawing/2016/ink" xmlns:am3d="http://schemas.microsoft.com/office/drawing/2017/model3d" xmlns:o="urn:schemas-microsoft-com:office:office" xmlns:r="http://schemas.openxmlformats.org/officeDocument/2006/relationships" xmlns:m="http://schemas.openxmlformats.org/officeDocument/2006/math" xmlns:v="urn:schemas-microsoft-com:vml" xmlns:wp14="http://schemas.microsoft.com/office/word/2010/wordprocessingDrawing" xmlns:wp="http://schemas.openxmlformats.org/drawingml/2006/wordprocessingDrawing" xmlns:w10="urn:schemas-microsoft-com:office:word" xmlns:w="http://schemas.openxmlformats.org/wordprocessingml/2006/main" xmlns:w14="http://schemas.microsoft.com/office/word/2010/wordml" xmlns:w15="http://schemas.microsoft.com/office/word/2012/wordml" xmlns:w16cex="http://schemas.microsoft.com/office/word/2018/wordml/cex" xmlns:w16cid="http://schemas.microsoft.com/office/word/2016/wordml/cid" xmlns:w16="http://schemas.microsoft.com/office/word/2018/wordml" xmlns:w16sdtdh="http://schemas.microsoft.com/office/word/2020/wordml/sdtdatahash" xmlns:w16se="http://schemas.microsoft.com/office/word/2015/wordml/symex" xmlns:wpg="http://schemas.microsoft.com/office/word/2010/wordprocessingGroup" xmlns:wpi="http://schemas.microsoft.com/office/word/2010/wordprocessingInk" xmlns:wne="http://schemas.microsoft.com/office/word/2006/wordml" xmlns:wps="http://schemas.microsoft.com/office/word/2010/wordprocessingShape" mc:Ignorable="w14 w15 w16se w16cid w16 w16cex w16sdtdh wp14">
+<w16cid:commentsIds xmlns:wpc="http://schemas.microsoft.com/office/word/2010/wordprocessingCanvas" xmlns:cx="http://schemas.microsoft.com/office/drawing/2014/chartex" xmlns:cx1="http://schemas.microsoft.com/office/drawing/2015/9/8/chartex" xmlns:cx2="http://schemas.microsoft.com/office/drawing/2015/10/21/chartex" xmlns:cx3="http://schemas.microsoft.com/office/drawing/2016/5/9/chartex" xmlns:cx4="http://schemas.microsoft.com/office/drawing/2016/5/10/chartex" xmlns:cx5="http://schemas.microsoft.com/office/drawing/2016/5/11/chartex" xmlns:cx6="http://schemas.microsoft.com/office/drawing/2016/5/12/chartex" xmlns:cx7="http://schemas.microsoft.com/office/drawing/2016/5/13/chartex" xmlns:cx8="http://schemas.microsoft.com/office/drawing/2016/5/14/chartex" xmlns:mc="http://schemas.openxmlformats.org/markup-compatibility/2006" xmlns:aink="http://schemas.microsoft.com/office/drawing/2016/ink" xmlns:am3d="http://schemas.microsoft.com/office/drawing/2017/model3d" xmlns:o="urn:schemas-microsoft-com:office:office" xmlns:r="http://schemas.openxmlformats.org/officeDocument/2006/relationships" xmlns:m="http://schemas.openxmlformats.org/officeDocument/2006/math" xmlns:v="urn:schemas-microsoft-com:vml" xmlns:wp14="http://schemas.microsoft.com/office/word/2010/wordprocessingDrawing" xmlns:wp="http://schemas.openxmlformats.org/drawingml/2006/wordprocessingDrawing" xmlns:w10="urn:schemas-microsoft-com:office:word" xmlns:w="http://schemas.openxmlformats.org/wordprocessingml/2006/main" xmlns:w14="http://schemas.microsoft.com/office/word/2010/wordml" xmlns:w15="http://schemas.microsoft.com/office/word/2012/wordml" xmlns:w16cid="http://schemas.microsoft.com/office/word/2016/wordml/cid" xmlns:w16se="http://schemas.microsoft.com/office/word/2015/wordml/symex" xmlns:wpg="http://schemas.microsoft.com/office/word/2010/wordprocessingGroup" xmlns:wpi="http://schemas.microsoft.com/office/word/2010/wordprocessingInk" xmlns:wne="http://schemas.microsoft.com/office/word/2006/wordml" xmlns:wps="http://schemas.microsoft.com/office/word/2010/wordprocessingShape" mc:Ignorable="w14 w15 w16se w16cid wp14">
   <w16cid:commentId w16cid:paraId="3B654EE9" w16cid:durableId="2C71A739"/>
   <w16cid:commentId w16cid:paraId="7D50599D" w16cid:durableId="37464AE0"/>
   <w16cid:commentId w16cid:paraId="2DB838CF" w16cid:durableId="75EA4781"/>
@@ -12654,7 +12888,7 @@
 </file>
 
 <file path=word/endnotes.xml><?xml version="1.0" encoding="utf-8"?>
-<w:endnotes xmlns:wpc="http://schemas.microsoft.com/office/word/2010/wordprocessingCanvas" xmlns:cx="http://schemas.microsoft.com/office/drawing/2014/chartex" xmlns:cx1="http://schemas.microsoft.com/office/drawing/2015/9/8/chartex" xmlns:cx2="http://schemas.microsoft.com/office/drawing/2015/10/21/chartex" xmlns:cx3="http://schemas.microsoft.com/office/drawing/2016/5/9/chartex" xmlns:cx4="http://schemas.microsoft.com/office/drawing/2016/5/10/chartex" xmlns:cx5="http://schemas.microsoft.com/office/drawing/2016/5/11/chartex" xmlns:cx6="http://schemas.microsoft.com/office/drawing/2016/5/12/chartex" xmlns:cx7="http://schemas.microsoft.com/office/drawing/2016/5/13/chartex" xmlns:cx8="http://schemas.microsoft.com/office/drawing/2016/5/14/chartex" xmlns:mc="http://schemas.openxmlformats.org/markup-compatibility/2006" xmlns:aink="http://schemas.microsoft.com/office/drawing/2016/ink" xmlns:am3d="http://schemas.microsoft.com/office/drawing/2017/model3d" xmlns:o="urn:schemas-microsoft-com:office:office" xmlns:r="http://schemas.openxmlformats.org/officeDocument/2006/relationships" xmlns:m="http://schemas.openxmlformats.org/officeDocument/2006/math" xmlns:v="urn:schemas-microsoft-com:vml" xmlns:wp14="http://schemas.microsoft.com/office/word/2010/wordprocessingDrawing" xmlns:wp="http://schemas.openxmlformats.org/drawingml/2006/wordprocessingDrawing" xmlns:w10="urn:schemas-microsoft-com:office:word" xmlns:w="http://schemas.openxmlformats.org/wordprocessingml/2006/main" xmlns:w14="http://schemas.microsoft.com/office/word/2010/wordml" xmlns:w15="http://schemas.microsoft.com/office/word/2012/wordml" xmlns:w16cex="http://schemas.microsoft.com/office/word/2018/wordml/cex" xmlns:w16cid="http://schemas.microsoft.com/office/word/2016/wordml/cid" xmlns:w16="http://schemas.microsoft.com/office/word/2018/wordml" xmlns:w16sdtdh="http://schemas.microsoft.com/office/word/2020/wordml/sdtdatahash" xmlns:w16se="http://schemas.microsoft.com/office/word/2015/wordml/symex" xmlns:wpg="http://schemas.microsoft.com/office/word/2010/wordprocessingGroup" xmlns:wpi="http://schemas.microsoft.com/office/word/2010/wordprocessingInk" xmlns:wne="http://schemas.microsoft.com/office/word/2006/wordml" xmlns:wps="http://schemas.microsoft.com/office/word/2010/wordprocessingShape" mc:Ignorable="w14 w15 w16se w16cid w16 w16cex w16sdtdh wp14">
+<w:endnotes xmlns:wpc="http://schemas.microsoft.com/office/word/2010/wordprocessingCanvas" xmlns:cx="http://schemas.microsoft.com/office/drawing/2014/chartex" xmlns:cx1="http://schemas.microsoft.com/office/drawing/2015/9/8/chartex" xmlns:cx2="http://schemas.microsoft.com/office/drawing/2015/10/21/chartex" xmlns:cx3="http://schemas.microsoft.com/office/drawing/2016/5/9/chartex" xmlns:cx4="http://schemas.microsoft.com/office/drawing/2016/5/10/chartex" xmlns:cx5="http://schemas.microsoft.com/office/drawing/2016/5/11/chartex" xmlns:cx6="http://schemas.microsoft.com/office/drawing/2016/5/12/chartex" xmlns:cx7="http://schemas.microsoft.com/office/drawing/2016/5/13/chartex" xmlns:cx8="http://schemas.microsoft.com/office/drawing/2016/5/14/chartex" xmlns:mc="http://schemas.openxmlformats.org/markup-compatibility/2006" xmlns:aink="http://schemas.microsoft.com/office/drawing/2016/ink" xmlns:am3d="http://schemas.microsoft.com/office/drawing/2017/model3d" xmlns:o="urn:schemas-microsoft-com:office:office" xmlns:r="http://schemas.openxmlformats.org/officeDocument/2006/relationships" xmlns:m="http://schemas.openxmlformats.org/officeDocument/2006/math" xmlns:v="urn:schemas-microsoft-com:vml" xmlns:wp14="http://schemas.microsoft.com/office/word/2010/wordprocessingDrawing" xmlns:wp="http://schemas.openxmlformats.org/drawingml/2006/wordprocessingDrawing" xmlns:w10="urn:schemas-microsoft-com:office:word" xmlns:w="http://schemas.openxmlformats.org/wordprocessingml/2006/main" xmlns:w14="http://schemas.microsoft.com/office/word/2010/wordml" xmlns:w15="http://schemas.microsoft.com/office/word/2012/wordml" xmlns:w16cid="http://schemas.microsoft.com/office/word/2016/wordml/cid" xmlns:w16se="http://schemas.microsoft.com/office/word/2015/wordml/symex" xmlns:wpg="http://schemas.microsoft.com/office/word/2010/wordprocessingGroup" xmlns:wpi="http://schemas.microsoft.com/office/word/2010/wordprocessingInk" xmlns:wne="http://schemas.microsoft.com/office/word/2006/wordml" xmlns:wps="http://schemas.microsoft.com/office/word/2010/wordprocessingShape" mc:Ignorable="w14 w15 w16se w16cid wp14">
   <w:endnote w:type="separator" w:id="-1">
     <w:p>
       <w:r>
@@ -12677,7 +12911,7 @@
 </file>
 
 <file path=word/footer1.xml><?xml version="1.0" encoding="utf-8"?>
-<w:ftr xmlns:wpc="http://schemas.microsoft.com/office/word/2010/wordprocessingCanvas" xmlns:cx="http://schemas.microsoft.com/office/drawing/2014/chartex" xmlns:cx1="http://schemas.microsoft.com/office/drawing/2015/9/8/chartex" xmlns:cx2="http://schemas.microsoft.com/office/drawing/2015/10/21/chartex" xmlns:cx3="http://schemas.microsoft.com/office/drawing/2016/5/9/chartex" xmlns:cx4="http://schemas.microsoft.com/office/drawing/2016/5/10/chartex" xmlns:cx5="http://schemas.microsoft.com/office/drawing/2016/5/11/chartex" xmlns:cx6="http://schemas.microsoft.com/office/drawing/2016/5/12/chartex" xmlns:cx7="http://schemas.microsoft.com/office/drawing/2016/5/13/chartex" xmlns:cx8="http://schemas.microsoft.com/office/drawing/2016/5/14/chartex" xmlns:mc="http://schemas.openxmlformats.org/markup-compatibility/2006" xmlns:aink="http://schemas.microsoft.com/office/drawing/2016/ink" xmlns:am3d="http://schemas.microsoft.com/office/drawing/2017/model3d" xmlns:o="urn:schemas-microsoft-com:office:office" xmlns:r="http://schemas.openxmlformats.org/officeDocument/2006/relationships" xmlns:m="http://schemas.openxmlformats.org/officeDocument/2006/math" xmlns:v="urn:schemas-microsoft-com:vml" xmlns:wp14="http://schemas.microsoft.com/office/word/2010/wordprocessingDrawing" xmlns:wp="http://schemas.openxmlformats.org/drawingml/2006/wordprocessingDrawing" xmlns:w10="urn:schemas-microsoft-com:office:word" xmlns:w="http://schemas.openxmlformats.org/wordprocessingml/2006/main" xmlns:w14="http://schemas.microsoft.com/office/word/2010/wordml" xmlns:w15="http://schemas.microsoft.com/office/word/2012/wordml" xmlns:w16cex="http://schemas.microsoft.com/office/word/2018/wordml/cex" xmlns:w16cid="http://schemas.microsoft.com/office/word/2016/wordml/cid" xmlns:w16="http://schemas.microsoft.com/office/word/2018/wordml" xmlns:w16sdtdh="http://schemas.microsoft.com/office/word/2020/wordml/sdtdatahash" xmlns:w16se="http://schemas.microsoft.com/office/word/2015/wordml/symex" xmlns:wpg="http://schemas.microsoft.com/office/word/2010/wordprocessingGroup" xmlns:wpi="http://schemas.microsoft.com/office/word/2010/wordprocessingInk" xmlns:wne="http://schemas.microsoft.com/office/word/2006/wordml" xmlns:wps="http://schemas.microsoft.com/office/word/2010/wordprocessingShape" mc:Ignorable="w14 w15 w16se w16cid w16 w16cex w16sdtdh wp14">
+<w:ftr xmlns:wpc="http://schemas.microsoft.com/office/word/2010/wordprocessingCanvas" xmlns:cx="http://schemas.microsoft.com/office/drawing/2014/chartex" xmlns:cx1="http://schemas.microsoft.com/office/drawing/2015/9/8/chartex" xmlns:cx2="http://schemas.microsoft.com/office/drawing/2015/10/21/chartex" xmlns:cx3="http://schemas.microsoft.com/office/drawing/2016/5/9/chartex" xmlns:cx4="http://schemas.microsoft.com/office/drawing/2016/5/10/chartex" xmlns:cx5="http://schemas.microsoft.com/office/drawing/2016/5/11/chartex" xmlns:cx6="http://schemas.microsoft.com/office/drawing/2016/5/12/chartex" xmlns:cx7="http://schemas.microsoft.com/office/drawing/2016/5/13/chartex" xmlns:cx8="http://schemas.microsoft.com/office/drawing/2016/5/14/chartex" xmlns:mc="http://schemas.openxmlformats.org/markup-compatibility/2006" xmlns:aink="http://schemas.microsoft.com/office/drawing/2016/ink" xmlns:am3d="http://schemas.microsoft.com/office/drawing/2017/model3d" xmlns:o="urn:schemas-microsoft-com:office:office" xmlns:r="http://schemas.openxmlformats.org/officeDocument/2006/relationships" xmlns:m="http://schemas.openxmlformats.org/officeDocument/2006/math" xmlns:v="urn:schemas-microsoft-com:vml" xmlns:wp14="http://schemas.microsoft.com/office/word/2010/wordprocessingDrawing" xmlns:wp="http://schemas.openxmlformats.org/drawingml/2006/wordprocessingDrawing" xmlns:w10="urn:schemas-microsoft-com:office:word" xmlns:w="http://schemas.openxmlformats.org/wordprocessingml/2006/main" xmlns:w14="http://schemas.microsoft.com/office/word/2010/wordml" xmlns:w15="http://schemas.microsoft.com/office/word/2012/wordml" xmlns:w16cid="http://schemas.microsoft.com/office/word/2016/wordml/cid" xmlns:w16se="http://schemas.microsoft.com/office/word/2015/wordml/symex" xmlns:wpg="http://schemas.microsoft.com/office/word/2010/wordprocessingGroup" xmlns:wpi="http://schemas.microsoft.com/office/word/2010/wordprocessingInk" xmlns:wne="http://schemas.microsoft.com/office/word/2006/wordml" xmlns:wps="http://schemas.microsoft.com/office/word/2010/wordprocessingShape" mc:Ignorable="w14 w15 w16se w16cid wp14">
   <w:tbl>
     <w:tblPr>
       <w:tblW w:w="0" w:type="auto"/>
@@ -12739,7 +12973,7 @@
 </file>
 
 <file path=word/footer2.xml><?xml version="1.0" encoding="utf-8"?>
-<w:ftr xmlns:wpc="http://schemas.microsoft.com/office/word/2010/wordprocessingCanvas" xmlns:cx="http://schemas.microsoft.com/office/drawing/2014/chartex" xmlns:cx1="http://schemas.microsoft.com/office/drawing/2015/9/8/chartex" xmlns:cx2="http://schemas.microsoft.com/office/drawing/2015/10/21/chartex" xmlns:cx3="http://schemas.microsoft.com/office/drawing/2016/5/9/chartex" xmlns:cx4="http://schemas.microsoft.com/office/drawing/2016/5/10/chartex" xmlns:cx5="http://schemas.microsoft.com/office/drawing/2016/5/11/chartex" xmlns:cx6="http://schemas.microsoft.com/office/drawing/2016/5/12/chartex" xmlns:cx7="http://schemas.microsoft.com/office/drawing/2016/5/13/chartex" xmlns:cx8="http://schemas.microsoft.com/office/drawing/2016/5/14/chartex" xmlns:mc="http://schemas.openxmlformats.org/markup-compatibility/2006" xmlns:aink="http://schemas.microsoft.com/office/drawing/2016/ink" xmlns:am3d="http://schemas.microsoft.com/office/drawing/2017/model3d" xmlns:o="urn:schemas-microsoft-com:office:office" xmlns:r="http://schemas.openxmlformats.org/officeDocument/2006/relationships" xmlns:m="http://schemas.openxmlformats.org/officeDocument/2006/math" xmlns:v="urn:schemas-microsoft-com:vml" xmlns:wp14="http://schemas.microsoft.com/office/word/2010/wordprocessingDrawing" xmlns:wp="http://schemas.openxmlformats.org/drawingml/2006/wordprocessingDrawing" xmlns:w10="urn:schemas-microsoft-com:office:word" xmlns:w="http://schemas.openxmlformats.org/wordprocessingml/2006/main" xmlns:w14="http://schemas.microsoft.com/office/word/2010/wordml" xmlns:w15="http://schemas.microsoft.com/office/word/2012/wordml" xmlns:w16cex="http://schemas.microsoft.com/office/word/2018/wordml/cex" xmlns:w16cid="http://schemas.microsoft.com/office/word/2016/wordml/cid" xmlns:w16="http://schemas.microsoft.com/office/word/2018/wordml" xmlns:w16sdtdh="http://schemas.microsoft.com/office/word/2020/wordml/sdtdatahash" xmlns:w16se="http://schemas.microsoft.com/office/word/2015/wordml/symex" xmlns:wpg="http://schemas.microsoft.com/office/word/2010/wordprocessingGroup" xmlns:wpi="http://schemas.microsoft.com/office/word/2010/wordprocessingInk" xmlns:wne="http://schemas.microsoft.com/office/word/2006/wordml" xmlns:wps="http://schemas.microsoft.com/office/word/2010/wordprocessingShape" mc:Ignorable="w14 w15 w16se w16cid w16 w16cex w16sdtdh wp14">
+<w:ftr xmlns:wpc="http://schemas.microsoft.com/office/word/2010/wordprocessingCanvas" xmlns:cx="http://schemas.microsoft.com/office/drawing/2014/chartex" xmlns:cx1="http://schemas.microsoft.com/office/drawing/2015/9/8/chartex" xmlns:cx2="http://schemas.microsoft.com/office/drawing/2015/10/21/chartex" xmlns:cx3="http://schemas.microsoft.com/office/drawing/2016/5/9/chartex" xmlns:cx4="http://schemas.microsoft.com/office/drawing/2016/5/10/chartex" xmlns:cx5="http://schemas.microsoft.com/office/drawing/2016/5/11/chartex" xmlns:cx6="http://schemas.microsoft.com/office/drawing/2016/5/12/chartex" xmlns:cx7="http://schemas.microsoft.com/office/drawing/2016/5/13/chartex" xmlns:cx8="http://schemas.microsoft.com/office/drawing/2016/5/14/chartex" xmlns:mc="http://schemas.openxmlformats.org/markup-compatibility/2006" xmlns:aink="http://schemas.microsoft.com/office/drawing/2016/ink" xmlns:am3d="http://schemas.microsoft.com/office/drawing/2017/model3d" xmlns:o="urn:schemas-microsoft-com:office:office" xmlns:r="http://schemas.openxmlformats.org/officeDocument/2006/relationships" xmlns:m="http://schemas.openxmlformats.org/officeDocument/2006/math" xmlns:v="urn:schemas-microsoft-com:vml" xmlns:wp14="http://schemas.microsoft.com/office/word/2010/wordprocessingDrawing" xmlns:wp="http://schemas.openxmlformats.org/drawingml/2006/wordprocessingDrawing" xmlns:w10="urn:schemas-microsoft-com:office:word" xmlns:w="http://schemas.openxmlformats.org/wordprocessingml/2006/main" xmlns:w14="http://schemas.microsoft.com/office/word/2010/wordml" xmlns:w15="http://schemas.microsoft.com/office/word/2012/wordml" xmlns:w16cid="http://schemas.microsoft.com/office/word/2016/wordml/cid" xmlns:w16se="http://schemas.microsoft.com/office/word/2015/wordml/symex" xmlns:wpg="http://schemas.microsoft.com/office/word/2010/wordprocessingGroup" xmlns:wpi="http://schemas.microsoft.com/office/word/2010/wordprocessingInk" xmlns:wne="http://schemas.microsoft.com/office/word/2006/wordml" xmlns:wps="http://schemas.microsoft.com/office/word/2010/wordprocessingShape" mc:Ignorable="w14 w15 w16se w16cid wp14">
   <w:p>
     <w:pPr>
       <w:pStyle w:val="Zpat"/>
@@ -12749,7 +12983,7 @@
 </file>
 
 <file path=word/footer3.xml><?xml version="1.0" encoding="utf-8"?>
-<w:ftr xmlns:wpc="http://schemas.microsoft.com/office/word/2010/wordprocessingCanvas" xmlns:cx="http://schemas.microsoft.com/office/drawing/2014/chartex" xmlns:cx1="http://schemas.microsoft.com/office/drawing/2015/9/8/chartex" xmlns:cx2="http://schemas.microsoft.com/office/drawing/2015/10/21/chartex" xmlns:cx3="http://schemas.microsoft.com/office/drawing/2016/5/9/chartex" xmlns:cx4="http://schemas.microsoft.com/office/drawing/2016/5/10/chartex" xmlns:cx5="http://schemas.microsoft.com/office/drawing/2016/5/11/chartex" xmlns:cx6="http://schemas.microsoft.com/office/drawing/2016/5/12/chartex" xmlns:cx7="http://schemas.microsoft.com/office/drawing/2016/5/13/chartex" xmlns:cx8="http://schemas.microsoft.com/office/drawing/2016/5/14/chartex" xmlns:mc="http://schemas.openxmlformats.org/markup-compatibility/2006" xmlns:aink="http://schemas.microsoft.com/office/drawing/2016/ink" xmlns:am3d="http://schemas.microsoft.com/office/drawing/2017/model3d" xmlns:o="urn:schemas-microsoft-com:office:office" xmlns:r="http://schemas.openxmlformats.org/officeDocument/2006/relationships" xmlns:m="http://schemas.openxmlformats.org/officeDocument/2006/math" xmlns:v="urn:schemas-microsoft-com:vml" xmlns:wp14="http://schemas.microsoft.com/office/word/2010/wordprocessingDrawing" xmlns:wp="http://schemas.openxmlformats.org/drawingml/2006/wordprocessingDrawing" xmlns:w10="urn:schemas-microsoft-com:office:word" xmlns:w="http://schemas.openxmlformats.org/wordprocessingml/2006/main" xmlns:w14="http://schemas.microsoft.com/office/word/2010/wordml" xmlns:w15="http://schemas.microsoft.com/office/word/2012/wordml" xmlns:w16cex="http://schemas.microsoft.com/office/word/2018/wordml/cex" xmlns:w16cid="http://schemas.microsoft.com/office/word/2016/wordml/cid" xmlns:w16="http://schemas.microsoft.com/office/word/2018/wordml" xmlns:w16sdtdh="http://schemas.microsoft.com/office/word/2020/wordml/sdtdatahash" xmlns:w16se="http://schemas.microsoft.com/office/word/2015/wordml/symex" xmlns:wpg="http://schemas.microsoft.com/office/word/2010/wordprocessingGroup" xmlns:wpi="http://schemas.microsoft.com/office/word/2010/wordprocessingInk" xmlns:wne="http://schemas.microsoft.com/office/word/2006/wordml" xmlns:wps="http://schemas.microsoft.com/office/word/2010/wordprocessingShape" mc:Ignorable="w14 w15 w16se w16cid w16 w16cex w16sdtdh wp14">
+<w:ftr xmlns:wpc="http://schemas.microsoft.com/office/word/2010/wordprocessingCanvas" xmlns:cx="http://schemas.microsoft.com/office/drawing/2014/chartex" xmlns:cx1="http://schemas.microsoft.com/office/drawing/2015/9/8/chartex" xmlns:cx2="http://schemas.microsoft.com/office/drawing/2015/10/21/chartex" xmlns:cx3="http://schemas.microsoft.com/office/drawing/2016/5/9/chartex" xmlns:cx4="http://schemas.microsoft.com/office/drawing/2016/5/10/chartex" xmlns:cx5="http://schemas.microsoft.com/office/drawing/2016/5/11/chartex" xmlns:cx6="http://schemas.microsoft.com/office/drawing/2016/5/12/chartex" xmlns:cx7="http://schemas.microsoft.com/office/drawing/2016/5/13/chartex" xmlns:cx8="http://schemas.microsoft.com/office/drawing/2016/5/14/chartex" xmlns:mc="http://schemas.openxmlformats.org/markup-compatibility/2006" xmlns:aink="http://schemas.microsoft.com/office/drawing/2016/ink" xmlns:am3d="http://schemas.microsoft.com/office/drawing/2017/model3d" xmlns:o="urn:schemas-microsoft-com:office:office" xmlns:r="http://schemas.openxmlformats.org/officeDocument/2006/relationships" xmlns:m="http://schemas.openxmlformats.org/officeDocument/2006/math" xmlns:v="urn:schemas-microsoft-com:vml" xmlns:wp14="http://schemas.microsoft.com/office/word/2010/wordprocessingDrawing" xmlns:wp="http://schemas.openxmlformats.org/drawingml/2006/wordprocessingDrawing" xmlns:w10="urn:schemas-microsoft-com:office:word" xmlns:w="http://schemas.openxmlformats.org/wordprocessingml/2006/main" xmlns:w14="http://schemas.microsoft.com/office/word/2010/wordml" xmlns:w15="http://schemas.microsoft.com/office/word/2012/wordml" xmlns:w16cid="http://schemas.microsoft.com/office/word/2016/wordml/cid" xmlns:w16se="http://schemas.microsoft.com/office/word/2015/wordml/symex" xmlns:wpg="http://schemas.microsoft.com/office/word/2010/wordprocessingGroup" xmlns:wpi="http://schemas.microsoft.com/office/word/2010/wordprocessingInk" xmlns:wne="http://schemas.microsoft.com/office/word/2006/wordml" xmlns:wps="http://schemas.microsoft.com/office/word/2010/wordprocessingShape" mc:Ignorable="w14 w15 w16se w16cid wp14">
   <w:sdt>
     <w:sdtPr>
       <w:id w:val="47111526"/>
@@ -12817,7 +13051,7 @@
 </file>
 
 <file path=word/footnotes.xml><?xml version="1.0" encoding="utf-8"?>
-<w:footnotes xmlns:wpc="http://schemas.microsoft.com/office/word/2010/wordprocessingCanvas" xmlns:cx="http://schemas.microsoft.com/office/drawing/2014/chartex" xmlns:cx1="http://schemas.microsoft.com/office/drawing/2015/9/8/chartex" xmlns:cx2="http://schemas.microsoft.com/office/drawing/2015/10/21/chartex" xmlns:cx3="http://schemas.microsoft.com/office/drawing/2016/5/9/chartex" xmlns:cx4="http://schemas.microsoft.com/office/drawing/2016/5/10/chartex" xmlns:cx5="http://schemas.microsoft.com/office/drawing/2016/5/11/chartex" xmlns:cx6="http://schemas.microsoft.com/office/drawing/2016/5/12/chartex" xmlns:cx7="http://schemas.microsoft.com/office/drawing/2016/5/13/chartex" xmlns:cx8="http://schemas.microsoft.com/office/drawing/2016/5/14/chartex" xmlns:mc="http://schemas.openxmlformats.org/markup-compatibility/2006" xmlns:aink="http://schemas.microsoft.com/office/drawing/2016/ink" xmlns:am3d="http://schemas.microsoft.com/office/drawing/2017/model3d" xmlns:o="urn:schemas-microsoft-com:office:office" xmlns:r="http://schemas.openxmlformats.org/officeDocument/2006/relationships" xmlns:m="http://schemas.openxmlformats.org/officeDocument/2006/math" xmlns:v="urn:schemas-microsoft-com:vml" xmlns:wp14="http://schemas.microsoft.com/office/word/2010/wordprocessingDrawing" xmlns:wp="http://schemas.openxmlformats.org/drawingml/2006/wordprocessingDrawing" xmlns:w10="urn:schemas-microsoft-com:office:word" xmlns:w="http://schemas.openxmlformats.org/wordprocessingml/2006/main" xmlns:w14="http://schemas.microsoft.com/office/word/2010/wordml" xmlns:w15="http://schemas.microsoft.com/office/word/2012/wordml" xmlns:w16cex="http://schemas.microsoft.com/office/word/2018/wordml/cex" xmlns:w16cid="http://schemas.microsoft.com/office/word/2016/wordml/cid" xmlns:w16="http://schemas.microsoft.com/office/word/2018/wordml" xmlns:w16sdtdh="http://schemas.microsoft.com/office/word/2020/wordml/sdtdatahash" xmlns:w16se="http://schemas.microsoft.com/office/word/2015/wordml/symex" xmlns:wpg="http://schemas.microsoft.com/office/word/2010/wordprocessingGroup" xmlns:wpi="http://schemas.microsoft.com/office/word/2010/wordprocessingInk" xmlns:wne="http://schemas.microsoft.com/office/word/2006/wordml" xmlns:wps="http://schemas.microsoft.com/office/word/2010/wordprocessingShape" mc:Ignorable="w14 w15 w16se w16cid w16 w16cex w16sdtdh wp14">
+<w:footnotes xmlns:wpc="http://schemas.microsoft.com/office/word/2010/wordprocessingCanvas" xmlns:cx="http://schemas.microsoft.com/office/drawing/2014/chartex" xmlns:cx1="http://schemas.microsoft.com/office/drawing/2015/9/8/chartex" xmlns:cx2="http://schemas.microsoft.com/office/drawing/2015/10/21/chartex" xmlns:cx3="http://schemas.microsoft.com/office/drawing/2016/5/9/chartex" xmlns:cx4="http://schemas.microsoft.com/office/drawing/2016/5/10/chartex" xmlns:cx5="http://schemas.microsoft.com/office/drawing/2016/5/11/chartex" xmlns:cx6="http://schemas.microsoft.com/office/drawing/2016/5/12/chartex" xmlns:cx7="http://schemas.microsoft.com/office/drawing/2016/5/13/chartex" xmlns:cx8="http://schemas.microsoft.com/office/drawing/2016/5/14/chartex" xmlns:mc="http://schemas.openxmlformats.org/markup-compatibility/2006" xmlns:aink="http://schemas.microsoft.com/office/drawing/2016/ink" xmlns:am3d="http://schemas.microsoft.com/office/drawing/2017/model3d" xmlns:o="urn:schemas-microsoft-com:office:office" xmlns:r="http://schemas.openxmlformats.org/officeDocument/2006/relationships" xmlns:m="http://schemas.openxmlformats.org/officeDocument/2006/math" xmlns:v="urn:schemas-microsoft-com:vml" xmlns:wp14="http://schemas.microsoft.com/office/word/2010/wordprocessingDrawing" xmlns:wp="http://schemas.openxmlformats.org/drawingml/2006/wordprocessingDrawing" xmlns:w10="urn:schemas-microsoft-com:office:word" xmlns:w="http://schemas.openxmlformats.org/wordprocessingml/2006/main" xmlns:w14="http://schemas.microsoft.com/office/word/2010/wordml" xmlns:w15="http://schemas.microsoft.com/office/word/2012/wordml" xmlns:w16cid="http://schemas.microsoft.com/office/word/2016/wordml/cid" xmlns:w16se="http://schemas.microsoft.com/office/word/2015/wordml/symex" xmlns:wpg="http://schemas.microsoft.com/office/word/2010/wordprocessingGroup" xmlns:wpi="http://schemas.microsoft.com/office/word/2010/wordprocessingInk" xmlns:wne="http://schemas.microsoft.com/office/word/2006/wordml" xmlns:wps="http://schemas.microsoft.com/office/word/2010/wordprocessingShape" mc:Ignorable="w14 w15 w16se w16cid wp14">
   <w:footnote w:type="separator" w:id="-1">
     <w:p>
       <w:r>
@@ -12840,7 +13074,7 @@
 </file>
 
 <file path=word/header1.xml><?xml version="1.0" encoding="utf-8"?>
-<w:hdr xmlns:wpc="http://schemas.microsoft.com/office/word/2010/wordprocessingCanvas" xmlns:cx="http://schemas.microsoft.com/office/drawing/2014/chartex" xmlns:cx1="http://schemas.microsoft.com/office/drawing/2015/9/8/chartex" xmlns:cx2="http://schemas.microsoft.com/office/drawing/2015/10/21/chartex" xmlns:cx3="http://schemas.microsoft.com/office/drawing/2016/5/9/chartex" xmlns:cx4="http://schemas.microsoft.com/office/drawing/2016/5/10/chartex" xmlns:cx5="http://schemas.microsoft.com/office/drawing/2016/5/11/chartex" xmlns:cx6="http://schemas.microsoft.com/office/drawing/2016/5/12/chartex" xmlns:cx7="http://schemas.microsoft.com/office/drawing/2016/5/13/chartex" xmlns:cx8="http://schemas.microsoft.com/office/drawing/2016/5/14/chartex" xmlns:mc="http://schemas.openxmlformats.org/markup-compatibility/2006" xmlns:aink="http://schemas.microsoft.com/office/drawing/2016/ink" xmlns:am3d="http://schemas.microsoft.com/office/drawing/2017/model3d" xmlns:o="urn:schemas-microsoft-com:office:office" xmlns:r="http://schemas.openxmlformats.org/officeDocument/2006/relationships" xmlns:m="http://schemas.openxmlformats.org/officeDocument/2006/math" xmlns:v="urn:schemas-microsoft-com:vml" xmlns:wp14="http://schemas.microsoft.com/office/word/2010/wordprocessingDrawing" xmlns:wp="http://schemas.openxmlformats.org/drawingml/2006/wordprocessingDrawing" xmlns:w10="urn:schemas-microsoft-com:office:word" xmlns:w="http://schemas.openxmlformats.org/wordprocessingml/2006/main" xmlns:w14="http://schemas.microsoft.com/office/word/2010/wordml" xmlns:w15="http://schemas.microsoft.com/office/word/2012/wordml" xmlns:w16cex="http://schemas.microsoft.com/office/word/2018/wordml/cex" xmlns:w16cid="http://schemas.microsoft.com/office/word/2016/wordml/cid" xmlns:w16="http://schemas.microsoft.com/office/word/2018/wordml" xmlns:w16sdtdh="http://schemas.microsoft.com/office/word/2020/wordml/sdtdatahash" xmlns:w16se="http://schemas.microsoft.com/office/word/2015/wordml/symex" xmlns:wpg="http://schemas.microsoft.com/office/word/2010/wordprocessingGroup" xmlns:wpi="http://schemas.microsoft.com/office/word/2010/wordprocessingInk" xmlns:wne="http://schemas.microsoft.com/office/word/2006/wordml" xmlns:wps="http://schemas.microsoft.com/office/word/2010/wordprocessingShape" mc:Ignorable="w14 w15 w16se w16cid w16 w16cex w16sdtdh wp14">
+<w:hdr xmlns:wpc="http://schemas.microsoft.com/office/word/2010/wordprocessingCanvas" xmlns:cx="http://schemas.microsoft.com/office/drawing/2014/chartex" xmlns:cx1="http://schemas.microsoft.com/office/drawing/2015/9/8/chartex" xmlns:cx2="http://schemas.microsoft.com/office/drawing/2015/10/21/chartex" xmlns:cx3="http://schemas.microsoft.com/office/drawing/2016/5/9/chartex" xmlns:cx4="http://schemas.microsoft.com/office/drawing/2016/5/10/chartex" xmlns:cx5="http://schemas.microsoft.com/office/drawing/2016/5/11/chartex" xmlns:cx6="http://schemas.microsoft.com/office/drawing/2016/5/12/chartex" xmlns:cx7="http://schemas.microsoft.com/office/drawing/2016/5/13/chartex" xmlns:cx8="http://schemas.microsoft.com/office/drawing/2016/5/14/chartex" xmlns:mc="http://schemas.openxmlformats.org/markup-compatibility/2006" xmlns:aink="http://schemas.microsoft.com/office/drawing/2016/ink" xmlns:am3d="http://schemas.microsoft.com/office/drawing/2017/model3d" xmlns:o="urn:schemas-microsoft-com:office:office" xmlns:r="http://schemas.openxmlformats.org/officeDocument/2006/relationships" xmlns:m="http://schemas.openxmlformats.org/officeDocument/2006/math" xmlns:v="urn:schemas-microsoft-com:vml" xmlns:wp14="http://schemas.microsoft.com/office/word/2010/wordprocessingDrawing" xmlns:wp="http://schemas.openxmlformats.org/drawingml/2006/wordprocessingDrawing" xmlns:w10="urn:schemas-microsoft-com:office:word" xmlns:w="http://schemas.openxmlformats.org/wordprocessingml/2006/main" xmlns:w14="http://schemas.microsoft.com/office/word/2010/wordml" xmlns:w15="http://schemas.microsoft.com/office/word/2012/wordml" xmlns:w16cid="http://schemas.microsoft.com/office/word/2016/wordml/cid" xmlns:w16se="http://schemas.microsoft.com/office/word/2015/wordml/symex" xmlns:wpg="http://schemas.microsoft.com/office/word/2010/wordprocessingGroup" xmlns:wpi="http://schemas.microsoft.com/office/word/2010/wordprocessingInk" xmlns:wne="http://schemas.microsoft.com/office/word/2006/wordml" xmlns:wps="http://schemas.microsoft.com/office/word/2010/wordprocessingShape" mc:Ignorable="w14 w15 w16se w16cid wp14">
   <w:tbl>
     <w:tblPr>
       <w:tblW w:w="0" w:type="auto"/>
@@ -12902,7 +13136,7 @@
 </file>
 
 <file path=word/header2.xml><?xml version="1.0" encoding="utf-8"?>
-<w:hdr xmlns:wpc="http://schemas.microsoft.com/office/word/2010/wordprocessingCanvas" xmlns:cx="http://schemas.microsoft.com/office/drawing/2014/chartex" xmlns:cx1="http://schemas.microsoft.com/office/drawing/2015/9/8/chartex" xmlns:cx2="http://schemas.microsoft.com/office/drawing/2015/10/21/chartex" xmlns:cx3="http://schemas.microsoft.com/office/drawing/2016/5/9/chartex" xmlns:cx4="http://schemas.microsoft.com/office/drawing/2016/5/10/chartex" xmlns:cx5="http://schemas.microsoft.com/office/drawing/2016/5/11/chartex" xmlns:cx6="http://schemas.microsoft.com/office/drawing/2016/5/12/chartex" xmlns:cx7="http://schemas.microsoft.com/office/drawing/2016/5/13/chartex" xmlns:cx8="http://schemas.microsoft.com/office/drawing/2016/5/14/chartex" xmlns:mc="http://schemas.openxmlformats.org/markup-compatibility/2006" xmlns:aink="http://schemas.microsoft.com/office/drawing/2016/ink" xmlns:am3d="http://schemas.microsoft.com/office/drawing/2017/model3d" xmlns:o="urn:schemas-microsoft-com:office:office" xmlns:r="http://schemas.openxmlformats.org/officeDocument/2006/relationships" xmlns:m="http://schemas.openxmlformats.org/officeDocument/2006/math" xmlns:v="urn:schemas-microsoft-com:vml" xmlns:wp14="http://schemas.microsoft.com/office/word/2010/wordprocessingDrawing" xmlns:wp="http://schemas.openxmlformats.org/drawingml/2006/wordprocessingDrawing" xmlns:w10="urn:schemas-microsoft-com:office:word" xmlns:w="http://schemas.openxmlformats.org/wordprocessingml/2006/main" xmlns:w14="http://schemas.microsoft.com/office/word/2010/wordml" xmlns:w15="http://schemas.microsoft.com/office/word/2012/wordml" xmlns:w16cex="http://schemas.microsoft.com/office/word/2018/wordml/cex" xmlns:w16cid="http://schemas.microsoft.com/office/word/2016/wordml/cid" xmlns:w16="http://schemas.microsoft.com/office/word/2018/wordml" xmlns:w16sdtdh="http://schemas.microsoft.com/office/word/2020/wordml/sdtdatahash" xmlns:w16se="http://schemas.microsoft.com/office/word/2015/wordml/symex" xmlns:wpg="http://schemas.microsoft.com/office/word/2010/wordprocessingGroup" xmlns:wpi="http://schemas.microsoft.com/office/word/2010/wordprocessingInk" xmlns:wne="http://schemas.microsoft.com/office/word/2006/wordml" xmlns:wps="http://schemas.microsoft.com/office/word/2010/wordprocessingShape" mc:Ignorable="w14 w15 w16se w16cid w16 w16cex w16sdtdh wp14">
+<w:hdr xmlns:wpc="http://schemas.microsoft.com/office/word/2010/wordprocessingCanvas" xmlns:cx="http://schemas.microsoft.com/office/drawing/2014/chartex" xmlns:cx1="http://schemas.microsoft.com/office/drawing/2015/9/8/chartex" xmlns:cx2="http://schemas.microsoft.com/office/drawing/2015/10/21/chartex" xmlns:cx3="http://schemas.microsoft.com/office/drawing/2016/5/9/chartex" xmlns:cx4="http://schemas.microsoft.com/office/drawing/2016/5/10/chartex" xmlns:cx5="http://schemas.microsoft.com/office/drawing/2016/5/11/chartex" xmlns:cx6="http://schemas.microsoft.com/office/drawing/2016/5/12/chartex" xmlns:cx7="http://schemas.microsoft.com/office/drawing/2016/5/13/chartex" xmlns:cx8="http://schemas.microsoft.com/office/drawing/2016/5/14/chartex" xmlns:mc="http://schemas.openxmlformats.org/markup-compatibility/2006" xmlns:aink="http://schemas.microsoft.com/office/drawing/2016/ink" xmlns:am3d="http://schemas.microsoft.com/office/drawing/2017/model3d" xmlns:o="urn:schemas-microsoft-com:office:office" xmlns:r="http://schemas.openxmlformats.org/officeDocument/2006/relationships" xmlns:m="http://schemas.openxmlformats.org/officeDocument/2006/math" xmlns:v="urn:schemas-microsoft-com:vml" xmlns:wp14="http://schemas.microsoft.com/office/word/2010/wordprocessingDrawing" xmlns:wp="http://schemas.openxmlformats.org/drawingml/2006/wordprocessingDrawing" xmlns:w10="urn:schemas-microsoft-com:office:word" xmlns:w="http://schemas.openxmlformats.org/wordprocessingml/2006/main" xmlns:w14="http://schemas.microsoft.com/office/word/2010/wordml" xmlns:w15="http://schemas.microsoft.com/office/word/2012/wordml" xmlns:w16cid="http://schemas.microsoft.com/office/word/2016/wordml/cid" xmlns:w16se="http://schemas.microsoft.com/office/word/2015/wordml/symex" xmlns:wpg="http://schemas.microsoft.com/office/word/2010/wordprocessingGroup" xmlns:wpi="http://schemas.microsoft.com/office/word/2010/wordprocessingInk" xmlns:wne="http://schemas.microsoft.com/office/word/2006/wordml" xmlns:wps="http://schemas.microsoft.com/office/word/2010/wordprocessingShape" mc:Ignorable="w14 w15 w16se w16cid wp14">
   <w:tbl>
     <w:tblPr>
       <w:tblW w:w="0" w:type="auto"/>
@@ -12964,7 +13198,7 @@
 </file>
 
 <file path=word/header3.xml><?xml version="1.0" encoding="utf-8"?>
-<w:hdr xmlns:wpc="http://schemas.microsoft.com/office/word/2010/wordprocessingCanvas" xmlns:cx="http://schemas.microsoft.com/office/drawing/2014/chartex" xmlns:cx1="http://schemas.microsoft.com/office/drawing/2015/9/8/chartex" xmlns:cx2="http://schemas.microsoft.com/office/drawing/2015/10/21/chartex" xmlns:cx3="http://schemas.microsoft.com/office/drawing/2016/5/9/chartex" xmlns:cx4="http://schemas.microsoft.com/office/drawing/2016/5/10/chartex" xmlns:cx5="http://schemas.microsoft.com/office/drawing/2016/5/11/chartex" xmlns:cx6="http://schemas.microsoft.com/office/drawing/2016/5/12/chartex" xmlns:cx7="http://schemas.microsoft.com/office/drawing/2016/5/13/chartex" xmlns:cx8="http://schemas.microsoft.com/office/drawing/2016/5/14/chartex" xmlns:mc="http://schemas.openxmlformats.org/markup-compatibility/2006" xmlns:aink="http://schemas.microsoft.com/office/drawing/2016/ink" xmlns:am3d="http://schemas.microsoft.com/office/drawing/2017/model3d" xmlns:o="urn:schemas-microsoft-com:office:office" xmlns:r="http://schemas.openxmlformats.org/officeDocument/2006/relationships" xmlns:m="http://schemas.openxmlformats.org/officeDocument/2006/math" xmlns:v="urn:schemas-microsoft-com:vml" xmlns:wp14="http://schemas.microsoft.com/office/word/2010/wordprocessingDrawing" xmlns:wp="http://schemas.openxmlformats.org/drawingml/2006/wordprocessingDrawing" xmlns:w10="urn:schemas-microsoft-com:office:word" xmlns:w="http://schemas.openxmlformats.org/wordprocessingml/2006/main" xmlns:w14="http://schemas.microsoft.com/office/word/2010/wordml" xmlns:w15="http://schemas.microsoft.com/office/word/2012/wordml" xmlns:w16cex="http://schemas.microsoft.com/office/word/2018/wordml/cex" xmlns:w16cid="http://schemas.microsoft.com/office/word/2016/wordml/cid" xmlns:w16="http://schemas.microsoft.com/office/word/2018/wordml" xmlns:w16sdtdh="http://schemas.microsoft.com/office/word/2020/wordml/sdtdatahash" xmlns:w16se="http://schemas.microsoft.com/office/word/2015/wordml/symex" xmlns:wpg="http://schemas.microsoft.com/office/word/2010/wordprocessingGroup" xmlns:wpi="http://schemas.microsoft.com/office/word/2010/wordprocessingInk" xmlns:wne="http://schemas.microsoft.com/office/word/2006/wordml" xmlns:wps="http://schemas.microsoft.com/office/word/2010/wordprocessingShape" mc:Ignorable="w14 w15 w16se w16cid w16 w16cex w16sdtdh wp14">
+<w:hdr xmlns:wpc="http://schemas.microsoft.com/office/word/2010/wordprocessingCanvas" xmlns:cx="http://schemas.microsoft.com/office/drawing/2014/chartex" xmlns:cx1="http://schemas.microsoft.com/office/drawing/2015/9/8/chartex" xmlns:cx2="http://schemas.microsoft.com/office/drawing/2015/10/21/chartex" xmlns:cx3="http://schemas.microsoft.com/office/drawing/2016/5/9/chartex" xmlns:cx4="http://schemas.microsoft.com/office/drawing/2016/5/10/chartex" xmlns:cx5="http://schemas.microsoft.com/office/drawing/2016/5/11/chartex" xmlns:cx6="http://schemas.microsoft.com/office/drawing/2016/5/12/chartex" xmlns:cx7="http://schemas.microsoft.com/office/drawing/2016/5/13/chartex" xmlns:cx8="http://schemas.microsoft.com/office/drawing/2016/5/14/chartex" xmlns:mc="http://schemas.openxmlformats.org/markup-compatibility/2006" xmlns:aink="http://schemas.microsoft.com/office/drawing/2016/ink" xmlns:am3d="http://schemas.microsoft.com/office/drawing/2017/model3d" xmlns:o="urn:schemas-microsoft-com:office:office" xmlns:r="http://schemas.openxmlformats.org/officeDocument/2006/relationships" xmlns:m="http://schemas.openxmlformats.org/officeDocument/2006/math" xmlns:v="urn:schemas-microsoft-com:vml" xmlns:wp14="http://schemas.microsoft.com/office/word/2010/wordprocessingDrawing" xmlns:wp="http://schemas.openxmlformats.org/drawingml/2006/wordprocessingDrawing" xmlns:w10="urn:schemas-microsoft-com:office:word" xmlns:w="http://schemas.openxmlformats.org/wordprocessingml/2006/main" xmlns:w14="http://schemas.microsoft.com/office/word/2010/wordml" xmlns:w15="http://schemas.microsoft.com/office/word/2012/wordml" xmlns:w16cid="http://schemas.microsoft.com/office/word/2016/wordml/cid" xmlns:w16se="http://schemas.microsoft.com/office/word/2015/wordml/symex" xmlns:wpg="http://schemas.microsoft.com/office/word/2010/wordprocessingGroup" xmlns:wpi="http://schemas.microsoft.com/office/word/2010/wordprocessingInk" xmlns:wne="http://schemas.microsoft.com/office/word/2006/wordml" xmlns:wps="http://schemas.microsoft.com/office/word/2010/wordprocessingShape" mc:Ignorable="w14 w15 w16se w16cid wp14">
   <w:tbl>
     <w:tblPr>
       <w:tblW w:w="0" w:type="auto"/>
@@ -13044,7 +13278,7 @@
 </file>
 
 <file path=word/numbering.xml><?xml version="1.0" encoding="utf-8"?>
-<w:numbering xmlns:wpc="http://schemas.microsoft.com/office/word/2010/wordprocessingCanvas" xmlns:cx="http://schemas.microsoft.com/office/drawing/2014/chartex" xmlns:cx1="http://schemas.microsoft.com/office/drawing/2015/9/8/chartex" xmlns:cx2="http://schemas.microsoft.com/office/drawing/2015/10/21/chartex" xmlns:cx3="http://schemas.microsoft.com/office/drawing/2016/5/9/chartex" xmlns:cx4="http://schemas.microsoft.com/office/drawing/2016/5/10/chartex" xmlns:cx5="http://schemas.microsoft.com/office/drawing/2016/5/11/chartex" xmlns:cx6="http://schemas.microsoft.com/office/drawing/2016/5/12/chartex" xmlns:cx7="http://schemas.microsoft.com/office/drawing/2016/5/13/chartex" xmlns:cx8="http://schemas.microsoft.com/office/drawing/2016/5/14/chartex" xmlns:mc="http://schemas.openxmlformats.org/markup-compatibility/2006" xmlns:aink="http://schemas.microsoft.com/office/drawing/2016/ink" xmlns:am3d="http://schemas.microsoft.com/office/drawing/2017/model3d" xmlns:o="urn:schemas-microsoft-com:office:office" xmlns:r="http://schemas.openxmlformats.org/officeDocument/2006/relationships" xmlns:m="http://schemas.openxmlformats.org/officeDocument/2006/math" xmlns:v="urn:schemas-microsoft-com:vml" xmlns:wp14="http://schemas.microsoft.com/office/word/2010/wordprocessingDrawing" xmlns:wp="http://schemas.openxmlformats.org/drawingml/2006/wordprocessingDrawing" xmlns:w10="urn:schemas-microsoft-com:office:word" xmlns:w="http://schemas.openxmlformats.org/wordprocessingml/2006/main" xmlns:w14="http://schemas.microsoft.com/office/word/2010/wordml" xmlns:w15="http://schemas.microsoft.com/office/word/2012/wordml" xmlns:w16cex="http://schemas.microsoft.com/office/word/2018/wordml/cex" xmlns:w16cid="http://schemas.microsoft.com/office/word/2016/wordml/cid" xmlns:w16="http://schemas.microsoft.com/office/word/2018/wordml" xmlns:w16sdtdh="http://schemas.microsoft.com/office/word/2020/wordml/sdtdatahash" xmlns:w16se="http://schemas.microsoft.com/office/word/2015/wordml/symex" xmlns:wpg="http://schemas.microsoft.com/office/word/2010/wordprocessingGroup" xmlns:wpi="http://schemas.microsoft.com/office/word/2010/wordprocessingInk" xmlns:wne="http://schemas.microsoft.com/office/word/2006/wordml" xmlns:wps="http://schemas.microsoft.com/office/word/2010/wordprocessingShape" mc:Ignorable="w14 w15 w16se w16cid w16 w16cex w16sdtdh wp14">
+<w:numbering xmlns:wpc="http://schemas.microsoft.com/office/word/2010/wordprocessingCanvas" xmlns:cx="http://schemas.microsoft.com/office/drawing/2014/chartex" xmlns:cx1="http://schemas.microsoft.com/office/drawing/2015/9/8/chartex" xmlns:cx2="http://schemas.microsoft.com/office/drawing/2015/10/21/chartex" xmlns:cx3="http://schemas.microsoft.com/office/drawing/2016/5/9/chartex" xmlns:cx4="http://schemas.microsoft.com/office/drawing/2016/5/10/chartex" xmlns:cx5="http://schemas.microsoft.com/office/drawing/2016/5/11/chartex" xmlns:cx6="http://schemas.microsoft.com/office/drawing/2016/5/12/chartex" xmlns:cx7="http://schemas.microsoft.com/office/drawing/2016/5/13/chartex" xmlns:cx8="http://schemas.microsoft.com/office/drawing/2016/5/14/chartex" xmlns:mc="http://schemas.openxmlformats.org/markup-compatibility/2006" xmlns:aink="http://schemas.microsoft.com/office/drawing/2016/ink" xmlns:am3d="http://schemas.microsoft.com/office/drawing/2017/model3d" xmlns:o="urn:schemas-microsoft-com:office:office" xmlns:r="http://schemas.openxmlformats.org/officeDocument/2006/relationships" xmlns:m="http://schemas.openxmlformats.org/officeDocument/2006/math" xmlns:v="urn:schemas-microsoft-com:vml" xmlns:wp14="http://schemas.microsoft.com/office/word/2010/wordprocessingDrawing" xmlns:wp="http://schemas.openxmlformats.org/drawingml/2006/wordprocessingDrawing" xmlns:w10="urn:schemas-microsoft-com:office:word" xmlns:w="http://schemas.openxmlformats.org/wordprocessingml/2006/main" xmlns:w14="http://schemas.microsoft.com/office/word/2010/wordml" xmlns:w15="http://schemas.microsoft.com/office/word/2012/wordml" xmlns:w16cid="http://schemas.microsoft.com/office/word/2016/wordml/cid" xmlns:w16se="http://schemas.microsoft.com/office/word/2015/wordml/symex" xmlns:wpg="http://schemas.microsoft.com/office/word/2010/wordprocessingGroup" xmlns:wpi="http://schemas.microsoft.com/office/word/2010/wordprocessingInk" xmlns:wne="http://schemas.microsoft.com/office/word/2006/wordml" xmlns:wps="http://schemas.microsoft.com/office/word/2010/wordprocessingShape" mc:Ignorable="w14 w15 w16se w16cid wp14">
   <w:abstractNum w:abstractNumId="0" w15:restartNumberingAfterBreak="0">
     <w:nsid w:val="FFFFFF7E"/>
     <w:multiLevelType w:val="singleLevel"/>
@@ -14946,6 +15180,95 @@
     </w:lvl>
   </w:abstractNum>
   <w:abstractNum w:abstractNumId="19" w15:restartNumberingAfterBreak="0">
+    <w:nsid w:val="46295804"/>
+    <w:multiLevelType w:val="hybridMultilevel"/>
+    <w:tmpl w:val="1D9081DC"/>
+    <w:lvl w:ilvl="0" w:tplc="0405000F">
+      <w:start w:val="1"/>
+      <w:numFmt w:val="decimal"/>
+      <w:lvlText w:val="%1."/>
+      <w:lvlJc w:val="left"/>
+      <w:pPr>
+        <w:ind w:left="720" w:hanging="360"/>
+      </w:pPr>
+      <w:rPr>
+        <w:rFonts w:hint="default"/>
+      </w:rPr>
+    </w:lvl>
+    <w:lvl w:ilvl="1" w:tplc="04050019" w:tentative="1">
+      <w:start w:val="1"/>
+      <w:numFmt w:val="lowerLetter"/>
+      <w:lvlText w:val="%2."/>
+      <w:lvlJc w:val="left"/>
+      <w:pPr>
+        <w:ind w:left="1440" w:hanging="360"/>
+      </w:pPr>
+    </w:lvl>
+    <w:lvl w:ilvl="2" w:tplc="0405001B" w:tentative="1">
+      <w:start w:val="1"/>
+      <w:numFmt w:val="lowerRoman"/>
+      <w:lvlText w:val="%3."/>
+      <w:lvlJc w:val="right"/>
+      <w:pPr>
+        <w:ind w:left="2160" w:hanging="180"/>
+      </w:pPr>
+    </w:lvl>
+    <w:lvl w:ilvl="3" w:tplc="0405000F" w:tentative="1">
+      <w:start w:val="1"/>
+      <w:numFmt w:val="decimal"/>
+      <w:lvlText w:val="%4."/>
+      <w:lvlJc w:val="left"/>
+      <w:pPr>
+        <w:ind w:left="2880" w:hanging="360"/>
+      </w:pPr>
+    </w:lvl>
+    <w:lvl w:ilvl="4" w:tplc="04050019" w:tentative="1">
+      <w:start w:val="1"/>
+      <w:numFmt w:val="lowerLetter"/>
+      <w:lvlText w:val="%5."/>
+      <w:lvlJc w:val="left"/>
+      <w:pPr>
+        <w:ind w:left="3600" w:hanging="360"/>
+      </w:pPr>
+    </w:lvl>
+    <w:lvl w:ilvl="5" w:tplc="0405001B" w:tentative="1">
+      <w:start w:val="1"/>
+      <w:numFmt w:val="lowerRoman"/>
+      <w:lvlText w:val="%6."/>
+      <w:lvlJc w:val="right"/>
+      <w:pPr>
+        <w:ind w:left="4320" w:hanging="180"/>
+      </w:pPr>
+    </w:lvl>
+    <w:lvl w:ilvl="6" w:tplc="0405000F" w:tentative="1">
+      <w:start w:val="1"/>
+      <w:numFmt w:val="decimal"/>
+      <w:lvlText w:val="%7."/>
+      <w:lvlJc w:val="left"/>
+      <w:pPr>
+        <w:ind w:left="5040" w:hanging="360"/>
+      </w:pPr>
+    </w:lvl>
+    <w:lvl w:ilvl="7" w:tplc="04050019" w:tentative="1">
+      <w:start w:val="1"/>
+      <w:numFmt w:val="lowerLetter"/>
+      <w:lvlText w:val="%8."/>
+      <w:lvlJc w:val="left"/>
+      <w:pPr>
+        <w:ind w:left="5760" w:hanging="360"/>
+      </w:pPr>
+    </w:lvl>
+    <w:lvl w:ilvl="8" w:tplc="0405001B" w:tentative="1">
+      <w:start w:val="1"/>
+      <w:numFmt w:val="lowerRoman"/>
+      <w:lvlText w:val="%9."/>
+      <w:lvlJc w:val="right"/>
+      <w:pPr>
+        <w:ind w:left="6480" w:hanging="180"/>
+      </w:pPr>
+    </w:lvl>
+  </w:abstractNum>
+  <w:abstractNum w:abstractNumId="20" w15:restartNumberingAfterBreak="0">
     <w:nsid w:val="4C3C5448"/>
     <w:multiLevelType w:val="hybridMultilevel"/>
     <w:tmpl w:val="01348F34"/>
@@ -15058,7 +15381,7 @@
       </w:rPr>
     </w:lvl>
   </w:abstractNum>
-  <w:abstractNum w:abstractNumId="20" w15:restartNumberingAfterBreak="0">
+  <w:abstractNum w:abstractNumId="21" w15:restartNumberingAfterBreak="0">
     <w:nsid w:val="585218DE"/>
     <w:multiLevelType w:val="hybridMultilevel"/>
     <w:tmpl w:val="771E21C8"/>
@@ -15148,7 +15471,7 @@
       </w:pPr>
     </w:lvl>
   </w:abstractNum>
-  <w:abstractNum w:abstractNumId="21" w15:restartNumberingAfterBreak="0">
+  <w:abstractNum w:abstractNumId="22" w15:restartNumberingAfterBreak="0">
     <w:nsid w:val="5AD11795"/>
     <w:multiLevelType w:val="hybridMultilevel"/>
     <w:tmpl w:val="FFFFFFFF"/>
@@ -15234,7 +15557,7 @@
       </w:pPr>
     </w:lvl>
   </w:abstractNum>
-  <w:abstractNum w:abstractNumId="22" w15:restartNumberingAfterBreak="0">
+  <w:abstractNum w:abstractNumId="23" w15:restartNumberingAfterBreak="0">
     <w:nsid w:val="5C3C31AD"/>
     <w:multiLevelType w:val="multilevel"/>
     <w:tmpl w:val="0405001D"/>
@@ -15347,7 +15670,7 @@
       </w:pPr>
     </w:lvl>
   </w:abstractNum>
-  <w:abstractNum w:abstractNumId="23" w15:restartNumberingAfterBreak="0">
+  <w:abstractNum w:abstractNumId="24" w15:restartNumberingAfterBreak="0">
     <w:nsid w:val="611DADE9"/>
     <w:multiLevelType w:val="multilevel"/>
     <w:tmpl w:val="FFFFFFFF"/>
@@ -15433,7 +15756,7 @@
       </w:pPr>
     </w:lvl>
   </w:abstractNum>
-  <w:abstractNum w:abstractNumId="24" w15:restartNumberingAfterBreak="0">
+  <w:abstractNum w:abstractNumId="25" w15:restartNumberingAfterBreak="0">
     <w:nsid w:val="6A3D7283"/>
     <w:multiLevelType w:val="hybridMultilevel"/>
     <w:tmpl w:val="D37829CE"/>
@@ -15546,7 +15869,7 @@
       </w:rPr>
     </w:lvl>
   </w:abstractNum>
-  <w:abstractNum w:abstractNumId="25" w15:restartNumberingAfterBreak="0">
+  <w:abstractNum w:abstractNumId="26" w15:restartNumberingAfterBreak="0">
     <w:nsid w:val="6C8911A1"/>
     <w:multiLevelType w:val="hybridMultilevel"/>
     <w:tmpl w:val="105CDC72"/>
@@ -15635,7 +15958,7 @@
       </w:pPr>
     </w:lvl>
   </w:abstractNum>
-  <w:abstractNum w:abstractNumId="26" w15:restartNumberingAfterBreak="0">
+  <w:abstractNum w:abstractNumId="27" w15:restartNumberingAfterBreak="0">
     <w:nsid w:val="6E3253C2"/>
     <w:multiLevelType w:val="hybridMultilevel"/>
     <w:tmpl w:val="FFFFFFFF"/>
@@ -15748,7 +16071,7 @@
       </w:rPr>
     </w:lvl>
   </w:abstractNum>
-  <w:abstractNum w:abstractNumId="27" w15:restartNumberingAfterBreak="0">
+  <w:abstractNum w:abstractNumId="28" w15:restartNumberingAfterBreak="0">
     <w:nsid w:val="7152E6EA"/>
     <w:multiLevelType w:val="multilevel"/>
     <w:tmpl w:val="FFFFFFFF"/>
@@ -15834,7 +16157,7 @@
       </w:pPr>
     </w:lvl>
   </w:abstractNum>
-  <w:abstractNum w:abstractNumId="28" w15:restartNumberingAfterBreak="0">
+  <w:abstractNum w:abstractNumId="29" w15:restartNumberingAfterBreak="0">
     <w:nsid w:val="719E0C15"/>
     <w:multiLevelType w:val="multilevel"/>
     <w:tmpl w:val="1D769FDC"/>
@@ -15974,7 +16297,7 @@
       </w:rPr>
     </w:lvl>
   </w:abstractNum>
-  <w:abstractNum w:abstractNumId="29" w15:restartNumberingAfterBreak="0">
+  <w:abstractNum w:abstractNumId="30" w15:restartNumberingAfterBreak="0">
     <w:nsid w:val="72784433"/>
     <w:multiLevelType w:val="multilevel"/>
     <w:tmpl w:val="3F0AB2BE"/>
@@ -16060,7 +16383,7 @@
       </w:pPr>
     </w:lvl>
   </w:abstractNum>
-  <w:abstractNum w:abstractNumId="30" w15:restartNumberingAfterBreak="0">
+  <w:abstractNum w:abstractNumId="31" w15:restartNumberingAfterBreak="0">
     <w:nsid w:val="736B24EF"/>
     <w:multiLevelType w:val="hybridMultilevel"/>
     <w:tmpl w:val="FFFFFFFF"/>
@@ -16146,7 +16469,7 @@
       </w:pPr>
     </w:lvl>
   </w:abstractNum>
-  <w:abstractNum w:abstractNumId="31" w15:restartNumberingAfterBreak="0">
+  <w:abstractNum w:abstractNumId="32" w15:restartNumberingAfterBreak="0">
     <w:nsid w:val="7E973A09"/>
     <w:multiLevelType w:val="multilevel"/>
     <w:tmpl w:val="2BAE0280"/>
@@ -16242,34 +16565,34 @@
     </w:lvl>
   </w:abstractNum>
   <w:num w:numId="1">
-    <w:abstractNumId w:val="21"/>
+    <w:abstractNumId w:val="22"/>
   </w:num>
   <w:num w:numId="2">
-    <w:abstractNumId w:val="30"/>
+    <w:abstractNumId w:val="31"/>
   </w:num>
   <w:num w:numId="3">
-    <w:abstractNumId w:val="26"/>
+    <w:abstractNumId w:val="27"/>
   </w:num>
   <w:num w:numId="4">
     <w:abstractNumId w:val="7"/>
   </w:num>
   <w:num w:numId="5">
-    <w:abstractNumId w:val="27"/>
+    <w:abstractNumId w:val="28"/>
   </w:num>
   <w:num w:numId="6">
-    <w:abstractNumId w:val="23"/>
+    <w:abstractNumId w:val="24"/>
   </w:num>
   <w:num w:numId="7">
     <w:abstractNumId w:val="3"/>
   </w:num>
   <w:num w:numId="8">
-    <w:abstractNumId w:val="28"/>
+    <w:abstractNumId w:val="29"/>
   </w:num>
   <w:num w:numId="9">
     <w:abstractNumId w:val="18"/>
   </w:num>
   <w:num w:numId="10">
-    <w:abstractNumId w:val="22"/>
+    <w:abstractNumId w:val="23"/>
   </w:num>
   <w:num w:numId="11">
     <w:abstractNumId w:val="11"/>
@@ -16293,7 +16616,7 @@
     <w:abstractNumId w:val="0"/>
   </w:num>
   <w:num w:numId="18">
-    <w:abstractNumId w:val="29"/>
+    <w:abstractNumId w:val="30"/>
   </w:num>
   <w:num w:numId="19">
     <w:abstractNumId w:val="15"/>
@@ -16311,19 +16634,19 @@
     <w:abstractNumId w:val="14"/>
   </w:num>
   <w:num w:numId="24">
-    <w:abstractNumId w:val="24"/>
+    <w:abstractNumId w:val="25"/>
   </w:num>
   <w:num w:numId="25">
     <w:abstractNumId w:val="10"/>
   </w:num>
   <w:num w:numId="26">
-    <w:abstractNumId w:val="31"/>
+    <w:abstractNumId w:val="32"/>
   </w:num>
   <w:num w:numId="27">
     <w:abstractNumId w:val="8"/>
   </w:num>
   <w:num w:numId="28">
-    <w:abstractNumId w:val="31"/>
+    <w:abstractNumId w:val="32"/>
     <w:lvlOverride w:ilvl="0">
       <w:startOverride w:val="1"/>
     </w:lvlOverride>
@@ -16359,40 +16682,43 @@
     <w:abstractNumId w:val="5"/>
   </w:num>
   <w:num w:numId="31">
-    <w:abstractNumId w:val="31"/>
+    <w:abstractNumId w:val="32"/>
   </w:num>
   <w:num w:numId="32">
     <w:abstractNumId w:val="16"/>
   </w:num>
   <w:num w:numId="33">
-    <w:abstractNumId w:val="31"/>
+    <w:abstractNumId w:val="32"/>
   </w:num>
   <w:num w:numId="34">
-    <w:abstractNumId w:val="31"/>
+    <w:abstractNumId w:val="32"/>
   </w:num>
   <w:num w:numId="35">
-    <w:abstractNumId w:val="31"/>
+    <w:abstractNumId w:val="32"/>
   </w:num>
   <w:num w:numId="36">
-    <w:abstractNumId w:val="25"/>
+    <w:abstractNumId w:val="26"/>
   </w:num>
   <w:num w:numId="37">
-    <w:abstractNumId w:val="20"/>
+    <w:abstractNumId w:val="21"/>
   </w:num>
   <w:num w:numId="38">
     <w:abstractNumId w:val="12"/>
   </w:num>
   <w:num w:numId="39">
-    <w:abstractNumId w:val="19"/>
+    <w:abstractNumId w:val="20"/>
   </w:num>
   <w:num w:numId="40">
     <w:abstractNumId w:val="13"/>
+  </w:num>
+  <w:num w:numId="41">
+    <w:abstractNumId w:val="19"/>
   </w:num>
 </w:numbering>
 </file>
 
 <file path=word/people.xml><?xml version="1.0" encoding="utf-8"?>
-<w15:people xmlns:wpc="http://schemas.microsoft.com/office/word/2010/wordprocessingCanvas" xmlns:cx="http://schemas.microsoft.com/office/drawing/2014/chartex" xmlns:cx1="http://schemas.microsoft.com/office/drawing/2015/9/8/chartex" xmlns:cx2="http://schemas.microsoft.com/office/drawing/2015/10/21/chartex" xmlns:cx3="http://schemas.microsoft.com/office/drawing/2016/5/9/chartex" xmlns:cx4="http://schemas.microsoft.com/office/drawing/2016/5/10/chartex" xmlns:cx5="http://schemas.microsoft.com/office/drawing/2016/5/11/chartex" xmlns:cx6="http://schemas.microsoft.com/office/drawing/2016/5/12/chartex" xmlns:cx7="http://schemas.microsoft.com/office/drawing/2016/5/13/chartex" xmlns:cx8="http://schemas.microsoft.com/office/drawing/2016/5/14/chartex" xmlns:mc="http://schemas.openxmlformats.org/markup-compatibility/2006" xmlns:aink="http://schemas.microsoft.com/office/drawing/2016/ink" xmlns:am3d="http://schemas.microsoft.com/office/drawing/2017/model3d" xmlns:o="urn:schemas-microsoft-com:office:office" xmlns:r="http://schemas.openxmlformats.org/officeDocument/2006/relationships" xmlns:m="http://schemas.openxmlformats.org/officeDocument/2006/math" xmlns:v="urn:schemas-microsoft-com:vml" xmlns:wp14="http://schemas.microsoft.com/office/word/2010/wordprocessingDrawing" xmlns:wp="http://schemas.openxmlformats.org/drawingml/2006/wordprocessingDrawing" xmlns:w10="urn:schemas-microsoft-com:office:word" xmlns:w="http://schemas.openxmlformats.org/wordprocessingml/2006/main" xmlns:w14="http://schemas.microsoft.com/office/word/2010/wordml" xmlns:w15="http://schemas.microsoft.com/office/word/2012/wordml" xmlns:w16cex="http://schemas.microsoft.com/office/word/2018/wordml/cex" xmlns:w16cid="http://schemas.microsoft.com/office/word/2016/wordml/cid" xmlns:w16="http://schemas.microsoft.com/office/word/2018/wordml" xmlns:w16sdtdh="http://schemas.microsoft.com/office/word/2020/wordml/sdtdatahash" xmlns:w16se="http://schemas.microsoft.com/office/word/2015/wordml/symex" xmlns:wpg="http://schemas.microsoft.com/office/word/2010/wordprocessingGroup" xmlns:wpi="http://schemas.microsoft.com/office/word/2010/wordprocessingInk" xmlns:wne="http://schemas.microsoft.com/office/word/2006/wordml" xmlns:wps="http://schemas.microsoft.com/office/word/2010/wordprocessingShape" mc:Ignorable="w14 w15 w16se w16cid w16 w16cex w16sdtdh wp14">
+<w15:people xmlns:wpc="http://schemas.microsoft.com/office/word/2010/wordprocessingCanvas" xmlns:cx="http://schemas.microsoft.com/office/drawing/2014/chartex" xmlns:cx1="http://schemas.microsoft.com/office/drawing/2015/9/8/chartex" xmlns:cx2="http://schemas.microsoft.com/office/drawing/2015/10/21/chartex" xmlns:cx3="http://schemas.microsoft.com/office/drawing/2016/5/9/chartex" xmlns:cx4="http://schemas.microsoft.com/office/drawing/2016/5/10/chartex" xmlns:cx5="http://schemas.microsoft.com/office/drawing/2016/5/11/chartex" xmlns:cx6="http://schemas.microsoft.com/office/drawing/2016/5/12/chartex" xmlns:cx7="http://schemas.microsoft.com/office/drawing/2016/5/13/chartex" xmlns:cx8="http://schemas.microsoft.com/office/drawing/2016/5/14/chartex" xmlns:mc="http://schemas.openxmlformats.org/markup-compatibility/2006" xmlns:aink="http://schemas.microsoft.com/office/drawing/2016/ink" xmlns:am3d="http://schemas.microsoft.com/office/drawing/2017/model3d" xmlns:o="urn:schemas-microsoft-com:office:office" xmlns:r="http://schemas.openxmlformats.org/officeDocument/2006/relationships" xmlns:m="http://schemas.openxmlformats.org/officeDocument/2006/math" xmlns:v="urn:schemas-microsoft-com:vml" xmlns:wp14="http://schemas.microsoft.com/office/word/2010/wordprocessingDrawing" xmlns:wp="http://schemas.openxmlformats.org/drawingml/2006/wordprocessingDrawing" xmlns:w10="urn:schemas-microsoft-com:office:word" xmlns:w="http://schemas.openxmlformats.org/wordprocessingml/2006/main" xmlns:w14="http://schemas.microsoft.com/office/word/2010/wordml" xmlns:w15="http://schemas.microsoft.com/office/word/2012/wordml" xmlns:w16cid="http://schemas.microsoft.com/office/word/2016/wordml/cid" xmlns:w16se="http://schemas.microsoft.com/office/word/2015/wordml/symex" xmlns:wpg="http://schemas.microsoft.com/office/word/2010/wordprocessingGroup" xmlns:wpi="http://schemas.microsoft.com/office/word/2010/wordprocessingInk" xmlns:wne="http://schemas.microsoft.com/office/word/2006/wordml" xmlns:wps="http://schemas.microsoft.com/office/word/2010/wordprocessingShape" mc:Ignorable="w14 w15 w16se w16cid wp14">
   <w15:person w15:author="Simona Havelková">
     <w15:presenceInfo w15:providerId="Windows Live" w15:userId="3601fc1bf5a7d830"/>
   </w15:person>
@@ -16403,7 +16729,7 @@
 </file>
 
 <file path=word/styles.xml><?xml version="1.0" encoding="utf-8"?>
-<w:styles xmlns:mc="http://schemas.openxmlformats.org/markup-compatibility/2006" xmlns:r="http://schemas.openxmlformats.org/officeDocument/2006/relationships" xmlns:w="http://schemas.openxmlformats.org/wordprocessingml/2006/main" xmlns:w14="http://schemas.microsoft.com/office/word/2010/wordml" xmlns:w15="http://schemas.microsoft.com/office/word/2012/wordml" xmlns:w16cex="http://schemas.microsoft.com/office/word/2018/wordml/cex" xmlns:w16cid="http://schemas.microsoft.com/office/word/2016/wordml/cid" xmlns:w16="http://schemas.microsoft.com/office/word/2018/wordml" xmlns:w16sdtdh="http://schemas.microsoft.com/office/word/2020/wordml/sdtdatahash" xmlns:w16se="http://schemas.microsoft.com/office/word/2015/wordml/symex" mc:Ignorable="w14 w15 w16se w16cid w16 w16cex w16sdtdh">
+<w:styles xmlns:mc="http://schemas.openxmlformats.org/markup-compatibility/2006" xmlns:r="http://schemas.openxmlformats.org/officeDocument/2006/relationships" xmlns:w="http://schemas.openxmlformats.org/wordprocessingml/2006/main" xmlns:w14="http://schemas.microsoft.com/office/word/2010/wordml" xmlns:w15="http://schemas.microsoft.com/office/word/2012/wordml" xmlns:w16cid="http://schemas.microsoft.com/office/word/2016/wordml/cid" xmlns:w16se="http://schemas.microsoft.com/office/word/2015/wordml/symex" mc:Ignorable="w14 w15 w16se w16cid">
   <w:docDefaults>
     <w:rPrDefault>
       <w:rPr>
@@ -16419,7 +16745,7 @@
       </w:pPr>
     </w:pPrDefault>
   </w:docDefaults>
-  <w:latentStyles w:defLockedState="0" w:defUIPriority="99" w:defSemiHidden="0" w:defUnhideWhenUsed="0" w:defQFormat="0" w:count="376">
+  <w:latentStyles w:defLockedState="0" w:defUIPriority="99" w:defSemiHidden="0" w:defUnhideWhenUsed="0" w:defQFormat="0" w:count="375">
     <w:lsdException w:name="Normal" w:uiPriority="0" w:qFormat="1"/>
     <w:lsdException w:name="heading 1" w:uiPriority="9" w:qFormat="1"/>
     <w:lsdException w:name="heading 2" w:semiHidden="1" w:uiPriority="9" w:unhideWhenUsed="1" w:qFormat="1"/>
@@ -16525,6 +16851,7 @@
     <w:lsdException w:name="HTML Sample" w:semiHidden="1" w:unhideWhenUsed="1"/>
     <w:lsdException w:name="HTML Typewriter" w:semiHidden="1" w:unhideWhenUsed="1"/>
     <w:lsdException w:name="HTML Variable" w:semiHidden="1" w:unhideWhenUsed="1"/>
+    <w:lsdException w:name="Normal Table" w:semiHidden="1" w:unhideWhenUsed="1"/>
     <w:lsdException w:name="annotation subject" w:semiHidden="1" w:unhideWhenUsed="1"/>
     <w:lsdException w:name="No List" w:semiHidden="1" w:unhideWhenUsed="1"/>
     <w:lsdException w:name="Outline List 1" w:semiHidden="1" w:unhideWhenUsed="1"/>
@@ -16571,8 +16898,10 @@
     <w:lsdException w:name="Table Subtle 2" w:semiHidden="1" w:unhideWhenUsed="1"/>
     <w:lsdException w:name="Table Web 1" w:semiHidden="1" w:unhideWhenUsed="1"/>
     <w:lsdException w:name="Table Web 2" w:semiHidden="1" w:unhideWhenUsed="1"/>
+    <w:lsdException w:name="Table Web 3" w:semiHidden="1" w:unhideWhenUsed="1"/>
     <w:lsdException w:name="Balloon Text" w:semiHidden="1" w:unhideWhenUsed="1"/>
     <w:lsdException w:name="Table Grid" w:uiPriority="59"/>
+    <w:lsdException w:name="Table Theme" w:semiHidden="1" w:unhideWhenUsed="1"/>
     <w:lsdException w:name="Placeholder Text" w:semiHidden="1"/>
     <w:lsdException w:name="No Spacing" w:uiPriority="1" w:qFormat="1"/>
     <w:lsdException w:name="Light Shading" w:uiPriority="60"/>
@@ -16792,7 +17121,6 @@
     <w:lsdException w:name="Smart Hyperlink" w:semiHidden="1" w:unhideWhenUsed="1"/>
     <w:lsdException w:name="Hashtag" w:semiHidden="1" w:unhideWhenUsed="1"/>
     <w:lsdException w:name="Unresolved Mention" w:semiHidden="1" w:unhideWhenUsed="1"/>
-    <w:lsdException w:name="Smart Link" w:semiHidden="1" w:unhideWhenUsed="1"/>
   </w:latentStyles>
   <w:style w:type="paragraph" w:default="1" w:styleId="Normln">
     <w:name w:val="Normal"/>
@@ -18907,7 +19235,7 @@
 </file>
 
 <file path=customXml/itemProps1.xml><?xml version="1.0" encoding="utf-8"?>
-<ds:datastoreItem xmlns:ds="http://schemas.openxmlformats.org/officeDocument/2006/customXml" ds:itemID="{ECDAC7B4-5FFB-4324-A041-4ABB108CB121}">
+<ds:datastoreItem xmlns:ds="http://schemas.openxmlformats.org/officeDocument/2006/customXml" ds:itemID="{77CBBD82-8CB9-4927-B424-178905578D97}">
   <ds:schemaRefs>
     <ds:schemaRef ds:uri="http://schemas.openxmlformats.org/officeDocument/2006/bibliography"/>
   </ds:schemaRefs>

--- a/ROP_3.0.docx
+++ b/ROP_3.0.docx
@@ -1,6 +1,6 @@
 
 <file path=word/document.xml><?xml version="1.0" encoding="utf-8"?>
-<w:document xmlns:wpc="http://schemas.microsoft.com/office/word/2010/wordprocessingCanvas" xmlns:cx="http://schemas.microsoft.com/office/drawing/2014/chartex" xmlns:cx1="http://schemas.microsoft.com/office/drawing/2015/9/8/chartex" xmlns:cx2="http://schemas.microsoft.com/office/drawing/2015/10/21/chartex" xmlns:cx3="http://schemas.microsoft.com/office/drawing/2016/5/9/chartex" xmlns:cx4="http://schemas.microsoft.com/office/drawing/2016/5/10/chartex" xmlns:cx5="http://schemas.microsoft.com/office/drawing/2016/5/11/chartex" xmlns:cx6="http://schemas.microsoft.com/office/drawing/2016/5/12/chartex" xmlns:cx7="http://schemas.microsoft.com/office/drawing/2016/5/13/chartex" xmlns:cx8="http://schemas.microsoft.com/office/drawing/2016/5/14/chartex" xmlns:mc="http://schemas.openxmlformats.org/markup-compatibility/2006" xmlns:aink="http://schemas.microsoft.com/office/drawing/2016/ink" xmlns:am3d="http://schemas.microsoft.com/office/drawing/2017/model3d" xmlns:o="urn:schemas-microsoft-com:office:office" xmlns:r="http://schemas.openxmlformats.org/officeDocument/2006/relationships" xmlns:m="http://schemas.openxmlformats.org/officeDocument/2006/math" xmlns:v="urn:schemas-microsoft-com:vml" xmlns:wp14="http://schemas.microsoft.com/office/word/2010/wordprocessingDrawing" xmlns:wp="http://schemas.openxmlformats.org/drawingml/2006/wordprocessingDrawing" xmlns:w10="urn:schemas-microsoft-com:office:word" xmlns:w="http://schemas.openxmlformats.org/wordprocessingml/2006/main" xmlns:w14="http://schemas.microsoft.com/office/word/2010/wordml" xmlns:w15="http://schemas.microsoft.com/office/word/2012/wordml" xmlns:w16cid="http://schemas.microsoft.com/office/word/2016/wordml/cid" xmlns:w16se="http://schemas.microsoft.com/office/word/2015/wordml/symex" xmlns:wpg="http://schemas.microsoft.com/office/word/2010/wordprocessingGroup" xmlns:wpi="http://schemas.microsoft.com/office/word/2010/wordprocessingInk" xmlns:wne="http://schemas.microsoft.com/office/word/2006/wordml" xmlns:wps="http://schemas.microsoft.com/office/word/2010/wordprocessingShape" mc:Ignorable="w14 w15 w16se w16cid wp14">
+<w:document xmlns:wpc="http://schemas.microsoft.com/office/word/2010/wordprocessingCanvas" xmlns:cx="http://schemas.microsoft.com/office/drawing/2014/chartex" xmlns:cx1="http://schemas.microsoft.com/office/drawing/2015/9/8/chartex" xmlns:cx2="http://schemas.microsoft.com/office/drawing/2015/10/21/chartex" xmlns:cx3="http://schemas.microsoft.com/office/drawing/2016/5/9/chartex" xmlns:cx4="http://schemas.microsoft.com/office/drawing/2016/5/10/chartex" xmlns:cx5="http://schemas.microsoft.com/office/drawing/2016/5/11/chartex" xmlns:cx6="http://schemas.microsoft.com/office/drawing/2016/5/12/chartex" xmlns:cx7="http://schemas.microsoft.com/office/drawing/2016/5/13/chartex" xmlns:cx8="http://schemas.microsoft.com/office/drawing/2016/5/14/chartex" xmlns:mc="http://schemas.openxmlformats.org/markup-compatibility/2006" xmlns:aink="http://schemas.microsoft.com/office/drawing/2016/ink" xmlns:am3d="http://schemas.microsoft.com/office/drawing/2017/model3d" xmlns:o="urn:schemas-microsoft-com:office:office" xmlns:r="http://schemas.openxmlformats.org/officeDocument/2006/relationships" xmlns:m="http://schemas.openxmlformats.org/officeDocument/2006/math" xmlns:v="urn:schemas-microsoft-com:vml" xmlns:wp14="http://schemas.microsoft.com/office/word/2010/wordprocessingDrawing" xmlns:wp="http://schemas.openxmlformats.org/drawingml/2006/wordprocessingDrawing" xmlns:w10="urn:schemas-microsoft-com:office:word" xmlns:w="http://schemas.openxmlformats.org/wordprocessingml/2006/main" xmlns:w14="http://schemas.microsoft.com/office/word/2010/wordml" xmlns:w15="http://schemas.microsoft.com/office/word/2012/wordml" xmlns:w16cex="http://schemas.microsoft.com/office/word/2018/wordml/cex" xmlns:w16cid="http://schemas.microsoft.com/office/word/2016/wordml/cid" xmlns:w16="http://schemas.microsoft.com/office/word/2018/wordml" xmlns:w16sdtdh="http://schemas.microsoft.com/office/word/2020/wordml/sdtdatahash" xmlns:w16se="http://schemas.microsoft.com/office/word/2015/wordml/symex" xmlns:wpg="http://schemas.microsoft.com/office/word/2010/wordprocessingGroup" xmlns:wpi="http://schemas.microsoft.com/office/word/2010/wordprocessingInk" xmlns:wne="http://schemas.microsoft.com/office/word/2006/wordml" xmlns:wps="http://schemas.microsoft.com/office/word/2010/wordprocessingShape" mc:Ignorable="w14 w15 w16se w16cid w16 w16cex w16sdtdh wp14">
   <w:body>
     <w:p>
       <w:pPr>
@@ -189,7 +189,7 @@
               </wp:anchor>
             </w:drawing>
           </mc:Choice>
-          <mc:Fallback xmlns:w16sdtdh="http://schemas.microsoft.com/office/word/2020/wordml/sdtdatahash" xmlns:w16="http://schemas.microsoft.com/office/word/2018/wordml" xmlns:w16cex="http://schemas.microsoft.com/office/word/2018/wordml/cex">
+          <mc:Fallback>
             <w:pict>
               <v:shapetype w14:anchorId="09335D92" id="_x0000_t202" coordsize="21600,21600" o:spt="202" path="m,l,21600r21600,l21600,xe">
                 <v:stroke joinstyle="miter"/>
@@ -350,7 +350,7 @@
               </wp:anchor>
             </w:drawing>
           </mc:Choice>
-          <mc:Fallback xmlns:w16sdtdh="http://schemas.microsoft.com/office/word/2020/wordml/sdtdatahash" xmlns:w16="http://schemas.microsoft.com/office/word/2018/wordml" xmlns:w16cex="http://schemas.microsoft.com/office/word/2018/wordml/cex">
+          <mc:Fallback>
             <w:pict>
               <v:shape w14:anchorId="39203A71" id="_x0000_s1027" type="#_x0000_t202" style="position:absolute;left:0;text-align:left;margin-left:367.95pt;margin-top:547.75pt;width:419.15pt;height:101.9pt;z-index:251661312;visibility:visible;mso-wrap-style:square;mso-width-percent:0;mso-height-percent:0;mso-wrap-distance-left:9pt;mso-wrap-distance-top:3.6pt;mso-wrap-distance-right:9pt;mso-wrap-distance-bottom:3.6pt;mso-position-horizontal:right;mso-position-horizontal-relative:margin;mso-position-vertical:absolute;mso-position-vertical-relative:text;mso-width-percent:0;mso-height-percent:0;mso-width-relative:margin;mso-height-relative:margin;v-text-anchor:top" o:gfxdata="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" stroked="f">
                 <v:textbox>
@@ -432,7 +432,15 @@
     </w:p>
     <w:p>
       <w:r>
-        <w:t xml:space="preserve">Cílem maturitní práce je nasadit a ověřit sadu nástrojů pro statickou analýzu za účelem hledání zranitelností ve zdrojovém kódu, tzv. SAST (Static </w:t>
+        <w:t xml:space="preserve">Cílem maturitní práce je nasadit a ověřit sadu nástrojů pro statickou analýzu za účelem hledání zranitelností ve zdrojovém kódu, tzv. </w:t>
+      </w:r>
+      <w:proofErr w:type="spellStart"/>
+      <w:r>
+        <w:t>SAST</w:t>
+      </w:r>
+      <w:proofErr w:type="spellEnd"/>
+      <w:r>
+        <w:t xml:space="preserve"> (Static </w:t>
       </w:r>
       <w:proofErr w:type="spellStart"/>
       <w:r>
@@ -618,7 +626,7 @@
           <w:kern w:val="0"/>
           <w:sz w:val="24"/>
         </w:rPr>
-        <w:t xml:space="preserve">byl proveden výběr technologií, které se následně přichystaly pro jejich použití. Poté začalo testování vybraných SAST </w:t>
+        <w:t xml:space="preserve">byl proveden výběr technologií, které se následně přichystaly pro jejich použití. Poté začalo testování vybraných </w:t>
       </w:r>
       <w:proofErr w:type="spellStart"/>
       <w:r>
@@ -627,7 +635,7 @@
           <w:kern w:val="0"/>
           <w:sz w:val="24"/>
         </w:rPr>
-        <w:t>nástojů</w:t>
+        <w:t>SAST</w:t>
       </w:r>
       <w:proofErr w:type="spellEnd"/>
       <w:r>
@@ -636,35 +644,37 @@
           <w:kern w:val="0"/>
           <w:sz w:val="24"/>
         </w:rPr>
-        <w:t>. Získané výsledky byly následně vyhodnoceny.</w:t>
-      </w:r>
-    </w:p>
-    <w:p>
-      <w:pPr>
-        <w:pStyle w:val="NadpisBezObs"/>
-        <w:spacing w:line="360" w:lineRule="auto"/>
+        <w:t xml:space="preserve"> </w:t>
+      </w:r>
+      <w:proofErr w:type="spellStart"/>
+      <w:r>
         <w:rPr>
           <w:b w:val="0"/>
           <w:kern w:val="0"/>
           <w:sz w:val="24"/>
         </w:rPr>
-      </w:pPr>
+        <w:t>nástojů</w:t>
+      </w:r>
+      <w:proofErr w:type="spellEnd"/>
       <w:r>
         <w:rPr>
           <w:b w:val="0"/>
           <w:kern w:val="0"/>
           <w:sz w:val="24"/>
         </w:rPr>
-        <w:t xml:space="preserve"> </w:t>
-      </w:r>
-      <w:r>
+        <w:t>. Získané výsledky byly následně vyhodnoceny.</w:t>
+      </w:r>
+    </w:p>
+    <w:p>
+      <w:pPr>
+        <w:pStyle w:val="NadpisBezObs"/>
+        <w:spacing w:line="360" w:lineRule="auto"/>
         <w:rPr>
           <w:b w:val="0"/>
           <w:kern w:val="0"/>
           <w:sz w:val="24"/>
         </w:rPr>
-        <w:t>Závěrečná část práce obsahuje shrnutí získaných výsledků analýz. Práce tak poskytuje komplexní přehled</w:t>
-      </w:r>
+      </w:pPr>
       <w:r>
         <w:rPr>
           <w:b w:val="0"/>
@@ -679,6 +689,22 @@
           <w:kern w:val="0"/>
           <w:sz w:val="24"/>
         </w:rPr>
+        <w:t>Závěrečná část práce obsahuje shrnutí získaných výsledků analýz. Práce tak poskytuje komplexní přehled</w:t>
+      </w:r>
+      <w:r>
+        <w:rPr>
+          <w:b w:val="0"/>
+          <w:kern w:val="0"/>
+          <w:sz w:val="24"/>
+        </w:rPr>
+        <w:t xml:space="preserve"> </w:t>
+      </w:r>
+      <w:r>
+        <w:rPr>
+          <w:b w:val="0"/>
+          <w:kern w:val="0"/>
+          <w:sz w:val="24"/>
+        </w:rPr>
         <w:t xml:space="preserve">možností a omezení vybraných SAST nástrojů a jejich přínosů ke zvýšení bezpečnosti softwaru. </w:t>
       </w:r>
     </w:p>
@@ -699,7 +725,15 @@
         <w:pStyle w:val="Pokraovn"/>
       </w:pPr>
       <w:r>
-        <w:t>Statická analýza; bezpečný vývoj; softwarové zranitelnosti; SAST nástroje</w:t>
+        <w:t xml:space="preserve">Statická analýza; bezpečný vývoj; softwarové zranitelnosti; </w:t>
+      </w:r>
+      <w:proofErr w:type="spellStart"/>
+      <w:r>
+        <w:t>SAST</w:t>
+      </w:r>
+      <w:proofErr w:type="spellEnd"/>
+      <w:r>
+        <w:t xml:space="preserve"> nástroje</w:t>
       </w:r>
     </w:p>
     <w:p>
@@ -821,7 +855,7 @@
         <w:rPr>
           <w:noProof/>
         </w:rPr>
-        <w:t>2. října 2025</w:t>
+        <w:t>27. září 2025</w:t>
       </w:r>
       <w:r>
         <w:fldChar w:fldCharType="end"/>
@@ -889,7 +923,7 @@
         <w:rPr>
           <w:noProof/>
         </w:rPr>
-        <w:t>2. října 2025</w:t>
+        <w:t>27. září 2025</w:t>
       </w:r>
       <w:r>
         <w:fldChar w:fldCharType="end"/>
@@ -2320,16 +2354,8 @@
         <w:rPr>
           <w:szCs w:val="24"/>
         </w:rPr>
-        <w:t xml:space="preserve">souvisejí – </w:t>
-      </w:r>
-      <w:proofErr w:type="spellStart"/>
-      <w:r>
-        <w:rPr>
-          <w:szCs w:val="24"/>
-        </w:rPr>
-        <w:t>verzování</w:t>
-      </w:r>
-      <w:proofErr w:type="spellEnd"/>
+        <w:t>souvisejí – verzování</w:t>
+      </w:r>
       <w:r>
         <w:rPr>
           <w:szCs w:val="24"/>
@@ -2481,15 +2507,7 @@
         <w:t xml:space="preserve"> prevenci jeho zranitelností. </w:t>
       </w:r>
       <w:r>
-        <w:t xml:space="preserve">Úvodem se zaměřuje na životní cyklus vývoje, </w:t>
-      </w:r>
-      <w:proofErr w:type="spellStart"/>
-      <w:r>
-        <w:t>verzování</w:t>
-      </w:r>
-      <w:proofErr w:type="spellEnd"/>
-      <w:r>
-        <w:t xml:space="preserve">, </w:t>
+        <w:t xml:space="preserve">Úvodem se zaměřuje na životní cyklus vývoje, verzování, </w:t>
       </w:r>
       <w:proofErr w:type="spellStart"/>
       <w:r>
@@ -2536,15 +2554,15 @@
         <w:t>ivotní cyklus vývoje softwaru</w:t>
       </w:r>
       <w:r>
-        <w:t xml:space="preserve">, tzv. SDLC (Software </w:t>
-      </w:r>
-      <w:proofErr w:type="spellStart"/>
-      <w:r>
-        <w:t>Development</w:t>
-      </w:r>
-      <w:proofErr w:type="spellEnd"/>
-      <w:r>
-        <w:t xml:space="preserve"> </w:t>
+        <w:t xml:space="preserve">, tzv. </w:t>
+      </w:r>
+      <w:proofErr w:type="spellStart"/>
+      <w:r>
+        <w:t>SDLC</w:t>
+      </w:r>
+      <w:proofErr w:type="spellEnd"/>
+      <w:r>
+        <w:t xml:space="preserve"> (Software Development </w:t>
       </w:r>
       <w:proofErr w:type="spellStart"/>
       <w:r>
@@ -3024,14 +3042,27 @@
       <w:r>
         <w:t xml:space="preserve">Obrázek </w:t>
       </w:r>
-      <w:fldSimple w:instr=" SEQ Obrázek \* ARABIC ">
-        <w:r>
-          <w:rPr>
-            <w:noProof/>
-          </w:rPr>
-          <w:t>1</w:t>
-        </w:r>
-      </w:fldSimple>
+      <w:r>
+        <w:fldChar w:fldCharType="begin"/>
+      </w:r>
+      <w:r>
+        <w:instrText xml:space="preserve"> SEQ Obrázek \* ARABIC </w:instrText>
+      </w:r>
+      <w:r>
+        <w:fldChar w:fldCharType="separate"/>
+      </w:r>
+      <w:r>
+        <w:rPr>
+          <w:noProof/>
+        </w:rPr>
+        <w:t>1</w:t>
+      </w:r>
+      <w:r>
+        <w:rPr>
+          <w:noProof/>
+        </w:rPr>
+        <w:fldChar w:fldCharType="end"/>
+      </w:r>
       <w:r>
         <w:t xml:space="preserve"> – SDLC věc</w:t>
       </w:r>
@@ -3126,7 +3157,7 @@
                     <pic:cNvPicPr/>
                   </pic:nvPicPr>
                   <pic:blipFill>
-                    <a:blip r:embed="rId17">
+                    <a:blip r:embed="rId18">
                       <a:extLst>
                         <a:ext uri="{28A0092B-C50C-407E-A947-70E740481C1C}">
                           <a14:useLocalDpi xmlns:a14="http://schemas.microsoft.com/office/drawing/2010/main" val="0"/>
@@ -3218,7 +3249,7 @@
                     <pic:cNvPicPr/>
                   </pic:nvPicPr>
                   <pic:blipFill>
-                    <a:blip r:embed="rId18">
+                    <a:blip r:embed="rId19">
                       <a:extLst>
                         <a:ext uri="{28A0092B-C50C-407E-A947-70E740481C1C}">
                           <a14:useLocalDpi xmlns:a14="http://schemas.microsoft.com/office/drawing/2010/main" val="0"/>
@@ -3308,21 +3339,7 @@
         <w:rPr>
           <w:rFonts w:eastAsiaTheme="minorHAnsi"/>
         </w:rPr>
-        <w:t xml:space="preserve">Mezi nejběžnější metodologie patří </w:t>
-      </w:r>
-      <w:proofErr w:type="spellStart"/>
-      <w:r>
-        <w:rPr>
-          <w:rFonts w:eastAsiaTheme="minorHAnsi"/>
-        </w:rPr>
-        <w:t>Kanban</w:t>
-      </w:r>
-      <w:proofErr w:type="spellEnd"/>
-      <w:r>
-        <w:rPr>
-          <w:rFonts w:eastAsiaTheme="minorHAnsi"/>
-        </w:rPr>
-        <w:t xml:space="preserve"> a </w:t>
+        <w:t xml:space="preserve">Mezi nejběžnější metodologie patří Kanban a </w:t>
       </w:r>
       <w:proofErr w:type="spellStart"/>
       <w:r>
@@ -3368,7 +3385,7 @@
                     <pic:cNvPicPr/>
                   </pic:nvPicPr>
                   <pic:blipFill>
-                    <a:blip r:embed="rId19">
+                    <a:blip r:embed="rId20">
                       <a:extLst>
                         <a:ext uri="{28A0092B-C50C-407E-A947-70E740481C1C}">
                           <a14:useLocalDpi xmlns:a14="http://schemas.microsoft.com/office/drawing/2010/main" val="0"/>
@@ -3477,7 +3494,7 @@
                     <pic:cNvPicPr/>
                   </pic:nvPicPr>
                   <pic:blipFill>
-                    <a:blip r:embed="rId20">
+                    <a:blip r:embed="rId21">
                       <a:extLst>
                         <a:ext uri="{28A0092B-C50C-407E-A947-70E740481C1C}">
                           <a14:useLocalDpi xmlns:a14="http://schemas.microsoft.com/office/drawing/2010/main" val="0"/>
@@ -3569,7 +3586,7 @@
                     <pic:cNvPicPr/>
                   </pic:nvPicPr>
                   <pic:blipFill>
-                    <a:blip r:embed="rId21">
+                    <a:blip r:embed="rId22">
                       <a:extLst>
                         <a:ext uri="{28A0092B-C50C-407E-A947-70E740481C1C}">
                           <a14:useLocalDpi xmlns:a14="http://schemas.microsoft.com/office/drawing/2010/main" val="0"/>
@@ -3664,7 +3681,7 @@
                     <pic:cNvPicPr/>
                   </pic:nvPicPr>
                   <pic:blipFill>
-                    <a:blip r:embed="rId22" cstate="print">
+                    <a:blip r:embed="rId23" cstate="print">
                       <a:extLst>
                         <a:ext uri="{28A0092B-C50C-407E-A947-70E740481C1C}">
                           <a14:useLocalDpi xmlns:a14="http://schemas.microsoft.com/office/drawing/2010/main" val="0"/>
@@ -3791,7 +3808,7 @@
                     <pic:cNvPicPr/>
                   </pic:nvPicPr>
                   <pic:blipFill>
-                    <a:blip r:embed="rId23">
+                    <a:blip r:embed="rId24">
                       <a:extLst>
                         <a:ext uri="{28A0092B-C50C-407E-A947-70E740481C1C}">
                           <a14:useLocalDpi xmlns:a14="http://schemas.microsoft.com/office/drawing/2010/main" val="0"/>
@@ -3850,21 +3867,7 @@
         <w:rPr>
           <w:rFonts w:eastAsiaTheme="minorHAnsi"/>
         </w:rPr>
-        <w:t xml:space="preserve"> </w:t>
-      </w:r>
-      <w:proofErr w:type="spellStart"/>
-      <w:r>
-        <w:rPr>
-          <w:rFonts w:eastAsiaTheme="minorHAnsi"/>
-        </w:rPr>
-        <w:t>Development</w:t>
-      </w:r>
-      <w:proofErr w:type="spellEnd"/>
-      <w:r>
-        <w:rPr>
-          <w:rFonts w:eastAsiaTheme="minorHAnsi"/>
-        </w:rPr>
-        <w:t>)</w:t>
+        <w:t xml:space="preserve"> Development)</w:t>
       </w:r>
     </w:p>
     <w:p>
@@ -3912,7 +3915,7 @@
                     <pic:cNvPicPr/>
                   </pic:nvPicPr>
                   <pic:blipFill>
-                    <a:blip r:embed="rId24">
+                    <a:blip r:embed="rId25">
                       <a:extLst>
                         <a:ext uri="{28A0092B-C50C-407E-A947-70E740481C1C}">
                           <a14:useLocalDpi xmlns:a14="http://schemas.microsoft.com/office/drawing/2010/main" val="0"/>
@@ -3986,7 +3989,23 @@
     </w:p>
     <w:p>
       <w:r>
-        <w:t xml:space="preserve">Systémy pro správu verzí (VCS) se stále vylepšují a některé jsou lepší než jiné. Tyto systémy jsou někdy známe jako SCM (Source </w:t>
+        <w:t>Systémy pro správu verzí (</w:t>
+      </w:r>
+      <w:proofErr w:type="spellStart"/>
+      <w:r>
+        <w:t>VCS</w:t>
+      </w:r>
+      <w:proofErr w:type="spellEnd"/>
+      <w:r>
+        <w:t xml:space="preserve">) se stále vylepšují a některé jsou lepší než jiné. Tyto systémy jsou někdy známe jako </w:t>
+      </w:r>
+      <w:proofErr w:type="spellStart"/>
+      <w:r>
+        <w:t>SCM</w:t>
+      </w:r>
+      <w:proofErr w:type="spellEnd"/>
+      <w:r>
+        <w:t xml:space="preserve"> (Source </w:t>
       </w:r>
       <w:proofErr w:type="spellStart"/>
       <w:r>
@@ -3994,7 +4013,15 @@
       </w:r>
       <w:proofErr w:type="spellEnd"/>
       <w:r>
-        <w:t xml:space="preserve"> Management) nástroje nebo RCS (</w:t>
+        <w:t xml:space="preserve"> Management) nástroje nebo </w:t>
+      </w:r>
+      <w:proofErr w:type="spellStart"/>
+      <w:r>
+        <w:t>RCS</w:t>
+      </w:r>
+      <w:proofErr w:type="spellEnd"/>
+      <w:r>
+        <w:t xml:space="preserve"> (</w:t>
       </w:r>
       <w:proofErr w:type="spellStart"/>
       <w:r>
@@ -4010,7 +4037,15 @@
       </w:r>
       <w:proofErr w:type="spellEnd"/>
       <w:r>
-        <w:t xml:space="preserve"> Systém). Git je jedním z nejpopulárnějších VCS nástrojů, který se dnes používá. Git je bezplatný a open source. Ať už je použit jakýkoliv systém, hlavní výhody jsou následující.</w:t>
+        <w:t xml:space="preserve"> Systém). Git je jedním z nejpopulárnějších </w:t>
+      </w:r>
+      <w:proofErr w:type="spellStart"/>
+      <w:r>
+        <w:t>VCS</w:t>
+      </w:r>
+      <w:proofErr w:type="spellEnd"/>
+      <w:r>
+        <w:t xml:space="preserve"> nástrojů, který se dnes používá. Git je bezplatný a open source. Ať už je použit jakýkoliv systém, hlavní výhody jsou následující.</w:t>
       </w:r>
     </w:p>
     <w:p>
@@ -4049,7 +4084,15 @@
         <w:t xml:space="preserve"> Systém podporuje jak souběžnou práci týmů, tak i práci </w:t>
       </w:r>
       <w:r>
-        <w:t xml:space="preserve">jednotlivce, který má možnost pracovat na nezávislých proudech změn. V VCS nástrojích lze vytvořit tak zvané „větve“ pro udržení více proudů práce na sobě nezávislých a zároveň poskytuje možnost sloučit práce zpět dohromady. </w:t>
+        <w:t>jednotlivce, který má možnost pracovat na nezávislých proudech změn. V </w:t>
+      </w:r>
+      <w:proofErr w:type="spellStart"/>
+      <w:r>
+        <w:t>VCS</w:t>
+      </w:r>
+      <w:proofErr w:type="spellEnd"/>
+      <w:r>
+        <w:t xml:space="preserve"> nástrojích lze vytvořit tak zvané „větve“ pro udržení více proudů práce na sobě nezávislých a zároveň poskytuje možnost sloučit práce zpět dohromady. </w:t>
       </w:r>
     </w:p>
     <w:p>
@@ -4059,7 +4102,6 @@
           <w:ilvl w:val="0"/>
           <w:numId w:val="40"/>
         </w:numPr>
-        <w:spacing w:line="360" w:lineRule="auto"/>
       </w:pPr>
       <w:r>
         <w:t>Sledovanost</w:t>
@@ -4080,174 +4122,71 @@
       </w:r>
       <w:r>
         <w:t xml:space="preserve"> </w:t>
+      </w:r>
+      <w:r>
+        <w:t>https://www.atlassian.com/git/tutorials/what-is-version-control</w:t>
       </w:r>
     </w:p>
     <w:p>
-      <w:r>
-        <w:t>Verzovacích systémů je mnoho, ovšem zde se zaměříme na systém Git. Je to nejrozšířenější moderní systém na světě.</w:t>
-      </w:r>
-      <w:r>
-        <w:t xml:space="preserve"> Má distribuovanou architekturu. </w:t>
-      </w:r>
-      <w:r>
-        <w:t xml:space="preserve">Každý vývojář má zde pracovní kopii kódu, </w:t>
-      </w:r>
-      <w:r>
-        <w:t>která může obsahovat historii všech změn projektu, což je výhodnější než v kdysi populárních systémech pro správu verzí, jako je CVS</w:t>
-      </w:r>
-      <w:r>
-        <w:tab/>
-        <w:t>.</w:t>
-      </w:r>
-      <w:r>
-        <w:t xml:space="preserve"> Každou verzi projektu můžeme organizovat do tzv. větví, které můžou </w:t>
-      </w:r>
-      <w:proofErr w:type="gramStart"/>
-      <w:r>
-        <w:t>být</w:t>
-      </w:r>
-      <w:proofErr w:type="gramEnd"/>
-      <w:r>
-        <w:t xml:space="preserve"> </w:t>
-      </w:r>
-      <w:r>
-        <w:t xml:space="preserve">jakkoliv pojmenovány. Je </w:t>
-      </w:r>
-      <w:r>
-        <w:t>mnoho důvodů, proč požívat Git pro správu projektů:</w:t>
-      </w:r>
+      <w:pPr>
+        <w:pStyle w:val="Nadpis3"/>
+        <w:spacing w:after="240"/>
+      </w:pPr>
+      <w:bookmarkStart w:id="37" w:name="_Toc1055380097"/>
+      <w:r>
+        <w:t xml:space="preserve">Proces </w:t>
+      </w:r>
+      <w:proofErr w:type="spellStart"/>
+      <w:r>
+        <w:t>DevOps</w:t>
+      </w:r>
+      <w:bookmarkEnd w:id="37"/>
+      <w:proofErr w:type="spellEnd"/>
     </w:p>
     <w:p>
       <w:pPr>
-        <w:pStyle w:val="Odstavecseseznamem"/>
-        <w:numPr>
-          <w:ilvl w:val="0"/>
-          <w:numId w:val="41"/>
-        </w:numPr>
-      </w:pPr>
-      <w:r>
-        <w:t>Sledování změn: Systém Git umožňuje ukládat veškeré změny a sledovat je. Tedy pokud něco v projektu není plně funkční nebo nefunguje správně a je třeba se vrátit k předchozí verzi, historie změn to umožňuje.</w:t>
+        <w:pStyle w:val="Pokraovn"/>
+        <w:rPr>
+          <w:szCs w:val="24"/>
+        </w:rPr>
+      </w:pPr>
+      <w:proofErr w:type="spellStart"/>
+      <w:r>
+        <w:t>DevOps</w:t>
+      </w:r>
+      <w:proofErr w:type="spellEnd"/>
+      <w:r>
+        <w:t xml:space="preserve"> je moderní přístup, který propojuje oblast vývoje softwaru (Development) a provoz IT (</w:t>
+      </w:r>
+      <w:proofErr w:type="spellStart"/>
+      <w:r>
+        <w:t>Operations</w:t>
+      </w:r>
+      <w:proofErr w:type="spellEnd"/>
+      <w:r>
+        <w:t>). Tento koncept sjednocu</w:t>
+      </w:r>
+      <w:r>
+        <w:t>je lidi, procesy i technologie v rámci celého životního cyklu softwaru – od plánování a vývoje přes nasazení až po správu a provoz aplikací. Hlavním cílem je odstranit barié</w:t>
+      </w:r>
+      <w:r>
+        <w:t>ry mezi tradičně oddělenými rolemi, jako jsou vývojáři, administrátoři, specialisté na kvalitu či bezpečnost.</w:t>
+      </w:r>
+      <w:r>
+        <w:t xml:space="preserve"> </w:t>
       </w:r>
     </w:p>
     <w:p>
       <w:pPr>
-        <w:pStyle w:val="Odstavecseseznamem"/>
-        <w:numPr>
-          <w:ilvl w:val="0"/>
-          <w:numId w:val="41"/>
-        </w:numPr>
-      </w:pPr>
-      <w:r>
-        <w:t>Spolupráce: Usnadňuje spolupráci vývojářů na jednom projektu. Každý člen týmu může pracovat na vlastní verzi a změny lze poté snadno sloučit.</w:t>
-      </w:r>
-    </w:p>
-    <w:p>
-      <w:pPr>
-        <w:pStyle w:val="Odstavecseseznamem"/>
-        <w:numPr>
-          <w:ilvl w:val="0"/>
-          <w:numId w:val="41"/>
-        </w:numPr>
-      </w:pPr>
-      <w:r>
-        <w:t xml:space="preserve">Větvení: Vytvořením větví </w:t>
-      </w:r>
-      <w:r>
-        <w:t>máte možnost pracovat nezávisle. To je užitečné pro opravu chyb a vývoj nových funkcí, aniž by se změny promítly do hlavního projektu.</w:t>
-      </w:r>
-    </w:p>
-    <w:p>
-      <w:pPr>
-        <w:pStyle w:val="Odstavecseseznamem"/>
-        <w:numPr>
-          <w:ilvl w:val="0"/>
-          <w:numId w:val="41"/>
-        </w:numPr>
-      </w:pPr>
-      <w:r>
-        <w:t>Zpětné vrácení změn: Pokud se stane, že nové funkce obsahují problémy nebo provedete něco špatně, je možné se jednoduše vrátit k předchozímu stavu projektu.</w:t>
-      </w:r>
-    </w:p>
-    <w:p>
-      <w:pPr>
-        <w:pStyle w:val="Odstavecseseznamem"/>
-        <w:numPr>
-          <w:ilvl w:val="0"/>
-          <w:numId w:val="41"/>
-        </w:numPr>
-      </w:pPr>
-      <w:r>
-        <w:t xml:space="preserve">Ochrana dat: Kdyby </w:t>
-      </w:r>
-      <w:r>
-        <w:t>došlo k chybě nebo selhání disku, data jsou v bezpečí uložena v tomto systému.</w:t>
-      </w:r>
-      <w:bookmarkStart w:id="37" w:name="_GoBack"/>
-      <w:bookmarkEnd w:id="37"/>
-    </w:p>
-    <w:p>
-      <w:pPr>
-        <w:pStyle w:val="Nadpis3"/>
-        <w:spacing w:after="240"/>
-      </w:pPr>
-      <w:bookmarkStart w:id="38" w:name="_Toc1055380097"/>
-      <w:r>
-        <w:t xml:space="preserve">Proces </w:t>
-      </w:r>
-      <w:proofErr w:type="spellStart"/>
-      <w:r>
-        <w:t>DevOps</w:t>
-      </w:r>
-      <w:bookmarkEnd w:id="38"/>
-      <w:proofErr w:type="spellEnd"/>
-    </w:p>
-    <w:p>
-      <w:pPr>
-        <w:pStyle w:val="Pokraovn"/>
-        <w:rPr>
-          <w:szCs w:val="24"/>
-        </w:rPr>
-      </w:pPr>
-      <w:proofErr w:type="spellStart"/>
-      <w:r>
-        <w:t>DevOps</w:t>
-      </w:r>
-      <w:proofErr w:type="spellEnd"/>
-      <w:r>
-        <w:t xml:space="preserve"> je moderní přístup, který propojuje oblast vývoje softwaru (Development) a provoz IT (</w:t>
-      </w:r>
-      <w:proofErr w:type="spellStart"/>
-      <w:r>
-        <w:t>Operations</w:t>
-      </w:r>
-      <w:proofErr w:type="spellEnd"/>
-      <w:r>
-        <w:t>). Tento koncept sjednocu</w:t>
-      </w:r>
-      <w:r>
-        <w:t xml:space="preserve">je lidi, procesy i technologie v rámci </w:t>
-      </w:r>
-      <w:r>
-        <w:lastRenderedPageBreak/>
-        <w:t>celého životního cyklu softwaru – od plánování a vývoje přes nasazení až po správu a provoz aplikací. Hlavním cílem je odstranit barié</w:t>
-      </w:r>
-      <w:r>
-        <w:t>ry mezi tradičně oddělenými rolemi, jako jsou vývojáři, administrátoři, specialisté na kvalitu či bezpečnost.</w:t>
-      </w:r>
-      <w:r>
-        <w:t xml:space="preserve"> </w:t>
-      </w:r>
-    </w:p>
-    <w:p>
-      <w:pPr>
         <w:pStyle w:val="Pokraovn"/>
         <w:keepNext/>
       </w:pPr>
-      <w:commentRangeStart w:id="39"/>
+      <w:commentRangeStart w:id="38"/>
       <w:r>
         <w:rPr>
           <w:noProof/>
         </w:rPr>
+        <w:lastRenderedPageBreak/>
         <w:drawing>
           <wp:inline distT="0" distB="0" distL="0" distR="0" wp14:anchorId="6799E4DD" wp14:editId="020A459F">
             <wp:extent cx="5219700" cy="3095625"/>
@@ -4264,7 +4203,7 @@
                     <pic:cNvPicPr/>
                   </pic:nvPicPr>
                   <pic:blipFill>
-                    <a:blip r:embed="rId25">
+                    <a:blip r:embed="rId26">
                       <a:extLst>
                         <a:ext uri="{28A0092B-C50C-407E-A947-70E740481C1C}">
                           <a14:useLocalDpi xmlns:a14="http://schemas.microsoft.com/office/drawing/2010/main" val="0"/>
@@ -4290,7 +4229,7 @@
           </wp:inline>
         </w:drawing>
       </w:r>
-      <w:commentRangeEnd w:id="39"/>
+      <w:commentRangeEnd w:id="38"/>
     </w:p>
     <w:p>
       <w:pPr>
@@ -4312,7 +4251,7 @@
         <w:rPr>
           <w:rStyle w:val="Odkaznakoment"/>
         </w:rPr>
-        <w:commentReference w:id="39"/>
+        <w:commentReference w:id="38"/>
       </w:r>
     </w:p>
     <w:p>
@@ -4325,11 +4264,16 @@
       </w:r>
       <w:proofErr w:type="spellEnd"/>
       <w:r>
-        <w:t xml:space="preserve"> souvisí proces C</w:t>
+        <w:t xml:space="preserve"> souvisí proces </w:t>
+      </w:r>
+      <w:proofErr w:type="spellStart"/>
+      <w:r>
+        <w:t>C</w:t>
       </w:r>
       <w:r>
         <w:t>I</w:t>
       </w:r>
+      <w:proofErr w:type="spellEnd"/>
       <w:r>
         <w:t>/C</w:t>
       </w:r>
@@ -4417,248 +4361,980 @@
       <w:pPr>
         <w:pStyle w:val="Nadpis3"/>
       </w:pPr>
-      <w:bookmarkStart w:id="40" w:name="_Toc157953512"/>
+      <w:bookmarkStart w:id="39" w:name="_Toc157953512"/>
+      <w:r>
+        <w:t>Bezpečný vývoj</w:t>
+      </w:r>
+      <w:bookmarkEnd w:id="39"/>
+    </w:p>
+    <w:p>
+      <w:pPr>
+        <w:spacing w:before="240" w:after="240"/>
+      </w:pPr>
+      <w:r>
+        <w:t>Bezpečný vývoj softwaru je metodologie pro tvorbu softwaru, která zahrnuje zabezpečení do každé fáze životního cyklu vývoje softwaru. Zabezpečení je integrováno</w:t>
+      </w:r>
+      <w:r>
+        <w:t xml:space="preserve"> do kódu od samého začátku, nikoli řešeno až po odhalení kritických </w:t>
+      </w:r>
       <w:r>
         <w:lastRenderedPageBreak/>
-        <w:t>Bezpečný vývoj</w:t>
+        <w:t>nedostatků produktu testováním. Zabezpečení se stává součástí fáze plánování a začleňuje se dlouho p</w:t>
+      </w:r>
+      <w:r>
+        <w:t>řed napsáním jediného řádku kódu.</w:t>
+      </w:r>
+    </w:p>
+    <w:p>
+      <w:pPr>
+        <w:spacing w:before="240" w:after="240"/>
+        <w:rPr>
+          <w:szCs w:val="24"/>
+        </w:rPr>
+      </w:pPr>
+      <w:r>
+        <w:rPr>
+          <w:szCs w:val="24"/>
+        </w:rPr>
+        <w:t xml:space="preserve">Bezpečnost softwaru lze posílit prostřednictvím několika základních zásad vývoje. Jednou z nich je validace vstupu, která zajišťuje, že do systému vstupují pouze správná a očekávaná data. Tímto opatřením </w:t>
+      </w:r>
+      <w:r>
+        <w:rPr>
+          <w:szCs w:val="24"/>
+        </w:rPr>
+        <w:t xml:space="preserve">se nejen předchází ukládání nesprávných dat, ale zároveň se snižuje riziko útoků, jako jsou </w:t>
+      </w:r>
+      <w:proofErr w:type="spellStart"/>
+      <w:r>
+        <w:rPr>
+          <w:szCs w:val="24"/>
+        </w:rPr>
+        <w:t>XSS</w:t>
+      </w:r>
+      <w:proofErr w:type="spellEnd"/>
+      <w:r>
+        <w:rPr>
+          <w:szCs w:val="24"/>
+        </w:rPr>
+        <w:t xml:space="preserve">, SQL </w:t>
+      </w:r>
+      <w:proofErr w:type="spellStart"/>
+      <w:r>
+        <w:rPr>
+          <w:szCs w:val="24"/>
+        </w:rPr>
+        <w:t>injection</w:t>
+      </w:r>
+      <w:proofErr w:type="spellEnd"/>
+      <w:r>
+        <w:rPr>
+          <w:szCs w:val="24"/>
+        </w:rPr>
+        <w:t xml:space="preserve"> a další.</w:t>
+      </w:r>
+    </w:p>
+    <w:p>
+      <w:pPr>
+        <w:spacing w:before="240" w:after="240"/>
+        <w:rPr>
+          <w:szCs w:val="24"/>
+        </w:rPr>
+      </w:pPr>
+      <w:r>
+        <w:rPr>
+          <w:szCs w:val="24"/>
+        </w:rPr>
+        <w:t xml:space="preserve">Další </w:t>
+      </w:r>
+      <w:r>
+        <w:rPr>
+          <w:szCs w:val="24"/>
+        </w:rPr>
+        <w:t xml:space="preserve">klíčovou zásadou je </w:t>
+      </w:r>
+      <w:proofErr w:type="spellStart"/>
+      <w:r>
+        <w:rPr>
+          <w:szCs w:val="24"/>
+        </w:rPr>
+        <w:t>sanitizace</w:t>
+      </w:r>
+      <w:proofErr w:type="spellEnd"/>
+      <w:r>
+        <w:rPr>
+          <w:szCs w:val="24"/>
+        </w:rPr>
+        <w:t xml:space="preserve">, tedy </w:t>
+      </w:r>
+      <w:r>
+        <w:rPr>
+          <w:szCs w:val="24"/>
+        </w:rPr>
+        <w:t>proces, při kterém se ověří vstup uživatele, aby se zjistilo, zda je bezpečný pro užití ve webové aplikaci.</w:t>
+      </w:r>
+    </w:p>
+    <w:p>
+      <w:pPr>
+        <w:spacing w:before="240" w:after="240"/>
+        <w:rPr>
+          <w:szCs w:val="24"/>
+        </w:rPr>
+      </w:pPr>
+      <w:r>
+        <w:rPr>
+          <w:szCs w:val="24"/>
+        </w:rPr>
+        <w:t>Součástí bezpečného vývoje je také integrační testování, při kterém jsou jednotlivé softwarové moduly propojeny a testovány jako funkční celek.</w:t>
+      </w:r>
+    </w:p>
+    <w:p>
+      <w:pPr>
+        <w:spacing w:before="240" w:after="240"/>
+        <w:rPr>
+          <w:szCs w:val="24"/>
+        </w:rPr>
+      </w:pPr>
+      <w:r>
+        <w:rPr>
+          <w:szCs w:val="24"/>
+        </w:rPr>
+        <w:t>Také je nezbytné zmínit penetrační testování v před produkčním nasazení software. Jedná se o testování v izolovaném a kontrolovaném prostoru, kde týmy ověřují software před jeho spuštěním.</w:t>
+      </w:r>
+    </w:p>
+    <w:p>
+      <w:pPr>
+        <w:pStyle w:val="Nadpis2"/>
+        <w:rPr>
+          <w:b w:val="0"/>
+          <w:sz w:val="24"/>
+        </w:rPr>
+      </w:pPr>
+      <w:bookmarkStart w:id="40" w:name="_Toc259920018"/>
+      <w:r>
+        <w:rPr>
+          <w:rFonts w:eastAsiaTheme="minorEastAsia"/>
+        </w:rPr>
+        <w:t>Softwarové zranitelnosti</w:t>
       </w:r>
       <w:bookmarkEnd w:id="40"/>
     </w:p>
     <w:p>
       <w:pPr>
-        <w:spacing w:before="240" w:after="240"/>
-      </w:pPr>
-      <w:r>
-        <w:t>Bezpečný vývoj softwaru je metodologie pro tvorbu softwaru, která zahrnuje zabezpečení do každé fáze životního cyklu vývoje softwaru. Zabezpečení je integrováno</w:t>
-      </w:r>
-      <w:r>
-        <w:t xml:space="preserve"> do kódu od samého začátku, nikoli řešeno až po odhalení kritických nedostatků produktu testováním. Zabezpečení se stává součástí fáze plánování a začleňuje se dlouho p</w:t>
-      </w:r>
-      <w:r>
-        <w:t>řed napsáním jediného řádku kódu.</w:t>
+        <w:rPr>
+          <w:szCs w:val="24"/>
+        </w:rPr>
+      </w:pPr>
+      <w:r>
+        <w:rPr>
+          <w:szCs w:val="24"/>
+        </w:rPr>
+        <w:t>Zranitelnost je jakákoli slabina v informačních systémech, vnitřních kontrolách nebo procesech systému organizace, kterou mohou útočníci zneužít.</w:t>
+      </w:r>
+      <w:r>
+        <w:rPr>
+          <w:szCs w:val="24"/>
+        </w:rPr>
+        <w:t xml:space="preserve"> Zranitelnost sama o sobě představuje potenciální riziko, nikoli přímou hrozbu.</w:t>
       </w:r>
     </w:p>
     <w:p>
-      <w:pPr>
-        <w:spacing w:before="240" w:after="240"/>
-        <w:rPr>
-          <w:szCs w:val="24"/>
-        </w:rPr>
-      </w:pPr>
-      <w:r>
-        <w:rPr>
-          <w:szCs w:val="24"/>
-        </w:rPr>
-        <w:t xml:space="preserve">Bezpečnost softwaru lze posílit prostřednictvím několika základních zásad vývoje. Jednou z nich je validace vstupu, která zajišťuje, že do systému vstupují pouze správná a očekávaná data. Tímto opatřením </w:t>
-      </w:r>
-      <w:r>
-        <w:rPr>
-          <w:szCs w:val="24"/>
-        </w:rPr>
-        <w:t xml:space="preserve">se nejen předchází ukládání nesprávných dat, ale zároveň se snižuje riziko útoků, jako jsou XSS, SQL </w:t>
-      </w:r>
-      <w:proofErr w:type="spellStart"/>
-      <w:r>
-        <w:rPr>
-          <w:szCs w:val="24"/>
-        </w:rPr>
-        <w:t>injection</w:t>
-      </w:r>
-      <w:proofErr w:type="spellEnd"/>
-      <w:r>
-        <w:rPr>
-          <w:szCs w:val="24"/>
-        </w:rPr>
-        <w:t xml:space="preserve"> a další.</w:t>
+      <w:r>
+        <w:t>Hrozba nastává tehdy, kdy má protivník nebo útočník příležitost, schopnost a úmysl způsobit negativní dopad na systém. Mezi příklady hrozeb patří malware,</w:t>
+      </w:r>
+      <w:r>
+        <w:t xml:space="preserve"> injekce,</w:t>
+      </w:r>
+      <w:r>
+        <w:t xml:space="preserve"> </w:t>
+      </w:r>
+      <w:proofErr w:type="spellStart"/>
+      <w:r>
+        <w:t>phishingové</w:t>
+      </w:r>
+      <w:proofErr w:type="spellEnd"/>
+      <w:r>
+        <w:t xml:space="preserve"> útoky a další škodlivé aktivity</w:t>
+      </w:r>
+      <w:r>
+        <w:t>.</w:t>
       </w:r>
     </w:p>
     <w:p>
       <w:pPr>
-        <w:spacing w:before="240" w:after="240"/>
-        <w:rPr>
-          <w:szCs w:val="24"/>
-        </w:rPr>
-      </w:pPr>
-      <w:r>
-        <w:rPr>
-          <w:szCs w:val="24"/>
-        </w:rPr>
-        <w:t xml:space="preserve">Další </w:t>
-      </w:r>
-      <w:r>
-        <w:rPr>
-          <w:szCs w:val="24"/>
-        </w:rPr>
-        <w:t xml:space="preserve">klíčovou zásadou je </w:t>
-      </w:r>
-      <w:proofErr w:type="spellStart"/>
-      <w:r>
-        <w:rPr>
-          <w:szCs w:val="24"/>
-        </w:rPr>
-        <w:t>sanitizace</w:t>
-      </w:r>
-      <w:proofErr w:type="spellEnd"/>
-      <w:r>
-        <w:rPr>
-          <w:szCs w:val="24"/>
-        </w:rPr>
-        <w:t xml:space="preserve">, tedy </w:t>
-      </w:r>
-      <w:r>
-        <w:rPr>
-          <w:szCs w:val="24"/>
-        </w:rPr>
-        <w:t>proces, při kterém se ověří vstup uživatele, aby se zjistilo, zda je bezpečný pro užití ve webové aplikaci.</w:t>
+        <w:rPr>
+          <w:szCs w:val="24"/>
+        </w:rPr>
+      </w:pPr>
+      <w:r>
+        <w:rPr>
+          <w:szCs w:val="24"/>
+        </w:rPr>
+        <w:t xml:space="preserve">Pokud je hrozba realizována, může být využit </w:t>
+      </w:r>
+      <w:proofErr w:type="spellStart"/>
+      <w:r>
+        <w:rPr>
+          <w:szCs w:val="24"/>
+        </w:rPr>
+        <w:t>exploit</w:t>
+      </w:r>
+      <w:proofErr w:type="spellEnd"/>
+      <w:r>
+        <w:rPr>
+          <w:szCs w:val="24"/>
+        </w:rPr>
+        <w:t xml:space="preserve"> – specifický</w:t>
+      </w:r>
+      <w:r>
+        <w:rPr>
+          <w:szCs w:val="24"/>
+        </w:rPr>
+        <w:t xml:space="preserve"> typ škodlivého kódu, který zneužívá zranitelnosti systému a způsobuje nežádoucí či neočekávané chování.</w:t>
+      </w:r>
+      <w:r>
+        <w:rPr>
+          <w:szCs w:val="24"/>
+        </w:rPr>
+        <w:t xml:space="preserve"> Útočníci takto často distribuují různé formy malwaru do napadených systémů.</w:t>
       </w:r>
     </w:p>
     <w:p>
       <w:pPr>
-        <w:spacing w:before="240" w:after="240"/>
-        <w:rPr>
-          <w:szCs w:val="24"/>
-        </w:rPr>
-      </w:pPr>
-      <w:r>
-        <w:rPr>
-          <w:szCs w:val="24"/>
-        </w:rPr>
-        <w:t>Součástí bezpečného vývoje je také integrační testování, při kterém jsou jednotlivé softwarové moduly propojeny a testovány jako funkční celek.</w:t>
-      </w:r>
-    </w:p>
-    <w:p>
-      <w:pPr>
-        <w:spacing w:before="240" w:after="240"/>
-        <w:rPr>
-          <w:szCs w:val="24"/>
-        </w:rPr>
-      </w:pPr>
-      <w:r>
-        <w:rPr>
-          <w:szCs w:val="24"/>
-        </w:rPr>
-        <w:t>Také je nezbytné zmínit penetrační testování v před produkčním nasazení software. Jedná se o testování v izolovaném a kontrolovaném prostoru, kde týmy ověřují software před jeho spuštěním.</w:t>
-      </w:r>
-    </w:p>
-    <w:p>
-      <w:pPr>
-        <w:pStyle w:val="Nadpis2"/>
-        <w:rPr>
-          <w:b w:val="0"/>
-          <w:sz w:val="24"/>
-        </w:rPr>
-      </w:pPr>
-      <w:bookmarkStart w:id="41" w:name="_Toc259920018"/>
-      <w:r>
-        <w:rPr>
-          <w:rFonts w:eastAsiaTheme="minorEastAsia"/>
-        </w:rPr>
-        <w:t>Softwarové zranitelnosti</w:t>
+        <w:pStyle w:val="Nadpis3"/>
+      </w:pPr>
+      <w:bookmarkStart w:id="41" w:name="_Toc1655416579"/>
+      <w:r>
+        <w:t>Známe zranitelnosti</w:t>
+      </w:r>
+      <w:r>
+        <w:t xml:space="preserve"> (</w:t>
+      </w:r>
+      <w:r>
+        <w:t>CVE</w:t>
+      </w:r>
+      <w:r>
+        <w:t>)</w:t>
       </w:r>
       <w:bookmarkEnd w:id="41"/>
     </w:p>
     <w:p>
       <w:pPr>
-        <w:rPr>
-          <w:szCs w:val="24"/>
-        </w:rPr>
-      </w:pPr>
-      <w:r>
-        <w:rPr>
-          <w:szCs w:val="24"/>
-        </w:rPr>
-        <w:t>Zranitelnost je jakákoli slabina v informačních systémech, vnitřních kontrolách nebo procesech systému organizace, kterou mohou útočníci zneužít.</w:t>
-      </w:r>
-      <w:r>
-        <w:rPr>
-          <w:szCs w:val="24"/>
-        </w:rPr>
-        <w:t xml:space="preserve"> Zranitelnost sama o sobě představuje potenciální riziko, nikoli přímou hrozbu.</w:t>
+        <w:pStyle w:val="Pokraovn"/>
+        <w:rPr>
+          <w:lang w:val="en-US"/>
+        </w:rPr>
+      </w:pPr>
+      <w:r>
+        <w:rPr>
+          <w:lang w:val="en-US"/>
+        </w:rPr>
+        <w:t>CVE</w:t>
+      </w:r>
+      <w:r>
+        <w:rPr>
+          <w:lang w:val="en-US"/>
+        </w:rPr>
+        <w:t xml:space="preserve"> (</w:t>
+      </w:r>
+      <w:r>
+        <w:rPr>
+          <w:lang w:val="en-US"/>
+        </w:rPr>
+        <w:t>Common Vulnerabilities and Exposures</w:t>
+      </w:r>
+      <w:r>
+        <w:rPr>
+          <w:lang w:val="en-US"/>
+        </w:rPr>
+        <w:t>)</w:t>
+      </w:r>
+      <w:r>
+        <w:rPr>
+          <w:lang w:val="en-US"/>
+        </w:rPr>
+        <w:t xml:space="preserve"> </w:t>
+      </w:r>
+      <w:r>
+        <w:rPr>
+          <w:lang w:val="en-US"/>
+        </w:rPr>
+        <w:t xml:space="preserve">je </w:t>
+      </w:r>
+      <w:proofErr w:type="spellStart"/>
+      <w:r>
+        <w:rPr>
+          <w:lang w:val="en-US"/>
+        </w:rPr>
+        <w:t>systém</w:t>
+      </w:r>
+      <w:proofErr w:type="spellEnd"/>
+      <w:r>
+        <w:rPr>
+          <w:lang w:val="en-US"/>
+        </w:rPr>
+        <w:t xml:space="preserve"> </w:t>
+      </w:r>
+      <w:proofErr w:type="spellStart"/>
+      <w:r>
+        <w:rPr>
+          <w:lang w:val="en-US"/>
+        </w:rPr>
+        <w:t>číselného</w:t>
+      </w:r>
+      <w:proofErr w:type="spellEnd"/>
+      <w:r>
+        <w:rPr>
+          <w:lang w:val="en-US"/>
+        </w:rPr>
+        <w:t xml:space="preserve"> </w:t>
+      </w:r>
+      <w:proofErr w:type="spellStart"/>
+      <w:r>
+        <w:rPr>
+          <w:lang w:val="en-US"/>
+        </w:rPr>
+        <w:t>označení</w:t>
+      </w:r>
+      <w:proofErr w:type="spellEnd"/>
+      <w:r>
+        <w:rPr>
+          <w:lang w:val="en-US"/>
+        </w:rPr>
+        <w:t xml:space="preserve"> </w:t>
+      </w:r>
+      <w:proofErr w:type="spellStart"/>
+      <w:r>
+        <w:rPr>
+          <w:lang w:val="en-US"/>
+        </w:rPr>
+        <w:t>záznamů</w:t>
+      </w:r>
+      <w:proofErr w:type="spellEnd"/>
+      <w:r>
+        <w:rPr>
+          <w:lang w:val="en-US"/>
+        </w:rPr>
+        <w:t xml:space="preserve"> v </w:t>
+      </w:r>
+      <w:proofErr w:type="spellStart"/>
+      <w:r>
+        <w:rPr>
+          <w:lang w:val="en-US"/>
+        </w:rPr>
+        <w:t>databázi</w:t>
+      </w:r>
+      <w:proofErr w:type="spellEnd"/>
+      <w:r>
+        <w:rPr>
+          <w:lang w:val="en-US"/>
+        </w:rPr>
+        <w:t xml:space="preserve">, </w:t>
+      </w:r>
+      <w:proofErr w:type="spellStart"/>
+      <w:r>
+        <w:rPr>
+          <w:lang w:val="en-US"/>
+        </w:rPr>
+        <w:t>která</w:t>
+      </w:r>
+      <w:proofErr w:type="spellEnd"/>
+      <w:r>
+        <w:rPr>
+          <w:lang w:val="en-US"/>
+        </w:rPr>
+        <w:t xml:space="preserve"> </w:t>
+      </w:r>
+      <w:proofErr w:type="spellStart"/>
+      <w:r>
+        <w:rPr>
+          <w:lang w:val="en-US"/>
+        </w:rPr>
+        <w:t>obsahuje</w:t>
+      </w:r>
+      <w:proofErr w:type="spellEnd"/>
+      <w:r>
+        <w:rPr>
+          <w:lang w:val="en-US"/>
+        </w:rPr>
+        <w:t xml:space="preserve"> </w:t>
+      </w:r>
+      <w:proofErr w:type="spellStart"/>
+      <w:r>
+        <w:rPr>
+          <w:lang w:val="en-US"/>
+        </w:rPr>
+        <w:t>definice</w:t>
+      </w:r>
+      <w:proofErr w:type="spellEnd"/>
+      <w:r>
+        <w:rPr>
+          <w:lang w:val="en-US"/>
+        </w:rPr>
+        <w:t xml:space="preserve"> </w:t>
+      </w:r>
+      <w:proofErr w:type="spellStart"/>
+      <w:r>
+        <w:rPr>
+          <w:lang w:val="en-US"/>
+        </w:rPr>
+        <w:t>veřejně</w:t>
+      </w:r>
+      <w:proofErr w:type="spellEnd"/>
+      <w:r>
+        <w:rPr>
+          <w:lang w:val="en-US"/>
+        </w:rPr>
+        <w:t xml:space="preserve"> </w:t>
+      </w:r>
+      <w:proofErr w:type="spellStart"/>
+      <w:r>
+        <w:rPr>
+          <w:lang w:val="en-US"/>
+        </w:rPr>
+        <w:t>známých</w:t>
+      </w:r>
+      <w:proofErr w:type="spellEnd"/>
+      <w:r>
+        <w:rPr>
+          <w:lang w:val="en-US"/>
+        </w:rPr>
+        <w:t xml:space="preserve"> </w:t>
+      </w:r>
+      <w:proofErr w:type="spellStart"/>
+      <w:r>
+        <w:rPr>
+          <w:lang w:val="en-US"/>
+        </w:rPr>
+        <w:t>zranitelností</w:t>
+      </w:r>
+      <w:proofErr w:type="spellEnd"/>
+      <w:r>
+        <w:rPr>
+          <w:lang w:val="en-US"/>
+        </w:rPr>
+        <w:t xml:space="preserve">. </w:t>
+      </w:r>
+      <w:proofErr w:type="spellStart"/>
+      <w:r>
+        <w:rPr>
+          <w:lang w:val="en-US"/>
+        </w:rPr>
+        <w:t>Cílem</w:t>
+      </w:r>
+      <w:proofErr w:type="spellEnd"/>
+      <w:r>
+        <w:rPr>
+          <w:lang w:val="en-US"/>
+        </w:rPr>
+        <w:t xml:space="preserve"> CVE je </w:t>
+      </w:r>
+      <w:proofErr w:type="spellStart"/>
+      <w:r>
+        <w:rPr>
+          <w:lang w:val="en-US"/>
+        </w:rPr>
+        <w:t>usnadnit</w:t>
+      </w:r>
+      <w:proofErr w:type="spellEnd"/>
+      <w:r>
+        <w:rPr>
+          <w:lang w:val="en-US"/>
+        </w:rPr>
+        <w:t xml:space="preserve"> </w:t>
+      </w:r>
+      <w:proofErr w:type="spellStart"/>
+      <w:r>
+        <w:rPr>
+          <w:lang w:val="en-US"/>
+        </w:rPr>
+        <w:t>sdílení</w:t>
+      </w:r>
+      <w:proofErr w:type="spellEnd"/>
+      <w:r>
+        <w:rPr>
+          <w:lang w:val="en-US"/>
+        </w:rPr>
+        <w:t xml:space="preserve"> </w:t>
+      </w:r>
+      <w:proofErr w:type="spellStart"/>
+      <w:r>
+        <w:rPr>
+          <w:lang w:val="en-US"/>
+        </w:rPr>
+        <w:t>informací</w:t>
+      </w:r>
+      <w:proofErr w:type="spellEnd"/>
+      <w:r>
+        <w:rPr>
+          <w:lang w:val="en-US"/>
+        </w:rPr>
+        <w:t xml:space="preserve"> o </w:t>
+      </w:r>
+      <w:proofErr w:type="spellStart"/>
+      <w:r>
+        <w:rPr>
+          <w:lang w:val="en-US"/>
+        </w:rPr>
+        <w:t>zranitelnost</w:t>
+      </w:r>
+      <w:r>
+        <w:rPr>
+          <w:lang w:val="en-US"/>
+        </w:rPr>
+        <w:t>ech</w:t>
+      </w:r>
+      <w:proofErr w:type="spellEnd"/>
+      <w:r>
+        <w:rPr>
+          <w:lang w:val="en-US"/>
+        </w:rPr>
+        <w:t xml:space="preserve"> </w:t>
+      </w:r>
+      <w:proofErr w:type="spellStart"/>
+      <w:r>
+        <w:rPr>
+          <w:lang w:val="en-US"/>
+        </w:rPr>
+        <w:t>napříč</w:t>
+      </w:r>
+      <w:proofErr w:type="spellEnd"/>
+      <w:r>
+        <w:rPr>
+          <w:lang w:val="en-US"/>
+        </w:rPr>
+        <w:t xml:space="preserve"> </w:t>
+      </w:r>
+      <w:proofErr w:type="spellStart"/>
+      <w:r>
+        <w:rPr>
+          <w:lang w:val="en-US"/>
+        </w:rPr>
+        <w:t>různými</w:t>
+      </w:r>
+      <w:proofErr w:type="spellEnd"/>
+      <w:r>
+        <w:rPr>
+          <w:lang w:val="en-US"/>
+        </w:rPr>
+        <w:t xml:space="preserve"> </w:t>
+      </w:r>
+      <w:proofErr w:type="spellStart"/>
+      <w:r>
+        <w:rPr>
+          <w:lang w:val="en-US"/>
+        </w:rPr>
+        <w:t>platformami</w:t>
+      </w:r>
+      <w:proofErr w:type="spellEnd"/>
+      <w:r>
+        <w:rPr>
+          <w:lang w:val="en-US"/>
+        </w:rPr>
+        <w:t xml:space="preserve"> a </w:t>
+      </w:r>
+      <w:proofErr w:type="spellStart"/>
+      <w:r>
+        <w:rPr>
+          <w:lang w:val="en-US"/>
+        </w:rPr>
+        <w:t>nástroji</w:t>
+      </w:r>
+      <w:proofErr w:type="spellEnd"/>
+      <w:r>
+        <w:rPr>
+          <w:lang w:val="en-US"/>
+        </w:rPr>
+        <w:t xml:space="preserve"> pro </w:t>
+      </w:r>
+      <w:proofErr w:type="spellStart"/>
+      <w:r>
+        <w:rPr>
+          <w:lang w:val="en-US"/>
+        </w:rPr>
+        <w:lastRenderedPageBreak/>
+        <w:t>etické</w:t>
+      </w:r>
+      <w:proofErr w:type="spellEnd"/>
+      <w:r>
+        <w:rPr>
+          <w:lang w:val="en-US"/>
+        </w:rPr>
+        <w:t xml:space="preserve"> hackery </w:t>
+      </w:r>
+      <w:proofErr w:type="spellStart"/>
+      <w:r>
+        <w:rPr>
+          <w:lang w:val="en-US"/>
+        </w:rPr>
+        <w:t>i</w:t>
+      </w:r>
+      <w:proofErr w:type="spellEnd"/>
+      <w:r>
+        <w:rPr>
+          <w:lang w:val="en-US"/>
+        </w:rPr>
+        <w:t xml:space="preserve"> </w:t>
+      </w:r>
+      <w:proofErr w:type="spellStart"/>
+      <w:r>
+        <w:rPr>
+          <w:lang w:val="en-US"/>
+        </w:rPr>
+        <w:t>bezpečnostní</w:t>
+      </w:r>
+      <w:proofErr w:type="spellEnd"/>
+      <w:r>
+        <w:rPr>
+          <w:lang w:val="en-US"/>
+        </w:rPr>
+        <w:t xml:space="preserve"> </w:t>
+      </w:r>
+      <w:proofErr w:type="spellStart"/>
+      <w:r>
+        <w:rPr>
+          <w:lang w:val="en-US"/>
+        </w:rPr>
+        <w:t>specialisty</w:t>
+      </w:r>
+      <w:proofErr w:type="spellEnd"/>
+      <w:r>
+        <w:rPr>
+          <w:lang w:val="en-US"/>
+        </w:rPr>
+        <w:t xml:space="preserve">. </w:t>
+      </w:r>
+      <w:proofErr w:type="spellStart"/>
+      <w:r>
+        <w:rPr>
+          <w:lang w:val="en-US"/>
+        </w:rPr>
+        <w:t>Každý</w:t>
+      </w:r>
+      <w:proofErr w:type="spellEnd"/>
+      <w:r>
+        <w:rPr>
+          <w:lang w:val="en-US"/>
+        </w:rPr>
+        <w:t xml:space="preserve"> </w:t>
+      </w:r>
+      <w:proofErr w:type="spellStart"/>
+      <w:r>
+        <w:rPr>
+          <w:lang w:val="en-US"/>
+        </w:rPr>
+        <w:t>záznam</w:t>
+      </w:r>
+      <w:proofErr w:type="spellEnd"/>
+      <w:r>
+        <w:rPr>
+          <w:lang w:val="en-US"/>
+        </w:rPr>
+        <w:t xml:space="preserve"> CV</w:t>
+      </w:r>
+      <w:r>
+        <w:rPr>
+          <w:lang w:val="en-US"/>
+        </w:rPr>
+        <w:t xml:space="preserve">E </w:t>
+      </w:r>
+      <w:proofErr w:type="spellStart"/>
+      <w:r>
+        <w:rPr>
+          <w:lang w:val="en-US"/>
+        </w:rPr>
+        <w:t>obsahuje</w:t>
+      </w:r>
+      <w:proofErr w:type="spellEnd"/>
+      <w:r>
+        <w:rPr>
+          <w:lang w:val="en-US"/>
+        </w:rPr>
+        <w:t xml:space="preserve"> </w:t>
+      </w:r>
+      <w:proofErr w:type="spellStart"/>
+      <w:r>
+        <w:rPr>
+          <w:lang w:val="en-US"/>
+        </w:rPr>
+        <w:t>identifikační</w:t>
+      </w:r>
+      <w:proofErr w:type="spellEnd"/>
+      <w:r>
+        <w:rPr>
+          <w:lang w:val="en-US"/>
+        </w:rPr>
+        <w:t xml:space="preserve"> </w:t>
+      </w:r>
+      <w:proofErr w:type="spellStart"/>
+      <w:r>
+        <w:rPr>
+          <w:lang w:val="en-US"/>
+        </w:rPr>
+        <w:t>číslo</w:t>
+      </w:r>
+      <w:proofErr w:type="spellEnd"/>
+      <w:r>
+        <w:rPr>
+          <w:lang w:val="en-US"/>
+        </w:rPr>
+        <w:t xml:space="preserve">, </w:t>
+      </w:r>
+      <w:proofErr w:type="spellStart"/>
+      <w:r>
+        <w:rPr>
+          <w:lang w:val="en-US"/>
+        </w:rPr>
+        <w:t>stručný</w:t>
+      </w:r>
+      <w:proofErr w:type="spellEnd"/>
+      <w:r>
+        <w:rPr>
+          <w:lang w:val="en-US"/>
+        </w:rPr>
+        <w:t xml:space="preserve"> </w:t>
+      </w:r>
+      <w:proofErr w:type="spellStart"/>
+      <w:r>
+        <w:rPr>
+          <w:lang w:val="en-US"/>
+        </w:rPr>
+        <w:t>popis</w:t>
+      </w:r>
+      <w:proofErr w:type="spellEnd"/>
+      <w:r>
+        <w:rPr>
+          <w:lang w:val="en-US"/>
+        </w:rPr>
+        <w:t xml:space="preserve"> </w:t>
+      </w:r>
+      <w:proofErr w:type="spellStart"/>
+      <w:r>
+        <w:rPr>
+          <w:lang w:val="en-US"/>
+        </w:rPr>
+        <w:t>zranitelnosti</w:t>
+      </w:r>
+      <w:proofErr w:type="spellEnd"/>
+      <w:r>
+        <w:rPr>
+          <w:lang w:val="en-US"/>
+        </w:rPr>
+        <w:t xml:space="preserve"> a </w:t>
+      </w:r>
+      <w:proofErr w:type="spellStart"/>
+      <w:r>
+        <w:rPr>
+          <w:lang w:val="en-US"/>
+        </w:rPr>
+        <w:t>alespoň</w:t>
+      </w:r>
+      <w:proofErr w:type="spellEnd"/>
+      <w:r>
+        <w:rPr>
+          <w:lang w:val="en-US"/>
+        </w:rPr>
+        <w:t xml:space="preserve"> </w:t>
+      </w:r>
+      <w:proofErr w:type="spellStart"/>
+      <w:r>
+        <w:rPr>
+          <w:lang w:val="en-US"/>
+        </w:rPr>
+        <w:t>jeden</w:t>
+      </w:r>
+      <w:proofErr w:type="spellEnd"/>
+      <w:r>
+        <w:rPr>
+          <w:lang w:val="en-US"/>
+        </w:rPr>
+        <w:t xml:space="preserve"> </w:t>
+      </w:r>
+      <w:proofErr w:type="spellStart"/>
+      <w:r>
+        <w:rPr>
+          <w:lang w:val="en-US"/>
+        </w:rPr>
+        <w:t>veřejný</w:t>
+      </w:r>
+      <w:proofErr w:type="spellEnd"/>
+      <w:r>
+        <w:rPr>
+          <w:lang w:val="en-US"/>
+        </w:rPr>
+        <w:t xml:space="preserve"> </w:t>
+      </w:r>
+      <w:proofErr w:type="spellStart"/>
+      <w:r>
+        <w:rPr>
+          <w:lang w:val="en-US"/>
+        </w:rPr>
+        <w:t>odkaz</w:t>
+      </w:r>
+      <w:proofErr w:type="spellEnd"/>
+      <w:r>
+        <w:rPr>
+          <w:lang w:val="en-US"/>
+        </w:rPr>
+        <w:t xml:space="preserve"> </w:t>
+      </w:r>
+      <w:proofErr w:type="spellStart"/>
+      <w:r>
+        <w:rPr>
+          <w:lang w:val="en-US"/>
+        </w:rPr>
+        <w:t>na</w:t>
+      </w:r>
+      <w:proofErr w:type="spellEnd"/>
+      <w:r>
+        <w:rPr>
+          <w:lang w:val="en-US"/>
+        </w:rPr>
+        <w:t xml:space="preserve"> </w:t>
+      </w:r>
+      <w:proofErr w:type="spellStart"/>
+      <w:r>
+        <w:rPr>
+          <w:lang w:val="en-US"/>
+        </w:rPr>
+        <w:t>další</w:t>
+      </w:r>
+      <w:proofErr w:type="spellEnd"/>
+      <w:r>
+        <w:rPr>
+          <w:lang w:val="en-US"/>
+        </w:rPr>
+        <w:t xml:space="preserve"> </w:t>
+      </w:r>
+      <w:proofErr w:type="spellStart"/>
+      <w:r>
+        <w:rPr>
+          <w:lang w:val="en-US"/>
+        </w:rPr>
+        <w:t>relevantní</w:t>
+      </w:r>
+      <w:proofErr w:type="spellEnd"/>
+      <w:r>
+        <w:rPr>
+          <w:lang w:val="en-US"/>
+        </w:rPr>
+        <w:t xml:space="preserve"> </w:t>
+      </w:r>
+      <w:proofErr w:type="spellStart"/>
+      <w:r>
+        <w:rPr>
+          <w:lang w:val="en-US"/>
+        </w:rPr>
+        <w:t>informace</w:t>
+      </w:r>
+      <w:proofErr w:type="spellEnd"/>
+      <w:r>
+        <w:rPr>
+          <w:lang w:val="en-US"/>
+        </w:rPr>
+        <w:t>.</w:t>
       </w:r>
     </w:p>
     <w:p>
-      <w:r>
-        <w:t xml:space="preserve">Hrozba nastává tehdy, kdy má protivník nebo útočník příležitost, schopnost a úmysl způsobit negativní dopad na systém. Mezi příklady hrozeb patří </w:t>
-      </w:r>
-      <w:proofErr w:type="spellStart"/>
-      <w:r>
-        <w:t>malware</w:t>
-      </w:r>
-      <w:proofErr w:type="spellEnd"/>
-      <w:r>
-        <w:t>,</w:t>
-      </w:r>
-      <w:r>
-        <w:t xml:space="preserve"> injekce,</w:t>
-      </w:r>
-      <w:r>
-        <w:t xml:space="preserve"> </w:t>
-      </w:r>
-      <w:proofErr w:type="spellStart"/>
-      <w:r>
-        <w:t>phishingové</w:t>
-      </w:r>
-      <w:proofErr w:type="spellEnd"/>
-      <w:r>
-        <w:t xml:space="preserve"> útoky a další škodlivé aktivity</w:t>
-      </w:r>
-      <w:r>
-        <w:t>.</w:t>
+      <w:proofErr w:type="spellStart"/>
+      <w:r>
+        <w:rPr>
+          <w:lang w:val="en-US"/>
+        </w:rPr>
+        <w:t>Příkladem</w:t>
+      </w:r>
+      <w:proofErr w:type="spellEnd"/>
+      <w:r>
+        <w:rPr>
+          <w:lang w:val="en-US"/>
+        </w:rPr>
+        <w:t xml:space="preserve"> </w:t>
+      </w:r>
+      <w:proofErr w:type="spellStart"/>
+      <w:r>
+        <w:rPr>
+          <w:lang w:val="en-US"/>
+        </w:rPr>
+        <w:t>může</w:t>
+      </w:r>
+      <w:proofErr w:type="spellEnd"/>
+      <w:r>
+        <w:rPr>
+          <w:lang w:val="en-US"/>
+        </w:rPr>
+        <w:t xml:space="preserve"> </w:t>
+      </w:r>
+      <w:proofErr w:type="spellStart"/>
+      <w:r>
+        <w:rPr>
+          <w:lang w:val="en-US"/>
+        </w:rPr>
+        <w:t>být</w:t>
+      </w:r>
+      <w:proofErr w:type="spellEnd"/>
+      <w:r>
+        <w:rPr>
+          <w:lang w:val="en-US"/>
+        </w:rPr>
+        <w:t xml:space="preserve"> </w:t>
+      </w:r>
+      <w:r>
+        <w:t>CVE-2023-23397. Jedná se o zranitelnosti Micr</w:t>
+      </w:r>
+      <w:r>
+        <w:t>o</w:t>
+      </w:r>
+      <w:r>
+        <w:t>sof</w:t>
+      </w:r>
+      <w:r>
+        <w:t>t</w:t>
+      </w:r>
+      <w:r>
+        <w:t xml:space="preserve"> Outlook umožňující zvýšení oprávnění. Nebo zranitelnost CVE-2025-55177, která pojednává o neúplné autorizaci zpráv synchronizace propojených zařízení v aplikaci WhatsApp pro iOS mohla umožnit nesouvisejícímu uživateli spustit zpracování obsahu z libovolné adresy URL na cílovém zařízení.</w:t>
       </w:r>
     </w:p>
     <w:p>
       <w:pPr>
         <w:rPr>
-          <w:szCs w:val="24"/>
-        </w:rPr>
-      </w:pPr>
-      <w:r>
-        <w:rPr>
-          <w:szCs w:val="24"/>
-        </w:rPr>
-        <w:t xml:space="preserve">Pokud je hrozba realizována, může být využit </w:t>
-      </w:r>
-      <w:proofErr w:type="spellStart"/>
-      <w:r>
-        <w:rPr>
-          <w:szCs w:val="24"/>
-        </w:rPr>
-        <w:t>exploit</w:t>
-      </w:r>
-      <w:proofErr w:type="spellEnd"/>
-      <w:r>
-        <w:rPr>
-          <w:szCs w:val="24"/>
-        </w:rPr>
-        <w:t xml:space="preserve"> – specifický</w:t>
-      </w:r>
-      <w:r>
-        <w:rPr>
-          <w:szCs w:val="24"/>
-        </w:rPr>
-        <w:t xml:space="preserve"> typ škodlivého kódu, který zneužívá zranitelnosti systému a způsobuje nežádoucí či neočekávané chování.</w:t>
-      </w:r>
-      <w:r>
-        <w:rPr>
-          <w:szCs w:val="24"/>
-        </w:rPr>
-        <w:t xml:space="preserve"> Útočníci takto často distribuují různé formy malwaru do napadených systémů.</w:t>
+          <w:lang w:val="en-US"/>
+        </w:rPr>
+      </w:pPr>
+      <w:r>
+        <w:t xml:space="preserve">Jednou z nejznámějších zranitelností je CVE-2017-0144. Umožňuje vzdáleným útočníkům spouštět libovolný kód. Známý je především </w:t>
+      </w:r>
+      <w:r>
+        <w:t xml:space="preserve">proto, že tato zranitelnost byla zneužita skupinou kyberzločinců v květnu roku 2017. Byl to jeden z prvních ransomwarových útoků s názvem </w:t>
+      </w:r>
+      <w:proofErr w:type="spellStart"/>
+      <w:r>
+        <w:t>WannaCry</w:t>
+      </w:r>
+      <w:proofErr w:type="spellEnd"/>
+      <w:r>
+        <w:t xml:space="preserve">. Šířil se jako červ, byl rychlý a díky tomu zvládl nakazit přes 230 000 počítačů ve 150 zemích během jednoho dne. Obětem zablokoval přístup nebo používaní, dokud nebylo zaplaceno výkupné. Původní výkupné bylo 300 dolarů v Bitcoinech, později se cena zvýšila na 600 dolarů. Marcus </w:t>
+      </w:r>
+      <w:proofErr w:type="spellStart"/>
+      <w:r>
+        <w:t>Hutchins</w:t>
+      </w:r>
+      <w:proofErr w:type="spellEnd"/>
+      <w:r>
+        <w:t xml:space="preserve"> dokázal tento incident nejdříve neutralizovat a následně zastavit.</w:t>
       </w:r>
     </w:p>
     <w:p>
       <w:pPr>
         <w:pStyle w:val="Nadpis3"/>
       </w:pPr>
-      <w:bookmarkStart w:id="42" w:name="_Toc1655416579"/>
-      <w:r>
-        <w:lastRenderedPageBreak/>
-        <w:t>Známe zranitelnosti</w:t>
-      </w:r>
-      <w:r>
-        <w:t xml:space="preserve"> (</w:t>
-      </w:r>
-      <w:r>
-        <w:t>CVE</w:t>
+      <w:bookmarkStart w:id="42" w:name="_Toc1100154409"/>
+      <w:r>
+        <w:t xml:space="preserve">Kategorizace zranitelností </w:t>
+      </w:r>
+      <w:r>
+        <w:t>(</w:t>
+      </w:r>
+      <w:r>
+        <w:t>CWE</w:t>
       </w:r>
       <w:r>
         <w:t>)</w:t>
@@ -4667,109 +5343,527 @@
     </w:p>
     <w:p>
       <w:pPr>
-        <w:pStyle w:val="Pokraovn"/>
-        <w:rPr>
-          <w:lang w:val="en-US"/>
-        </w:rPr>
-      </w:pPr>
-      <w:r>
-        <w:rPr>
-          <w:lang w:val="en-US"/>
-        </w:rPr>
-        <w:t>CVE</w:t>
-      </w:r>
+        <w:spacing w:before="240" w:after="240"/>
+        <w:rPr>
+          <w:lang w:val="en-US"/>
+        </w:rPr>
+      </w:pPr>
+      <w:r>
+        <w:rPr>
+          <w:lang w:val="en-US"/>
+        </w:rPr>
+        <w:t>CWE</w:t>
+      </w:r>
+      <w:r>
+        <w:rPr>
+          <w:lang w:val="en-US"/>
+        </w:rPr>
+        <w:t>(</w:t>
+      </w:r>
+      <w:r>
+        <w:rPr>
+          <w:lang w:val="en-US"/>
+        </w:rPr>
+        <w:t>Common Weakness Enumeration</w:t>
+      </w:r>
+      <w:r>
+        <w:rPr>
+          <w:lang w:val="en-US"/>
+        </w:rPr>
+        <w:t>)</w:t>
+      </w:r>
+      <w:r>
+        <w:rPr>
+          <w:lang w:val="en-US"/>
+        </w:rPr>
+        <w:t xml:space="preserve"> je </w:t>
+      </w:r>
+      <w:proofErr w:type="spellStart"/>
+      <w:r>
+        <w:rPr>
+          <w:lang w:val="en-US"/>
+        </w:rPr>
+        <w:t>katalog</w:t>
+      </w:r>
+      <w:proofErr w:type="spellEnd"/>
+      <w:r>
+        <w:rPr>
+          <w:lang w:val="en-US"/>
+        </w:rPr>
+        <w:t xml:space="preserve"> </w:t>
+      </w:r>
+      <w:proofErr w:type="spellStart"/>
+      <w:r>
+        <w:rPr>
+          <w:lang w:val="en-US"/>
+        </w:rPr>
+        <w:t>běžných</w:t>
+      </w:r>
+      <w:proofErr w:type="spellEnd"/>
+      <w:r>
+        <w:rPr>
+          <w:lang w:val="en-US"/>
+        </w:rPr>
+        <w:t xml:space="preserve"> </w:t>
+      </w:r>
+      <w:proofErr w:type="spellStart"/>
+      <w:r>
+        <w:rPr>
+          <w:lang w:val="en-US"/>
+        </w:rPr>
+        <w:t>softwarov</w:t>
+      </w:r>
+      <w:r>
+        <w:rPr>
+          <w:lang w:val="en-US"/>
+        </w:rPr>
+        <w:t>ých</w:t>
+      </w:r>
+      <w:proofErr w:type="spellEnd"/>
+      <w:r>
+        <w:rPr>
+          <w:lang w:val="en-US"/>
+        </w:rPr>
+        <w:t xml:space="preserve"> a </w:t>
+      </w:r>
+      <w:proofErr w:type="spellStart"/>
+      <w:r>
+        <w:rPr>
+          <w:lang w:val="en-US"/>
+        </w:rPr>
+        <w:t>hardwarových</w:t>
+      </w:r>
+      <w:proofErr w:type="spellEnd"/>
+      <w:r>
+        <w:rPr>
+          <w:lang w:val="en-US"/>
+        </w:rPr>
+        <w:t xml:space="preserve"> </w:t>
+      </w:r>
+      <w:proofErr w:type="spellStart"/>
+      <w:r>
+        <w:rPr>
+          <w:lang w:val="en-US"/>
+        </w:rPr>
+        <w:t>slabin</w:t>
+      </w:r>
+      <w:proofErr w:type="spellEnd"/>
+      <w:r>
+        <w:rPr>
+          <w:lang w:val="en-US"/>
+        </w:rPr>
+        <w:t xml:space="preserve">, </w:t>
+      </w:r>
+      <w:proofErr w:type="spellStart"/>
+      <w:r>
+        <w:rPr>
+          <w:lang w:val="en-US"/>
+        </w:rPr>
+        <w:t>které</w:t>
+      </w:r>
+      <w:proofErr w:type="spellEnd"/>
+      <w:r>
+        <w:rPr>
+          <w:lang w:val="en-US"/>
+        </w:rPr>
+        <w:t xml:space="preserve"> </w:t>
+      </w:r>
+      <w:proofErr w:type="spellStart"/>
+      <w:r>
+        <w:rPr>
+          <w:lang w:val="en-US"/>
+        </w:rPr>
+        <w:t>tvoří</w:t>
+      </w:r>
+      <w:proofErr w:type="spellEnd"/>
+      <w:r>
+        <w:rPr>
+          <w:lang w:val="en-US"/>
+        </w:rPr>
+        <w:t xml:space="preserve"> </w:t>
+      </w:r>
+      <w:proofErr w:type="spellStart"/>
+      <w:r>
+        <w:rPr>
+          <w:lang w:val="en-US"/>
+        </w:rPr>
+        <w:t>hlavní</w:t>
+      </w:r>
+      <w:proofErr w:type="spellEnd"/>
+      <w:r>
+        <w:rPr>
+          <w:lang w:val="en-US"/>
+        </w:rPr>
+        <w:t xml:space="preserve"> </w:t>
+      </w:r>
+      <w:proofErr w:type="spellStart"/>
+      <w:r>
+        <w:rPr>
+          <w:lang w:val="en-US"/>
+        </w:rPr>
+        <w:t>příčiny</w:t>
+      </w:r>
+      <w:proofErr w:type="spellEnd"/>
+      <w:r>
+        <w:rPr>
+          <w:lang w:val="en-US"/>
+        </w:rPr>
+        <w:t xml:space="preserve"> </w:t>
+      </w:r>
+      <w:proofErr w:type="spellStart"/>
+      <w:r>
+        <w:rPr>
+          <w:lang w:val="en-US"/>
+        </w:rPr>
+        <w:t>bezpečnostních</w:t>
+      </w:r>
+      <w:proofErr w:type="spellEnd"/>
+      <w:r>
+        <w:rPr>
+          <w:lang w:val="en-US"/>
+        </w:rPr>
+        <w:t xml:space="preserve"> </w:t>
+      </w:r>
+      <w:proofErr w:type="spellStart"/>
+      <w:r>
+        <w:rPr>
+          <w:lang w:val="en-US"/>
+        </w:rPr>
+        <w:t>zranitelností</w:t>
+      </w:r>
+      <w:proofErr w:type="spellEnd"/>
+      <w:r>
+        <w:rPr>
+          <w:lang w:val="en-US"/>
+        </w:rPr>
+        <w:t xml:space="preserve">. </w:t>
+      </w:r>
+      <w:proofErr w:type="spellStart"/>
+      <w:r>
+        <w:rPr>
+          <w:lang w:val="en-US"/>
+        </w:rPr>
+        <w:t>Zaměřuje</w:t>
+      </w:r>
+      <w:proofErr w:type="spellEnd"/>
+      <w:r>
+        <w:rPr>
+          <w:lang w:val="en-US"/>
+        </w:rPr>
+        <w:t xml:space="preserve"> se </w:t>
+      </w:r>
+      <w:proofErr w:type="spellStart"/>
+      <w:r>
+        <w:rPr>
+          <w:lang w:val="en-US"/>
+        </w:rPr>
+        <w:t>na</w:t>
+      </w:r>
+      <w:proofErr w:type="spellEnd"/>
+      <w:r>
+        <w:rPr>
+          <w:lang w:val="en-US"/>
+        </w:rPr>
+        <w:t xml:space="preserve"> </w:t>
+      </w:r>
+      <w:proofErr w:type="spellStart"/>
+      <w:r>
+        <w:rPr>
+          <w:lang w:val="en-US"/>
+        </w:rPr>
+        <w:t>typy</w:t>
+      </w:r>
+      <w:proofErr w:type="spellEnd"/>
+      <w:r>
+        <w:rPr>
+          <w:lang w:val="en-US"/>
+        </w:rPr>
+        <w:t xml:space="preserve"> </w:t>
+      </w:r>
+      <w:proofErr w:type="spellStart"/>
+      <w:r>
+        <w:rPr>
+          <w:lang w:val="en-US"/>
+        </w:rPr>
+        <w:t>chyb</w:t>
+      </w:r>
+      <w:proofErr w:type="spellEnd"/>
+      <w:r>
+        <w:rPr>
+          <w:lang w:val="en-US"/>
+        </w:rPr>
+        <w:t xml:space="preserve">, </w:t>
+      </w:r>
+      <w:proofErr w:type="spellStart"/>
+      <w:r>
+        <w:rPr>
+          <w:lang w:val="en-US"/>
+        </w:rPr>
+        <w:t>jako</w:t>
+      </w:r>
+      <w:proofErr w:type="spellEnd"/>
+      <w:r>
+        <w:rPr>
+          <w:lang w:val="en-US"/>
+        </w:rPr>
+        <w:t xml:space="preserve"> je </w:t>
+      </w:r>
+      <w:proofErr w:type="spellStart"/>
+      <w:r>
+        <w:rPr>
+          <w:lang w:val="en-US"/>
+        </w:rPr>
+        <w:t>nesprávná</w:t>
+      </w:r>
+      <w:proofErr w:type="spellEnd"/>
+      <w:r>
+        <w:rPr>
+          <w:lang w:val="en-US"/>
+        </w:rPr>
+        <w:t xml:space="preserve"> </w:t>
+      </w:r>
+      <w:proofErr w:type="spellStart"/>
+      <w:r>
+        <w:rPr>
+          <w:lang w:val="en-US"/>
+        </w:rPr>
+        <w:t>validace</w:t>
+      </w:r>
+      <w:proofErr w:type="spellEnd"/>
+      <w:r>
+        <w:rPr>
+          <w:lang w:val="en-US"/>
+        </w:rPr>
+        <w:t xml:space="preserve"> </w:t>
+      </w:r>
+      <w:proofErr w:type="spellStart"/>
+      <w:r>
+        <w:rPr>
+          <w:lang w:val="en-US"/>
+        </w:rPr>
+        <w:t>vstupu</w:t>
+      </w:r>
+      <w:proofErr w:type="spellEnd"/>
+      <w:r>
+        <w:rPr>
+          <w:lang w:val="en-US"/>
+        </w:rPr>
+        <w:t xml:space="preserve">, </w:t>
+      </w:r>
+      <w:proofErr w:type="spellStart"/>
+      <w:r>
+        <w:rPr>
+          <w:lang w:val="en-US"/>
+        </w:rPr>
+        <w:t>nebezpečné</w:t>
+      </w:r>
+      <w:proofErr w:type="spellEnd"/>
+      <w:r>
+        <w:rPr>
+          <w:lang w:val="en-US"/>
+        </w:rPr>
+        <w:t xml:space="preserve"> </w:t>
+      </w:r>
+      <w:proofErr w:type="spellStart"/>
+      <w:r>
+        <w:rPr>
+          <w:lang w:val="en-US"/>
+        </w:rPr>
+        <w:t>navrhov</w:t>
+      </w:r>
+      <w:r>
+        <w:rPr>
+          <w:lang w:val="en-US"/>
+        </w:rPr>
+        <w:t>é</w:t>
+      </w:r>
+      <w:proofErr w:type="spellEnd"/>
+      <w:r>
+        <w:rPr>
+          <w:lang w:val="en-US"/>
+        </w:rPr>
+        <w:t xml:space="preserve"> </w:t>
+      </w:r>
+      <w:proofErr w:type="spellStart"/>
+      <w:r>
+        <w:rPr>
+          <w:lang w:val="en-US"/>
+        </w:rPr>
+        <w:t>vzory</w:t>
+      </w:r>
+      <w:proofErr w:type="spellEnd"/>
+      <w:r>
+        <w:rPr>
+          <w:lang w:val="en-US"/>
+        </w:rPr>
+        <w:t xml:space="preserve"> </w:t>
+      </w:r>
+      <w:proofErr w:type="spellStart"/>
+      <w:r>
+        <w:rPr>
+          <w:lang w:val="en-US"/>
+        </w:rPr>
+        <w:t>nebo</w:t>
+      </w:r>
+      <w:proofErr w:type="spellEnd"/>
+      <w:r>
+        <w:rPr>
+          <w:lang w:val="en-US"/>
+        </w:rPr>
+        <w:t xml:space="preserve"> </w:t>
+      </w:r>
+      <w:proofErr w:type="spellStart"/>
+      <w:r>
+        <w:rPr>
+          <w:lang w:val="en-US"/>
+        </w:rPr>
+        <w:t>přetečení</w:t>
+      </w:r>
+      <w:proofErr w:type="spellEnd"/>
+      <w:r>
+        <w:rPr>
+          <w:lang w:val="en-US"/>
+        </w:rPr>
+        <w:t xml:space="preserve"> </w:t>
+      </w:r>
+      <w:proofErr w:type="spellStart"/>
+      <w:r>
+        <w:rPr>
+          <w:lang w:val="en-US"/>
+        </w:rPr>
+        <w:t>bufferu</w:t>
+      </w:r>
+      <w:proofErr w:type="spellEnd"/>
+      <w:r>
+        <w:rPr>
+          <w:lang w:val="en-US"/>
+        </w:rPr>
+        <w:t xml:space="preserve">. </w:t>
+      </w:r>
+      <w:proofErr w:type="spellStart"/>
+      <w:r>
+        <w:rPr>
+          <w:lang w:val="en-US"/>
+        </w:rPr>
+        <w:t>Každé</w:t>
+      </w:r>
+      <w:proofErr w:type="spellEnd"/>
+      <w:r>
+        <w:rPr>
+          <w:lang w:val="en-US"/>
+        </w:rPr>
+        <w:t xml:space="preserve"> </w:t>
+      </w:r>
+      <w:proofErr w:type="spellStart"/>
+      <w:r>
+        <w:rPr>
+          <w:lang w:val="en-US"/>
+        </w:rPr>
+        <w:t>slabině</w:t>
+      </w:r>
+      <w:proofErr w:type="spellEnd"/>
+      <w:r>
+        <w:rPr>
+          <w:lang w:val="en-US"/>
+        </w:rPr>
+        <w:t xml:space="preserve"> je </w:t>
+      </w:r>
+      <w:proofErr w:type="spellStart"/>
+      <w:r>
+        <w:rPr>
+          <w:lang w:val="en-US"/>
+        </w:rPr>
+        <w:t>přiřazen</w:t>
+      </w:r>
+      <w:proofErr w:type="spellEnd"/>
+      <w:r>
+        <w:rPr>
+          <w:lang w:val="en-US"/>
+        </w:rPr>
+        <w:t xml:space="preserve"> </w:t>
+      </w:r>
+      <w:proofErr w:type="spellStart"/>
+      <w:r>
+        <w:rPr>
+          <w:lang w:val="en-US"/>
+        </w:rPr>
+        <w:t>jedinečný</w:t>
+      </w:r>
+      <w:proofErr w:type="spellEnd"/>
+      <w:r>
+        <w:rPr>
+          <w:lang w:val="en-US"/>
+        </w:rPr>
+        <w:t xml:space="preserve"> </w:t>
+      </w:r>
+      <w:proofErr w:type="spellStart"/>
+      <w:r>
+        <w:rPr>
+          <w:lang w:val="en-US"/>
+        </w:rPr>
+        <w:t>identifikátor</w:t>
+      </w:r>
+      <w:proofErr w:type="spellEnd"/>
       <w:r>
         <w:rPr>
           <w:lang w:val="en-US"/>
         </w:rPr>
         <w:t xml:space="preserve"> (</w:t>
       </w:r>
-      <w:r>
-        <w:rPr>
-          <w:lang w:val="en-US"/>
-        </w:rPr>
-        <w:t>Common Vulnerabilities and Exposures</w:t>
-      </w:r>
-      <w:r>
-        <w:rPr>
-          <w:lang w:val="en-US"/>
-        </w:rPr>
-        <w:t>)</w:t>
-      </w:r>
-      <w:r>
-        <w:rPr>
-          <w:lang w:val="en-US"/>
-        </w:rPr>
-        <w:t xml:space="preserve"> </w:t>
-      </w:r>
-      <w:r>
-        <w:rPr>
-          <w:lang w:val="en-US"/>
-        </w:rPr>
-        <w:t xml:space="preserve">je </w:t>
-      </w:r>
-      <w:proofErr w:type="spellStart"/>
-      <w:r>
-        <w:rPr>
-          <w:lang w:val="en-US"/>
-        </w:rPr>
-        <w:t>systém</w:t>
-      </w:r>
-      <w:proofErr w:type="spellEnd"/>
-      <w:r>
-        <w:rPr>
-          <w:lang w:val="en-US"/>
-        </w:rPr>
-        <w:t xml:space="preserve"> </w:t>
-      </w:r>
-      <w:proofErr w:type="spellStart"/>
-      <w:r>
-        <w:rPr>
-          <w:lang w:val="en-US"/>
-        </w:rPr>
-        <w:t>číselného</w:t>
-      </w:r>
-      <w:proofErr w:type="spellEnd"/>
-      <w:r>
-        <w:rPr>
-          <w:lang w:val="en-US"/>
-        </w:rPr>
-        <w:t xml:space="preserve"> </w:t>
-      </w:r>
-      <w:proofErr w:type="spellStart"/>
-      <w:r>
-        <w:rPr>
-          <w:lang w:val="en-US"/>
-        </w:rPr>
-        <w:t>označení</w:t>
-      </w:r>
-      <w:proofErr w:type="spellEnd"/>
-      <w:r>
-        <w:rPr>
-          <w:lang w:val="en-US"/>
-        </w:rPr>
-        <w:t xml:space="preserve"> </w:t>
-      </w:r>
-      <w:proofErr w:type="spellStart"/>
-      <w:r>
-        <w:rPr>
-          <w:lang w:val="en-US"/>
-        </w:rPr>
-        <w:t>záznamů</w:t>
-      </w:r>
-      <w:proofErr w:type="spellEnd"/>
-      <w:r>
-        <w:rPr>
-          <w:lang w:val="en-US"/>
-        </w:rPr>
-        <w:t xml:space="preserve"> v </w:t>
-      </w:r>
-      <w:proofErr w:type="spellStart"/>
-      <w:r>
-        <w:rPr>
-          <w:lang w:val="en-US"/>
-        </w:rPr>
-        <w:t>databázi</w:t>
+      <w:proofErr w:type="spellStart"/>
+      <w:r>
+        <w:rPr>
+          <w:lang w:val="en-US"/>
+        </w:rPr>
+        <w:t>např</w:t>
+      </w:r>
+      <w:proofErr w:type="spellEnd"/>
+      <w:r>
+        <w:rPr>
+          <w:lang w:val="en-US"/>
+        </w:rPr>
+        <w:t>. CWE-89</w:t>
+      </w:r>
+      <w:r>
+        <w:rPr>
+          <w:lang w:val="en-US"/>
+        </w:rPr>
+        <w:t xml:space="preserve"> – SQL Injection), </w:t>
+      </w:r>
+      <w:proofErr w:type="spellStart"/>
+      <w:r>
+        <w:rPr>
+          <w:lang w:val="en-US"/>
+        </w:rPr>
+        <w:t>doplněný</w:t>
+      </w:r>
+      <w:proofErr w:type="spellEnd"/>
+      <w:r>
+        <w:rPr>
+          <w:lang w:val="en-US"/>
+        </w:rPr>
+        <w:t xml:space="preserve"> </w:t>
+      </w:r>
+      <w:proofErr w:type="spellStart"/>
+      <w:r>
+        <w:rPr>
+          <w:lang w:val="en-US"/>
+        </w:rPr>
+        <w:t>podrobným</w:t>
+      </w:r>
+      <w:proofErr w:type="spellEnd"/>
+      <w:r>
+        <w:rPr>
+          <w:lang w:val="en-US"/>
+        </w:rPr>
+        <w:t xml:space="preserve"> </w:t>
+      </w:r>
+      <w:proofErr w:type="spellStart"/>
+      <w:r>
+        <w:rPr>
+          <w:lang w:val="en-US"/>
+        </w:rPr>
+        <w:t>popisem</w:t>
       </w:r>
       <w:proofErr w:type="spellEnd"/>
       <w:r>
@@ -4783,133 +5877,35 @@
         <w:rPr>
           <w:lang w:val="en-US"/>
         </w:rPr>
-        <w:t>která</w:t>
-      </w:r>
-      <w:proofErr w:type="spellEnd"/>
-      <w:r>
-        <w:rPr>
-          <w:lang w:val="en-US"/>
-        </w:rPr>
-        <w:t xml:space="preserve"> </w:t>
-      </w:r>
-      <w:proofErr w:type="spellStart"/>
-      <w:r>
-        <w:rPr>
-          <w:lang w:val="en-US"/>
-        </w:rPr>
-        <w:t>obsahuje</w:t>
-      </w:r>
-      <w:proofErr w:type="spellEnd"/>
-      <w:r>
-        <w:rPr>
-          <w:lang w:val="en-US"/>
-        </w:rPr>
-        <w:t xml:space="preserve"> </w:t>
-      </w:r>
-      <w:proofErr w:type="spellStart"/>
-      <w:r>
-        <w:rPr>
-          <w:lang w:val="en-US"/>
-        </w:rPr>
-        <w:t>definice</w:t>
-      </w:r>
-      <w:proofErr w:type="spellEnd"/>
-      <w:r>
-        <w:rPr>
-          <w:lang w:val="en-US"/>
-        </w:rPr>
-        <w:t xml:space="preserve"> </w:t>
-      </w:r>
-      <w:proofErr w:type="spellStart"/>
-      <w:r>
-        <w:rPr>
-          <w:lang w:val="en-US"/>
-        </w:rPr>
-        <w:t>veřejně</w:t>
-      </w:r>
-      <w:proofErr w:type="spellEnd"/>
-      <w:r>
-        <w:rPr>
-          <w:lang w:val="en-US"/>
-        </w:rPr>
-        <w:t xml:space="preserve"> </w:t>
-      </w:r>
-      <w:proofErr w:type="spellStart"/>
-      <w:r>
-        <w:rPr>
-          <w:lang w:val="en-US"/>
-        </w:rPr>
-        <w:t>známých</w:t>
-      </w:r>
-      <w:proofErr w:type="spellEnd"/>
-      <w:r>
-        <w:rPr>
-          <w:lang w:val="en-US"/>
-        </w:rPr>
-        <w:t xml:space="preserve"> </w:t>
-      </w:r>
-      <w:proofErr w:type="spellStart"/>
-      <w:r>
-        <w:rPr>
-          <w:lang w:val="en-US"/>
-        </w:rPr>
-        <w:t>zranitelností</w:t>
-      </w:r>
-      <w:proofErr w:type="spellEnd"/>
-      <w:r>
-        <w:rPr>
-          <w:lang w:val="en-US"/>
-        </w:rPr>
-        <w:t xml:space="preserve">. </w:t>
-      </w:r>
-      <w:proofErr w:type="spellStart"/>
-      <w:r>
-        <w:rPr>
-          <w:lang w:val="en-US"/>
-        </w:rPr>
-        <w:t>Cílem</w:t>
-      </w:r>
-      <w:proofErr w:type="spellEnd"/>
-      <w:r>
-        <w:rPr>
-          <w:lang w:val="en-US"/>
-        </w:rPr>
-        <w:t xml:space="preserve"> CVE je </w:t>
-      </w:r>
-      <w:proofErr w:type="spellStart"/>
-      <w:r>
-        <w:rPr>
-          <w:lang w:val="en-US"/>
-        </w:rPr>
-        <w:t>usnadnit</w:t>
-      </w:r>
-      <w:proofErr w:type="spellEnd"/>
-      <w:r>
-        <w:rPr>
-          <w:lang w:val="en-US"/>
-        </w:rPr>
-        <w:t xml:space="preserve"> </w:t>
-      </w:r>
-      <w:proofErr w:type="spellStart"/>
-      <w:r>
-        <w:rPr>
-          <w:lang w:val="en-US"/>
-        </w:rPr>
-        <w:t>sdílení</w:t>
-      </w:r>
-      <w:proofErr w:type="spellEnd"/>
-      <w:r>
-        <w:rPr>
-          <w:lang w:val="en-US"/>
-        </w:rPr>
-        <w:t xml:space="preserve"> </w:t>
-      </w:r>
-      <w:proofErr w:type="spellStart"/>
-      <w:r>
-        <w:rPr>
-          <w:lang w:val="en-US"/>
-        </w:rPr>
-        <w:t>informací</w:t>
+        <w:t>konkrétními</w:t>
+      </w:r>
+      <w:proofErr w:type="spellEnd"/>
+      <w:r>
+        <w:rPr>
+          <w:lang w:val="en-US"/>
+        </w:rPr>
+        <w:t xml:space="preserve"> </w:t>
+      </w:r>
+      <w:proofErr w:type="spellStart"/>
+      <w:r>
+        <w:rPr>
+          <w:lang w:val="en-US"/>
+        </w:rPr>
+        <w:t>příklady</w:t>
+      </w:r>
+      <w:proofErr w:type="spellEnd"/>
+      <w:r>
+        <w:rPr>
+          <w:lang w:val="en-US"/>
+        </w:rPr>
+        <w:t xml:space="preserve"> a </w:t>
+      </w:r>
+      <w:proofErr w:type="spellStart"/>
+      <w:r>
+        <w:rPr>
+          <w:lang w:val="en-US"/>
+        </w:rPr>
+        <w:t>informacemi</w:t>
       </w:r>
       <w:proofErr w:type="spellEnd"/>
       <w:r>
@@ -4923,369 +5919,63 @@
         <w:rPr>
           <w:lang w:val="en-US"/>
         </w:rPr>
-        <w:t>zranitelnost</w:t>
-      </w:r>
-      <w:r>
-        <w:rPr>
-          <w:lang w:val="en-US"/>
-        </w:rPr>
-        <w:t>ech</w:t>
-      </w:r>
-      <w:proofErr w:type="spellEnd"/>
-      <w:r>
-        <w:rPr>
-          <w:lang w:val="en-US"/>
-        </w:rPr>
-        <w:t xml:space="preserve"> </w:t>
-      </w:r>
-      <w:proofErr w:type="spellStart"/>
-      <w:r>
-        <w:rPr>
-          <w:lang w:val="en-US"/>
-        </w:rPr>
-        <w:t>napříč</w:t>
-      </w:r>
-      <w:proofErr w:type="spellEnd"/>
-      <w:r>
-        <w:rPr>
-          <w:lang w:val="en-US"/>
-        </w:rPr>
-        <w:t xml:space="preserve"> </w:t>
-      </w:r>
-      <w:proofErr w:type="spellStart"/>
-      <w:r>
-        <w:rPr>
-          <w:lang w:val="en-US"/>
-        </w:rPr>
-        <w:t>různými</w:t>
-      </w:r>
-      <w:proofErr w:type="spellEnd"/>
-      <w:r>
-        <w:rPr>
-          <w:lang w:val="en-US"/>
-        </w:rPr>
-        <w:t xml:space="preserve"> </w:t>
-      </w:r>
-      <w:proofErr w:type="spellStart"/>
-      <w:r>
-        <w:rPr>
-          <w:lang w:val="en-US"/>
-        </w:rPr>
-        <w:t>platformami</w:t>
-      </w:r>
-      <w:proofErr w:type="spellEnd"/>
-      <w:r>
-        <w:rPr>
-          <w:lang w:val="en-US"/>
-        </w:rPr>
-        <w:t xml:space="preserve"> a </w:t>
-      </w:r>
-      <w:proofErr w:type="spellStart"/>
-      <w:r>
-        <w:rPr>
-          <w:lang w:val="en-US"/>
-        </w:rPr>
-        <w:t>nástroji</w:t>
-      </w:r>
-      <w:proofErr w:type="spellEnd"/>
-      <w:r>
-        <w:rPr>
-          <w:lang w:val="en-US"/>
-        </w:rPr>
-        <w:t xml:space="preserve"> pro </w:t>
-      </w:r>
-      <w:proofErr w:type="spellStart"/>
-      <w:r>
-        <w:rPr>
-          <w:lang w:val="en-US"/>
-        </w:rPr>
-        <w:t>etické</w:t>
-      </w:r>
-      <w:proofErr w:type="spellEnd"/>
-      <w:r>
-        <w:rPr>
-          <w:lang w:val="en-US"/>
-        </w:rPr>
-        <w:t xml:space="preserve"> hackery </w:t>
-      </w:r>
-      <w:proofErr w:type="spellStart"/>
-      <w:r>
-        <w:rPr>
-          <w:lang w:val="en-US"/>
-        </w:rPr>
-        <w:t>i</w:t>
-      </w:r>
-      <w:proofErr w:type="spellEnd"/>
-      <w:r>
-        <w:rPr>
-          <w:lang w:val="en-US"/>
-        </w:rPr>
-        <w:t xml:space="preserve"> </w:t>
-      </w:r>
-      <w:proofErr w:type="spellStart"/>
-      <w:r>
-        <w:rPr>
-          <w:lang w:val="en-US"/>
-        </w:rPr>
-        <w:t>bezpečnostní</w:t>
-      </w:r>
-      <w:proofErr w:type="spellEnd"/>
-      <w:r>
-        <w:rPr>
-          <w:lang w:val="en-US"/>
-        </w:rPr>
-        <w:t xml:space="preserve"> </w:t>
-      </w:r>
-      <w:proofErr w:type="spellStart"/>
-      <w:r>
-        <w:rPr>
-          <w:lang w:val="en-US"/>
-        </w:rPr>
-        <w:t>specialisty</w:t>
-      </w:r>
-      <w:proofErr w:type="spellEnd"/>
-      <w:r>
-        <w:rPr>
-          <w:lang w:val="en-US"/>
-        </w:rPr>
-        <w:t xml:space="preserve">. </w:t>
-      </w:r>
-      <w:proofErr w:type="spellStart"/>
-      <w:r>
-        <w:rPr>
-          <w:lang w:val="en-US"/>
-        </w:rPr>
-        <w:t>Každý</w:t>
-      </w:r>
-      <w:proofErr w:type="spellEnd"/>
-      <w:r>
-        <w:rPr>
-          <w:lang w:val="en-US"/>
-        </w:rPr>
-        <w:t xml:space="preserve"> </w:t>
-      </w:r>
-      <w:proofErr w:type="spellStart"/>
-      <w:r>
-        <w:rPr>
-          <w:lang w:val="en-US"/>
-        </w:rPr>
-        <w:t>záznam</w:t>
-      </w:r>
-      <w:proofErr w:type="spellEnd"/>
-      <w:r>
-        <w:rPr>
-          <w:lang w:val="en-US"/>
-        </w:rPr>
-        <w:t xml:space="preserve"> CV</w:t>
-      </w:r>
-      <w:r>
-        <w:rPr>
-          <w:lang w:val="en-US"/>
-        </w:rPr>
-        <w:t xml:space="preserve">E </w:t>
-      </w:r>
-      <w:proofErr w:type="spellStart"/>
-      <w:r>
-        <w:rPr>
-          <w:lang w:val="en-US"/>
-        </w:rPr>
-        <w:t>obsahuje</w:t>
-      </w:r>
-      <w:proofErr w:type="spellEnd"/>
-      <w:r>
-        <w:rPr>
-          <w:lang w:val="en-US"/>
-        </w:rPr>
-        <w:t xml:space="preserve"> </w:t>
-      </w:r>
-      <w:proofErr w:type="spellStart"/>
-      <w:r>
-        <w:rPr>
-          <w:lang w:val="en-US"/>
-        </w:rPr>
-        <w:t>identifikační</w:t>
-      </w:r>
-      <w:proofErr w:type="spellEnd"/>
-      <w:r>
-        <w:rPr>
-          <w:lang w:val="en-US"/>
-        </w:rPr>
-        <w:t xml:space="preserve"> </w:t>
-      </w:r>
-      <w:proofErr w:type="spellStart"/>
-      <w:r>
-        <w:rPr>
-          <w:lang w:val="en-US"/>
-        </w:rPr>
-        <w:t>číslo</w:t>
-      </w:r>
-      <w:proofErr w:type="spellEnd"/>
-      <w:r>
-        <w:rPr>
-          <w:lang w:val="en-US"/>
-        </w:rPr>
-        <w:t xml:space="preserve">, </w:t>
-      </w:r>
-      <w:proofErr w:type="spellStart"/>
-      <w:r>
-        <w:rPr>
-          <w:lang w:val="en-US"/>
-        </w:rPr>
-        <w:t>stručný</w:t>
-      </w:r>
-      <w:proofErr w:type="spellEnd"/>
-      <w:r>
-        <w:rPr>
-          <w:lang w:val="en-US"/>
-        </w:rPr>
-        <w:t xml:space="preserve"> </w:t>
-      </w:r>
-      <w:proofErr w:type="spellStart"/>
-      <w:r>
-        <w:rPr>
-          <w:lang w:val="en-US"/>
-        </w:rPr>
-        <w:t>popis</w:t>
-      </w:r>
-      <w:proofErr w:type="spellEnd"/>
-      <w:r>
-        <w:rPr>
-          <w:lang w:val="en-US"/>
-        </w:rPr>
-        <w:t xml:space="preserve"> </w:t>
-      </w:r>
-      <w:proofErr w:type="spellStart"/>
-      <w:r>
-        <w:rPr>
-          <w:lang w:val="en-US"/>
-        </w:rPr>
-        <w:t>zranitelnosti</w:t>
-      </w:r>
-      <w:proofErr w:type="spellEnd"/>
-      <w:r>
-        <w:rPr>
-          <w:lang w:val="en-US"/>
-        </w:rPr>
-        <w:t xml:space="preserve"> </w:t>
-      </w:r>
-      <w:proofErr w:type="gramStart"/>
-      <w:r>
-        <w:rPr>
-          <w:lang w:val="en-US"/>
-        </w:rPr>
-        <w:t>a</w:t>
-      </w:r>
-      <w:proofErr w:type="gramEnd"/>
-      <w:r>
-        <w:rPr>
-          <w:lang w:val="en-US"/>
-        </w:rPr>
-        <w:t xml:space="preserve"> </w:t>
-      </w:r>
-      <w:proofErr w:type="spellStart"/>
-      <w:r>
-        <w:rPr>
-          <w:lang w:val="en-US"/>
-        </w:rPr>
-        <w:t>alespoň</w:t>
-      </w:r>
-      <w:proofErr w:type="spellEnd"/>
-      <w:r>
-        <w:rPr>
-          <w:lang w:val="en-US"/>
-        </w:rPr>
-        <w:t xml:space="preserve"> </w:t>
-      </w:r>
-      <w:proofErr w:type="spellStart"/>
-      <w:r>
-        <w:rPr>
-          <w:lang w:val="en-US"/>
-        </w:rPr>
-        <w:t>jeden</w:t>
-      </w:r>
-      <w:proofErr w:type="spellEnd"/>
-      <w:r>
-        <w:rPr>
-          <w:lang w:val="en-US"/>
-        </w:rPr>
-        <w:t xml:space="preserve"> </w:t>
-      </w:r>
-      <w:proofErr w:type="spellStart"/>
-      <w:r>
-        <w:rPr>
-          <w:lang w:val="en-US"/>
-        </w:rPr>
-        <w:t>veřejný</w:t>
-      </w:r>
-      <w:proofErr w:type="spellEnd"/>
-      <w:r>
-        <w:rPr>
-          <w:lang w:val="en-US"/>
-        </w:rPr>
-        <w:t xml:space="preserve"> </w:t>
-      </w:r>
-      <w:proofErr w:type="spellStart"/>
-      <w:r>
-        <w:rPr>
-          <w:lang w:val="en-US"/>
-        </w:rPr>
-        <w:t>odkaz</w:t>
-      </w:r>
-      <w:proofErr w:type="spellEnd"/>
-      <w:r>
-        <w:rPr>
-          <w:lang w:val="en-US"/>
-        </w:rPr>
-        <w:t xml:space="preserve"> </w:t>
-      </w:r>
-      <w:proofErr w:type="spellStart"/>
-      <w:r>
-        <w:rPr>
-          <w:lang w:val="en-US"/>
-        </w:rPr>
-        <w:t>na</w:t>
-      </w:r>
-      <w:proofErr w:type="spellEnd"/>
-      <w:r>
-        <w:rPr>
-          <w:lang w:val="en-US"/>
-        </w:rPr>
-        <w:t xml:space="preserve"> </w:t>
-      </w:r>
-      <w:proofErr w:type="spellStart"/>
-      <w:r>
-        <w:rPr>
-          <w:lang w:val="en-US"/>
-        </w:rPr>
-        <w:t>další</w:t>
-      </w:r>
-      <w:proofErr w:type="spellEnd"/>
-      <w:r>
-        <w:rPr>
-          <w:lang w:val="en-US"/>
-        </w:rPr>
-        <w:t xml:space="preserve"> </w:t>
-      </w:r>
-      <w:proofErr w:type="spellStart"/>
-      <w:r>
-        <w:rPr>
-          <w:lang w:val="en-US"/>
-        </w:rPr>
-        <w:t>relevantní</w:t>
-      </w:r>
-      <w:proofErr w:type="spellEnd"/>
-      <w:r>
-        <w:rPr>
-          <w:lang w:val="en-US"/>
-        </w:rPr>
-        <w:t xml:space="preserve"> </w:t>
-      </w:r>
-      <w:proofErr w:type="spellStart"/>
-      <w:r>
-        <w:rPr>
-          <w:lang w:val="en-US"/>
-        </w:rPr>
-        <w:t>informace</w:t>
+        <w:t>možných</w:t>
+      </w:r>
+      <w:proofErr w:type="spellEnd"/>
+      <w:r>
+        <w:rPr>
+          <w:lang w:val="en-US"/>
+        </w:rPr>
+        <w:t xml:space="preserve"> </w:t>
+      </w:r>
+      <w:proofErr w:type="spellStart"/>
+      <w:r>
+        <w:rPr>
+          <w:lang w:val="en-US"/>
+        </w:rPr>
+        <w:t>opatřeních</w:t>
+      </w:r>
+      <w:proofErr w:type="spellEnd"/>
+      <w:r>
+        <w:rPr>
+          <w:lang w:val="en-US"/>
+        </w:rPr>
+        <w:t xml:space="preserve"> </w:t>
+      </w:r>
+      <w:proofErr w:type="spellStart"/>
+      <w:r>
+        <w:rPr>
+          <w:lang w:val="en-US"/>
+        </w:rPr>
+        <w:t>ke</w:t>
+      </w:r>
+      <w:proofErr w:type="spellEnd"/>
+      <w:r>
+        <w:rPr>
+          <w:lang w:val="en-US"/>
+        </w:rPr>
+        <w:t xml:space="preserve"> </w:t>
+      </w:r>
+      <w:proofErr w:type="spellStart"/>
+      <w:r>
+        <w:rPr>
+          <w:lang w:val="en-US"/>
+        </w:rPr>
+        <w:t>zmírnění</w:t>
+      </w:r>
+      <w:proofErr w:type="spellEnd"/>
+      <w:r>
+        <w:rPr>
+          <w:lang w:val="en-US"/>
+        </w:rPr>
+        <w:t xml:space="preserve"> </w:t>
+      </w:r>
+      <w:proofErr w:type="spellStart"/>
+      <w:r>
+        <w:rPr>
+          <w:lang w:val="en-US"/>
+        </w:rPr>
+        <w:t>rizik</w:t>
       </w:r>
       <w:proofErr w:type="spellEnd"/>
       <w:r>
@@ -5296,12 +5986,150 @@
       </w:r>
     </w:p>
     <w:p>
-      <w:proofErr w:type="spellStart"/>
-      <w:r>
-        <w:rPr>
-          <w:lang w:val="en-US"/>
-        </w:rPr>
-        <w:t>Příkladem</w:t>
+      <w:pPr>
+        <w:spacing w:before="240" w:after="240"/>
+        <w:rPr>
+          <w:lang w:val="en-US"/>
+        </w:rPr>
+      </w:pPr>
+      <w:proofErr w:type="spellStart"/>
+      <w:r>
+        <w:rPr>
+          <w:lang w:val="en-US"/>
+        </w:rPr>
+        <w:t>Mezi</w:t>
+      </w:r>
+      <w:proofErr w:type="spellEnd"/>
+      <w:r>
+        <w:rPr>
+          <w:lang w:val="en-US"/>
+        </w:rPr>
+        <w:t xml:space="preserve"> </w:t>
+      </w:r>
+      <w:proofErr w:type="spellStart"/>
+      <w:r>
+        <w:rPr>
+          <w:lang w:val="en-US"/>
+        </w:rPr>
+        <w:t>nejvážnější</w:t>
+      </w:r>
+      <w:proofErr w:type="spellEnd"/>
+      <w:r>
+        <w:rPr>
+          <w:lang w:val="en-US"/>
+        </w:rPr>
+        <w:t xml:space="preserve"> </w:t>
+      </w:r>
+      <w:proofErr w:type="spellStart"/>
+      <w:r>
+        <w:rPr>
+          <w:lang w:val="en-US"/>
+        </w:rPr>
+        <w:t>slabiny</w:t>
+      </w:r>
+      <w:proofErr w:type="spellEnd"/>
+      <w:r>
+        <w:rPr>
+          <w:lang w:val="en-US"/>
+        </w:rPr>
+        <w:t xml:space="preserve"> </w:t>
+      </w:r>
+      <w:proofErr w:type="spellStart"/>
+      <w:r>
+        <w:rPr>
+          <w:lang w:val="en-US"/>
+        </w:rPr>
+        <w:t>momentálně</w:t>
+      </w:r>
+      <w:proofErr w:type="spellEnd"/>
+      <w:r>
+        <w:rPr>
+          <w:lang w:val="en-US"/>
+        </w:rPr>
+        <w:t xml:space="preserve"> </w:t>
+      </w:r>
+      <w:proofErr w:type="spellStart"/>
+      <w:r>
+        <w:rPr>
+          <w:lang w:val="en-US"/>
+        </w:rPr>
+        <w:t>patří</w:t>
+      </w:r>
+      <w:proofErr w:type="spellEnd"/>
+      <w:r>
+        <w:rPr>
+          <w:lang w:val="en-US"/>
+        </w:rPr>
+        <w:t xml:space="preserve"> </w:t>
+      </w:r>
+      <w:proofErr w:type="spellStart"/>
+      <w:r>
+        <w:rPr>
+          <w:lang w:val="en-US"/>
+        </w:rPr>
+        <w:t>například</w:t>
+      </w:r>
+      <w:proofErr w:type="spellEnd"/>
+      <w:r>
+        <w:rPr>
+          <w:lang w:val="en-US"/>
+        </w:rPr>
+        <w:t xml:space="preserve"> CWE-79, </w:t>
+      </w:r>
+      <w:proofErr w:type="spellStart"/>
+      <w:r>
+        <w:rPr>
+          <w:lang w:val="en-US"/>
+        </w:rPr>
+        <w:t>nebo</w:t>
+      </w:r>
+      <w:proofErr w:type="spellEnd"/>
+      <w:r>
+        <w:rPr>
+          <w:lang w:val="en-US"/>
+        </w:rPr>
+        <w:t>-li Cross-site Scripting</w:t>
+      </w:r>
+      <w:r>
+        <w:rPr>
+          <w:lang w:val="en-US"/>
+        </w:rPr>
+        <w:t xml:space="preserve">. </w:t>
+      </w:r>
+      <w:proofErr w:type="spellStart"/>
+      <w:r>
+        <w:rPr>
+          <w:lang w:val="en-US"/>
+        </w:rPr>
+        <w:t>Pomocí</w:t>
+      </w:r>
+      <w:proofErr w:type="spellEnd"/>
+      <w:r>
+        <w:rPr>
+          <w:lang w:val="en-US"/>
+        </w:rPr>
+        <w:t xml:space="preserve"> </w:t>
+      </w:r>
+      <w:proofErr w:type="spellStart"/>
+      <w:r>
+        <w:rPr>
+          <w:lang w:val="en-US"/>
+        </w:rPr>
+        <w:t>této</w:t>
+      </w:r>
+      <w:proofErr w:type="spellEnd"/>
+      <w:r>
+        <w:rPr>
+          <w:lang w:val="en-US"/>
+        </w:rPr>
+        <w:t xml:space="preserve"> </w:t>
+      </w:r>
+      <w:proofErr w:type="spellStart"/>
+      <w:r>
+        <w:rPr>
+          <w:lang w:val="en-US"/>
+        </w:rPr>
+        <w:t>slabiny</w:t>
       </w:r>
       <w:proofErr w:type="spellEnd"/>
       <w:r>
@@ -5329,1857 +6157,952 @@
         <w:rPr>
           <w:lang w:val="en-US"/>
         </w:rPr>
-        <w:t>být</w:t>
-      </w:r>
-      <w:proofErr w:type="spellEnd"/>
-      <w:r>
-        <w:rPr>
-          <w:lang w:val="en-US"/>
-        </w:rPr>
-        <w:t xml:space="preserve"> </w:t>
-      </w:r>
-      <w:r>
-        <w:t>CVE-2023-23397. Jedná se o zranitelnosti Micr</w:t>
-      </w:r>
-      <w:r>
-        <w:t>o</w:t>
-      </w:r>
-      <w:r>
-        <w:t>sof</w:t>
-      </w:r>
-      <w:r>
-        <w:t>t</w:t>
-      </w:r>
-      <w:r>
-        <w:t xml:space="preserve"> Outlook umožňující zvýšení oprávnění. Nebo zranitelnost CVE-2025-55177, která pojednává o neúplné autorizaci zpráv synchronizace propojených zařízení v aplikaci WhatsApp pro iOS mohla umožnit nesouvisejícímu uživateli spustit zpracování obsahu z libovolné adresy URL na cílovém zařízení.</w:t>
+        <w:t>útočník</w:t>
+      </w:r>
+      <w:proofErr w:type="spellEnd"/>
+      <w:r>
+        <w:rPr>
+          <w:lang w:val="en-US"/>
+        </w:rPr>
+        <w:t xml:space="preserve"> </w:t>
+      </w:r>
+      <w:proofErr w:type="spellStart"/>
+      <w:r>
+        <w:rPr>
+          <w:lang w:val="en-US"/>
+        </w:rPr>
+        <w:t>manipulovat</w:t>
+      </w:r>
+      <w:proofErr w:type="spellEnd"/>
+      <w:r>
+        <w:rPr>
+          <w:lang w:val="en-US"/>
+        </w:rPr>
+        <w:t xml:space="preserve"> </w:t>
+      </w:r>
+      <w:proofErr w:type="spellStart"/>
+      <w:r>
+        <w:rPr>
+          <w:lang w:val="en-US"/>
+        </w:rPr>
+        <w:t>nebo</w:t>
+      </w:r>
+      <w:proofErr w:type="spellEnd"/>
+      <w:r>
+        <w:rPr>
+          <w:lang w:val="en-US"/>
+        </w:rPr>
+        <w:t xml:space="preserve"> </w:t>
+      </w:r>
+      <w:proofErr w:type="spellStart"/>
+      <w:r>
+        <w:rPr>
+          <w:lang w:val="en-US"/>
+        </w:rPr>
+        <w:t>ukrást</w:t>
+      </w:r>
+      <w:proofErr w:type="spellEnd"/>
+      <w:r>
+        <w:rPr>
+          <w:lang w:val="en-US"/>
+        </w:rPr>
+        <w:t xml:space="preserve"> </w:t>
+      </w:r>
+      <w:proofErr w:type="spellStart"/>
+      <w:r>
+        <w:rPr>
+          <w:lang w:val="en-US"/>
+        </w:rPr>
+        <w:t>soubory</w:t>
+      </w:r>
+      <w:proofErr w:type="spellEnd"/>
+      <w:r>
+        <w:rPr>
+          <w:lang w:val="en-US"/>
+        </w:rPr>
+        <w:t xml:space="preserve"> cookie, </w:t>
+      </w:r>
+      <w:proofErr w:type="spellStart"/>
+      <w:r>
+        <w:rPr>
+          <w:lang w:val="en-US"/>
+        </w:rPr>
+        <w:t>vytvářet</w:t>
+      </w:r>
+      <w:proofErr w:type="spellEnd"/>
+      <w:r>
+        <w:rPr>
+          <w:lang w:val="en-US"/>
+        </w:rPr>
+        <w:t xml:space="preserve"> </w:t>
+      </w:r>
+      <w:proofErr w:type="spellStart"/>
+      <w:r>
+        <w:rPr>
+          <w:lang w:val="en-US"/>
+        </w:rPr>
+        <w:t>požadavky</w:t>
+      </w:r>
+      <w:proofErr w:type="spellEnd"/>
+      <w:r>
+        <w:rPr>
+          <w:lang w:val="en-US"/>
+        </w:rPr>
+        <w:t xml:space="preserve"> </w:t>
+      </w:r>
+      <w:proofErr w:type="spellStart"/>
+      <w:r>
+        <w:rPr>
+          <w:lang w:val="en-US"/>
+        </w:rPr>
+        <w:t>vydávající</w:t>
+      </w:r>
+      <w:proofErr w:type="spellEnd"/>
+      <w:r>
+        <w:rPr>
+          <w:lang w:val="en-US"/>
+        </w:rPr>
+        <w:t xml:space="preserve"> se za </w:t>
+      </w:r>
+      <w:proofErr w:type="spellStart"/>
+      <w:r>
+        <w:rPr>
+          <w:lang w:val="en-US"/>
+        </w:rPr>
+        <w:t>legitimního</w:t>
+      </w:r>
+      <w:proofErr w:type="spellEnd"/>
+      <w:r>
+        <w:rPr>
+          <w:lang w:val="en-US"/>
+        </w:rPr>
+        <w:t xml:space="preserve"> </w:t>
+      </w:r>
+      <w:proofErr w:type="spellStart"/>
+      <w:r>
+        <w:rPr>
+          <w:lang w:val="en-US"/>
+        </w:rPr>
+        <w:t>uživatele</w:t>
+      </w:r>
+      <w:proofErr w:type="spellEnd"/>
+      <w:r>
+        <w:rPr>
+          <w:lang w:val="en-US"/>
+        </w:rPr>
+        <w:t xml:space="preserve">, </w:t>
+      </w:r>
+      <w:proofErr w:type="spellStart"/>
+      <w:r>
+        <w:rPr>
+          <w:lang w:val="en-US"/>
+        </w:rPr>
+        <w:t>ohrozit</w:t>
+      </w:r>
+      <w:proofErr w:type="spellEnd"/>
+      <w:r>
+        <w:rPr>
+          <w:lang w:val="en-US"/>
+        </w:rPr>
+        <w:t xml:space="preserve"> </w:t>
+      </w:r>
+      <w:proofErr w:type="spellStart"/>
+      <w:r>
+        <w:rPr>
+          <w:lang w:val="en-US"/>
+        </w:rPr>
+        <w:t>důvěrná</w:t>
+      </w:r>
+      <w:proofErr w:type="spellEnd"/>
+      <w:r>
+        <w:rPr>
+          <w:lang w:val="en-US"/>
+        </w:rPr>
+        <w:t xml:space="preserve"> data </w:t>
+      </w:r>
+      <w:proofErr w:type="spellStart"/>
+      <w:r>
+        <w:rPr>
+          <w:lang w:val="en-US"/>
+        </w:rPr>
+        <w:t>či</w:t>
+      </w:r>
+      <w:proofErr w:type="spellEnd"/>
+      <w:r>
+        <w:rPr>
+          <w:lang w:val="en-US"/>
+        </w:rPr>
+        <w:t xml:space="preserve"> </w:t>
+      </w:r>
+      <w:proofErr w:type="spellStart"/>
+      <w:r>
+        <w:rPr>
+          <w:lang w:val="en-US"/>
+        </w:rPr>
+        <w:t>spustit</w:t>
+      </w:r>
+      <w:proofErr w:type="spellEnd"/>
+      <w:r>
+        <w:rPr>
+          <w:lang w:val="en-US"/>
+        </w:rPr>
+        <w:t xml:space="preserve"> </w:t>
+      </w:r>
+      <w:proofErr w:type="spellStart"/>
+      <w:r>
+        <w:rPr>
+          <w:lang w:val="en-US"/>
+        </w:rPr>
+        <w:t>škodlivý</w:t>
+      </w:r>
+      <w:proofErr w:type="spellEnd"/>
+      <w:r>
+        <w:rPr>
+          <w:lang w:val="en-US"/>
+        </w:rPr>
+        <w:t xml:space="preserve"> </w:t>
+      </w:r>
+      <w:proofErr w:type="spellStart"/>
+      <w:r>
+        <w:rPr>
+          <w:lang w:val="en-US"/>
+        </w:rPr>
+        <w:t>kód</w:t>
+      </w:r>
+      <w:proofErr w:type="spellEnd"/>
+      <w:r>
+        <w:rPr>
+          <w:lang w:val="en-US"/>
+        </w:rPr>
+        <w:t xml:space="preserve"> v </w:t>
+      </w:r>
+      <w:proofErr w:type="spellStart"/>
+      <w:r>
+        <w:rPr>
+          <w:lang w:val="en-US"/>
+        </w:rPr>
+        <w:t>prohlížeči</w:t>
+      </w:r>
+      <w:proofErr w:type="spellEnd"/>
+      <w:r>
+        <w:rPr>
+          <w:lang w:val="en-US"/>
+        </w:rPr>
+        <w:t xml:space="preserve"> </w:t>
+      </w:r>
+      <w:proofErr w:type="spellStart"/>
+      <w:r>
+        <w:rPr>
+          <w:lang w:val="en-US"/>
+        </w:rPr>
+        <w:t>oběti</w:t>
+      </w:r>
+      <w:proofErr w:type="spellEnd"/>
+      <w:r>
+        <w:rPr>
+          <w:lang w:val="en-US"/>
+        </w:rPr>
+        <w:t xml:space="preserve">. Je </w:t>
+      </w:r>
+      <w:proofErr w:type="spellStart"/>
+      <w:r>
+        <w:rPr>
+          <w:lang w:val="en-US"/>
+        </w:rPr>
+        <w:t>tedy</w:t>
+      </w:r>
+      <w:proofErr w:type="spellEnd"/>
+      <w:r>
+        <w:rPr>
+          <w:lang w:val="en-US"/>
+        </w:rPr>
+        <w:t xml:space="preserve"> </w:t>
+      </w:r>
+      <w:proofErr w:type="spellStart"/>
+      <w:r>
+        <w:rPr>
+          <w:lang w:val="en-US"/>
+        </w:rPr>
+        <w:t>nutné</w:t>
+      </w:r>
+      <w:proofErr w:type="spellEnd"/>
+      <w:r>
+        <w:rPr>
+          <w:lang w:val="en-US"/>
+        </w:rPr>
+        <w:t xml:space="preserve"> se </w:t>
+      </w:r>
+      <w:proofErr w:type="spellStart"/>
+      <w:r>
+        <w:rPr>
+          <w:lang w:val="en-US"/>
+        </w:rPr>
+        <w:t>před</w:t>
+      </w:r>
+      <w:proofErr w:type="spellEnd"/>
+      <w:r>
+        <w:rPr>
+          <w:lang w:val="en-US"/>
+        </w:rPr>
+        <w:t xml:space="preserve"> </w:t>
+      </w:r>
+      <w:proofErr w:type="spellStart"/>
+      <w:r>
+        <w:rPr>
+          <w:lang w:val="en-US"/>
+        </w:rPr>
+        <w:t>touto</w:t>
+      </w:r>
+      <w:proofErr w:type="spellEnd"/>
+      <w:r>
+        <w:rPr>
+          <w:lang w:val="en-US"/>
+        </w:rPr>
+        <w:t xml:space="preserve"> </w:t>
+      </w:r>
+      <w:proofErr w:type="spellStart"/>
+      <w:r>
+        <w:rPr>
+          <w:lang w:val="en-US"/>
+        </w:rPr>
+        <w:t>slabinou</w:t>
+      </w:r>
+      <w:proofErr w:type="spellEnd"/>
+      <w:r>
+        <w:rPr>
+          <w:lang w:val="en-US"/>
+        </w:rPr>
+        <w:t xml:space="preserve"> </w:t>
+      </w:r>
+      <w:proofErr w:type="spellStart"/>
+      <w:r>
+        <w:rPr>
+          <w:lang w:val="en-US"/>
+        </w:rPr>
+        <w:t>bránit</w:t>
+      </w:r>
+      <w:proofErr w:type="spellEnd"/>
+      <w:r>
+        <w:rPr>
+          <w:lang w:val="en-US"/>
+        </w:rPr>
+        <w:t xml:space="preserve"> </w:t>
+      </w:r>
+      <w:proofErr w:type="spellStart"/>
+      <w:r>
+        <w:rPr>
+          <w:lang w:val="en-US"/>
+        </w:rPr>
+        <w:t>například</w:t>
+      </w:r>
+      <w:proofErr w:type="spellEnd"/>
+      <w:r>
+        <w:rPr>
+          <w:lang w:val="en-US"/>
+        </w:rPr>
+        <w:t xml:space="preserve"> </w:t>
+      </w:r>
+      <w:proofErr w:type="spellStart"/>
+      <w:r>
+        <w:rPr>
+          <w:lang w:val="en-US"/>
+        </w:rPr>
+        <w:t>pomocí</w:t>
+      </w:r>
+      <w:proofErr w:type="spellEnd"/>
+      <w:r>
+        <w:rPr>
+          <w:lang w:val="en-US"/>
+        </w:rPr>
+        <w:t xml:space="preserve"> </w:t>
+      </w:r>
+      <w:proofErr w:type="spellStart"/>
+      <w:r>
+        <w:rPr>
+          <w:lang w:val="en-US"/>
+        </w:rPr>
+        <w:t>validace</w:t>
+      </w:r>
+      <w:proofErr w:type="spellEnd"/>
+      <w:r>
+        <w:rPr>
+          <w:lang w:val="en-US"/>
+        </w:rPr>
+        <w:t xml:space="preserve"> a </w:t>
+      </w:r>
+      <w:proofErr w:type="spellStart"/>
+      <w:r>
+        <w:rPr>
+          <w:lang w:val="en-US"/>
+        </w:rPr>
+        <w:t>sanitizace</w:t>
+      </w:r>
+      <w:proofErr w:type="spellEnd"/>
+      <w:r>
+        <w:rPr>
+          <w:lang w:val="en-US"/>
+        </w:rPr>
+        <w:t xml:space="preserve"> </w:t>
+      </w:r>
+      <w:proofErr w:type="spellStart"/>
+      <w:r>
+        <w:rPr>
+          <w:lang w:val="en-US"/>
+        </w:rPr>
+        <w:t>vstupů</w:t>
+      </w:r>
+      <w:proofErr w:type="spellEnd"/>
+      <w:r>
+        <w:rPr>
+          <w:lang w:val="en-US"/>
+        </w:rPr>
+        <w:t xml:space="preserve"> </w:t>
+      </w:r>
+      <w:proofErr w:type="spellStart"/>
+      <w:r>
+        <w:rPr>
+          <w:lang w:val="en-US"/>
+        </w:rPr>
+        <w:t>nebo</w:t>
+      </w:r>
+      <w:proofErr w:type="spellEnd"/>
+      <w:r>
+        <w:rPr>
+          <w:lang w:val="en-US"/>
+        </w:rPr>
+        <w:t xml:space="preserve"> </w:t>
+      </w:r>
+      <w:proofErr w:type="spellStart"/>
+      <w:r>
+        <w:rPr>
+          <w:lang w:val="en-US"/>
+        </w:rPr>
+        <w:t>escapování</w:t>
+      </w:r>
+      <w:proofErr w:type="spellEnd"/>
+      <w:r>
+        <w:rPr>
+          <w:lang w:val="en-US"/>
+        </w:rPr>
+        <w:t xml:space="preserve"> </w:t>
+      </w:r>
+      <w:proofErr w:type="spellStart"/>
+      <w:r>
+        <w:rPr>
+          <w:lang w:val="en-US"/>
+        </w:rPr>
+        <w:t>výstupů</w:t>
+      </w:r>
+      <w:proofErr w:type="spellEnd"/>
+      <w:r>
+        <w:rPr>
+          <w:lang w:val="en-US"/>
+        </w:rPr>
+        <w:t>.</w:t>
+      </w:r>
+      <w:r>
+        <w:rPr>
+          <w:lang w:val="en-US"/>
+        </w:rPr>
+        <w:t xml:space="preserve"> </w:t>
+      </w:r>
+      <w:r>
+        <w:rPr>
+          <w:lang w:val="en-US"/>
+        </w:rPr>
+        <w:t>N</w:t>
+      </w:r>
+      <w:r>
+        <w:rPr>
+          <w:lang w:val="en-US"/>
+        </w:rPr>
+        <w:t>ebo CWE-89</w:t>
+      </w:r>
+      <w:r>
+        <w:rPr>
+          <w:lang w:val="en-US"/>
+        </w:rPr>
+        <w:t xml:space="preserve"> – SQL Injection</w:t>
+      </w:r>
+      <w:r>
+        <w:rPr>
+          <w:lang w:val="en-US"/>
+        </w:rPr>
+        <w:t xml:space="preserve">, </w:t>
+      </w:r>
+      <w:proofErr w:type="spellStart"/>
+      <w:r>
+        <w:rPr>
+          <w:lang w:val="en-US"/>
+        </w:rPr>
+        <w:t>která</w:t>
+      </w:r>
+      <w:proofErr w:type="spellEnd"/>
+      <w:r>
+        <w:rPr>
+          <w:lang w:val="en-US"/>
+        </w:rPr>
+        <w:t xml:space="preserve"> </w:t>
+      </w:r>
+      <w:proofErr w:type="spellStart"/>
+      <w:r>
+        <w:rPr>
+          <w:lang w:val="en-US"/>
+        </w:rPr>
+        <w:t>umožňuje</w:t>
+      </w:r>
+      <w:proofErr w:type="spellEnd"/>
+      <w:r>
+        <w:rPr>
+          <w:lang w:val="en-US"/>
+        </w:rPr>
+        <w:t xml:space="preserve"> </w:t>
+      </w:r>
+      <w:proofErr w:type="spellStart"/>
+      <w:r>
+        <w:rPr>
+          <w:lang w:val="en-US"/>
+        </w:rPr>
+        <w:t>útočníkovi</w:t>
+      </w:r>
+      <w:proofErr w:type="spellEnd"/>
+      <w:r>
+        <w:rPr>
+          <w:lang w:val="en-US"/>
+        </w:rPr>
+        <w:t xml:space="preserve"> </w:t>
+      </w:r>
+      <w:proofErr w:type="spellStart"/>
+      <w:r>
+        <w:rPr>
+          <w:lang w:val="en-US"/>
+        </w:rPr>
+        <w:t>zadat</w:t>
+      </w:r>
+      <w:proofErr w:type="spellEnd"/>
+      <w:r>
+        <w:rPr>
+          <w:lang w:val="en-US"/>
+        </w:rPr>
+        <w:t xml:space="preserve"> </w:t>
+      </w:r>
+      <w:proofErr w:type="spellStart"/>
+      <w:r>
+        <w:rPr>
+          <w:lang w:val="en-US"/>
+        </w:rPr>
+        <w:t>vstup</w:t>
+      </w:r>
+      <w:proofErr w:type="spellEnd"/>
+      <w:r>
+        <w:rPr>
+          <w:lang w:val="en-US"/>
+        </w:rPr>
+        <w:t xml:space="preserve">, </w:t>
+      </w:r>
+      <w:proofErr w:type="spellStart"/>
+      <w:r>
+        <w:rPr>
+          <w:lang w:val="en-US"/>
+        </w:rPr>
+        <w:t>pomocí</w:t>
+      </w:r>
+      <w:proofErr w:type="spellEnd"/>
+      <w:r>
+        <w:rPr>
+          <w:lang w:val="en-US"/>
+        </w:rPr>
+        <w:t xml:space="preserve"> </w:t>
+      </w:r>
+      <w:proofErr w:type="spellStart"/>
+      <w:r>
+        <w:rPr>
+          <w:lang w:val="en-US"/>
+        </w:rPr>
+        <w:t>kterého</w:t>
+      </w:r>
+      <w:proofErr w:type="spellEnd"/>
+      <w:r>
+        <w:rPr>
+          <w:lang w:val="en-US"/>
+        </w:rPr>
+        <w:t xml:space="preserve"> </w:t>
+      </w:r>
+      <w:proofErr w:type="spellStart"/>
+      <w:r>
+        <w:rPr>
+          <w:lang w:val="en-US"/>
+        </w:rPr>
+        <w:t>může</w:t>
+      </w:r>
+      <w:proofErr w:type="spellEnd"/>
+      <w:r>
+        <w:rPr>
+          <w:lang w:val="en-US"/>
+        </w:rPr>
+        <w:t xml:space="preserve"> </w:t>
+      </w:r>
+      <w:proofErr w:type="spellStart"/>
+      <w:r>
+        <w:rPr>
+          <w:lang w:val="en-US"/>
+        </w:rPr>
+        <w:t>získat</w:t>
+      </w:r>
+      <w:proofErr w:type="spellEnd"/>
+      <w:r>
+        <w:rPr>
+          <w:lang w:val="en-US"/>
+        </w:rPr>
+        <w:t xml:space="preserve"> </w:t>
+      </w:r>
+      <w:proofErr w:type="spellStart"/>
+      <w:r>
+        <w:rPr>
+          <w:lang w:val="en-US"/>
+        </w:rPr>
+        <w:t>přístup</w:t>
+      </w:r>
+      <w:proofErr w:type="spellEnd"/>
+      <w:r>
+        <w:rPr>
+          <w:lang w:val="en-US"/>
+        </w:rPr>
+        <w:t xml:space="preserve"> l datum, </w:t>
+      </w:r>
+      <w:proofErr w:type="spellStart"/>
+      <w:r>
+        <w:rPr>
+          <w:lang w:val="en-US"/>
+        </w:rPr>
+        <w:t>která</w:t>
+      </w:r>
+      <w:proofErr w:type="spellEnd"/>
+      <w:r>
+        <w:rPr>
+          <w:lang w:val="en-US"/>
+        </w:rPr>
+        <w:t xml:space="preserve"> by </w:t>
+      </w:r>
+      <w:proofErr w:type="spellStart"/>
+      <w:r>
+        <w:rPr>
+          <w:lang w:val="en-US"/>
+        </w:rPr>
+        <w:t>vidět</w:t>
+      </w:r>
+      <w:proofErr w:type="spellEnd"/>
+      <w:r>
+        <w:rPr>
+          <w:lang w:val="en-US"/>
+        </w:rPr>
+        <w:t xml:space="preserve"> </w:t>
+      </w:r>
+      <w:proofErr w:type="spellStart"/>
+      <w:r>
+        <w:rPr>
+          <w:lang w:val="en-US"/>
+        </w:rPr>
+        <w:t>neměl</w:t>
+      </w:r>
+      <w:proofErr w:type="spellEnd"/>
+      <w:r>
+        <w:rPr>
+          <w:lang w:val="en-US"/>
+        </w:rPr>
+        <w:t xml:space="preserve"> a v </w:t>
+      </w:r>
+      <w:proofErr w:type="spellStart"/>
+      <w:r>
+        <w:rPr>
+          <w:lang w:val="en-US"/>
+        </w:rPr>
+        <w:t>mnoha</w:t>
+      </w:r>
+      <w:proofErr w:type="spellEnd"/>
+      <w:r>
+        <w:rPr>
+          <w:lang w:val="en-US"/>
+        </w:rPr>
+        <w:t xml:space="preserve"> </w:t>
+      </w:r>
+      <w:proofErr w:type="spellStart"/>
+      <w:r>
+        <w:rPr>
+          <w:lang w:val="en-US"/>
+        </w:rPr>
+        <w:t>případech</w:t>
+      </w:r>
+      <w:proofErr w:type="spellEnd"/>
+      <w:r>
+        <w:rPr>
+          <w:lang w:val="en-US"/>
+        </w:rPr>
+        <w:t xml:space="preserve"> je </w:t>
+      </w:r>
+      <w:proofErr w:type="spellStart"/>
+      <w:r>
+        <w:rPr>
+          <w:lang w:val="en-US"/>
+        </w:rPr>
+        <w:t>i</w:t>
+      </w:r>
+      <w:proofErr w:type="spellEnd"/>
+      <w:r>
+        <w:rPr>
+          <w:lang w:val="en-US"/>
+        </w:rPr>
+        <w:t xml:space="preserve"> </w:t>
+      </w:r>
+      <w:proofErr w:type="spellStart"/>
+      <w:r>
+        <w:rPr>
+          <w:lang w:val="en-US"/>
+        </w:rPr>
+        <w:t>změnit</w:t>
+      </w:r>
+      <w:proofErr w:type="spellEnd"/>
+      <w:r>
+        <w:rPr>
+          <w:lang w:val="en-US"/>
+        </w:rPr>
+        <w:t xml:space="preserve"> </w:t>
+      </w:r>
+      <w:proofErr w:type="spellStart"/>
+      <w:r>
+        <w:rPr>
+          <w:lang w:val="en-US"/>
+        </w:rPr>
+        <w:t>či</w:t>
+      </w:r>
+      <w:proofErr w:type="spellEnd"/>
+      <w:r>
+        <w:rPr>
+          <w:lang w:val="en-US"/>
+        </w:rPr>
+        <w:t xml:space="preserve"> </w:t>
+      </w:r>
+      <w:proofErr w:type="spellStart"/>
+      <w:r>
+        <w:rPr>
+          <w:lang w:val="en-US"/>
+        </w:rPr>
+        <w:t>smazat</w:t>
+      </w:r>
+      <w:proofErr w:type="spellEnd"/>
+      <w:r>
+        <w:rPr>
+          <w:lang w:val="en-US"/>
+        </w:rPr>
+        <w:t xml:space="preserve">. </w:t>
+      </w:r>
+      <w:proofErr w:type="spellStart"/>
+      <w:r>
+        <w:rPr>
+          <w:lang w:val="en-US"/>
+        </w:rPr>
+        <w:lastRenderedPageBreak/>
+        <w:t>Většině</w:t>
+      </w:r>
+      <w:proofErr w:type="spellEnd"/>
+      <w:r>
+        <w:rPr>
+          <w:lang w:val="en-US"/>
+        </w:rPr>
+        <w:t xml:space="preserve"> </w:t>
+      </w:r>
+      <w:proofErr w:type="spellStart"/>
+      <w:r>
+        <w:rPr>
+          <w:lang w:val="en-US"/>
+        </w:rPr>
+        <w:t>případů</w:t>
+      </w:r>
+      <w:proofErr w:type="spellEnd"/>
+      <w:r>
+        <w:rPr>
+          <w:lang w:val="en-US"/>
+        </w:rPr>
+        <w:t xml:space="preserve"> </w:t>
+      </w:r>
+      <w:proofErr w:type="spellStart"/>
+      <w:r>
+        <w:rPr>
+          <w:lang w:val="en-US"/>
+        </w:rPr>
+        <w:t>můžete</w:t>
+      </w:r>
+      <w:proofErr w:type="spellEnd"/>
+      <w:r>
+        <w:rPr>
+          <w:lang w:val="en-US"/>
+        </w:rPr>
+        <w:t xml:space="preserve"> </w:t>
+      </w:r>
+      <w:proofErr w:type="spellStart"/>
+      <w:r>
+        <w:rPr>
+          <w:lang w:val="en-US"/>
+        </w:rPr>
+        <w:t>zabránit</w:t>
+      </w:r>
+      <w:proofErr w:type="spellEnd"/>
+      <w:r>
+        <w:rPr>
+          <w:lang w:val="en-US"/>
+        </w:rPr>
+        <w:t xml:space="preserve"> </w:t>
+      </w:r>
+      <w:proofErr w:type="spellStart"/>
+      <w:r>
+        <w:rPr>
+          <w:lang w:val="en-US"/>
+        </w:rPr>
+        <w:t>pomocí</w:t>
+      </w:r>
+      <w:proofErr w:type="spellEnd"/>
+      <w:r>
+        <w:rPr>
+          <w:lang w:val="en-US"/>
+        </w:rPr>
+        <w:t xml:space="preserve"> </w:t>
+      </w:r>
+      <w:proofErr w:type="spellStart"/>
+      <w:r>
+        <w:rPr>
+          <w:lang w:val="en-US"/>
+        </w:rPr>
+        <w:t>parametrizovaných</w:t>
+      </w:r>
+      <w:proofErr w:type="spellEnd"/>
+      <w:r>
+        <w:rPr>
+          <w:lang w:val="en-US"/>
+        </w:rPr>
+        <w:t xml:space="preserve"> </w:t>
+      </w:r>
+      <w:proofErr w:type="spellStart"/>
+      <w:r>
+        <w:rPr>
+          <w:lang w:val="en-US"/>
+        </w:rPr>
+        <w:t>dotazů</w:t>
+      </w:r>
+      <w:proofErr w:type="spellEnd"/>
+      <w:r>
+        <w:rPr>
+          <w:lang w:val="en-US"/>
+        </w:rPr>
+        <w:t xml:space="preserve"> </w:t>
+      </w:r>
+      <w:proofErr w:type="spellStart"/>
+      <w:r>
+        <w:rPr>
+          <w:lang w:val="en-US"/>
+        </w:rPr>
+        <w:t>namísto</w:t>
+      </w:r>
+      <w:proofErr w:type="spellEnd"/>
+      <w:r>
+        <w:rPr>
+          <w:lang w:val="en-US"/>
+        </w:rPr>
+        <w:t xml:space="preserve"> </w:t>
+      </w:r>
+      <w:proofErr w:type="spellStart"/>
+      <w:r>
+        <w:rPr>
+          <w:lang w:val="en-US"/>
+        </w:rPr>
+        <w:t>zřetězení</w:t>
+      </w:r>
+      <w:proofErr w:type="spellEnd"/>
+      <w:r>
+        <w:rPr>
+          <w:lang w:val="en-US"/>
+        </w:rPr>
+        <w:t xml:space="preserve"> </w:t>
+      </w:r>
+      <w:proofErr w:type="spellStart"/>
+      <w:r>
+        <w:rPr>
+          <w:lang w:val="en-US"/>
+        </w:rPr>
+        <w:t>řetězů</w:t>
+      </w:r>
+      <w:proofErr w:type="spellEnd"/>
+      <w:r>
+        <w:rPr>
+          <w:lang w:val="en-US"/>
+        </w:rPr>
+        <w:t xml:space="preserve"> v </w:t>
+      </w:r>
+      <w:proofErr w:type="spellStart"/>
+      <w:r>
+        <w:rPr>
+          <w:lang w:val="en-US"/>
+        </w:rPr>
+        <w:t>rámci</w:t>
+      </w:r>
+      <w:proofErr w:type="spellEnd"/>
+      <w:r>
+        <w:rPr>
+          <w:lang w:val="en-US"/>
+        </w:rPr>
+        <w:t xml:space="preserve"> </w:t>
+      </w:r>
+      <w:proofErr w:type="spellStart"/>
+      <w:r>
+        <w:rPr>
+          <w:lang w:val="en-US"/>
+        </w:rPr>
+        <w:t>dotazu</w:t>
+      </w:r>
+      <w:proofErr w:type="spellEnd"/>
+      <w:r>
+        <w:rPr>
+          <w:lang w:val="en-US"/>
+        </w:rPr>
+        <w:t>.</w:t>
       </w:r>
     </w:p>
     <w:p>
       <w:pPr>
-        <w:rPr>
-          <w:lang w:val="en-US"/>
-        </w:rPr>
-      </w:pPr>
-      <w:r>
-        <w:t xml:space="preserve">Jednou z nejznámějších zranitelností je CVE-2017-0144. Umožňuje vzdáleným útočníkům spouštět libovolný kód. Známý je především </w:t>
-      </w:r>
-      <w:r>
-        <w:t xml:space="preserve">proto, že tato zranitelnost byla zneužita skupinou kyberzločinců v květnu roku 2017. Byl to jeden z prvních ransomwarových útoků s názvem </w:t>
-      </w:r>
-      <w:proofErr w:type="spellStart"/>
-      <w:r>
-        <w:t>WannaCry</w:t>
-      </w:r>
-      <w:proofErr w:type="spellEnd"/>
-      <w:r>
-        <w:t xml:space="preserve">. Šířil se jako červ, byl rychlý a díky tomu zvládl nakazit přes 230 000 počítačů ve 150 zemích během jednoho dne. Obětem zablokoval přístup nebo používaní, dokud nebylo zaplaceno výkupné. Původní výkupné bylo 300 dolarů v Bitcoinech, později se cena zvýšila na 600 dolarů. Marcus </w:t>
-      </w:r>
-      <w:proofErr w:type="spellStart"/>
-      <w:r>
-        <w:t>Hutchins</w:t>
-      </w:r>
-      <w:proofErr w:type="spellEnd"/>
-      <w:r>
-        <w:t xml:space="preserve"> dokázal tento incident nejdříve neutralizovat a následně zastavit.</w:t>
-      </w:r>
-    </w:p>
-    <w:p>
-      <w:pPr>
         <w:pStyle w:val="Nadpis3"/>
-      </w:pPr>
-      <w:bookmarkStart w:id="43" w:name="_Toc1100154409"/>
-      <w:r>
-        <w:t xml:space="preserve">Kategorizace zranitelností </w:t>
-      </w:r>
-      <w:r>
-        <w:t>(</w:t>
-      </w:r>
-      <w:r>
-        <w:t>CWE</w:t>
-      </w:r>
-      <w:r>
-        <w:t>)</w:t>
+        <w:rPr>
+          <w:lang w:val="en-US"/>
+        </w:rPr>
+      </w:pPr>
+      <w:bookmarkStart w:id="43" w:name="_Toc2043311482"/>
+      <w:proofErr w:type="spellStart"/>
+      <w:r>
+        <w:rPr>
+          <w:lang w:val="en-US"/>
+        </w:rPr>
+        <w:t>Hodnocení</w:t>
+      </w:r>
+      <w:proofErr w:type="spellEnd"/>
+      <w:r>
+        <w:rPr>
+          <w:lang w:val="en-US"/>
+        </w:rPr>
+        <w:t xml:space="preserve"> </w:t>
+      </w:r>
+      <w:proofErr w:type="spellStart"/>
+      <w:r>
+        <w:rPr>
+          <w:lang w:val="en-US"/>
+        </w:rPr>
+        <w:t>zranitelností</w:t>
+      </w:r>
+      <w:proofErr w:type="spellEnd"/>
+      <w:r>
+        <w:rPr>
+          <w:lang w:val="en-US"/>
+        </w:rPr>
+        <w:t xml:space="preserve"> (CVSS)</w:t>
       </w:r>
       <w:bookmarkEnd w:id="43"/>
-    </w:p>
-    <w:p>
-      <w:pPr>
-        <w:spacing w:before="240" w:after="240"/>
-        <w:rPr>
-          <w:lang w:val="en-US"/>
-        </w:rPr>
-      </w:pPr>
-      <w:proofErr w:type="gramStart"/>
-      <w:r>
-        <w:rPr>
-          <w:lang w:val="en-US"/>
-        </w:rPr>
-        <w:t>CWE</w:t>
-      </w:r>
-      <w:r>
-        <w:rPr>
-          <w:lang w:val="en-US"/>
-        </w:rPr>
-        <w:t>(</w:t>
-      </w:r>
-      <w:proofErr w:type="gramEnd"/>
-      <w:r>
-        <w:rPr>
-          <w:lang w:val="en-US"/>
-        </w:rPr>
-        <w:t>Common Weakness Enumeration</w:t>
-      </w:r>
-      <w:r>
-        <w:rPr>
-          <w:lang w:val="en-US"/>
-        </w:rPr>
-        <w:t>)</w:t>
-      </w:r>
-      <w:r>
-        <w:rPr>
-          <w:lang w:val="en-US"/>
-        </w:rPr>
-        <w:t xml:space="preserve"> je </w:t>
-      </w:r>
-      <w:proofErr w:type="spellStart"/>
-      <w:r>
-        <w:rPr>
-          <w:lang w:val="en-US"/>
-        </w:rPr>
-        <w:t>katalog</w:t>
-      </w:r>
-      <w:proofErr w:type="spellEnd"/>
-      <w:r>
-        <w:rPr>
-          <w:lang w:val="en-US"/>
-        </w:rPr>
-        <w:t xml:space="preserve"> </w:t>
-      </w:r>
-      <w:proofErr w:type="spellStart"/>
-      <w:r>
-        <w:rPr>
-          <w:lang w:val="en-US"/>
-        </w:rPr>
-        <w:t>běžných</w:t>
-      </w:r>
-      <w:proofErr w:type="spellEnd"/>
-      <w:r>
-        <w:rPr>
-          <w:lang w:val="en-US"/>
-        </w:rPr>
-        <w:t xml:space="preserve"> </w:t>
-      </w:r>
-      <w:proofErr w:type="spellStart"/>
-      <w:r>
-        <w:rPr>
-          <w:lang w:val="en-US"/>
-        </w:rPr>
-        <w:t>softwarov</w:t>
-      </w:r>
-      <w:r>
-        <w:rPr>
-          <w:lang w:val="en-US"/>
-        </w:rPr>
-        <w:t>ých</w:t>
-      </w:r>
-      <w:proofErr w:type="spellEnd"/>
-      <w:r>
-        <w:rPr>
-          <w:lang w:val="en-US"/>
-        </w:rPr>
-        <w:t xml:space="preserve"> a </w:t>
-      </w:r>
-      <w:proofErr w:type="spellStart"/>
-      <w:r>
-        <w:rPr>
-          <w:lang w:val="en-US"/>
-        </w:rPr>
-        <w:t>hardwarových</w:t>
-      </w:r>
-      <w:proofErr w:type="spellEnd"/>
-      <w:r>
-        <w:rPr>
-          <w:lang w:val="en-US"/>
-        </w:rPr>
-        <w:t xml:space="preserve"> </w:t>
-      </w:r>
-      <w:proofErr w:type="spellStart"/>
-      <w:r>
-        <w:rPr>
-          <w:lang w:val="en-US"/>
-        </w:rPr>
-        <w:t>slabin</w:t>
-      </w:r>
-      <w:proofErr w:type="spellEnd"/>
-      <w:r>
-        <w:rPr>
-          <w:lang w:val="en-US"/>
-        </w:rPr>
-        <w:t xml:space="preserve">, </w:t>
-      </w:r>
-      <w:proofErr w:type="spellStart"/>
-      <w:r>
-        <w:rPr>
-          <w:lang w:val="en-US"/>
-        </w:rPr>
-        <w:t>které</w:t>
-      </w:r>
-      <w:proofErr w:type="spellEnd"/>
-      <w:r>
-        <w:rPr>
-          <w:lang w:val="en-US"/>
-        </w:rPr>
-        <w:t xml:space="preserve"> </w:t>
-      </w:r>
-      <w:proofErr w:type="spellStart"/>
-      <w:r>
-        <w:rPr>
-          <w:lang w:val="en-US"/>
-        </w:rPr>
-        <w:t>tvoří</w:t>
-      </w:r>
-      <w:proofErr w:type="spellEnd"/>
-      <w:r>
-        <w:rPr>
-          <w:lang w:val="en-US"/>
-        </w:rPr>
-        <w:t xml:space="preserve"> </w:t>
-      </w:r>
-      <w:proofErr w:type="spellStart"/>
-      <w:r>
-        <w:rPr>
-          <w:lang w:val="en-US"/>
-        </w:rPr>
-        <w:t>hlavní</w:t>
-      </w:r>
-      <w:proofErr w:type="spellEnd"/>
-      <w:r>
-        <w:rPr>
-          <w:lang w:val="en-US"/>
-        </w:rPr>
-        <w:t xml:space="preserve"> </w:t>
-      </w:r>
-      <w:proofErr w:type="spellStart"/>
-      <w:r>
-        <w:rPr>
-          <w:lang w:val="en-US"/>
-        </w:rPr>
-        <w:t>příčiny</w:t>
-      </w:r>
-      <w:proofErr w:type="spellEnd"/>
-      <w:r>
-        <w:rPr>
-          <w:lang w:val="en-US"/>
-        </w:rPr>
-        <w:t xml:space="preserve"> </w:t>
-      </w:r>
-      <w:proofErr w:type="spellStart"/>
-      <w:r>
-        <w:rPr>
-          <w:lang w:val="en-US"/>
-        </w:rPr>
-        <w:t>bezpečnostních</w:t>
-      </w:r>
-      <w:proofErr w:type="spellEnd"/>
-      <w:r>
-        <w:rPr>
-          <w:lang w:val="en-US"/>
-        </w:rPr>
-        <w:t xml:space="preserve"> </w:t>
-      </w:r>
-      <w:proofErr w:type="spellStart"/>
-      <w:r>
-        <w:rPr>
-          <w:lang w:val="en-US"/>
-        </w:rPr>
-        <w:t>zranitelností</w:t>
-      </w:r>
-      <w:proofErr w:type="spellEnd"/>
-      <w:r>
-        <w:rPr>
-          <w:lang w:val="en-US"/>
-        </w:rPr>
-        <w:t xml:space="preserve">. </w:t>
-      </w:r>
-      <w:proofErr w:type="spellStart"/>
-      <w:r>
-        <w:rPr>
-          <w:lang w:val="en-US"/>
-        </w:rPr>
-        <w:t>Zaměřuje</w:t>
-      </w:r>
-      <w:proofErr w:type="spellEnd"/>
-      <w:r>
-        <w:rPr>
-          <w:lang w:val="en-US"/>
-        </w:rPr>
-        <w:t xml:space="preserve"> se </w:t>
-      </w:r>
-      <w:proofErr w:type="spellStart"/>
-      <w:r>
-        <w:rPr>
-          <w:lang w:val="en-US"/>
-        </w:rPr>
-        <w:t>na</w:t>
-      </w:r>
-      <w:proofErr w:type="spellEnd"/>
-      <w:r>
-        <w:rPr>
-          <w:lang w:val="en-US"/>
-        </w:rPr>
-        <w:t xml:space="preserve"> </w:t>
-      </w:r>
-      <w:proofErr w:type="spellStart"/>
-      <w:r>
-        <w:rPr>
-          <w:lang w:val="en-US"/>
-        </w:rPr>
-        <w:t>typy</w:t>
-      </w:r>
-      <w:proofErr w:type="spellEnd"/>
-      <w:r>
-        <w:rPr>
-          <w:lang w:val="en-US"/>
-        </w:rPr>
-        <w:t xml:space="preserve"> </w:t>
-      </w:r>
-      <w:proofErr w:type="spellStart"/>
-      <w:r>
-        <w:rPr>
-          <w:lang w:val="en-US"/>
-        </w:rPr>
-        <w:t>chyb</w:t>
-      </w:r>
-      <w:proofErr w:type="spellEnd"/>
-      <w:r>
-        <w:rPr>
-          <w:lang w:val="en-US"/>
-        </w:rPr>
-        <w:t xml:space="preserve">, </w:t>
-      </w:r>
-      <w:proofErr w:type="spellStart"/>
-      <w:r>
-        <w:rPr>
-          <w:lang w:val="en-US"/>
-        </w:rPr>
-        <w:t>jako</w:t>
-      </w:r>
-      <w:proofErr w:type="spellEnd"/>
-      <w:r>
-        <w:rPr>
-          <w:lang w:val="en-US"/>
-        </w:rPr>
-        <w:t xml:space="preserve"> je </w:t>
-      </w:r>
-      <w:proofErr w:type="spellStart"/>
-      <w:r>
-        <w:rPr>
-          <w:lang w:val="en-US"/>
-        </w:rPr>
-        <w:t>nesprávná</w:t>
-      </w:r>
-      <w:proofErr w:type="spellEnd"/>
-      <w:r>
-        <w:rPr>
-          <w:lang w:val="en-US"/>
-        </w:rPr>
-        <w:t xml:space="preserve"> </w:t>
-      </w:r>
-      <w:proofErr w:type="spellStart"/>
-      <w:r>
-        <w:rPr>
-          <w:lang w:val="en-US"/>
-        </w:rPr>
-        <w:t>validace</w:t>
-      </w:r>
-      <w:proofErr w:type="spellEnd"/>
-      <w:r>
-        <w:rPr>
-          <w:lang w:val="en-US"/>
-        </w:rPr>
-        <w:t xml:space="preserve"> </w:t>
-      </w:r>
-      <w:proofErr w:type="spellStart"/>
-      <w:r>
-        <w:rPr>
-          <w:lang w:val="en-US"/>
-        </w:rPr>
-        <w:t>vstupu</w:t>
-      </w:r>
-      <w:proofErr w:type="spellEnd"/>
-      <w:r>
-        <w:rPr>
-          <w:lang w:val="en-US"/>
-        </w:rPr>
-        <w:t xml:space="preserve">, </w:t>
-      </w:r>
-      <w:proofErr w:type="spellStart"/>
-      <w:r>
-        <w:rPr>
-          <w:lang w:val="en-US"/>
-        </w:rPr>
-        <w:t>nebezpečné</w:t>
-      </w:r>
-      <w:proofErr w:type="spellEnd"/>
-      <w:r>
-        <w:rPr>
-          <w:lang w:val="en-US"/>
-        </w:rPr>
-        <w:t xml:space="preserve"> </w:t>
-      </w:r>
-      <w:proofErr w:type="spellStart"/>
-      <w:r>
-        <w:rPr>
-          <w:lang w:val="en-US"/>
-        </w:rPr>
-        <w:t>navrhov</w:t>
-      </w:r>
-      <w:r>
-        <w:rPr>
-          <w:lang w:val="en-US"/>
-        </w:rPr>
-        <w:t>é</w:t>
-      </w:r>
-      <w:proofErr w:type="spellEnd"/>
-      <w:r>
-        <w:rPr>
-          <w:lang w:val="en-US"/>
-        </w:rPr>
-        <w:t xml:space="preserve"> </w:t>
-      </w:r>
-      <w:proofErr w:type="spellStart"/>
-      <w:r>
-        <w:rPr>
-          <w:lang w:val="en-US"/>
-        </w:rPr>
-        <w:t>vzory</w:t>
-      </w:r>
-      <w:proofErr w:type="spellEnd"/>
-      <w:r>
-        <w:rPr>
-          <w:lang w:val="en-US"/>
-        </w:rPr>
-        <w:t xml:space="preserve"> </w:t>
-      </w:r>
-      <w:proofErr w:type="spellStart"/>
-      <w:r>
-        <w:rPr>
-          <w:lang w:val="en-US"/>
-        </w:rPr>
-        <w:t>nebo</w:t>
-      </w:r>
-      <w:proofErr w:type="spellEnd"/>
-      <w:r>
-        <w:rPr>
-          <w:lang w:val="en-US"/>
-        </w:rPr>
-        <w:t xml:space="preserve"> </w:t>
-      </w:r>
-      <w:proofErr w:type="spellStart"/>
-      <w:r>
-        <w:rPr>
-          <w:lang w:val="en-US"/>
-        </w:rPr>
-        <w:t>přetečení</w:t>
-      </w:r>
-      <w:proofErr w:type="spellEnd"/>
-      <w:r>
-        <w:rPr>
-          <w:lang w:val="en-US"/>
-        </w:rPr>
-        <w:t xml:space="preserve"> </w:t>
-      </w:r>
-      <w:proofErr w:type="spellStart"/>
-      <w:r>
-        <w:rPr>
-          <w:lang w:val="en-US"/>
-        </w:rPr>
-        <w:t>bufferu</w:t>
-      </w:r>
-      <w:proofErr w:type="spellEnd"/>
-      <w:r>
-        <w:rPr>
-          <w:lang w:val="en-US"/>
-        </w:rPr>
-        <w:t xml:space="preserve">. </w:t>
-      </w:r>
-      <w:proofErr w:type="spellStart"/>
-      <w:r>
-        <w:rPr>
-          <w:lang w:val="en-US"/>
-        </w:rPr>
-        <w:t>Každé</w:t>
-      </w:r>
-      <w:proofErr w:type="spellEnd"/>
-      <w:r>
-        <w:rPr>
-          <w:lang w:val="en-US"/>
-        </w:rPr>
-        <w:t xml:space="preserve"> </w:t>
-      </w:r>
-      <w:proofErr w:type="spellStart"/>
-      <w:r>
-        <w:rPr>
-          <w:lang w:val="en-US"/>
-        </w:rPr>
-        <w:t>slabině</w:t>
-      </w:r>
-      <w:proofErr w:type="spellEnd"/>
-      <w:r>
-        <w:rPr>
-          <w:lang w:val="en-US"/>
-        </w:rPr>
-        <w:t xml:space="preserve"> je </w:t>
-      </w:r>
-      <w:proofErr w:type="spellStart"/>
-      <w:r>
-        <w:rPr>
-          <w:lang w:val="en-US"/>
-        </w:rPr>
-        <w:t>přiřazen</w:t>
-      </w:r>
-      <w:proofErr w:type="spellEnd"/>
-      <w:r>
-        <w:rPr>
-          <w:lang w:val="en-US"/>
-        </w:rPr>
-        <w:t xml:space="preserve"> </w:t>
-      </w:r>
-      <w:proofErr w:type="spellStart"/>
-      <w:r>
-        <w:rPr>
-          <w:lang w:val="en-US"/>
-        </w:rPr>
-        <w:t>jedinečný</w:t>
-      </w:r>
-      <w:proofErr w:type="spellEnd"/>
-      <w:r>
-        <w:rPr>
-          <w:lang w:val="en-US"/>
-        </w:rPr>
-        <w:t xml:space="preserve"> </w:t>
-      </w:r>
-      <w:proofErr w:type="spellStart"/>
-      <w:r>
-        <w:rPr>
-          <w:lang w:val="en-US"/>
-        </w:rPr>
-        <w:t>identifikátor</w:t>
-      </w:r>
-      <w:proofErr w:type="spellEnd"/>
-      <w:r>
-        <w:rPr>
-          <w:lang w:val="en-US"/>
-        </w:rPr>
-        <w:t xml:space="preserve"> (</w:t>
-      </w:r>
-      <w:proofErr w:type="spellStart"/>
-      <w:r>
-        <w:rPr>
-          <w:lang w:val="en-US"/>
-        </w:rPr>
-        <w:t>např</w:t>
-      </w:r>
-      <w:proofErr w:type="spellEnd"/>
-      <w:r>
-        <w:rPr>
-          <w:lang w:val="en-US"/>
-        </w:rPr>
-        <w:t>. CWE-89</w:t>
-      </w:r>
-      <w:r>
-        <w:rPr>
-          <w:lang w:val="en-US"/>
-        </w:rPr>
-        <w:t xml:space="preserve"> – SQL Injection), </w:t>
-      </w:r>
-      <w:proofErr w:type="spellStart"/>
-      <w:r>
-        <w:rPr>
-          <w:lang w:val="en-US"/>
-        </w:rPr>
-        <w:t>doplněný</w:t>
-      </w:r>
-      <w:proofErr w:type="spellEnd"/>
-      <w:r>
-        <w:rPr>
-          <w:lang w:val="en-US"/>
-        </w:rPr>
-        <w:t xml:space="preserve"> </w:t>
-      </w:r>
-      <w:proofErr w:type="spellStart"/>
-      <w:r>
-        <w:rPr>
-          <w:lang w:val="en-US"/>
-        </w:rPr>
-        <w:t>podrobným</w:t>
-      </w:r>
-      <w:proofErr w:type="spellEnd"/>
-      <w:r>
-        <w:rPr>
-          <w:lang w:val="en-US"/>
-        </w:rPr>
-        <w:t xml:space="preserve"> </w:t>
-      </w:r>
-      <w:proofErr w:type="spellStart"/>
-      <w:r>
-        <w:rPr>
-          <w:lang w:val="en-US"/>
-        </w:rPr>
-        <w:t>popisem</w:t>
-      </w:r>
-      <w:proofErr w:type="spellEnd"/>
-      <w:r>
-        <w:rPr>
-          <w:lang w:val="en-US"/>
-        </w:rPr>
-        <w:t xml:space="preserve">, </w:t>
-      </w:r>
-      <w:proofErr w:type="spellStart"/>
-      <w:r>
-        <w:rPr>
-          <w:lang w:val="en-US"/>
-        </w:rPr>
-        <w:t>konkrétními</w:t>
-      </w:r>
-      <w:proofErr w:type="spellEnd"/>
-      <w:r>
-        <w:rPr>
-          <w:lang w:val="en-US"/>
-        </w:rPr>
-        <w:t xml:space="preserve"> </w:t>
-      </w:r>
-      <w:proofErr w:type="spellStart"/>
-      <w:r>
-        <w:rPr>
-          <w:lang w:val="en-US"/>
-        </w:rPr>
-        <w:t>příklady</w:t>
-      </w:r>
-      <w:proofErr w:type="spellEnd"/>
-      <w:r>
-        <w:rPr>
-          <w:lang w:val="en-US"/>
-        </w:rPr>
-        <w:t xml:space="preserve"> </w:t>
-      </w:r>
-      <w:proofErr w:type="gramStart"/>
-      <w:r>
-        <w:rPr>
-          <w:lang w:val="en-US"/>
-        </w:rPr>
-        <w:t>a</w:t>
-      </w:r>
-      <w:proofErr w:type="gramEnd"/>
-      <w:r>
-        <w:rPr>
-          <w:lang w:val="en-US"/>
-        </w:rPr>
-        <w:t xml:space="preserve"> </w:t>
-      </w:r>
-      <w:proofErr w:type="spellStart"/>
-      <w:r>
-        <w:rPr>
-          <w:lang w:val="en-US"/>
-        </w:rPr>
-        <w:t>informacemi</w:t>
-      </w:r>
-      <w:proofErr w:type="spellEnd"/>
-      <w:r>
-        <w:rPr>
-          <w:lang w:val="en-US"/>
-        </w:rPr>
-        <w:t xml:space="preserve"> o </w:t>
-      </w:r>
-      <w:proofErr w:type="spellStart"/>
-      <w:r>
-        <w:rPr>
-          <w:lang w:val="en-US"/>
-        </w:rPr>
-        <w:t>možných</w:t>
-      </w:r>
-      <w:proofErr w:type="spellEnd"/>
-      <w:r>
-        <w:rPr>
-          <w:lang w:val="en-US"/>
-        </w:rPr>
-        <w:t xml:space="preserve"> </w:t>
-      </w:r>
-      <w:proofErr w:type="spellStart"/>
-      <w:r>
-        <w:rPr>
-          <w:lang w:val="en-US"/>
-        </w:rPr>
-        <w:t>opatřeních</w:t>
-      </w:r>
-      <w:proofErr w:type="spellEnd"/>
-      <w:r>
-        <w:rPr>
-          <w:lang w:val="en-US"/>
-        </w:rPr>
-        <w:t xml:space="preserve"> </w:t>
-      </w:r>
-      <w:proofErr w:type="spellStart"/>
-      <w:r>
-        <w:rPr>
-          <w:lang w:val="en-US"/>
-        </w:rPr>
-        <w:t>ke</w:t>
-      </w:r>
-      <w:proofErr w:type="spellEnd"/>
-      <w:r>
-        <w:rPr>
-          <w:lang w:val="en-US"/>
-        </w:rPr>
-        <w:t xml:space="preserve"> </w:t>
-      </w:r>
-      <w:proofErr w:type="spellStart"/>
-      <w:r>
-        <w:rPr>
-          <w:lang w:val="en-US"/>
-        </w:rPr>
-        <w:t>zmírnění</w:t>
-      </w:r>
-      <w:proofErr w:type="spellEnd"/>
-      <w:r>
-        <w:rPr>
-          <w:lang w:val="en-US"/>
-        </w:rPr>
-        <w:t xml:space="preserve"> </w:t>
-      </w:r>
-      <w:proofErr w:type="spellStart"/>
-      <w:r>
-        <w:rPr>
-          <w:lang w:val="en-US"/>
-        </w:rPr>
-        <w:t>rizik</w:t>
-      </w:r>
-      <w:proofErr w:type="spellEnd"/>
-      <w:r>
-        <w:rPr>
-          <w:lang w:val="en-US"/>
-        </w:rPr>
-        <w:t>.</w:t>
-      </w:r>
-    </w:p>
-    <w:p>
-      <w:pPr>
-        <w:spacing w:before="240" w:after="240"/>
-        <w:rPr>
-          <w:lang w:val="en-US"/>
-        </w:rPr>
-      </w:pPr>
-      <w:proofErr w:type="spellStart"/>
-      <w:r>
-        <w:rPr>
-          <w:lang w:val="en-US"/>
-        </w:rPr>
-        <w:t>Mezi</w:t>
-      </w:r>
-      <w:proofErr w:type="spellEnd"/>
-      <w:r>
-        <w:rPr>
-          <w:lang w:val="en-US"/>
-        </w:rPr>
-        <w:t xml:space="preserve"> </w:t>
-      </w:r>
-      <w:proofErr w:type="spellStart"/>
-      <w:r>
-        <w:rPr>
-          <w:lang w:val="en-US"/>
-        </w:rPr>
-        <w:t>nejvážnější</w:t>
-      </w:r>
-      <w:proofErr w:type="spellEnd"/>
-      <w:r>
-        <w:rPr>
-          <w:lang w:val="en-US"/>
-        </w:rPr>
-        <w:t xml:space="preserve"> </w:t>
-      </w:r>
-      <w:proofErr w:type="spellStart"/>
-      <w:r>
-        <w:rPr>
-          <w:lang w:val="en-US"/>
-        </w:rPr>
-        <w:t>slabiny</w:t>
-      </w:r>
-      <w:proofErr w:type="spellEnd"/>
-      <w:r>
-        <w:rPr>
-          <w:lang w:val="en-US"/>
-        </w:rPr>
-        <w:t xml:space="preserve"> </w:t>
-      </w:r>
-      <w:proofErr w:type="spellStart"/>
-      <w:r>
-        <w:rPr>
-          <w:lang w:val="en-US"/>
-        </w:rPr>
-        <w:t>momentálně</w:t>
-      </w:r>
-      <w:proofErr w:type="spellEnd"/>
-      <w:r>
-        <w:rPr>
-          <w:lang w:val="en-US"/>
-        </w:rPr>
-        <w:t xml:space="preserve"> </w:t>
-      </w:r>
-      <w:proofErr w:type="spellStart"/>
-      <w:r>
-        <w:rPr>
-          <w:lang w:val="en-US"/>
-        </w:rPr>
-        <w:t>patří</w:t>
-      </w:r>
-      <w:proofErr w:type="spellEnd"/>
-      <w:r>
-        <w:rPr>
-          <w:lang w:val="en-US"/>
-        </w:rPr>
-        <w:t xml:space="preserve"> </w:t>
-      </w:r>
-      <w:proofErr w:type="spellStart"/>
-      <w:r>
-        <w:rPr>
-          <w:lang w:val="en-US"/>
-        </w:rPr>
-        <w:t>například</w:t>
-      </w:r>
-      <w:proofErr w:type="spellEnd"/>
-      <w:r>
-        <w:rPr>
-          <w:lang w:val="en-US"/>
-        </w:rPr>
-        <w:t xml:space="preserve"> CWE-79, </w:t>
-      </w:r>
-      <w:proofErr w:type="spellStart"/>
-      <w:r>
-        <w:rPr>
-          <w:lang w:val="en-US"/>
-        </w:rPr>
-        <w:t>nebo</w:t>
-      </w:r>
-      <w:proofErr w:type="spellEnd"/>
-      <w:r>
-        <w:rPr>
-          <w:lang w:val="en-US"/>
-        </w:rPr>
-        <w:t>-li Cross-site Scripting</w:t>
-      </w:r>
-      <w:r>
-        <w:rPr>
-          <w:lang w:val="en-US"/>
-        </w:rPr>
-        <w:t xml:space="preserve">. </w:t>
-      </w:r>
-      <w:proofErr w:type="spellStart"/>
-      <w:r>
-        <w:rPr>
-          <w:lang w:val="en-US"/>
-        </w:rPr>
-        <w:t>Pomocí</w:t>
-      </w:r>
-      <w:proofErr w:type="spellEnd"/>
-      <w:r>
-        <w:rPr>
-          <w:lang w:val="en-US"/>
-        </w:rPr>
-        <w:t xml:space="preserve"> </w:t>
-      </w:r>
-      <w:proofErr w:type="spellStart"/>
-      <w:r>
-        <w:rPr>
-          <w:lang w:val="en-US"/>
-        </w:rPr>
-        <w:t>této</w:t>
-      </w:r>
-      <w:proofErr w:type="spellEnd"/>
-      <w:r>
-        <w:rPr>
-          <w:lang w:val="en-US"/>
-        </w:rPr>
-        <w:t xml:space="preserve"> </w:t>
-      </w:r>
-      <w:proofErr w:type="spellStart"/>
-      <w:r>
-        <w:rPr>
-          <w:lang w:val="en-US"/>
-        </w:rPr>
-        <w:t>slabiny</w:t>
-      </w:r>
-      <w:proofErr w:type="spellEnd"/>
-      <w:r>
-        <w:rPr>
-          <w:lang w:val="en-US"/>
-        </w:rPr>
-        <w:t xml:space="preserve"> </w:t>
-      </w:r>
-      <w:proofErr w:type="spellStart"/>
-      <w:r>
-        <w:rPr>
-          <w:lang w:val="en-US"/>
-        </w:rPr>
-        <w:t>může</w:t>
-      </w:r>
-      <w:proofErr w:type="spellEnd"/>
-      <w:r>
-        <w:rPr>
-          <w:lang w:val="en-US"/>
-        </w:rPr>
-        <w:t xml:space="preserve"> </w:t>
-      </w:r>
-      <w:proofErr w:type="spellStart"/>
-      <w:r>
-        <w:rPr>
-          <w:lang w:val="en-US"/>
-        </w:rPr>
-        <w:t>útočník</w:t>
-      </w:r>
-      <w:proofErr w:type="spellEnd"/>
-      <w:r>
-        <w:rPr>
-          <w:lang w:val="en-US"/>
-        </w:rPr>
-        <w:t xml:space="preserve"> </w:t>
-      </w:r>
-      <w:proofErr w:type="spellStart"/>
-      <w:r>
-        <w:rPr>
-          <w:lang w:val="en-US"/>
-        </w:rPr>
-        <w:t>manipulovat</w:t>
-      </w:r>
-      <w:proofErr w:type="spellEnd"/>
-      <w:r>
-        <w:rPr>
-          <w:lang w:val="en-US"/>
-        </w:rPr>
-        <w:t xml:space="preserve"> </w:t>
-      </w:r>
-      <w:proofErr w:type="spellStart"/>
-      <w:r>
-        <w:rPr>
-          <w:lang w:val="en-US"/>
-        </w:rPr>
-        <w:t>nebo</w:t>
-      </w:r>
-      <w:proofErr w:type="spellEnd"/>
-      <w:r>
-        <w:rPr>
-          <w:lang w:val="en-US"/>
-        </w:rPr>
-        <w:t xml:space="preserve"> </w:t>
-      </w:r>
-      <w:proofErr w:type="spellStart"/>
-      <w:r>
-        <w:rPr>
-          <w:lang w:val="en-US"/>
-        </w:rPr>
-        <w:t>ukrást</w:t>
-      </w:r>
-      <w:proofErr w:type="spellEnd"/>
-      <w:r>
-        <w:rPr>
-          <w:lang w:val="en-US"/>
-        </w:rPr>
-        <w:t xml:space="preserve"> </w:t>
-      </w:r>
-      <w:proofErr w:type="spellStart"/>
-      <w:r>
-        <w:rPr>
-          <w:lang w:val="en-US"/>
-        </w:rPr>
-        <w:t>soubory</w:t>
-      </w:r>
-      <w:proofErr w:type="spellEnd"/>
-      <w:r>
-        <w:rPr>
-          <w:lang w:val="en-US"/>
-        </w:rPr>
-        <w:t xml:space="preserve"> cookie, </w:t>
-      </w:r>
-      <w:proofErr w:type="spellStart"/>
-      <w:r>
-        <w:rPr>
-          <w:lang w:val="en-US"/>
-        </w:rPr>
-        <w:t>vytvářet</w:t>
-      </w:r>
-      <w:proofErr w:type="spellEnd"/>
-      <w:r>
-        <w:rPr>
-          <w:lang w:val="en-US"/>
-        </w:rPr>
-        <w:t xml:space="preserve"> </w:t>
-      </w:r>
-      <w:proofErr w:type="spellStart"/>
-      <w:r>
-        <w:rPr>
-          <w:lang w:val="en-US"/>
-        </w:rPr>
-        <w:t>požadavky</w:t>
-      </w:r>
-      <w:proofErr w:type="spellEnd"/>
-      <w:r>
-        <w:rPr>
-          <w:lang w:val="en-US"/>
-        </w:rPr>
-        <w:t xml:space="preserve"> </w:t>
-      </w:r>
-      <w:proofErr w:type="spellStart"/>
-      <w:r>
-        <w:rPr>
-          <w:lang w:val="en-US"/>
-        </w:rPr>
-        <w:t>vydávající</w:t>
-      </w:r>
-      <w:proofErr w:type="spellEnd"/>
-      <w:r>
-        <w:rPr>
-          <w:lang w:val="en-US"/>
-        </w:rPr>
-        <w:t xml:space="preserve"> se za </w:t>
-      </w:r>
-      <w:proofErr w:type="spellStart"/>
-      <w:r>
-        <w:rPr>
-          <w:lang w:val="en-US"/>
-        </w:rPr>
-        <w:t>legitimního</w:t>
-      </w:r>
-      <w:proofErr w:type="spellEnd"/>
-      <w:r>
-        <w:rPr>
-          <w:lang w:val="en-US"/>
-        </w:rPr>
-        <w:t xml:space="preserve"> </w:t>
-      </w:r>
-      <w:proofErr w:type="spellStart"/>
-      <w:r>
-        <w:rPr>
-          <w:lang w:val="en-US"/>
-        </w:rPr>
-        <w:t>uživatele</w:t>
-      </w:r>
-      <w:proofErr w:type="spellEnd"/>
-      <w:r>
-        <w:rPr>
-          <w:lang w:val="en-US"/>
-        </w:rPr>
-        <w:t xml:space="preserve">, </w:t>
-      </w:r>
-      <w:proofErr w:type="spellStart"/>
-      <w:r>
-        <w:rPr>
-          <w:lang w:val="en-US"/>
-        </w:rPr>
-        <w:t>ohrozit</w:t>
-      </w:r>
-      <w:proofErr w:type="spellEnd"/>
-      <w:r>
-        <w:rPr>
-          <w:lang w:val="en-US"/>
-        </w:rPr>
-        <w:t xml:space="preserve"> </w:t>
-      </w:r>
-      <w:proofErr w:type="spellStart"/>
-      <w:r>
-        <w:rPr>
-          <w:lang w:val="en-US"/>
-        </w:rPr>
-        <w:t>důvěrná</w:t>
-      </w:r>
-      <w:proofErr w:type="spellEnd"/>
-      <w:r>
-        <w:rPr>
-          <w:lang w:val="en-US"/>
-        </w:rPr>
-        <w:t xml:space="preserve"> data </w:t>
-      </w:r>
-      <w:proofErr w:type="spellStart"/>
-      <w:r>
-        <w:rPr>
-          <w:lang w:val="en-US"/>
-        </w:rPr>
-        <w:t>či</w:t>
-      </w:r>
-      <w:proofErr w:type="spellEnd"/>
-      <w:r>
-        <w:rPr>
-          <w:lang w:val="en-US"/>
-        </w:rPr>
-        <w:t xml:space="preserve"> </w:t>
-      </w:r>
-      <w:proofErr w:type="spellStart"/>
-      <w:r>
-        <w:rPr>
-          <w:lang w:val="en-US"/>
-        </w:rPr>
-        <w:lastRenderedPageBreak/>
-        <w:t>spustit</w:t>
-      </w:r>
-      <w:proofErr w:type="spellEnd"/>
-      <w:r>
-        <w:rPr>
-          <w:lang w:val="en-US"/>
-        </w:rPr>
-        <w:t xml:space="preserve"> </w:t>
-      </w:r>
-      <w:proofErr w:type="spellStart"/>
-      <w:r>
-        <w:rPr>
-          <w:lang w:val="en-US"/>
-        </w:rPr>
-        <w:t>škodlivý</w:t>
-      </w:r>
-      <w:proofErr w:type="spellEnd"/>
-      <w:r>
-        <w:rPr>
-          <w:lang w:val="en-US"/>
-        </w:rPr>
-        <w:t xml:space="preserve"> </w:t>
-      </w:r>
-      <w:proofErr w:type="spellStart"/>
-      <w:r>
-        <w:rPr>
-          <w:lang w:val="en-US"/>
-        </w:rPr>
-        <w:t>kód</w:t>
-      </w:r>
-      <w:proofErr w:type="spellEnd"/>
-      <w:r>
-        <w:rPr>
-          <w:lang w:val="en-US"/>
-        </w:rPr>
-        <w:t xml:space="preserve"> v </w:t>
-      </w:r>
-      <w:proofErr w:type="spellStart"/>
-      <w:r>
-        <w:rPr>
-          <w:lang w:val="en-US"/>
-        </w:rPr>
-        <w:t>prohlížeči</w:t>
-      </w:r>
-      <w:proofErr w:type="spellEnd"/>
-      <w:r>
-        <w:rPr>
-          <w:lang w:val="en-US"/>
-        </w:rPr>
-        <w:t xml:space="preserve"> </w:t>
-      </w:r>
-      <w:proofErr w:type="spellStart"/>
-      <w:r>
-        <w:rPr>
-          <w:lang w:val="en-US"/>
-        </w:rPr>
-        <w:t>oběti</w:t>
-      </w:r>
-      <w:proofErr w:type="spellEnd"/>
-      <w:r>
-        <w:rPr>
-          <w:lang w:val="en-US"/>
-        </w:rPr>
-        <w:t xml:space="preserve">. Je </w:t>
-      </w:r>
-      <w:proofErr w:type="spellStart"/>
-      <w:r>
-        <w:rPr>
-          <w:lang w:val="en-US"/>
-        </w:rPr>
-        <w:t>tedy</w:t>
-      </w:r>
-      <w:proofErr w:type="spellEnd"/>
-      <w:r>
-        <w:rPr>
-          <w:lang w:val="en-US"/>
-        </w:rPr>
-        <w:t xml:space="preserve"> </w:t>
-      </w:r>
-      <w:proofErr w:type="spellStart"/>
-      <w:r>
-        <w:rPr>
-          <w:lang w:val="en-US"/>
-        </w:rPr>
-        <w:t>nutné</w:t>
-      </w:r>
-      <w:proofErr w:type="spellEnd"/>
-      <w:r>
-        <w:rPr>
-          <w:lang w:val="en-US"/>
-        </w:rPr>
-        <w:t xml:space="preserve"> se </w:t>
-      </w:r>
-      <w:proofErr w:type="spellStart"/>
-      <w:r>
-        <w:rPr>
-          <w:lang w:val="en-US"/>
-        </w:rPr>
-        <w:t>před</w:t>
-      </w:r>
-      <w:proofErr w:type="spellEnd"/>
-      <w:r>
-        <w:rPr>
-          <w:lang w:val="en-US"/>
-        </w:rPr>
-        <w:t xml:space="preserve"> </w:t>
-      </w:r>
-      <w:proofErr w:type="spellStart"/>
-      <w:r>
-        <w:rPr>
-          <w:lang w:val="en-US"/>
-        </w:rPr>
-        <w:t>touto</w:t>
-      </w:r>
-      <w:proofErr w:type="spellEnd"/>
-      <w:r>
-        <w:rPr>
-          <w:lang w:val="en-US"/>
-        </w:rPr>
-        <w:t xml:space="preserve"> </w:t>
-      </w:r>
-      <w:proofErr w:type="spellStart"/>
-      <w:r>
-        <w:rPr>
-          <w:lang w:val="en-US"/>
-        </w:rPr>
-        <w:t>slabinou</w:t>
-      </w:r>
-      <w:proofErr w:type="spellEnd"/>
-      <w:r>
-        <w:rPr>
-          <w:lang w:val="en-US"/>
-        </w:rPr>
-        <w:t xml:space="preserve"> </w:t>
-      </w:r>
-      <w:proofErr w:type="spellStart"/>
-      <w:r>
-        <w:rPr>
-          <w:lang w:val="en-US"/>
-        </w:rPr>
-        <w:t>bránit</w:t>
-      </w:r>
-      <w:proofErr w:type="spellEnd"/>
-      <w:r>
-        <w:rPr>
-          <w:lang w:val="en-US"/>
-        </w:rPr>
-        <w:t xml:space="preserve"> </w:t>
-      </w:r>
-      <w:proofErr w:type="spellStart"/>
-      <w:r>
-        <w:rPr>
-          <w:lang w:val="en-US"/>
-        </w:rPr>
-        <w:t>například</w:t>
-      </w:r>
-      <w:proofErr w:type="spellEnd"/>
-      <w:r>
-        <w:rPr>
-          <w:lang w:val="en-US"/>
-        </w:rPr>
-        <w:t xml:space="preserve"> </w:t>
-      </w:r>
-      <w:proofErr w:type="spellStart"/>
-      <w:r>
-        <w:rPr>
-          <w:lang w:val="en-US"/>
-        </w:rPr>
-        <w:t>pomocí</w:t>
-      </w:r>
-      <w:proofErr w:type="spellEnd"/>
-      <w:r>
-        <w:rPr>
-          <w:lang w:val="en-US"/>
-        </w:rPr>
-        <w:t xml:space="preserve"> </w:t>
-      </w:r>
-      <w:proofErr w:type="spellStart"/>
-      <w:r>
-        <w:rPr>
-          <w:lang w:val="en-US"/>
-        </w:rPr>
-        <w:t>validace</w:t>
-      </w:r>
-      <w:proofErr w:type="spellEnd"/>
-      <w:r>
-        <w:rPr>
-          <w:lang w:val="en-US"/>
-        </w:rPr>
-        <w:t xml:space="preserve"> a </w:t>
-      </w:r>
-      <w:proofErr w:type="spellStart"/>
-      <w:r>
-        <w:rPr>
-          <w:lang w:val="en-US"/>
-        </w:rPr>
-        <w:t>sanitizace</w:t>
-      </w:r>
-      <w:proofErr w:type="spellEnd"/>
-      <w:r>
-        <w:rPr>
-          <w:lang w:val="en-US"/>
-        </w:rPr>
-        <w:t xml:space="preserve"> </w:t>
-      </w:r>
-      <w:proofErr w:type="spellStart"/>
-      <w:r>
-        <w:rPr>
-          <w:lang w:val="en-US"/>
-        </w:rPr>
-        <w:t>vstupů</w:t>
-      </w:r>
-      <w:proofErr w:type="spellEnd"/>
-      <w:r>
-        <w:rPr>
-          <w:lang w:val="en-US"/>
-        </w:rPr>
-        <w:t xml:space="preserve"> </w:t>
-      </w:r>
-      <w:proofErr w:type="spellStart"/>
-      <w:r>
-        <w:rPr>
-          <w:lang w:val="en-US"/>
-        </w:rPr>
-        <w:t>nebo</w:t>
-      </w:r>
-      <w:proofErr w:type="spellEnd"/>
-      <w:r>
-        <w:rPr>
-          <w:lang w:val="en-US"/>
-        </w:rPr>
-        <w:t xml:space="preserve"> </w:t>
-      </w:r>
-      <w:proofErr w:type="spellStart"/>
-      <w:r>
-        <w:rPr>
-          <w:lang w:val="en-US"/>
-        </w:rPr>
-        <w:t>escapování</w:t>
-      </w:r>
-      <w:proofErr w:type="spellEnd"/>
-      <w:r>
-        <w:rPr>
-          <w:lang w:val="en-US"/>
-        </w:rPr>
-        <w:t xml:space="preserve"> </w:t>
-      </w:r>
-      <w:proofErr w:type="spellStart"/>
-      <w:r>
-        <w:rPr>
-          <w:lang w:val="en-US"/>
-        </w:rPr>
-        <w:t>výstupů</w:t>
-      </w:r>
-      <w:proofErr w:type="spellEnd"/>
-      <w:r>
-        <w:rPr>
-          <w:lang w:val="en-US"/>
-        </w:rPr>
-        <w:t>.</w:t>
-      </w:r>
-      <w:r>
-        <w:rPr>
-          <w:lang w:val="en-US"/>
-        </w:rPr>
-        <w:t xml:space="preserve"> </w:t>
-      </w:r>
-      <w:r>
-        <w:rPr>
-          <w:lang w:val="en-US"/>
-        </w:rPr>
-        <w:t>N</w:t>
-      </w:r>
-      <w:r>
-        <w:rPr>
-          <w:lang w:val="en-US"/>
-        </w:rPr>
-        <w:t>ebo CWE-89</w:t>
-      </w:r>
-      <w:r>
-        <w:rPr>
-          <w:lang w:val="en-US"/>
-        </w:rPr>
-        <w:t xml:space="preserve"> – SQL Injection</w:t>
-      </w:r>
-      <w:r>
-        <w:rPr>
-          <w:lang w:val="en-US"/>
-        </w:rPr>
-        <w:t xml:space="preserve">, </w:t>
-      </w:r>
-      <w:proofErr w:type="spellStart"/>
-      <w:r>
-        <w:rPr>
-          <w:lang w:val="en-US"/>
-        </w:rPr>
-        <w:t>která</w:t>
-      </w:r>
-      <w:proofErr w:type="spellEnd"/>
-      <w:r>
-        <w:rPr>
-          <w:lang w:val="en-US"/>
-        </w:rPr>
-        <w:t xml:space="preserve"> </w:t>
-      </w:r>
-      <w:proofErr w:type="spellStart"/>
-      <w:r>
-        <w:rPr>
-          <w:lang w:val="en-US"/>
-        </w:rPr>
-        <w:t>umožňuje</w:t>
-      </w:r>
-      <w:proofErr w:type="spellEnd"/>
-      <w:r>
-        <w:rPr>
-          <w:lang w:val="en-US"/>
-        </w:rPr>
-        <w:t xml:space="preserve"> </w:t>
-      </w:r>
-      <w:proofErr w:type="spellStart"/>
-      <w:r>
-        <w:rPr>
-          <w:lang w:val="en-US"/>
-        </w:rPr>
-        <w:t>útočníkovi</w:t>
-      </w:r>
-      <w:proofErr w:type="spellEnd"/>
-      <w:r>
-        <w:rPr>
-          <w:lang w:val="en-US"/>
-        </w:rPr>
-        <w:t xml:space="preserve"> </w:t>
-      </w:r>
-      <w:proofErr w:type="spellStart"/>
-      <w:r>
-        <w:rPr>
-          <w:lang w:val="en-US"/>
-        </w:rPr>
-        <w:t>zadat</w:t>
-      </w:r>
-      <w:proofErr w:type="spellEnd"/>
-      <w:r>
-        <w:rPr>
-          <w:lang w:val="en-US"/>
-        </w:rPr>
-        <w:t xml:space="preserve"> </w:t>
-      </w:r>
-      <w:proofErr w:type="spellStart"/>
-      <w:r>
-        <w:rPr>
-          <w:lang w:val="en-US"/>
-        </w:rPr>
-        <w:t>vstup</w:t>
-      </w:r>
-      <w:proofErr w:type="spellEnd"/>
-      <w:r>
-        <w:rPr>
-          <w:lang w:val="en-US"/>
-        </w:rPr>
-        <w:t xml:space="preserve">, </w:t>
-      </w:r>
-      <w:proofErr w:type="spellStart"/>
-      <w:r>
-        <w:rPr>
-          <w:lang w:val="en-US"/>
-        </w:rPr>
-        <w:t>pomocí</w:t>
-      </w:r>
-      <w:proofErr w:type="spellEnd"/>
-      <w:r>
-        <w:rPr>
-          <w:lang w:val="en-US"/>
-        </w:rPr>
-        <w:t xml:space="preserve"> </w:t>
-      </w:r>
-      <w:proofErr w:type="spellStart"/>
-      <w:r>
-        <w:rPr>
-          <w:lang w:val="en-US"/>
-        </w:rPr>
-        <w:t>kterého</w:t>
-      </w:r>
-      <w:proofErr w:type="spellEnd"/>
-      <w:r>
-        <w:rPr>
-          <w:lang w:val="en-US"/>
-        </w:rPr>
-        <w:t xml:space="preserve"> </w:t>
-      </w:r>
-      <w:proofErr w:type="spellStart"/>
-      <w:r>
-        <w:rPr>
-          <w:lang w:val="en-US"/>
-        </w:rPr>
-        <w:t>může</w:t>
-      </w:r>
-      <w:proofErr w:type="spellEnd"/>
-      <w:r>
-        <w:rPr>
-          <w:lang w:val="en-US"/>
-        </w:rPr>
-        <w:t xml:space="preserve"> </w:t>
-      </w:r>
-      <w:proofErr w:type="spellStart"/>
-      <w:r>
-        <w:rPr>
-          <w:lang w:val="en-US"/>
-        </w:rPr>
-        <w:t>získat</w:t>
-      </w:r>
-      <w:proofErr w:type="spellEnd"/>
-      <w:r>
-        <w:rPr>
-          <w:lang w:val="en-US"/>
-        </w:rPr>
-        <w:t xml:space="preserve"> </w:t>
-      </w:r>
-      <w:proofErr w:type="spellStart"/>
-      <w:r>
-        <w:rPr>
-          <w:lang w:val="en-US"/>
-        </w:rPr>
-        <w:t>přístup</w:t>
-      </w:r>
-      <w:proofErr w:type="spellEnd"/>
-      <w:r>
-        <w:rPr>
-          <w:lang w:val="en-US"/>
-        </w:rPr>
-        <w:t xml:space="preserve"> l datum, </w:t>
-      </w:r>
-      <w:proofErr w:type="spellStart"/>
-      <w:r>
-        <w:rPr>
-          <w:lang w:val="en-US"/>
-        </w:rPr>
-        <w:t>která</w:t>
-      </w:r>
-      <w:proofErr w:type="spellEnd"/>
-      <w:r>
-        <w:rPr>
-          <w:lang w:val="en-US"/>
-        </w:rPr>
-        <w:t xml:space="preserve"> by </w:t>
-      </w:r>
-      <w:proofErr w:type="spellStart"/>
-      <w:r>
-        <w:rPr>
-          <w:lang w:val="en-US"/>
-        </w:rPr>
-        <w:t>vidět</w:t>
-      </w:r>
-      <w:proofErr w:type="spellEnd"/>
-      <w:r>
-        <w:rPr>
-          <w:lang w:val="en-US"/>
-        </w:rPr>
-        <w:t xml:space="preserve"> </w:t>
-      </w:r>
-      <w:proofErr w:type="spellStart"/>
-      <w:r>
-        <w:rPr>
-          <w:lang w:val="en-US"/>
-        </w:rPr>
-        <w:t>neměl</w:t>
-      </w:r>
-      <w:proofErr w:type="spellEnd"/>
-      <w:r>
-        <w:rPr>
-          <w:lang w:val="en-US"/>
-        </w:rPr>
-        <w:t xml:space="preserve"> a v </w:t>
-      </w:r>
-      <w:proofErr w:type="spellStart"/>
-      <w:r>
-        <w:rPr>
-          <w:lang w:val="en-US"/>
-        </w:rPr>
-        <w:t>mnoha</w:t>
-      </w:r>
-      <w:proofErr w:type="spellEnd"/>
-      <w:r>
-        <w:rPr>
-          <w:lang w:val="en-US"/>
-        </w:rPr>
-        <w:t xml:space="preserve"> </w:t>
-      </w:r>
-      <w:proofErr w:type="spellStart"/>
-      <w:r>
-        <w:rPr>
-          <w:lang w:val="en-US"/>
-        </w:rPr>
-        <w:t>případech</w:t>
-      </w:r>
-      <w:proofErr w:type="spellEnd"/>
-      <w:r>
-        <w:rPr>
-          <w:lang w:val="en-US"/>
-        </w:rPr>
-        <w:t xml:space="preserve"> je </w:t>
-      </w:r>
-      <w:proofErr w:type="spellStart"/>
-      <w:r>
-        <w:rPr>
-          <w:lang w:val="en-US"/>
-        </w:rPr>
-        <w:t>i</w:t>
-      </w:r>
-      <w:proofErr w:type="spellEnd"/>
-      <w:r>
-        <w:rPr>
-          <w:lang w:val="en-US"/>
-        </w:rPr>
-        <w:t xml:space="preserve"> </w:t>
-      </w:r>
-      <w:proofErr w:type="spellStart"/>
-      <w:r>
-        <w:rPr>
-          <w:lang w:val="en-US"/>
-        </w:rPr>
-        <w:t>změnit</w:t>
-      </w:r>
-      <w:proofErr w:type="spellEnd"/>
-      <w:r>
-        <w:rPr>
-          <w:lang w:val="en-US"/>
-        </w:rPr>
-        <w:t xml:space="preserve"> </w:t>
-      </w:r>
-      <w:proofErr w:type="spellStart"/>
-      <w:r>
-        <w:rPr>
-          <w:lang w:val="en-US"/>
-        </w:rPr>
-        <w:t>či</w:t>
-      </w:r>
-      <w:proofErr w:type="spellEnd"/>
-      <w:r>
-        <w:rPr>
-          <w:lang w:val="en-US"/>
-        </w:rPr>
-        <w:t xml:space="preserve"> </w:t>
-      </w:r>
-      <w:proofErr w:type="spellStart"/>
-      <w:r>
-        <w:rPr>
-          <w:lang w:val="en-US"/>
-        </w:rPr>
-        <w:t>smazat</w:t>
-      </w:r>
-      <w:proofErr w:type="spellEnd"/>
-      <w:r>
-        <w:rPr>
-          <w:lang w:val="en-US"/>
-        </w:rPr>
-        <w:t xml:space="preserve">. </w:t>
-      </w:r>
-      <w:proofErr w:type="spellStart"/>
-      <w:r>
-        <w:rPr>
-          <w:lang w:val="en-US"/>
-        </w:rPr>
-        <w:t>Většině</w:t>
-      </w:r>
-      <w:proofErr w:type="spellEnd"/>
-      <w:r>
-        <w:rPr>
-          <w:lang w:val="en-US"/>
-        </w:rPr>
-        <w:t xml:space="preserve"> </w:t>
-      </w:r>
-      <w:proofErr w:type="spellStart"/>
-      <w:r>
-        <w:rPr>
-          <w:lang w:val="en-US"/>
-        </w:rPr>
-        <w:t>případů</w:t>
-      </w:r>
-      <w:proofErr w:type="spellEnd"/>
-      <w:r>
-        <w:rPr>
-          <w:lang w:val="en-US"/>
-        </w:rPr>
-        <w:t xml:space="preserve"> </w:t>
-      </w:r>
-      <w:proofErr w:type="spellStart"/>
-      <w:r>
-        <w:rPr>
-          <w:lang w:val="en-US"/>
-        </w:rPr>
-        <w:t>můžete</w:t>
-      </w:r>
-      <w:proofErr w:type="spellEnd"/>
-      <w:r>
-        <w:rPr>
-          <w:lang w:val="en-US"/>
-        </w:rPr>
-        <w:t xml:space="preserve"> </w:t>
-      </w:r>
-      <w:proofErr w:type="spellStart"/>
-      <w:r>
-        <w:rPr>
-          <w:lang w:val="en-US"/>
-        </w:rPr>
-        <w:t>zabránit</w:t>
-      </w:r>
-      <w:proofErr w:type="spellEnd"/>
-      <w:r>
-        <w:rPr>
-          <w:lang w:val="en-US"/>
-        </w:rPr>
-        <w:t xml:space="preserve"> </w:t>
-      </w:r>
-      <w:proofErr w:type="spellStart"/>
-      <w:r>
-        <w:rPr>
-          <w:lang w:val="en-US"/>
-        </w:rPr>
-        <w:t>pomocí</w:t>
-      </w:r>
-      <w:proofErr w:type="spellEnd"/>
-      <w:r>
-        <w:rPr>
-          <w:lang w:val="en-US"/>
-        </w:rPr>
-        <w:t xml:space="preserve"> </w:t>
-      </w:r>
-      <w:proofErr w:type="spellStart"/>
-      <w:r>
-        <w:rPr>
-          <w:lang w:val="en-US"/>
-        </w:rPr>
-        <w:t>parametrizovaných</w:t>
-      </w:r>
-      <w:proofErr w:type="spellEnd"/>
-      <w:r>
-        <w:rPr>
-          <w:lang w:val="en-US"/>
-        </w:rPr>
-        <w:t xml:space="preserve"> </w:t>
-      </w:r>
-      <w:proofErr w:type="spellStart"/>
-      <w:r>
-        <w:rPr>
-          <w:lang w:val="en-US"/>
-        </w:rPr>
-        <w:t>dotazů</w:t>
-      </w:r>
-      <w:proofErr w:type="spellEnd"/>
-      <w:r>
-        <w:rPr>
-          <w:lang w:val="en-US"/>
-        </w:rPr>
-        <w:t xml:space="preserve"> </w:t>
-      </w:r>
-      <w:proofErr w:type="spellStart"/>
-      <w:r>
-        <w:rPr>
-          <w:lang w:val="en-US"/>
-        </w:rPr>
-        <w:t>namísto</w:t>
-      </w:r>
-      <w:proofErr w:type="spellEnd"/>
-      <w:r>
-        <w:rPr>
-          <w:lang w:val="en-US"/>
-        </w:rPr>
-        <w:t xml:space="preserve"> </w:t>
-      </w:r>
-      <w:proofErr w:type="spellStart"/>
-      <w:r>
-        <w:rPr>
-          <w:lang w:val="en-US"/>
-        </w:rPr>
-        <w:t>zřetězení</w:t>
-      </w:r>
-      <w:proofErr w:type="spellEnd"/>
-      <w:r>
-        <w:rPr>
-          <w:lang w:val="en-US"/>
-        </w:rPr>
-        <w:t xml:space="preserve"> </w:t>
-      </w:r>
-      <w:proofErr w:type="spellStart"/>
-      <w:r>
-        <w:rPr>
-          <w:lang w:val="en-US"/>
-        </w:rPr>
-        <w:t>řetězů</w:t>
-      </w:r>
-      <w:proofErr w:type="spellEnd"/>
-      <w:r>
-        <w:rPr>
-          <w:lang w:val="en-US"/>
-        </w:rPr>
-        <w:t xml:space="preserve"> v </w:t>
-      </w:r>
-      <w:proofErr w:type="spellStart"/>
-      <w:r>
-        <w:rPr>
-          <w:lang w:val="en-US"/>
-        </w:rPr>
-        <w:t>rámci</w:t>
-      </w:r>
-      <w:proofErr w:type="spellEnd"/>
-      <w:r>
-        <w:rPr>
-          <w:lang w:val="en-US"/>
-        </w:rPr>
-        <w:t xml:space="preserve"> </w:t>
-      </w:r>
-      <w:proofErr w:type="spellStart"/>
-      <w:r>
-        <w:rPr>
-          <w:lang w:val="en-US"/>
-        </w:rPr>
-        <w:t>dotazu</w:t>
-      </w:r>
-      <w:proofErr w:type="spellEnd"/>
-      <w:r>
-        <w:rPr>
-          <w:lang w:val="en-US"/>
-        </w:rPr>
-        <w:t>.</w:t>
-      </w:r>
-    </w:p>
-    <w:p>
-      <w:pPr>
-        <w:pStyle w:val="Nadpis3"/>
-        <w:rPr>
-          <w:lang w:val="en-US"/>
-        </w:rPr>
-      </w:pPr>
-      <w:bookmarkStart w:id="44" w:name="_Toc2043311482"/>
-      <w:proofErr w:type="spellStart"/>
-      <w:r>
-        <w:rPr>
-          <w:lang w:val="en-US"/>
-        </w:rPr>
-        <w:t>Hodnocení</w:t>
-      </w:r>
-      <w:proofErr w:type="spellEnd"/>
-      <w:r>
-        <w:rPr>
-          <w:lang w:val="en-US"/>
-        </w:rPr>
-        <w:t xml:space="preserve"> </w:t>
-      </w:r>
-      <w:proofErr w:type="spellStart"/>
-      <w:r>
-        <w:rPr>
-          <w:lang w:val="en-US"/>
-        </w:rPr>
-        <w:t>zranitelností</w:t>
-      </w:r>
-      <w:proofErr w:type="spellEnd"/>
-      <w:r>
-        <w:rPr>
-          <w:lang w:val="en-US"/>
-        </w:rPr>
-        <w:t xml:space="preserve"> (CVSS)</w:t>
-      </w:r>
-      <w:bookmarkEnd w:id="44"/>
     </w:p>
     <w:p>
       <w:pPr>
@@ -8188,12 +8111,11 @@
       <w:pPr>
         <w:pStyle w:val="Nadpis2"/>
       </w:pPr>
-      <w:bookmarkStart w:id="45" w:name="_Toc584401387"/>
-      <w:r>
-        <w:lastRenderedPageBreak/>
+      <w:bookmarkStart w:id="44" w:name="_Toc584401387"/>
+      <w:r>
         <w:t>Bezpečnostní analýza zdrojového kódu</w:t>
       </w:r>
-      <w:bookmarkEnd w:id="45"/>
+      <w:bookmarkEnd w:id="44"/>
     </w:p>
     <w:p>
       <w:pPr>
@@ -8216,6 +8138,7 @@
     </w:p>
     <w:p>
       <w:r>
+        <w:lastRenderedPageBreak/>
         <w:t>Manuální kontrola kódu spočívá v pečlivém procházení zdrojového kódu člověkem, řádek po řádku, s cílem odhalit bezpečnostní slabiny. Manuální revize dokáže zohlednit kontext r</w:t>
       </w:r>
       <w:r>
@@ -8236,13 +8159,13 @@
           <w:szCs w:val="20"/>
         </w:rPr>
       </w:pPr>
-      <w:bookmarkStart w:id="46" w:name="_Toc1491016337"/>
-      <w:commentRangeStart w:id="47"/>
+      <w:bookmarkStart w:id="45" w:name="_Toc1491016337"/>
+      <w:commentRangeStart w:id="46"/>
       <w:r>
         <w:t>Statická analýza</w:t>
       </w:r>
-      <w:bookmarkEnd w:id="46"/>
-      <w:commentRangeEnd w:id="47"/>
+      <w:bookmarkEnd w:id="45"/>
+      <w:commentRangeEnd w:id="46"/>
       <w:r>
         <w:rPr>
           <w:rStyle w:val="Odkaznakoment"/>
@@ -8250,7 +8173,7 @@
           <w:b w:val="0"/>
           <w:bCs w:val="0"/>
         </w:rPr>
-        <w:commentReference w:id="47"/>
+        <w:commentReference w:id="46"/>
       </w:r>
     </w:p>
     <w:p>
@@ -8274,15 +8197,7 @@
       </w:r>
       <w:proofErr w:type="spellEnd"/>
       <w:r>
-        <w:t xml:space="preserve"> box </w:t>
-      </w:r>
-      <w:proofErr w:type="spellStart"/>
-      <w:r>
-        <w:t>testing</w:t>
-      </w:r>
-      <w:proofErr w:type="spellEnd"/>
-      <w:r>
-        <w:t>, tudíž testování se znalostí kódu, struktury a fungování software. Metoda poskytuje pohled na vnitřní procesy a umožňuje najít konkrétní oblasti, které by mohly obsahovat chyby.</w:t>
+        <w:t xml:space="preserve"> box testing, tudíž testování se znalostí kódu, struktury a fungování software. Metoda poskytuje pohled na vnitřní procesy a umožňuje najít konkrétní oblasti, které by mohly obsahovat chyby.</w:t>
       </w:r>
     </w:p>
     <w:p>
@@ -8295,15 +8210,7 @@
       </w:r>
       <w:proofErr w:type="spellEnd"/>
       <w:r>
-        <w:t xml:space="preserve"> box </w:t>
-      </w:r>
-      <w:proofErr w:type="spellStart"/>
-      <w:r>
-        <w:t>testing</w:t>
-      </w:r>
-      <w:proofErr w:type="spellEnd"/>
-      <w:r>
-        <w:t xml:space="preserve"> exi</w:t>
+        <w:t xml:space="preserve"> box testing exi</w:t>
       </w:r>
       <w:r>
         <w:t>s</w:t>
@@ -8317,15 +8224,7 @@
       </w:r>
       <w:proofErr w:type="spellEnd"/>
       <w:r>
-        <w:t xml:space="preserve"> box </w:t>
-      </w:r>
-      <w:proofErr w:type="spellStart"/>
-      <w:r>
-        <w:t>testing</w:t>
-      </w:r>
-      <w:proofErr w:type="spellEnd"/>
-      <w:r>
-        <w:t xml:space="preserve">, kde </w:t>
+        <w:t xml:space="preserve"> box testing, kde </w:t>
       </w:r>
       <w:r>
         <w:t>znalosti vnitřních mechanismů neznáme, tudíž se nemůže jednat o statickou analýzu. Nezaměřujeme se tedy na kód, ale pouze pozorujeme její výkon. Zaměřujeme se na vstupy a výstupy a zajišťujeme, aby se software choval podle očekávání.</w:t>
@@ -8336,11 +8235,11 @@
       <w:pPr>
         <w:pStyle w:val="Nadpis3"/>
       </w:pPr>
-      <w:bookmarkStart w:id="48" w:name="_Toc832150965"/>
+      <w:bookmarkStart w:id="47" w:name="_Toc832150965"/>
       <w:r>
         <w:t>SAST</w:t>
       </w:r>
-      <w:bookmarkEnd w:id="48"/>
+      <w:bookmarkEnd w:id="47"/>
     </w:p>
     <w:p>
       <w:pPr>
@@ -8368,11 +8267,11 @@
           <w:szCs w:val="28"/>
         </w:rPr>
       </w:pPr>
-      <w:bookmarkStart w:id="49" w:name="_Toc569457689"/>
+      <w:bookmarkStart w:id="48" w:name="_Toc569457689"/>
       <w:r>
         <w:t>Srovnání vybraných nástrojů</w:t>
       </w:r>
-      <w:bookmarkEnd w:id="49"/>
+      <w:bookmarkEnd w:id="48"/>
     </w:p>
     <w:tbl>
       <w:tblPr>
@@ -8526,7 +8425,6 @@
           <w:p>
             <w:proofErr w:type="spellStart"/>
             <w:r>
-              <w:lastRenderedPageBreak/>
               <w:t>CodeQL</w:t>
             </w:r>
             <w:proofErr w:type="spellEnd"/>
@@ -8640,8 +8538,13 @@
             </w:r>
             <w:proofErr w:type="spellEnd"/>
             <w:r>
-              <w:t xml:space="preserve"> SAST</w:t>
-            </w:r>
+              <w:t xml:space="preserve"> </w:t>
+            </w:r>
+            <w:proofErr w:type="spellStart"/>
+            <w:r>
+              <w:t>SAST</w:t>
+            </w:r>
+            <w:proofErr w:type="spellEnd"/>
           </w:p>
         </w:tc>
         <w:tc>
@@ -8966,6 +8869,7 @@
           <w:p>
             <w:proofErr w:type="spellStart"/>
             <w:r>
+              <w:lastRenderedPageBreak/>
               <w:t>Bearer</w:t>
             </w:r>
             <w:proofErr w:type="spellEnd"/>
@@ -9287,17 +9191,17 @@
       <w:pPr>
         <w:pStyle w:val="Nadpis2"/>
       </w:pPr>
-      <w:bookmarkStart w:id="50" w:name="_Toc144753404"/>
-      <w:bookmarkStart w:id="51" w:name="_Toc144746934"/>
-      <w:bookmarkStart w:id="52" w:name="_Toc515880896"/>
-      <w:bookmarkStart w:id="53" w:name="_Toc888773035"/>
+      <w:bookmarkStart w:id="49" w:name="_Toc144753404"/>
+      <w:bookmarkStart w:id="50" w:name="_Toc144746934"/>
+      <w:bookmarkStart w:id="51" w:name="_Toc515880896"/>
+      <w:bookmarkStart w:id="52" w:name="_Toc888773035"/>
       <w:r>
         <w:t>Závěr</w:t>
       </w:r>
+      <w:bookmarkEnd w:id="49"/>
       <w:bookmarkEnd w:id="50"/>
       <w:bookmarkEnd w:id="51"/>
       <w:bookmarkEnd w:id="52"/>
-      <w:bookmarkEnd w:id="53"/>
     </w:p>
     <w:p>
       <w:r>
@@ -9389,20 +9293,20 @@
       <w:pPr>
         <w:pStyle w:val="Nadpis2"/>
       </w:pPr>
-      <w:bookmarkStart w:id="54" w:name="_Toc144753409"/>
-      <w:bookmarkStart w:id="55" w:name="_Toc144746940"/>
-      <w:bookmarkStart w:id="56" w:name="_Toc515880902"/>
-      <w:bookmarkStart w:id="57" w:name="_Toc191610483"/>
+      <w:bookmarkStart w:id="53" w:name="_Toc144753409"/>
+      <w:bookmarkStart w:id="54" w:name="_Toc144746940"/>
+      <w:bookmarkStart w:id="55" w:name="_Toc515880902"/>
+      <w:bookmarkStart w:id="56" w:name="_Toc191610483"/>
       <w:r>
         <w:t>Z</w:t>
       </w:r>
+      <w:bookmarkEnd w:id="53"/>
       <w:bookmarkEnd w:id="54"/>
       <w:bookmarkEnd w:id="55"/>
+      <w:r>
+        <w:t>ávěr</w:t>
+      </w:r>
       <w:bookmarkEnd w:id="56"/>
-      <w:r>
-        <w:t>ávěr</w:t>
-      </w:r>
-      <w:bookmarkEnd w:id="57"/>
     </w:p>
     <w:p>
       <w:r>
@@ -9450,21 +9354,21 @@
       <w:pPr>
         <w:pStyle w:val="uvodzaver"/>
       </w:pPr>
-      <w:bookmarkStart w:id="58" w:name="_Toc144753410"/>
-      <w:bookmarkStart w:id="59" w:name="_Toc144746941"/>
-      <w:bookmarkStart w:id="60" w:name="_Toc515880903"/>
-      <w:bookmarkStart w:id="61" w:name="_Toc1403892123"/>
+      <w:bookmarkStart w:id="57" w:name="_Toc144753410"/>
+      <w:bookmarkStart w:id="58" w:name="_Toc144746941"/>
+      <w:bookmarkStart w:id="59" w:name="_Toc515880903"/>
+      <w:bookmarkStart w:id="60" w:name="_Toc1403892123"/>
       <w:r>
         <w:lastRenderedPageBreak/>
         <w:t>S</w:t>
       </w:r>
+      <w:bookmarkEnd w:id="57"/>
       <w:bookmarkEnd w:id="58"/>
       <w:bookmarkEnd w:id="59"/>
+      <w:r>
+        <w:t>eznam použitých zdrojů</w:t>
+      </w:r>
       <w:bookmarkEnd w:id="60"/>
-      <w:r>
-        <w:t>eznam použitých zdrojů</w:t>
-      </w:r>
-      <w:bookmarkEnd w:id="61"/>
     </w:p>
     <w:p>
       <w:pPr>
@@ -9542,7 +9446,7 @@
           <w:color w:val="212529"/>
           <w:szCs w:val="24"/>
         </w:rPr>
-        <w:t xml:space="preserve"> software </w:t>
+        <w:t xml:space="preserve"> software development </w:t>
       </w:r>
       <w:proofErr w:type="spellStart"/>
       <w:r>
@@ -9553,7 +9457,7 @@
           <w:color w:val="212529"/>
           <w:szCs w:val="24"/>
         </w:rPr>
-        <w:t>development</w:t>
+        <w:t>life</w:t>
       </w:r>
       <w:proofErr w:type="spellEnd"/>
       <w:r>
@@ -9575,7 +9479,7 @@
           <w:color w:val="212529"/>
           <w:szCs w:val="24"/>
         </w:rPr>
-        <w:t>life</w:t>
+        <w:t>cycle</w:t>
       </w:r>
       <w:proofErr w:type="spellEnd"/>
       <w:r>
@@ -9586,7 +9490,7 @@
           <w:color w:val="212529"/>
           <w:szCs w:val="24"/>
         </w:rPr>
-        <w:t xml:space="preserve"> </w:t>
+        <w:t xml:space="preserve"> (</w:t>
       </w:r>
       <w:proofErr w:type="spellStart"/>
       <w:r>
@@ -9597,7 +9501,7 @@
           <w:color w:val="212529"/>
           <w:szCs w:val="24"/>
         </w:rPr>
-        <w:t>cycle</w:t>
+        <w:t>SDLC</w:t>
       </w:r>
       <w:proofErr w:type="spellEnd"/>
       <w:r>
@@ -9608,7 +9512,7 @@
           <w:color w:val="212529"/>
           <w:szCs w:val="24"/>
         </w:rPr>
-        <w:t xml:space="preserve"> (SDLC)?</w:t>
+        <w:t>)?</w:t>
       </w:r>
       <w:r>
         <w:rPr>
@@ -9634,7 +9538,7 @@
         </w:rPr>
         <w:t xml:space="preserve">. 2025. Dostupné z: </w:t>
       </w:r>
-      <w:hyperlink r:id="rId26">
+      <w:hyperlink r:id="rId27">
         <w:r>
           <w:rPr>
             <w:rStyle w:val="Hypertextovodkaz"/>
@@ -9666,7 +9570,7 @@
         </w:rPr>
         <w:t>TUTORIALSPOINT. </w:t>
       </w:r>
-      <w:proofErr w:type="gramStart"/>
+      <w:proofErr w:type="spellStart"/>
       <w:r>
         <w:rPr>
           <w:i/>
@@ -9674,9 +9578,9 @@
           <w:color w:val="212529"/>
           <w:shd w:val="clear" w:color="auto" w:fill="FFFFFF"/>
         </w:rPr>
-        <w:t xml:space="preserve">SDLC - </w:t>
-      </w:r>
-      <w:proofErr w:type="spellStart"/>
+        <w:t>SDLC</w:t>
+      </w:r>
+      <w:proofErr w:type="spellEnd"/>
       <w:r>
         <w:rPr>
           <w:i/>
@@ -9684,10 +9588,9 @@
           <w:color w:val="212529"/>
           <w:shd w:val="clear" w:color="auto" w:fill="FFFFFF"/>
         </w:rPr>
-        <w:t>Waterfall</w:t>
-      </w:r>
-      <w:proofErr w:type="spellEnd"/>
-      <w:proofErr w:type="gramEnd"/>
+        <w:t xml:space="preserve"> - </w:t>
+      </w:r>
+      <w:proofErr w:type="spellStart"/>
       <w:r>
         <w:rPr>
           <w:i/>
@@ -9695,6 +9598,16 @@
           <w:color w:val="212529"/>
           <w:shd w:val="clear" w:color="auto" w:fill="FFFFFF"/>
         </w:rPr>
+        <w:t>Waterfall</w:t>
+      </w:r>
+      <w:proofErr w:type="spellEnd"/>
+      <w:r>
+        <w:rPr>
+          <w:i/>
+          <w:iCs/>
+          <w:color w:val="212529"/>
+          <w:shd w:val="clear" w:color="auto" w:fill="FFFFFF"/>
+        </w:rPr>
         <w:t xml:space="preserve"> Model</w:t>
       </w:r>
       <w:r>
@@ -9704,7 +9617,7 @@
         </w:rPr>
         <w:t>. Online. Dostupné z: </w:t>
       </w:r>
-      <w:hyperlink r:id="rId27" w:history="1">
+      <w:hyperlink r:id="rId28" w:history="1">
         <w:r>
           <w:rPr>
             <w:rStyle w:val="Hypertextovodkaz"/>
@@ -9740,9 +9653,9 @@
           <w:color w:val="212529"/>
           <w:shd w:val="clear" w:color="auto" w:fill="FFFFFF"/>
         </w:rPr>
-        <w:t>SDLC V-</w:t>
-      </w:r>
-      <w:proofErr w:type="gramStart"/>
+        <w:t xml:space="preserve">SDLC V-Model - Software </w:t>
+      </w:r>
+      <w:proofErr w:type="spellStart"/>
       <w:r>
         <w:rPr>
           <w:i/>
@@ -9750,37 +9663,17 @@
           <w:color w:val="212529"/>
           <w:shd w:val="clear" w:color="auto" w:fill="FFFFFF"/>
         </w:rPr>
-        <w:t>Model - Software</w:t>
-      </w:r>
-      <w:proofErr w:type="gramEnd"/>
-      <w:r>
-        <w:rPr>
-          <w:i/>
-          <w:iCs/>
+        <w:t>Engineering</w:t>
+      </w:r>
+      <w:proofErr w:type="spellEnd"/>
+      <w:r>
+        <w:rPr>
           <w:color w:val="212529"/>
           <w:shd w:val="clear" w:color="auto" w:fill="FFFFFF"/>
         </w:rPr>
-        <w:t xml:space="preserve"> </w:t>
-      </w:r>
-      <w:proofErr w:type="spellStart"/>
-      <w:r>
-        <w:rPr>
-          <w:i/>
-          <w:iCs/>
-          <w:color w:val="212529"/>
-          <w:shd w:val="clear" w:color="auto" w:fill="FFFFFF"/>
-        </w:rPr>
-        <w:t>Engineering</w:t>
-      </w:r>
-      <w:proofErr w:type="spellEnd"/>
-      <w:r>
-        <w:rPr>
-          <w:color w:val="212529"/>
-          <w:shd w:val="clear" w:color="auto" w:fill="FFFFFF"/>
-        </w:rPr>
         <w:t>. Online. 2025-08-11. Dostupné z: </w:t>
       </w:r>
-      <w:hyperlink r:id="rId28" w:history="1">
+      <w:hyperlink r:id="rId29" w:history="1">
         <w:r>
           <w:rPr>
             <w:rStyle w:val="Hypertextovodkaz"/>
@@ -9827,7 +9720,7 @@
           <w:color w:val="212529"/>
           <w:shd w:val="clear" w:color="auto" w:fill="FFFFFF"/>
         </w:rPr>
-        <w:t xml:space="preserve"> </w:t>
+        <w:t xml:space="preserve"> is </w:t>
       </w:r>
       <w:proofErr w:type="spellStart"/>
       <w:r>
@@ -9837,7 +9730,7 @@
           <w:color w:val="212529"/>
           <w:shd w:val="clear" w:color="auto" w:fill="FFFFFF"/>
         </w:rPr>
-        <w:t>is</w:t>
+        <w:t>Agile</w:t>
       </w:r>
       <w:proofErr w:type="spellEnd"/>
       <w:r>
@@ -9857,7 +9750,7 @@
           <w:color w:val="212529"/>
           <w:shd w:val="clear" w:color="auto" w:fill="FFFFFF"/>
         </w:rPr>
-        <w:t>Agile</w:t>
+        <w:t>methodology</w:t>
       </w:r>
       <w:proofErr w:type="spellEnd"/>
       <w:r>
@@ -9867,7 +9760,7 @@
           <w:color w:val="212529"/>
           <w:shd w:val="clear" w:color="auto" w:fill="FFFFFF"/>
         </w:rPr>
-        <w:t xml:space="preserve"> </w:t>
+        <w:t xml:space="preserve">? (A </w:t>
       </w:r>
       <w:proofErr w:type="spellStart"/>
       <w:r>
@@ -9877,7 +9770,7 @@
           <w:color w:val="212529"/>
           <w:shd w:val="clear" w:color="auto" w:fill="FFFFFF"/>
         </w:rPr>
-        <w:t>methodology</w:t>
+        <w:t>beginner’s</w:t>
       </w:r>
       <w:proofErr w:type="spellEnd"/>
       <w:r>
@@ -9887,7 +9780,7 @@
           <w:color w:val="212529"/>
           <w:shd w:val="clear" w:color="auto" w:fill="FFFFFF"/>
         </w:rPr>
-        <w:t xml:space="preserve">? (A </w:t>
+        <w:t xml:space="preserve"> </w:t>
       </w:r>
       <w:proofErr w:type="spellStart"/>
       <w:r>
@@ -9897,7 +9790,7 @@
           <w:color w:val="212529"/>
           <w:shd w:val="clear" w:color="auto" w:fill="FFFFFF"/>
         </w:rPr>
-        <w:t>beginner’s</w:t>
+        <w:t>guide</w:t>
       </w:r>
       <w:proofErr w:type="spellEnd"/>
       <w:r>
@@ -9907,36 +9800,16 @@
           <w:color w:val="212529"/>
           <w:shd w:val="clear" w:color="auto" w:fill="FFFFFF"/>
         </w:rPr>
-        <w:t xml:space="preserve"> </w:t>
-      </w:r>
-      <w:proofErr w:type="spellStart"/>
-      <w:r>
-        <w:rPr>
-          <w:i/>
-          <w:iCs/>
+        <w:t>)</w:t>
+      </w:r>
+      <w:r>
+        <w:rPr>
           <w:color w:val="212529"/>
           <w:shd w:val="clear" w:color="auto" w:fill="FFFFFF"/>
         </w:rPr>
-        <w:t>guide</w:t>
-      </w:r>
-      <w:proofErr w:type="spellEnd"/>
-      <w:r>
-        <w:rPr>
-          <w:i/>
-          <w:iCs/>
-          <w:color w:val="212529"/>
-          <w:shd w:val="clear" w:color="auto" w:fill="FFFFFF"/>
-        </w:rPr>
-        <w:t>)</w:t>
-      </w:r>
-      <w:r>
-        <w:rPr>
-          <w:color w:val="212529"/>
-          <w:shd w:val="clear" w:color="auto" w:fill="FFFFFF"/>
-        </w:rPr>
         <w:t>. Online. 2025. Dostupné z: </w:t>
       </w:r>
-      <w:hyperlink r:id="rId29" w:history="1">
+      <w:hyperlink r:id="rId30" w:history="1">
         <w:r>
           <w:rPr>
             <w:rStyle w:val="Hypertextovodkaz"/>
@@ -9983,27 +9856,16 @@
           <w:color w:val="212529"/>
           <w:shd w:val="clear" w:color="auto" w:fill="FFFFFF"/>
         </w:rPr>
-        <w:t xml:space="preserve"> Software </w:t>
-      </w:r>
-      <w:proofErr w:type="spellStart"/>
-      <w:r>
-        <w:rPr>
-          <w:i/>
-          <w:iCs/>
+        <w:t xml:space="preserve"> Software Development</w:t>
+      </w:r>
+      <w:r>
+        <w:rPr>
           <w:color w:val="212529"/>
           <w:shd w:val="clear" w:color="auto" w:fill="FFFFFF"/>
         </w:rPr>
-        <w:t>Development</w:t>
-      </w:r>
-      <w:proofErr w:type="spellEnd"/>
-      <w:r>
-        <w:rPr>
-          <w:color w:val="212529"/>
-          <w:shd w:val="clear" w:color="auto" w:fill="FFFFFF"/>
-        </w:rPr>
         <w:t>. Online. Dostupné z: </w:t>
       </w:r>
-      <w:hyperlink r:id="rId30" w:history="1">
+      <w:hyperlink r:id="rId31" w:history="1">
         <w:r>
           <w:rPr>
             <w:rStyle w:val="Hypertextovodkaz"/>
@@ -10032,7 +9894,7 @@
         </w:rPr>
         <w:t>SCALER. </w:t>
       </w:r>
-      <w:proofErr w:type="gramStart"/>
+      <w:proofErr w:type="spellStart"/>
       <w:r>
         <w:rPr>
           <w:i/>
@@ -10040,9 +9902,9 @@
           <w:color w:val="212529"/>
           <w:shd w:val="clear" w:color="auto" w:fill="FFFFFF"/>
         </w:rPr>
-        <w:t xml:space="preserve">SDLC - </w:t>
-      </w:r>
-      <w:proofErr w:type="spellStart"/>
+        <w:t>SDLC</w:t>
+      </w:r>
+      <w:proofErr w:type="spellEnd"/>
       <w:r>
         <w:rPr>
           <w:i/>
@@ -10050,10 +9912,9 @@
           <w:color w:val="212529"/>
           <w:shd w:val="clear" w:color="auto" w:fill="FFFFFF"/>
         </w:rPr>
-        <w:t>Iterative</w:t>
-      </w:r>
-      <w:proofErr w:type="spellEnd"/>
-      <w:proofErr w:type="gramEnd"/>
+        <w:t xml:space="preserve"> - </w:t>
+      </w:r>
+      <w:proofErr w:type="spellStart"/>
       <w:r>
         <w:rPr>
           <w:i/>
@@ -10061,6 +9922,16 @@
           <w:color w:val="212529"/>
           <w:shd w:val="clear" w:color="auto" w:fill="FFFFFF"/>
         </w:rPr>
+        <w:t>Iterative</w:t>
+      </w:r>
+      <w:proofErr w:type="spellEnd"/>
+      <w:r>
+        <w:rPr>
+          <w:i/>
+          <w:iCs/>
+          <w:color w:val="212529"/>
+          <w:shd w:val="clear" w:color="auto" w:fill="FFFFFF"/>
+        </w:rPr>
         <w:t xml:space="preserve"> Model</w:t>
       </w:r>
       <w:r>
@@ -10070,7 +9941,7 @@
         </w:rPr>
         <w:t>. Online. 2023-05-22. Dostupné z: </w:t>
       </w:r>
-      <w:hyperlink r:id="rId31" w:history="1">
+      <w:hyperlink r:id="rId32" w:history="1">
         <w:r>
           <w:rPr>
             <w:rStyle w:val="Hypertextovodkaz"/>
@@ -10092,28 +9963,21 @@
       <w:pPr>
         <w:pStyle w:val="Seznampouitliteratury"/>
       </w:pPr>
+      <w:proofErr w:type="spellStart"/>
       <w:r>
         <w:rPr>
           <w:color w:val="212529"/>
           <w:shd w:val="clear" w:color="auto" w:fill="FFFFFF"/>
         </w:rPr>
-        <w:t xml:space="preserve">HASHEMI-POUR, </w:t>
-      </w:r>
-      <w:proofErr w:type="spellStart"/>
+        <w:t>HASHEMI</w:t>
+      </w:r>
+      <w:proofErr w:type="spellEnd"/>
       <w:r>
         <w:rPr>
           <w:color w:val="212529"/>
           <w:shd w:val="clear" w:color="auto" w:fill="FFFFFF"/>
         </w:rPr>
-        <w:t>Cameron</w:t>
-      </w:r>
-      <w:proofErr w:type="spellEnd"/>
-      <w:r>
-        <w:rPr>
-          <w:color w:val="212529"/>
-          <w:shd w:val="clear" w:color="auto" w:fill="FFFFFF"/>
-        </w:rPr>
-        <w:t>. </w:t>
+        <w:t>-POUR, Cameron. </w:t>
       </w:r>
       <w:proofErr w:type="spellStart"/>
       <w:r>
@@ -10282,7 +10146,7 @@
         </w:rPr>
         <w:t> Online. 2025. Dostupné z: </w:t>
       </w:r>
-      <w:hyperlink r:id="rId32" w:history="1">
+      <w:hyperlink r:id="rId33" w:history="1">
         <w:r>
           <w:rPr>
             <w:rStyle w:val="Hypertextovodkaz"/>
@@ -10378,7 +10242,7 @@
         </w:rPr>
         <w:t>. Online. 2025-07-23. Dostupné z: </w:t>
       </w:r>
-      <w:hyperlink r:id="rId33" w:history="1">
+      <w:hyperlink r:id="rId34" w:history="1">
         <w:r>
           <w:rPr>
             <w:rStyle w:val="Hypertextovodkaz"/>
@@ -10465,7 +10329,7 @@
           <w:color w:val="212529"/>
           <w:shd w:val="clear" w:color="auto" w:fill="FFFFFF"/>
         </w:rPr>
-        <w:t xml:space="preserve"> Development (RAD)? </w:t>
+        <w:t xml:space="preserve"> Development (RAD)? An </w:t>
       </w:r>
       <w:proofErr w:type="spellStart"/>
       <w:r>
@@ -10475,7 +10339,7 @@
           <w:color w:val="212529"/>
           <w:shd w:val="clear" w:color="auto" w:fill="FFFFFF"/>
         </w:rPr>
-        <w:t>An</w:t>
+        <w:t>Ultimate</w:t>
       </w:r>
       <w:proofErr w:type="spellEnd"/>
       <w:r>
@@ -10495,7 +10359,7 @@
           <w:color w:val="212529"/>
           <w:shd w:val="clear" w:color="auto" w:fill="FFFFFF"/>
         </w:rPr>
-        <w:t>Ultimate</w:t>
+        <w:t>Guide</w:t>
       </w:r>
       <w:proofErr w:type="spellEnd"/>
       <w:r>
@@ -10515,7 +10379,7 @@
           <w:color w:val="212529"/>
           <w:shd w:val="clear" w:color="auto" w:fill="FFFFFF"/>
         </w:rPr>
-        <w:t>Guide</w:t>
+        <w:t>for</w:t>
       </w:r>
       <w:proofErr w:type="spellEnd"/>
       <w:r>
@@ -10525,36 +10389,16 @@
           <w:color w:val="212529"/>
           <w:shd w:val="clear" w:color="auto" w:fill="FFFFFF"/>
         </w:rPr>
-        <w:t xml:space="preserve"> </w:t>
-      </w:r>
-      <w:proofErr w:type="spellStart"/>
-      <w:r>
-        <w:rPr>
-          <w:i/>
-          <w:iCs/>
+        <w:t xml:space="preserve"> 2025</w:t>
+      </w:r>
+      <w:r>
+        <w:rPr>
           <w:color w:val="212529"/>
           <w:shd w:val="clear" w:color="auto" w:fill="FFFFFF"/>
         </w:rPr>
-        <w:t>for</w:t>
-      </w:r>
-      <w:proofErr w:type="spellEnd"/>
-      <w:r>
-        <w:rPr>
-          <w:i/>
-          <w:iCs/>
-          <w:color w:val="212529"/>
-          <w:shd w:val="clear" w:color="auto" w:fill="FFFFFF"/>
-        </w:rPr>
-        <w:t xml:space="preserve"> 2025</w:t>
-      </w:r>
-      <w:r>
-        <w:rPr>
-          <w:color w:val="212529"/>
-          <w:shd w:val="clear" w:color="auto" w:fill="FFFFFF"/>
-        </w:rPr>
         <w:t>. Online. 2025-08-11. Dostupné z: </w:t>
       </w:r>
-      <w:hyperlink r:id="rId34" w:history="1">
+      <w:hyperlink r:id="rId35" w:history="1">
         <w:r>
           <w:rPr>
             <w:rStyle w:val="Hypertextovodkaz"/>
@@ -10628,7 +10472,7 @@
         </w:rPr>
         <w:t xml:space="preserve"> z: </w:t>
       </w:r>
-      <w:hyperlink r:id="rId35">
+      <w:hyperlink r:id="rId36">
         <w:r>
           <w:rPr>
             <w:rStyle w:val="Hypertextovodkaz"/>
@@ -10638,29 +10482,7 @@
             <w:u w:val="none"/>
             <w:lang w:val="en-US"/>
           </w:rPr>
-          <w:t>https://www.atlassian.com/git/tutorials/what-</w:t>
-        </w:r>
-        <w:r>
-          <w:rPr>
-            <w:rStyle w:val="Hypertextovodkaz"/>
-            <w:rFonts w:eastAsia="Open Sans"/>
-            <w:color w:val="0D6EFD"/>
-            <w:szCs w:val="24"/>
-            <w:u w:val="none"/>
-            <w:lang w:val="en-US"/>
-          </w:rPr>
-          <w:t>i</w:t>
-        </w:r>
-        <w:r>
-          <w:rPr>
-            <w:rStyle w:val="Hypertextovodkaz"/>
-            <w:rFonts w:eastAsia="Open Sans"/>
-            <w:color w:val="0D6EFD"/>
-            <w:szCs w:val="24"/>
-            <w:u w:val="none"/>
-            <w:lang w:val="en-US"/>
-          </w:rPr>
-          <w:t>s-version-control</w:t>
+          <w:t>https://www.atlassian.com/git/tutorials/what-is-version-control</w:t>
         </w:r>
       </w:hyperlink>
       <w:r>
@@ -10677,113 +10499,36 @@
       <w:pPr>
         <w:pStyle w:val="Seznampouitliteratury"/>
         <w:rPr>
-          <w:lang w:val="en-US"/>
-        </w:rPr>
-      </w:pPr>
-      <w:r>
-        <w:rPr>
-          <w:rFonts w:ascii="Open Sans" w:hAnsi="Open Sans" w:cs="Open Sans"/>
-          <w:color w:val="212529"/>
-          <w:shd w:val="clear" w:color="auto" w:fill="FFFFFF"/>
-        </w:rPr>
-        <w:t>ATLASSIAN. </w:t>
-      </w:r>
-      <w:proofErr w:type="spellStart"/>
-      <w:r>
-        <w:rPr>
-          <w:rFonts w:ascii="Open Sans" w:hAnsi="Open Sans" w:cs="Open Sans"/>
-          <w:i/>
-          <w:iCs/>
-          <w:color w:val="212529"/>
-          <w:shd w:val="clear" w:color="auto" w:fill="FFFFFF"/>
-        </w:rPr>
-        <w:t>What</w:t>
-      </w:r>
-      <w:proofErr w:type="spellEnd"/>
-      <w:r>
-        <w:rPr>
-          <w:rFonts w:ascii="Open Sans" w:hAnsi="Open Sans" w:cs="Open Sans"/>
-          <w:i/>
-          <w:iCs/>
-          <w:color w:val="212529"/>
-          <w:shd w:val="clear" w:color="auto" w:fill="FFFFFF"/>
-        </w:rPr>
-        <w:t xml:space="preserve"> </w:t>
-      </w:r>
-      <w:proofErr w:type="spellStart"/>
-      <w:r>
-        <w:rPr>
-          <w:rFonts w:ascii="Open Sans" w:hAnsi="Open Sans" w:cs="Open Sans"/>
-          <w:i/>
-          <w:iCs/>
-          <w:color w:val="212529"/>
-          <w:shd w:val="clear" w:color="auto" w:fill="FFFFFF"/>
-        </w:rPr>
-        <w:t>is</w:t>
-      </w:r>
-      <w:proofErr w:type="spellEnd"/>
-      <w:r>
-        <w:rPr>
-          <w:rFonts w:ascii="Open Sans" w:hAnsi="Open Sans" w:cs="Open Sans"/>
-          <w:i/>
-          <w:iCs/>
-          <w:color w:val="212529"/>
-          <w:shd w:val="clear" w:color="auto" w:fill="FFFFFF"/>
-        </w:rPr>
-        <w:t xml:space="preserve"> Git?</w:t>
-      </w:r>
-      <w:r>
-        <w:rPr>
-          <w:rFonts w:ascii="Open Sans" w:hAnsi="Open Sans" w:cs="Open Sans"/>
-          <w:color w:val="212529"/>
-          <w:shd w:val="clear" w:color="auto" w:fill="FFFFFF"/>
-        </w:rPr>
-        <w:t> Online. Dostupné z: </w:t>
-      </w:r>
-      <w:hyperlink r:id="rId36" w:history="1">
-        <w:r>
-          <w:rPr>
-            <w:rStyle w:val="Hypertextovodkaz"/>
-            <w:rFonts w:ascii="Open Sans" w:hAnsi="Open Sans" w:cs="Open Sans"/>
-            <w:color w:val="0D6EFD"/>
-            <w:shd w:val="clear" w:color="auto" w:fill="FFFFFF"/>
-          </w:rPr>
-          <w:t>https://www.atlassian.com/git/tutorials/what-is-git</w:t>
-        </w:r>
-      </w:hyperlink>
-      <w:r>
-        <w:rPr>
-          <w:rFonts w:ascii="Open Sans" w:hAnsi="Open Sans" w:cs="Open Sans"/>
-          <w:color w:val="212529"/>
-          <w:shd w:val="clear" w:color="auto" w:fill="FFFFFF"/>
-        </w:rPr>
-        <w:t>. [cit. 2025-10-02].</w:t>
-      </w:r>
-    </w:p>
-    <w:p>
-      <w:pPr>
-        <w:pStyle w:val="Seznampouitliteratury"/>
-        <w:rPr>
           <w:rFonts w:eastAsia="Open Sans"/>
           <w:color w:val="212529"/>
           <w:szCs w:val="24"/>
         </w:rPr>
       </w:pPr>
+      <w:proofErr w:type="spellStart"/>
       <w:r>
         <w:rPr>
           <w:rFonts w:eastAsia="Open Sans"/>
           <w:color w:val="212529"/>
           <w:szCs w:val="24"/>
         </w:rPr>
-        <w:t xml:space="preserve">CHACON, </w:t>
-      </w:r>
-      <w:proofErr w:type="spellStart"/>
+        <w:t>CHACON</w:t>
+      </w:r>
+      <w:proofErr w:type="spellEnd"/>
       <w:r>
         <w:rPr>
           <w:rFonts w:eastAsia="Open Sans"/>
           <w:color w:val="212529"/>
           <w:szCs w:val="24"/>
         </w:rPr>
+        <w:t xml:space="preserve">, </w:t>
+      </w:r>
+      <w:proofErr w:type="spellStart"/>
+      <w:r>
+        <w:rPr>
+          <w:rFonts w:eastAsia="Open Sans"/>
+          <w:color w:val="212529"/>
+          <w:szCs w:val="24"/>
+        </w:rPr>
         <w:t>Scott</w:t>
       </w:r>
       <w:proofErr w:type="spellEnd"/>
@@ -10793,7 +10538,25 @@
           <w:color w:val="212529"/>
           <w:szCs w:val="24"/>
         </w:rPr>
-        <w:t xml:space="preserve"> a STRAUB, Ben. </w:t>
+        <w:t xml:space="preserve"> a </w:t>
+      </w:r>
+      <w:proofErr w:type="spellStart"/>
+      <w:r>
+        <w:rPr>
+          <w:rFonts w:eastAsia="Open Sans"/>
+          <w:color w:val="212529"/>
+          <w:szCs w:val="24"/>
+        </w:rPr>
+        <w:t>STRAUB</w:t>
+      </w:r>
+      <w:proofErr w:type="spellEnd"/>
+      <w:r>
+        <w:rPr>
+          <w:rFonts w:eastAsia="Open Sans"/>
+          <w:color w:val="212529"/>
+          <w:szCs w:val="24"/>
+        </w:rPr>
+        <w:t xml:space="preserve">, Ben. </w:t>
       </w:r>
       <w:proofErr w:type="spellStart"/>
       <w:r>
@@ -10818,7 +10581,6 @@
         <w:t xml:space="preserve"> </w:t>
       </w:r>
       <w:proofErr w:type="spellStart"/>
-      <w:proofErr w:type="gramStart"/>
       <w:r>
         <w:rPr>
           <w:rFonts w:eastAsia="Open Sans"/>
@@ -10852,7 +10614,6 @@
         <w:t>What</w:t>
       </w:r>
       <w:proofErr w:type="spellEnd"/>
-      <w:proofErr w:type="gramEnd"/>
       <w:r>
         <w:rPr>
           <w:rFonts w:eastAsia="Open Sans"/>
@@ -11441,6 +11202,7 @@
           <w:lang w:val="en-US"/>
         </w:rPr>
       </w:pPr>
+      <w:proofErr w:type="spellStart"/>
       <w:r>
         <w:rPr>
           <w:rFonts w:eastAsia="Open Sans"/>
@@ -11448,7 +11210,17 @@
           <w:szCs w:val="24"/>
           <w:lang w:val="en-US"/>
         </w:rPr>
-        <w:t xml:space="preserve">DUBOVECKÁ, </w:t>
+        <w:t>DUBOVECKÁ</w:t>
+      </w:r>
+      <w:proofErr w:type="spellEnd"/>
+      <w:r>
+        <w:rPr>
+          <w:rFonts w:eastAsia="Open Sans"/>
+          <w:color w:val="212529"/>
+          <w:szCs w:val="24"/>
+          <w:lang w:val="en-US"/>
+        </w:rPr>
+        <w:t xml:space="preserve">, </w:t>
       </w:r>
       <w:proofErr w:type="spellStart"/>
       <w:r>
@@ -11693,7 +11465,6 @@
           <w:szCs w:val="24"/>
           <w:lang w:val="en-US"/>
         </w:rPr>
-        <w:lastRenderedPageBreak/>
         <w:t xml:space="preserve">ESET. </w:t>
       </w:r>
       <w:r>
@@ -11773,6 +11544,7 @@
           <w:szCs w:val="24"/>
           <w:lang w:val="en-US"/>
         </w:rPr>
+        <w:lastRenderedPageBreak/>
         <w:t xml:space="preserve">SPLUNK, Inc. </w:t>
       </w:r>
       <w:proofErr w:type="spellStart"/>
@@ -12595,21 +12367,21 @@
       <w:pPr>
         <w:pStyle w:val="uvodzaver"/>
       </w:pPr>
-      <w:bookmarkStart w:id="62" w:name="_Toc144753412"/>
-      <w:bookmarkStart w:id="63" w:name="_Toc144746943"/>
-      <w:bookmarkStart w:id="64" w:name="_Toc515880905"/>
-      <w:bookmarkStart w:id="65" w:name="_Toc853737939"/>
+      <w:bookmarkStart w:id="61" w:name="_Toc144753412"/>
+      <w:bookmarkStart w:id="62" w:name="_Toc144746943"/>
+      <w:bookmarkStart w:id="63" w:name="_Toc515880905"/>
+      <w:bookmarkStart w:id="64" w:name="_Toc853737939"/>
       <w:r>
         <w:lastRenderedPageBreak/>
         <w:t>S</w:t>
       </w:r>
+      <w:bookmarkEnd w:id="61"/>
       <w:bookmarkEnd w:id="62"/>
       <w:bookmarkEnd w:id="63"/>
+      <w:r>
+        <w:t>eznam obrázků</w:t>
+      </w:r>
       <w:bookmarkEnd w:id="64"/>
-      <w:r>
-        <w:t>eznam obrázků</w:t>
-      </w:r>
-      <w:bookmarkEnd w:id="65"/>
     </w:p>
     <w:p>
       <w:pPr>
@@ -12702,12 +12474,12 @@
       <w:pPr>
         <w:pStyle w:val="uvodzaver"/>
       </w:pPr>
-      <w:bookmarkStart w:id="66" w:name="_Toc719251975"/>
+      <w:bookmarkStart w:id="65" w:name="_Toc719251975"/>
       <w:r>
         <w:lastRenderedPageBreak/>
         <w:t>Seznam tabulek</w:t>
       </w:r>
-      <w:bookmarkEnd w:id="66"/>
+      <w:bookmarkEnd w:id="65"/>
     </w:p>
     <w:p>
       <w:pPr>
@@ -12750,8 +12522,8 @@
       </w:r>
     </w:p>
     <w:p>
-      <w:bookmarkStart w:id="67" w:name="_Toc144746946"/>
-      <w:bookmarkEnd w:id="67"/>
+      <w:bookmarkStart w:id="66" w:name="_Toc144746946"/>
+      <w:bookmarkEnd w:id="66"/>
     </w:p>
     <w:sectPr>
       <w:headerReference w:type="default" r:id="rId54"/>
@@ -12766,18 +12538,12 @@
 </file>
 
 <file path=word/comments.xml><?xml version="1.0" encoding="utf-8"?>
-<w:comments xmlns:wpc="http://schemas.microsoft.com/office/word/2010/wordprocessingCanvas" xmlns:cx="http://schemas.microsoft.com/office/drawing/2014/chartex" xmlns:cx1="http://schemas.microsoft.com/office/drawing/2015/9/8/chartex" xmlns:cx2="http://schemas.microsoft.com/office/drawing/2015/10/21/chartex" xmlns:cx3="http://schemas.microsoft.com/office/drawing/2016/5/9/chartex" xmlns:cx4="http://schemas.microsoft.com/office/drawing/2016/5/10/chartex" xmlns:cx5="http://schemas.microsoft.com/office/drawing/2016/5/11/chartex" xmlns:cx6="http://schemas.microsoft.com/office/drawing/2016/5/12/chartex" xmlns:cx7="http://schemas.microsoft.com/office/drawing/2016/5/13/chartex" xmlns:cx8="http://schemas.microsoft.com/office/drawing/2016/5/14/chartex" xmlns:mc="http://schemas.openxmlformats.org/markup-compatibility/2006" xmlns:aink="http://schemas.microsoft.com/office/drawing/2016/ink" xmlns:am3d="http://schemas.microsoft.com/office/drawing/2017/model3d" xmlns:o="urn:schemas-microsoft-com:office:office" xmlns:r="http://schemas.openxmlformats.org/officeDocument/2006/relationships" xmlns:m="http://schemas.openxmlformats.org/officeDocument/2006/math" xmlns:v="urn:schemas-microsoft-com:vml" xmlns:wp14="http://schemas.microsoft.com/office/word/2010/wordprocessingDrawing" xmlns:wp="http://schemas.openxmlformats.org/drawingml/2006/wordprocessingDrawing" xmlns:w10="urn:schemas-microsoft-com:office:word" xmlns:w="http://schemas.openxmlformats.org/wordprocessingml/2006/main" xmlns:w14="http://schemas.microsoft.com/office/word/2010/wordml" xmlns:w15="http://schemas.microsoft.com/office/word/2012/wordml" xmlns:w16cid="http://schemas.microsoft.com/office/word/2016/wordml/cid" xmlns:w16se="http://schemas.microsoft.com/office/word/2015/wordml/symex" xmlns:wpg="http://schemas.microsoft.com/office/word/2010/wordprocessingGroup" xmlns:wpi="http://schemas.microsoft.com/office/word/2010/wordprocessingInk" xmlns:wne="http://schemas.microsoft.com/office/word/2006/wordml" xmlns:wps="http://schemas.microsoft.com/office/word/2010/wordprocessingShape" mc:Ignorable="w14 w15 w16se w16cid wp14">
+<w:comments xmlns:wpc="http://schemas.microsoft.com/office/word/2010/wordprocessingCanvas" xmlns:cx="http://schemas.microsoft.com/office/drawing/2014/chartex" xmlns:cx1="http://schemas.microsoft.com/office/drawing/2015/9/8/chartex" xmlns:cx2="http://schemas.microsoft.com/office/drawing/2015/10/21/chartex" xmlns:cx3="http://schemas.microsoft.com/office/drawing/2016/5/9/chartex" xmlns:cx4="http://schemas.microsoft.com/office/drawing/2016/5/10/chartex" xmlns:cx5="http://schemas.microsoft.com/office/drawing/2016/5/11/chartex" xmlns:cx6="http://schemas.microsoft.com/office/drawing/2016/5/12/chartex" xmlns:cx7="http://schemas.microsoft.com/office/drawing/2016/5/13/chartex" xmlns:cx8="http://schemas.microsoft.com/office/drawing/2016/5/14/chartex" xmlns:mc="http://schemas.openxmlformats.org/markup-compatibility/2006" xmlns:aink="http://schemas.microsoft.com/office/drawing/2016/ink" xmlns:am3d="http://schemas.microsoft.com/office/drawing/2017/model3d" xmlns:o="urn:schemas-microsoft-com:office:office" xmlns:r="http://schemas.openxmlformats.org/officeDocument/2006/relationships" xmlns:m="http://schemas.openxmlformats.org/officeDocument/2006/math" xmlns:v="urn:schemas-microsoft-com:vml" xmlns:wp14="http://schemas.microsoft.com/office/word/2010/wordprocessingDrawing" xmlns:wp="http://schemas.openxmlformats.org/drawingml/2006/wordprocessingDrawing" xmlns:w10="urn:schemas-microsoft-com:office:word" xmlns:w="http://schemas.openxmlformats.org/wordprocessingml/2006/main" xmlns:w14="http://schemas.microsoft.com/office/word/2010/wordml" xmlns:w15="http://schemas.microsoft.com/office/word/2012/wordml" xmlns:w16cex="http://schemas.microsoft.com/office/word/2018/wordml/cex" xmlns:w16cid="http://schemas.microsoft.com/office/word/2016/wordml/cid" xmlns:w16="http://schemas.microsoft.com/office/word/2018/wordml" xmlns:w16sdtdh="http://schemas.microsoft.com/office/word/2020/wordml/sdtdatahash" xmlns:w16se="http://schemas.microsoft.com/office/word/2015/wordml/symex" xmlns:wpg="http://schemas.microsoft.com/office/word/2010/wordprocessingGroup" xmlns:wpi="http://schemas.microsoft.com/office/word/2010/wordprocessingInk" xmlns:wne="http://schemas.microsoft.com/office/word/2006/wordml" xmlns:wps="http://schemas.microsoft.com/office/word/2010/wordprocessingShape" mc:Ignorable="w14 w15 w16se w16cid w16 w16cex w16sdtdh wp14">
   <w:comment w:id="34" w:author="Simona Havelková" w:date="2025-09-14T20:42:00Z" w:initials="SH">
     <w:p>
       <w:pPr>
         <w:pStyle w:val="Textkomente"/>
       </w:pPr>
-      <w:r>
-        <w:rPr>
-          <w:rStyle w:val="Odkaznakoment"/>
-        </w:rPr>
-        <w:annotationRef/>
-      </w:r>
     </w:p>
   </w:comment>
   <w:comment w:id="35" w:author="Lazarov Willi (221556)" w:date="2025-08-29T17:07:00Z" w:initials="WL">
@@ -12823,7 +12589,7 @@
       </w:r>
     </w:p>
   </w:comment>
-  <w:comment w:id="39" w:author="Lazarov Willi (221556)" w:date="2025-08-29T17:12:00Z" w:initials="WL">
+  <w:comment w:id="38" w:author="Lazarov Willi (221556)" w:date="2025-08-29T17:12:00Z" w:initials="WL">
     <w:p>
       <w:pPr>
         <w:pStyle w:val="Textkomente"/>
@@ -12840,7 +12606,7 @@
       </w:r>
     </w:p>
   </w:comment>
-  <w:comment w:id="47" w:author="Lazarov Willi (221556)" w:date="2025-08-29T17:30:00Z" w:initials="WL">
+  <w:comment w:id="46" w:author="Lazarov Willi (221556)" w:date="2025-08-29T17:30:00Z" w:initials="WL">
     <w:p>
       <w:pPr>
         <w:pStyle w:val="Textkomente"/>
@@ -12861,7 +12627,7 @@
 </file>
 
 <file path=word/commentsExtended.xml><?xml version="1.0" encoding="utf-8"?>
-<w15:commentsEx xmlns:wpc="http://schemas.microsoft.com/office/word/2010/wordprocessingCanvas" xmlns:cx="http://schemas.microsoft.com/office/drawing/2014/chartex" xmlns:cx1="http://schemas.microsoft.com/office/drawing/2015/9/8/chartex" xmlns:cx2="http://schemas.microsoft.com/office/drawing/2015/10/21/chartex" xmlns:cx3="http://schemas.microsoft.com/office/drawing/2016/5/9/chartex" xmlns:cx4="http://schemas.microsoft.com/office/drawing/2016/5/10/chartex" xmlns:cx5="http://schemas.microsoft.com/office/drawing/2016/5/11/chartex" xmlns:cx6="http://schemas.microsoft.com/office/drawing/2016/5/12/chartex" xmlns:cx7="http://schemas.microsoft.com/office/drawing/2016/5/13/chartex" xmlns:cx8="http://schemas.microsoft.com/office/drawing/2016/5/14/chartex" xmlns:mc="http://schemas.openxmlformats.org/markup-compatibility/2006" xmlns:aink="http://schemas.microsoft.com/office/drawing/2016/ink" xmlns:am3d="http://schemas.microsoft.com/office/drawing/2017/model3d" xmlns:o="urn:schemas-microsoft-com:office:office" xmlns:r="http://schemas.openxmlformats.org/officeDocument/2006/relationships" xmlns:m="http://schemas.openxmlformats.org/officeDocument/2006/math" xmlns:v="urn:schemas-microsoft-com:vml" xmlns:wp14="http://schemas.microsoft.com/office/word/2010/wordprocessingDrawing" xmlns:wp="http://schemas.openxmlformats.org/drawingml/2006/wordprocessingDrawing" xmlns:w10="urn:schemas-microsoft-com:office:word" xmlns:w="http://schemas.openxmlformats.org/wordprocessingml/2006/main" xmlns:w14="http://schemas.microsoft.com/office/word/2010/wordml" xmlns:w15="http://schemas.microsoft.com/office/word/2012/wordml" xmlns:w16cid="http://schemas.microsoft.com/office/word/2016/wordml/cid" xmlns:w16se="http://schemas.microsoft.com/office/word/2015/wordml/symex" xmlns:wpg="http://schemas.microsoft.com/office/word/2010/wordprocessingGroup" xmlns:wpi="http://schemas.microsoft.com/office/word/2010/wordprocessingInk" xmlns:wne="http://schemas.microsoft.com/office/word/2006/wordml" xmlns:wps="http://schemas.microsoft.com/office/word/2010/wordprocessingShape" mc:Ignorable="w14 w15 w16se w16cid wp14">
+<w15:commentsEx xmlns:wpc="http://schemas.microsoft.com/office/word/2010/wordprocessingCanvas" xmlns:cx="http://schemas.microsoft.com/office/drawing/2014/chartex" xmlns:cx1="http://schemas.microsoft.com/office/drawing/2015/9/8/chartex" xmlns:cx2="http://schemas.microsoft.com/office/drawing/2015/10/21/chartex" xmlns:cx3="http://schemas.microsoft.com/office/drawing/2016/5/9/chartex" xmlns:cx4="http://schemas.microsoft.com/office/drawing/2016/5/10/chartex" xmlns:cx5="http://schemas.microsoft.com/office/drawing/2016/5/11/chartex" xmlns:cx6="http://schemas.microsoft.com/office/drawing/2016/5/12/chartex" xmlns:cx7="http://schemas.microsoft.com/office/drawing/2016/5/13/chartex" xmlns:cx8="http://schemas.microsoft.com/office/drawing/2016/5/14/chartex" xmlns:mc="http://schemas.openxmlformats.org/markup-compatibility/2006" xmlns:aink="http://schemas.microsoft.com/office/drawing/2016/ink" xmlns:am3d="http://schemas.microsoft.com/office/drawing/2017/model3d" xmlns:o="urn:schemas-microsoft-com:office:office" xmlns:r="http://schemas.openxmlformats.org/officeDocument/2006/relationships" xmlns:m="http://schemas.openxmlformats.org/officeDocument/2006/math" xmlns:v="urn:schemas-microsoft-com:vml" xmlns:wp14="http://schemas.microsoft.com/office/word/2010/wordprocessingDrawing" xmlns:wp="http://schemas.openxmlformats.org/drawingml/2006/wordprocessingDrawing" xmlns:w10="urn:schemas-microsoft-com:office:word" xmlns:w="http://schemas.openxmlformats.org/wordprocessingml/2006/main" xmlns:w14="http://schemas.microsoft.com/office/word/2010/wordml" xmlns:w15="http://schemas.microsoft.com/office/word/2012/wordml" xmlns:w16cex="http://schemas.microsoft.com/office/word/2018/wordml/cex" xmlns:w16cid="http://schemas.microsoft.com/office/word/2016/wordml/cid" xmlns:w16="http://schemas.microsoft.com/office/word/2018/wordml" xmlns:w16sdtdh="http://schemas.microsoft.com/office/word/2020/wordml/sdtdatahash" xmlns:w16se="http://schemas.microsoft.com/office/word/2015/wordml/symex" xmlns:wpg="http://schemas.microsoft.com/office/word/2010/wordprocessingGroup" xmlns:wpi="http://schemas.microsoft.com/office/word/2010/wordprocessingInk" xmlns:wne="http://schemas.microsoft.com/office/word/2006/wordml" xmlns:wps="http://schemas.microsoft.com/office/word/2010/wordprocessingShape" mc:Ignorable="w14 w15 w16se w16cid w16 w16cex w16sdtdh wp14">
   <w15:commentEx w15:paraId="3B654EE9" w15:done="0"/>
   <w15:commentEx w15:paraId="7D50599D" w15:done="0"/>
   <w15:commentEx w15:paraId="2DB838CF" w15:done="0"/>
@@ -12879,7 +12645,7 @@
 </file>
 
 <file path=word/commentsIds.xml><?xml version="1.0" encoding="utf-8"?>
-<w16cid:commentsIds xmlns:wpc="http://schemas.microsoft.com/office/word/2010/wordprocessingCanvas" xmlns:cx="http://schemas.microsoft.com/office/drawing/2014/chartex" xmlns:cx1="http://schemas.microsoft.com/office/drawing/2015/9/8/chartex" xmlns:cx2="http://schemas.microsoft.com/office/drawing/2015/10/21/chartex" xmlns:cx3="http://schemas.microsoft.com/office/drawing/2016/5/9/chartex" xmlns:cx4="http://schemas.microsoft.com/office/drawing/2016/5/10/chartex" xmlns:cx5="http://schemas.microsoft.com/office/drawing/2016/5/11/chartex" xmlns:cx6="http://schemas.microsoft.com/office/drawing/2016/5/12/chartex" xmlns:cx7="http://schemas.microsoft.com/office/drawing/2016/5/13/chartex" xmlns:cx8="http://schemas.microsoft.com/office/drawing/2016/5/14/chartex" xmlns:mc="http://schemas.openxmlformats.org/markup-compatibility/2006" xmlns:aink="http://schemas.microsoft.com/office/drawing/2016/ink" xmlns:am3d="http://schemas.microsoft.com/office/drawing/2017/model3d" xmlns:o="urn:schemas-microsoft-com:office:office" xmlns:r="http://schemas.openxmlformats.org/officeDocument/2006/relationships" xmlns:m="http://schemas.openxmlformats.org/officeDocument/2006/math" xmlns:v="urn:schemas-microsoft-com:vml" xmlns:wp14="http://schemas.microsoft.com/office/word/2010/wordprocessingDrawing" xmlns:wp="http://schemas.openxmlformats.org/drawingml/2006/wordprocessingDrawing" xmlns:w10="urn:schemas-microsoft-com:office:word" xmlns:w="http://schemas.openxmlformats.org/wordprocessingml/2006/main" xmlns:w14="http://schemas.microsoft.com/office/word/2010/wordml" xmlns:w15="http://schemas.microsoft.com/office/word/2012/wordml" xmlns:w16cid="http://schemas.microsoft.com/office/word/2016/wordml/cid" xmlns:w16se="http://schemas.microsoft.com/office/word/2015/wordml/symex" xmlns:wpg="http://schemas.microsoft.com/office/word/2010/wordprocessingGroup" xmlns:wpi="http://schemas.microsoft.com/office/word/2010/wordprocessingInk" xmlns:wne="http://schemas.microsoft.com/office/word/2006/wordml" xmlns:wps="http://schemas.microsoft.com/office/word/2010/wordprocessingShape" mc:Ignorable="w14 w15 w16se w16cid wp14">
+<w16cid:commentsIds xmlns:wpc="http://schemas.microsoft.com/office/word/2010/wordprocessingCanvas" xmlns:cx="http://schemas.microsoft.com/office/drawing/2014/chartex" xmlns:cx1="http://schemas.microsoft.com/office/drawing/2015/9/8/chartex" xmlns:cx2="http://schemas.microsoft.com/office/drawing/2015/10/21/chartex" xmlns:cx3="http://schemas.microsoft.com/office/drawing/2016/5/9/chartex" xmlns:cx4="http://schemas.microsoft.com/office/drawing/2016/5/10/chartex" xmlns:cx5="http://schemas.microsoft.com/office/drawing/2016/5/11/chartex" xmlns:cx6="http://schemas.microsoft.com/office/drawing/2016/5/12/chartex" xmlns:cx7="http://schemas.microsoft.com/office/drawing/2016/5/13/chartex" xmlns:cx8="http://schemas.microsoft.com/office/drawing/2016/5/14/chartex" xmlns:mc="http://schemas.openxmlformats.org/markup-compatibility/2006" xmlns:aink="http://schemas.microsoft.com/office/drawing/2016/ink" xmlns:am3d="http://schemas.microsoft.com/office/drawing/2017/model3d" xmlns:o="urn:schemas-microsoft-com:office:office" xmlns:r="http://schemas.openxmlformats.org/officeDocument/2006/relationships" xmlns:m="http://schemas.openxmlformats.org/officeDocument/2006/math" xmlns:v="urn:schemas-microsoft-com:vml" xmlns:wp14="http://schemas.microsoft.com/office/word/2010/wordprocessingDrawing" xmlns:wp="http://schemas.openxmlformats.org/drawingml/2006/wordprocessingDrawing" xmlns:w10="urn:schemas-microsoft-com:office:word" xmlns:w="http://schemas.openxmlformats.org/wordprocessingml/2006/main" xmlns:w14="http://schemas.microsoft.com/office/word/2010/wordml" xmlns:w15="http://schemas.microsoft.com/office/word/2012/wordml" xmlns:w16cex="http://schemas.microsoft.com/office/word/2018/wordml/cex" xmlns:w16cid="http://schemas.microsoft.com/office/word/2016/wordml/cid" xmlns:w16="http://schemas.microsoft.com/office/word/2018/wordml" xmlns:w16sdtdh="http://schemas.microsoft.com/office/word/2020/wordml/sdtdatahash" xmlns:w16se="http://schemas.microsoft.com/office/word/2015/wordml/symex" xmlns:wpg="http://schemas.microsoft.com/office/word/2010/wordprocessingGroup" xmlns:wpi="http://schemas.microsoft.com/office/word/2010/wordprocessingInk" xmlns:wne="http://schemas.microsoft.com/office/word/2006/wordml" xmlns:wps="http://schemas.microsoft.com/office/word/2010/wordprocessingShape" mc:Ignorable="w14 w15 w16se w16cid w16 w16cex w16sdtdh wp14">
   <w16cid:commentId w16cid:paraId="3B654EE9" w16cid:durableId="2C71A739"/>
   <w16cid:commentId w16cid:paraId="7D50599D" w16cid:durableId="37464AE0"/>
   <w16cid:commentId w16cid:paraId="2DB838CF" w16cid:durableId="75EA4781"/>
@@ -12888,7 +12654,7 @@
 </file>
 
 <file path=word/endnotes.xml><?xml version="1.0" encoding="utf-8"?>
-<w:endnotes xmlns:wpc="http://schemas.microsoft.com/office/word/2010/wordprocessingCanvas" xmlns:cx="http://schemas.microsoft.com/office/drawing/2014/chartex" xmlns:cx1="http://schemas.microsoft.com/office/drawing/2015/9/8/chartex" xmlns:cx2="http://schemas.microsoft.com/office/drawing/2015/10/21/chartex" xmlns:cx3="http://schemas.microsoft.com/office/drawing/2016/5/9/chartex" xmlns:cx4="http://schemas.microsoft.com/office/drawing/2016/5/10/chartex" xmlns:cx5="http://schemas.microsoft.com/office/drawing/2016/5/11/chartex" xmlns:cx6="http://schemas.microsoft.com/office/drawing/2016/5/12/chartex" xmlns:cx7="http://schemas.microsoft.com/office/drawing/2016/5/13/chartex" xmlns:cx8="http://schemas.microsoft.com/office/drawing/2016/5/14/chartex" xmlns:mc="http://schemas.openxmlformats.org/markup-compatibility/2006" xmlns:aink="http://schemas.microsoft.com/office/drawing/2016/ink" xmlns:am3d="http://schemas.microsoft.com/office/drawing/2017/model3d" xmlns:o="urn:schemas-microsoft-com:office:office" xmlns:r="http://schemas.openxmlformats.org/officeDocument/2006/relationships" xmlns:m="http://schemas.openxmlformats.org/officeDocument/2006/math" xmlns:v="urn:schemas-microsoft-com:vml" xmlns:wp14="http://schemas.microsoft.com/office/word/2010/wordprocessingDrawing" xmlns:wp="http://schemas.openxmlformats.org/drawingml/2006/wordprocessingDrawing" xmlns:w10="urn:schemas-microsoft-com:office:word" xmlns:w="http://schemas.openxmlformats.org/wordprocessingml/2006/main" xmlns:w14="http://schemas.microsoft.com/office/word/2010/wordml" xmlns:w15="http://schemas.microsoft.com/office/word/2012/wordml" xmlns:w16cid="http://schemas.microsoft.com/office/word/2016/wordml/cid" xmlns:w16se="http://schemas.microsoft.com/office/word/2015/wordml/symex" xmlns:wpg="http://schemas.microsoft.com/office/word/2010/wordprocessingGroup" xmlns:wpi="http://schemas.microsoft.com/office/word/2010/wordprocessingInk" xmlns:wne="http://schemas.microsoft.com/office/word/2006/wordml" xmlns:wps="http://schemas.microsoft.com/office/word/2010/wordprocessingShape" mc:Ignorable="w14 w15 w16se w16cid wp14">
+<w:endnotes xmlns:wpc="http://schemas.microsoft.com/office/word/2010/wordprocessingCanvas" xmlns:cx="http://schemas.microsoft.com/office/drawing/2014/chartex" xmlns:cx1="http://schemas.microsoft.com/office/drawing/2015/9/8/chartex" xmlns:cx2="http://schemas.microsoft.com/office/drawing/2015/10/21/chartex" xmlns:cx3="http://schemas.microsoft.com/office/drawing/2016/5/9/chartex" xmlns:cx4="http://schemas.microsoft.com/office/drawing/2016/5/10/chartex" xmlns:cx5="http://schemas.microsoft.com/office/drawing/2016/5/11/chartex" xmlns:cx6="http://schemas.microsoft.com/office/drawing/2016/5/12/chartex" xmlns:cx7="http://schemas.microsoft.com/office/drawing/2016/5/13/chartex" xmlns:cx8="http://schemas.microsoft.com/office/drawing/2016/5/14/chartex" xmlns:mc="http://schemas.openxmlformats.org/markup-compatibility/2006" xmlns:aink="http://schemas.microsoft.com/office/drawing/2016/ink" xmlns:am3d="http://schemas.microsoft.com/office/drawing/2017/model3d" xmlns:o="urn:schemas-microsoft-com:office:office" xmlns:r="http://schemas.openxmlformats.org/officeDocument/2006/relationships" xmlns:m="http://schemas.openxmlformats.org/officeDocument/2006/math" xmlns:v="urn:schemas-microsoft-com:vml" xmlns:wp14="http://schemas.microsoft.com/office/word/2010/wordprocessingDrawing" xmlns:wp="http://schemas.openxmlformats.org/drawingml/2006/wordprocessingDrawing" xmlns:w10="urn:schemas-microsoft-com:office:word" xmlns:w="http://schemas.openxmlformats.org/wordprocessingml/2006/main" xmlns:w14="http://schemas.microsoft.com/office/word/2010/wordml" xmlns:w15="http://schemas.microsoft.com/office/word/2012/wordml" xmlns:w16cex="http://schemas.microsoft.com/office/word/2018/wordml/cex" xmlns:w16cid="http://schemas.microsoft.com/office/word/2016/wordml/cid" xmlns:w16="http://schemas.microsoft.com/office/word/2018/wordml" xmlns:w16sdtdh="http://schemas.microsoft.com/office/word/2020/wordml/sdtdatahash" xmlns:w16se="http://schemas.microsoft.com/office/word/2015/wordml/symex" xmlns:wpg="http://schemas.microsoft.com/office/word/2010/wordprocessingGroup" xmlns:wpi="http://schemas.microsoft.com/office/word/2010/wordprocessingInk" xmlns:wne="http://schemas.microsoft.com/office/word/2006/wordml" xmlns:wps="http://schemas.microsoft.com/office/word/2010/wordprocessingShape" mc:Ignorable="w14 w15 w16se w16cid w16 w16cex w16sdtdh wp14">
   <w:endnote w:type="separator" w:id="-1">
     <w:p>
       <w:r>
@@ -12911,7 +12677,7 @@
 </file>
 
 <file path=word/footer1.xml><?xml version="1.0" encoding="utf-8"?>
-<w:ftr xmlns:wpc="http://schemas.microsoft.com/office/word/2010/wordprocessingCanvas" xmlns:cx="http://schemas.microsoft.com/office/drawing/2014/chartex" xmlns:cx1="http://schemas.microsoft.com/office/drawing/2015/9/8/chartex" xmlns:cx2="http://schemas.microsoft.com/office/drawing/2015/10/21/chartex" xmlns:cx3="http://schemas.microsoft.com/office/drawing/2016/5/9/chartex" xmlns:cx4="http://schemas.microsoft.com/office/drawing/2016/5/10/chartex" xmlns:cx5="http://schemas.microsoft.com/office/drawing/2016/5/11/chartex" xmlns:cx6="http://schemas.microsoft.com/office/drawing/2016/5/12/chartex" xmlns:cx7="http://schemas.microsoft.com/office/drawing/2016/5/13/chartex" xmlns:cx8="http://schemas.microsoft.com/office/drawing/2016/5/14/chartex" xmlns:mc="http://schemas.openxmlformats.org/markup-compatibility/2006" xmlns:aink="http://schemas.microsoft.com/office/drawing/2016/ink" xmlns:am3d="http://schemas.microsoft.com/office/drawing/2017/model3d" xmlns:o="urn:schemas-microsoft-com:office:office" xmlns:r="http://schemas.openxmlformats.org/officeDocument/2006/relationships" xmlns:m="http://schemas.openxmlformats.org/officeDocument/2006/math" xmlns:v="urn:schemas-microsoft-com:vml" xmlns:wp14="http://schemas.microsoft.com/office/word/2010/wordprocessingDrawing" xmlns:wp="http://schemas.openxmlformats.org/drawingml/2006/wordprocessingDrawing" xmlns:w10="urn:schemas-microsoft-com:office:word" xmlns:w="http://schemas.openxmlformats.org/wordprocessingml/2006/main" xmlns:w14="http://schemas.microsoft.com/office/word/2010/wordml" xmlns:w15="http://schemas.microsoft.com/office/word/2012/wordml" xmlns:w16cid="http://schemas.microsoft.com/office/word/2016/wordml/cid" xmlns:w16se="http://schemas.microsoft.com/office/word/2015/wordml/symex" xmlns:wpg="http://schemas.microsoft.com/office/word/2010/wordprocessingGroup" xmlns:wpi="http://schemas.microsoft.com/office/word/2010/wordprocessingInk" xmlns:wne="http://schemas.microsoft.com/office/word/2006/wordml" xmlns:wps="http://schemas.microsoft.com/office/word/2010/wordprocessingShape" mc:Ignorable="w14 w15 w16se w16cid wp14">
+<w:ftr xmlns:wpc="http://schemas.microsoft.com/office/word/2010/wordprocessingCanvas" xmlns:cx="http://schemas.microsoft.com/office/drawing/2014/chartex" xmlns:cx1="http://schemas.microsoft.com/office/drawing/2015/9/8/chartex" xmlns:cx2="http://schemas.microsoft.com/office/drawing/2015/10/21/chartex" xmlns:cx3="http://schemas.microsoft.com/office/drawing/2016/5/9/chartex" xmlns:cx4="http://schemas.microsoft.com/office/drawing/2016/5/10/chartex" xmlns:cx5="http://schemas.microsoft.com/office/drawing/2016/5/11/chartex" xmlns:cx6="http://schemas.microsoft.com/office/drawing/2016/5/12/chartex" xmlns:cx7="http://schemas.microsoft.com/office/drawing/2016/5/13/chartex" xmlns:cx8="http://schemas.microsoft.com/office/drawing/2016/5/14/chartex" xmlns:mc="http://schemas.openxmlformats.org/markup-compatibility/2006" xmlns:aink="http://schemas.microsoft.com/office/drawing/2016/ink" xmlns:am3d="http://schemas.microsoft.com/office/drawing/2017/model3d" xmlns:o="urn:schemas-microsoft-com:office:office" xmlns:r="http://schemas.openxmlformats.org/officeDocument/2006/relationships" xmlns:m="http://schemas.openxmlformats.org/officeDocument/2006/math" xmlns:v="urn:schemas-microsoft-com:vml" xmlns:wp14="http://schemas.microsoft.com/office/word/2010/wordprocessingDrawing" xmlns:wp="http://schemas.openxmlformats.org/drawingml/2006/wordprocessingDrawing" xmlns:w10="urn:schemas-microsoft-com:office:word" xmlns:w="http://schemas.openxmlformats.org/wordprocessingml/2006/main" xmlns:w14="http://schemas.microsoft.com/office/word/2010/wordml" xmlns:w15="http://schemas.microsoft.com/office/word/2012/wordml" xmlns:w16cex="http://schemas.microsoft.com/office/word/2018/wordml/cex" xmlns:w16cid="http://schemas.microsoft.com/office/word/2016/wordml/cid" xmlns:w16="http://schemas.microsoft.com/office/word/2018/wordml" xmlns:w16sdtdh="http://schemas.microsoft.com/office/word/2020/wordml/sdtdatahash" xmlns:w16se="http://schemas.microsoft.com/office/word/2015/wordml/symex" xmlns:wpg="http://schemas.microsoft.com/office/word/2010/wordprocessingGroup" xmlns:wpi="http://schemas.microsoft.com/office/word/2010/wordprocessingInk" xmlns:wne="http://schemas.microsoft.com/office/word/2006/wordml" xmlns:wps="http://schemas.microsoft.com/office/word/2010/wordprocessingShape" mc:Ignorable="w14 w15 w16se w16cid w16 w16cex w16sdtdh wp14">
   <w:tbl>
     <w:tblPr>
       <w:tblW w:w="0" w:type="auto"/>
@@ -12973,7 +12739,7 @@
 </file>
 
 <file path=word/footer2.xml><?xml version="1.0" encoding="utf-8"?>
-<w:ftr xmlns:wpc="http://schemas.microsoft.com/office/word/2010/wordprocessingCanvas" xmlns:cx="http://schemas.microsoft.com/office/drawing/2014/chartex" xmlns:cx1="http://schemas.microsoft.com/office/drawing/2015/9/8/chartex" xmlns:cx2="http://schemas.microsoft.com/office/drawing/2015/10/21/chartex" xmlns:cx3="http://schemas.microsoft.com/office/drawing/2016/5/9/chartex" xmlns:cx4="http://schemas.microsoft.com/office/drawing/2016/5/10/chartex" xmlns:cx5="http://schemas.microsoft.com/office/drawing/2016/5/11/chartex" xmlns:cx6="http://schemas.microsoft.com/office/drawing/2016/5/12/chartex" xmlns:cx7="http://schemas.microsoft.com/office/drawing/2016/5/13/chartex" xmlns:cx8="http://schemas.microsoft.com/office/drawing/2016/5/14/chartex" xmlns:mc="http://schemas.openxmlformats.org/markup-compatibility/2006" xmlns:aink="http://schemas.microsoft.com/office/drawing/2016/ink" xmlns:am3d="http://schemas.microsoft.com/office/drawing/2017/model3d" xmlns:o="urn:schemas-microsoft-com:office:office" xmlns:r="http://schemas.openxmlformats.org/officeDocument/2006/relationships" xmlns:m="http://schemas.openxmlformats.org/officeDocument/2006/math" xmlns:v="urn:schemas-microsoft-com:vml" xmlns:wp14="http://schemas.microsoft.com/office/word/2010/wordprocessingDrawing" xmlns:wp="http://schemas.openxmlformats.org/drawingml/2006/wordprocessingDrawing" xmlns:w10="urn:schemas-microsoft-com:office:word" xmlns:w="http://schemas.openxmlformats.org/wordprocessingml/2006/main" xmlns:w14="http://schemas.microsoft.com/office/word/2010/wordml" xmlns:w15="http://schemas.microsoft.com/office/word/2012/wordml" xmlns:w16cid="http://schemas.microsoft.com/office/word/2016/wordml/cid" xmlns:w16se="http://schemas.microsoft.com/office/word/2015/wordml/symex" xmlns:wpg="http://schemas.microsoft.com/office/word/2010/wordprocessingGroup" xmlns:wpi="http://schemas.microsoft.com/office/word/2010/wordprocessingInk" xmlns:wne="http://schemas.microsoft.com/office/word/2006/wordml" xmlns:wps="http://schemas.microsoft.com/office/word/2010/wordprocessingShape" mc:Ignorable="w14 w15 w16se w16cid wp14">
+<w:ftr xmlns:wpc="http://schemas.microsoft.com/office/word/2010/wordprocessingCanvas" xmlns:cx="http://schemas.microsoft.com/office/drawing/2014/chartex" xmlns:cx1="http://schemas.microsoft.com/office/drawing/2015/9/8/chartex" xmlns:cx2="http://schemas.microsoft.com/office/drawing/2015/10/21/chartex" xmlns:cx3="http://schemas.microsoft.com/office/drawing/2016/5/9/chartex" xmlns:cx4="http://schemas.microsoft.com/office/drawing/2016/5/10/chartex" xmlns:cx5="http://schemas.microsoft.com/office/drawing/2016/5/11/chartex" xmlns:cx6="http://schemas.microsoft.com/office/drawing/2016/5/12/chartex" xmlns:cx7="http://schemas.microsoft.com/office/drawing/2016/5/13/chartex" xmlns:cx8="http://schemas.microsoft.com/office/drawing/2016/5/14/chartex" xmlns:mc="http://schemas.openxmlformats.org/markup-compatibility/2006" xmlns:aink="http://schemas.microsoft.com/office/drawing/2016/ink" xmlns:am3d="http://schemas.microsoft.com/office/drawing/2017/model3d" xmlns:o="urn:schemas-microsoft-com:office:office" xmlns:r="http://schemas.openxmlformats.org/officeDocument/2006/relationships" xmlns:m="http://schemas.openxmlformats.org/officeDocument/2006/math" xmlns:v="urn:schemas-microsoft-com:vml" xmlns:wp14="http://schemas.microsoft.com/office/word/2010/wordprocessingDrawing" xmlns:wp="http://schemas.openxmlformats.org/drawingml/2006/wordprocessingDrawing" xmlns:w10="urn:schemas-microsoft-com:office:word" xmlns:w="http://schemas.openxmlformats.org/wordprocessingml/2006/main" xmlns:w14="http://schemas.microsoft.com/office/word/2010/wordml" xmlns:w15="http://schemas.microsoft.com/office/word/2012/wordml" xmlns:w16cex="http://schemas.microsoft.com/office/word/2018/wordml/cex" xmlns:w16cid="http://schemas.microsoft.com/office/word/2016/wordml/cid" xmlns:w16="http://schemas.microsoft.com/office/word/2018/wordml" xmlns:w16sdtdh="http://schemas.microsoft.com/office/word/2020/wordml/sdtdatahash" xmlns:w16se="http://schemas.microsoft.com/office/word/2015/wordml/symex" xmlns:wpg="http://schemas.microsoft.com/office/word/2010/wordprocessingGroup" xmlns:wpi="http://schemas.microsoft.com/office/word/2010/wordprocessingInk" xmlns:wne="http://schemas.microsoft.com/office/word/2006/wordml" xmlns:wps="http://schemas.microsoft.com/office/word/2010/wordprocessingShape" mc:Ignorable="w14 w15 w16se w16cid w16 w16cex w16sdtdh wp14">
   <w:p>
     <w:pPr>
       <w:pStyle w:val="Zpat"/>
@@ -12983,7 +12749,7 @@
 </file>
 
 <file path=word/footer3.xml><?xml version="1.0" encoding="utf-8"?>
-<w:ftr xmlns:wpc="http://schemas.microsoft.com/office/word/2010/wordprocessingCanvas" xmlns:cx="http://schemas.microsoft.com/office/drawing/2014/chartex" xmlns:cx1="http://schemas.microsoft.com/office/drawing/2015/9/8/chartex" xmlns:cx2="http://schemas.microsoft.com/office/drawing/2015/10/21/chartex" xmlns:cx3="http://schemas.microsoft.com/office/drawing/2016/5/9/chartex" xmlns:cx4="http://schemas.microsoft.com/office/drawing/2016/5/10/chartex" xmlns:cx5="http://schemas.microsoft.com/office/drawing/2016/5/11/chartex" xmlns:cx6="http://schemas.microsoft.com/office/drawing/2016/5/12/chartex" xmlns:cx7="http://schemas.microsoft.com/office/drawing/2016/5/13/chartex" xmlns:cx8="http://schemas.microsoft.com/office/drawing/2016/5/14/chartex" xmlns:mc="http://schemas.openxmlformats.org/markup-compatibility/2006" xmlns:aink="http://schemas.microsoft.com/office/drawing/2016/ink" xmlns:am3d="http://schemas.microsoft.com/office/drawing/2017/model3d" xmlns:o="urn:schemas-microsoft-com:office:office" xmlns:r="http://schemas.openxmlformats.org/officeDocument/2006/relationships" xmlns:m="http://schemas.openxmlformats.org/officeDocument/2006/math" xmlns:v="urn:schemas-microsoft-com:vml" xmlns:wp14="http://schemas.microsoft.com/office/word/2010/wordprocessingDrawing" xmlns:wp="http://schemas.openxmlformats.org/drawingml/2006/wordprocessingDrawing" xmlns:w10="urn:schemas-microsoft-com:office:word" xmlns:w="http://schemas.openxmlformats.org/wordprocessingml/2006/main" xmlns:w14="http://schemas.microsoft.com/office/word/2010/wordml" xmlns:w15="http://schemas.microsoft.com/office/word/2012/wordml" xmlns:w16cid="http://schemas.microsoft.com/office/word/2016/wordml/cid" xmlns:w16se="http://schemas.microsoft.com/office/word/2015/wordml/symex" xmlns:wpg="http://schemas.microsoft.com/office/word/2010/wordprocessingGroup" xmlns:wpi="http://schemas.microsoft.com/office/word/2010/wordprocessingInk" xmlns:wne="http://schemas.microsoft.com/office/word/2006/wordml" xmlns:wps="http://schemas.microsoft.com/office/word/2010/wordprocessingShape" mc:Ignorable="w14 w15 w16se w16cid wp14">
+<w:ftr xmlns:wpc="http://schemas.microsoft.com/office/word/2010/wordprocessingCanvas" xmlns:cx="http://schemas.microsoft.com/office/drawing/2014/chartex" xmlns:cx1="http://schemas.microsoft.com/office/drawing/2015/9/8/chartex" xmlns:cx2="http://schemas.microsoft.com/office/drawing/2015/10/21/chartex" xmlns:cx3="http://schemas.microsoft.com/office/drawing/2016/5/9/chartex" xmlns:cx4="http://schemas.microsoft.com/office/drawing/2016/5/10/chartex" xmlns:cx5="http://schemas.microsoft.com/office/drawing/2016/5/11/chartex" xmlns:cx6="http://schemas.microsoft.com/office/drawing/2016/5/12/chartex" xmlns:cx7="http://schemas.microsoft.com/office/drawing/2016/5/13/chartex" xmlns:cx8="http://schemas.microsoft.com/office/drawing/2016/5/14/chartex" xmlns:mc="http://schemas.openxmlformats.org/markup-compatibility/2006" xmlns:aink="http://schemas.microsoft.com/office/drawing/2016/ink" xmlns:am3d="http://schemas.microsoft.com/office/drawing/2017/model3d" xmlns:o="urn:schemas-microsoft-com:office:office" xmlns:r="http://schemas.openxmlformats.org/officeDocument/2006/relationships" xmlns:m="http://schemas.openxmlformats.org/officeDocument/2006/math" xmlns:v="urn:schemas-microsoft-com:vml" xmlns:wp14="http://schemas.microsoft.com/office/word/2010/wordprocessingDrawing" xmlns:wp="http://schemas.openxmlformats.org/drawingml/2006/wordprocessingDrawing" xmlns:w10="urn:schemas-microsoft-com:office:word" xmlns:w="http://schemas.openxmlformats.org/wordprocessingml/2006/main" xmlns:w14="http://schemas.microsoft.com/office/word/2010/wordml" xmlns:w15="http://schemas.microsoft.com/office/word/2012/wordml" xmlns:w16cex="http://schemas.microsoft.com/office/word/2018/wordml/cex" xmlns:w16cid="http://schemas.microsoft.com/office/word/2016/wordml/cid" xmlns:w16="http://schemas.microsoft.com/office/word/2018/wordml" xmlns:w16sdtdh="http://schemas.microsoft.com/office/word/2020/wordml/sdtdatahash" xmlns:w16se="http://schemas.microsoft.com/office/word/2015/wordml/symex" xmlns:wpg="http://schemas.microsoft.com/office/word/2010/wordprocessingGroup" xmlns:wpi="http://schemas.microsoft.com/office/word/2010/wordprocessingInk" xmlns:wne="http://schemas.microsoft.com/office/word/2006/wordml" xmlns:wps="http://schemas.microsoft.com/office/word/2010/wordprocessingShape" mc:Ignorable="w14 w15 w16se w16cid w16 w16cex w16sdtdh wp14">
   <w:sdt>
     <w:sdtPr>
       <w:id w:val="47111526"/>
@@ -13051,7 +12817,7 @@
 </file>
 
 <file path=word/footnotes.xml><?xml version="1.0" encoding="utf-8"?>
-<w:footnotes xmlns:wpc="http://schemas.microsoft.com/office/word/2010/wordprocessingCanvas" xmlns:cx="http://schemas.microsoft.com/office/drawing/2014/chartex" xmlns:cx1="http://schemas.microsoft.com/office/drawing/2015/9/8/chartex" xmlns:cx2="http://schemas.microsoft.com/office/drawing/2015/10/21/chartex" xmlns:cx3="http://schemas.microsoft.com/office/drawing/2016/5/9/chartex" xmlns:cx4="http://schemas.microsoft.com/office/drawing/2016/5/10/chartex" xmlns:cx5="http://schemas.microsoft.com/office/drawing/2016/5/11/chartex" xmlns:cx6="http://schemas.microsoft.com/office/drawing/2016/5/12/chartex" xmlns:cx7="http://schemas.microsoft.com/office/drawing/2016/5/13/chartex" xmlns:cx8="http://schemas.microsoft.com/office/drawing/2016/5/14/chartex" xmlns:mc="http://schemas.openxmlformats.org/markup-compatibility/2006" xmlns:aink="http://schemas.microsoft.com/office/drawing/2016/ink" xmlns:am3d="http://schemas.microsoft.com/office/drawing/2017/model3d" xmlns:o="urn:schemas-microsoft-com:office:office" xmlns:r="http://schemas.openxmlformats.org/officeDocument/2006/relationships" xmlns:m="http://schemas.openxmlformats.org/officeDocument/2006/math" xmlns:v="urn:schemas-microsoft-com:vml" xmlns:wp14="http://schemas.microsoft.com/office/word/2010/wordprocessingDrawing" xmlns:wp="http://schemas.openxmlformats.org/drawingml/2006/wordprocessingDrawing" xmlns:w10="urn:schemas-microsoft-com:office:word" xmlns:w="http://schemas.openxmlformats.org/wordprocessingml/2006/main" xmlns:w14="http://schemas.microsoft.com/office/word/2010/wordml" xmlns:w15="http://schemas.microsoft.com/office/word/2012/wordml" xmlns:w16cid="http://schemas.microsoft.com/office/word/2016/wordml/cid" xmlns:w16se="http://schemas.microsoft.com/office/word/2015/wordml/symex" xmlns:wpg="http://schemas.microsoft.com/office/word/2010/wordprocessingGroup" xmlns:wpi="http://schemas.microsoft.com/office/word/2010/wordprocessingInk" xmlns:wne="http://schemas.microsoft.com/office/word/2006/wordml" xmlns:wps="http://schemas.microsoft.com/office/word/2010/wordprocessingShape" mc:Ignorable="w14 w15 w16se w16cid wp14">
+<w:footnotes xmlns:wpc="http://schemas.microsoft.com/office/word/2010/wordprocessingCanvas" xmlns:cx="http://schemas.microsoft.com/office/drawing/2014/chartex" xmlns:cx1="http://schemas.microsoft.com/office/drawing/2015/9/8/chartex" xmlns:cx2="http://schemas.microsoft.com/office/drawing/2015/10/21/chartex" xmlns:cx3="http://schemas.microsoft.com/office/drawing/2016/5/9/chartex" xmlns:cx4="http://schemas.microsoft.com/office/drawing/2016/5/10/chartex" xmlns:cx5="http://schemas.microsoft.com/office/drawing/2016/5/11/chartex" xmlns:cx6="http://schemas.microsoft.com/office/drawing/2016/5/12/chartex" xmlns:cx7="http://schemas.microsoft.com/office/drawing/2016/5/13/chartex" xmlns:cx8="http://schemas.microsoft.com/office/drawing/2016/5/14/chartex" xmlns:mc="http://schemas.openxmlformats.org/markup-compatibility/2006" xmlns:aink="http://schemas.microsoft.com/office/drawing/2016/ink" xmlns:am3d="http://schemas.microsoft.com/office/drawing/2017/model3d" xmlns:o="urn:schemas-microsoft-com:office:office" xmlns:r="http://schemas.openxmlformats.org/officeDocument/2006/relationships" xmlns:m="http://schemas.openxmlformats.org/officeDocument/2006/math" xmlns:v="urn:schemas-microsoft-com:vml" xmlns:wp14="http://schemas.microsoft.com/office/word/2010/wordprocessingDrawing" xmlns:wp="http://schemas.openxmlformats.org/drawingml/2006/wordprocessingDrawing" xmlns:w10="urn:schemas-microsoft-com:office:word" xmlns:w="http://schemas.openxmlformats.org/wordprocessingml/2006/main" xmlns:w14="http://schemas.microsoft.com/office/word/2010/wordml" xmlns:w15="http://schemas.microsoft.com/office/word/2012/wordml" xmlns:w16cex="http://schemas.microsoft.com/office/word/2018/wordml/cex" xmlns:w16cid="http://schemas.microsoft.com/office/word/2016/wordml/cid" xmlns:w16="http://schemas.microsoft.com/office/word/2018/wordml" xmlns:w16sdtdh="http://schemas.microsoft.com/office/word/2020/wordml/sdtdatahash" xmlns:w16se="http://schemas.microsoft.com/office/word/2015/wordml/symex" xmlns:wpg="http://schemas.microsoft.com/office/word/2010/wordprocessingGroup" xmlns:wpi="http://schemas.microsoft.com/office/word/2010/wordprocessingInk" xmlns:wne="http://schemas.microsoft.com/office/word/2006/wordml" xmlns:wps="http://schemas.microsoft.com/office/word/2010/wordprocessingShape" mc:Ignorable="w14 w15 w16se w16cid w16 w16cex w16sdtdh wp14">
   <w:footnote w:type="separator" w:id="-1">
     <w:p>
       <w:r>
@@ -13074,7 +12840,7 @@
 </file>
 
 <file path=word/header1.xml><?xml version="1.0" encoding="utf-8"?>
-<w:hdr xmlns:wpc="http://schemas.microsoft.com/office/word/2010/wordprocessingCanvas" xmlns:cx="http://schemas.microsoft.com/office/drawing/2014/chartex" xmlns:cx1="http://schemas.microsoft.com/office/drawing/2015/9/8/chartex" xmlns:cx2="http://schemas.microsoft.com/office/drawing/2015/10/21/chartex" xmlns:cx3="http://schemas.microsoft.com/office/drawing/2016/5/9/chartex" xmlns:cx4="http://schemas.microsoft.com/office/drawing/2016/5/10/chartex" xmlns:cx5="http://schemas.microsoft.com/office/drawing/2016/5/11/chartex" xmlns:cx6="http://schemas.microsoft.com/office/drawing/2016/5/12/chartex" xmlns:cx7="http://schemas.microsoft.com/office/drawing/2016/5/13/chartex" xmlns:cx8="http://schemas.microsoft.com/office/drawing/2016/5/14/chartex" xmlns:mc="http://schemas.openxmlformats.org/markup-compatibility/2006" xmlns:aink="http://schemas.microsoft.com/office/drawing/2016/ink" xmlns:am3d="http://schemas.microsoft.com/office/drawing/2017/model3d" xmlns:o="urn:schemas-microsoft-com:office:office" xmlns:r="http://schemas.openxmlformats.org/officeDocument/2006/relationships" xmlns:m="http://schemas.openxmlformats.org/officeDocument/2006/math" xmlns:v="urn:schemas-microsoft-com:vml" xmlns:wp14="http://schemas.microsoft.com/office/word/2010/wordprocessingDrawing" xmlns:wp="http://schemas.openxmlformats.org/drawingml/2006/wordprocessingDrawing" xmlns:w10="urn:schemas-microsoft-com:office:word" xmlns:w="http://schemas.openxmlformats.org/wordprocessingml/2006/main" xmlns:w14="http://schemas.microsoft.com/office/word/2010/wordml" xmlns:w15="http://schemas.microsoft.com/office/word/2012/wordml" xmlns:w16cid="http://schemas.microsoft.com/office/word/2016/wordml/cid" xmlns:w16se="http://schemas.microsoft.com/office/word/2015/wordml/symex" xmlns:wpg="http://schemas.microsoft.com/office/word/2010/wordprocessingGroup" xmlns:wpi="http://schemas.microsoft.com/office/word/2010/wordprocessingInk" xmlns:wne="http://schemas.microsoft.com/office/word/2006/wordml" xmlns:wps="http://schemas.microsoft.com/office/word/2010/wordprocessingShape" mc:Ignorable="w14 w15 w16se w16cid wp14">
+<w:hdr xmlns:wpc="http://schemas.microsoft.com/office/word/2010/wordprocessingCanvas" xmlns:cx="http://schemas.microsoft.com/office/drawing/2014/chartex" xmlns:cx1="http://schemas.microsoft.com/office/drawing/2015/9/8/chartex" xmlns:cx2="http://schemas.microsoft.com/office/drawing/2015/10/21/chartex" xmlns:cx3="http://schemas.microsoft.com/office/drawing/2016/5/9/chartex" xmlns:cx4="http://schemas.microsoft.com/office/drawing/2016/5/10/chartex" xmlns:cx5="http://schemas.microsoft.com/office/drawing/2016/5/11/chartex" xmlns:cx6="http://schemas.microsoft.com/office/drawing/2016/5/12/chartex" xmlns:cx7="http://schemas.microsoft.com/office/drawing/2016/5/13/chartex" xmlns:cx8="http://schemas.microsoft.com/office/drawing/2016/5/14/chartex" xmlns:mc="http://schemas.openxmlformats.org/markup-compatibility/2006" xmlns:aink="http://schemas.microsoft.com/office/drawing/2016/ink" xmlns:am3d="http://schemas.microsoft.com/office/drawing/2017/model3d" xmlns:o="urn:schemas-microsoft-com:office:office" xmlns:r="http://schemas.openxmlformats.org/officeDocument/2006/relationships" xmlns:m="http://schemas.openxmlformats.org/officeDocument/2006/math" xmlns:v="urn:schemas-microsoft-com:vml" xmlns:wp14="http://schemas.microsoft.com/office/word/2010/wordprocessingDrawing" xmlns:wp="http://schemas.openxmlformats.org/drawingml/2006/wordprocessingDrawing" xmlns:w10="urn:schemas-microsoft-com:office:word" xmlns:w="http://schemas.openxmlformats.org/wordprocessingml/2006/main" xmlns:w14="http://schemas.microsoft.com/office/word/2010/wordml" xmlns:w15="http://schemas.microsoft.com/office/word/2012/wordml" xmlns:w16cex="http://schemas.microsoft.com/office/word/2018/wordml/cex" xmlns:w16cid="http://schemas.microsoft.com/office/word/2016/wordml/cid" xmlns:w16="http://schemas.microsoft.com/office/word/2018/wordml" xmlns:w16sdtdh="http://schemas.microsoft.com/office/word/2020/wordml/sdtdatahash" xmlns:w16se="http://schemas.microsoft.com/office/word/2015/wordml/symex" xmlns:wpg="http://schemas.microsoft.com/office/word/2010/wordprocessingGroup" xmlns:wpi="http://schemas.microsoft.com/office/word/2010/wordprocessingInk" xmlns:wne="http://schemas.microsoft.com/office/word/2006/wordml" xmlns:wps="http://schemas.microsoft.com/office/word/2010/wordprocessingShape" mc:Ignorable="w14 w15 w16se w16cid w16 w16cex w16sdtdh wp14">
   <w:tbl>
     <w:tblPr>
       <w:tblW w:w="0" w:type="auto"/>
@@ -13136,7 +12902,7 @@
 </file>
 
 <file path=word/header2.xml><?xml version="1.0" encoding="utf-8"?>
-<w:hdr xmlns:wpc="http://schemas.microsoft.com/office/word/2010/wordprocessingCanvas" xmlns:cx="http://schemas.microsoft.com/office/drawing/2014/chartex" xmlns:cx1="http://schemas.microsoft.com/office/drawing/2015/9/8/chartex" xmlns:cx2="http://schemas.microsoft.com/office/drawing/2015/10/21/chartex" xmlns:cx3="http://schemas.microsoft.com/office/drawing/2016/5/9/chartex" xmlns:cx4="http://schemas.microsoft.com/office/drawing/2016/5/10/chartex" xmlns:cx5="http://schemas.microsoft.com/office/drawing/2016/5/11/chartex" xmlns:cx6="http://schemas.microsoft.com/office/drawing/2016/5/12/chartex" xmlns:cx7="http://schemas.microsoft.com/office/drawing/2016/5/13/chartex" xmlns:cx8="http://schemas.microsoft.com/office/drawing/2016/5/14/chartex" xmlns:mc="http://schemas.openxmlformats.org/markup-compatibility/2006" xmlns:aink="http://schemas.microsoft.com/office/drawing/2016/ink" xmlns:am3d="http://schemas.microsoft.com/office/drawing/2017/model3d" xmlns:o="urn:schemas-microsoft-com:office:office" xmlns:r="http://schemas.openxmlformats.org/officeDocument/2006/relationships" xmlns:m="http://schemas.openxmlformats.org/officeDocument/2006/math" xmlns:v="urn:schemas-microsoft-com:vml" xmlns:wp14="http://schemas.microsoft.com/office/word/2010/wordprocessingDrawing" xmlns:wp="http://schemas.openxmlformats.org/drawingml/2006/wordprocessingDrawing" xmlns:w10="urn:schemas-microsoft-com:office:word" xmlns:w="http://schemas.openxmlformats.org/wordprocessingml/2006/main" xmlns:w14="http://schemas.microsoft.com/office/word/2010/wordml" xmlns:w15="http://schemas.microsoft.com/office/word/2012/wordml" xmlns:w16cid="http://schemas.microsoft.com/office/word/2016/wordml/cid" xmlns:w16se="http://schemas.microsoft.com/office/word/2015/wordml/symex" xmlns:wpg="http://schemas.microsoft.com/office/word/2010/wordprocessingGroup" xmlns:wpi="http://schemas.microsoft.com/office/word/2010/wordprocessingInk" xmlns:wne="http://schemas.microsoft.com/office/word/2006/wordml" xmlns:wps="http://schemas.microsoft.com/office/word/2010/wordprocessingShape" mc:Ignorable="w14 w15 w16se w16cid wp14">
+<w:hdr xmlns:wpc="http://schemas.microsoft.com/office/word/2010/wordprocessingCanvas" xmlns:cx="http://schemas.microsoft.com/office/drawing/2014/chartex" xmlns:cx1="http://schemas.microsoft.com/office/drawing/2015/9/8/chartex" xmlns:cx2="http://schemas.microsoft.com/office/drawing/2015/10/21/chartex" xmlns:cx3="http://schemas.microsoft.com/office/drawing/2016/5/9/chartex" xmlns:cx4="http://schemas.microsoft.com/office/drawing/2016/5/10/chartex" xmlns:cx5="http://schemas.microsoft.com/office/drawing/2016/5/11/chartex" xmlns:cx6="http://schemas.microsoft.com/office/drawing/2016/5/12/chartex" xmlns:cx7="http://schemas.microsoft.com/office/drawing/2016/5/13/chartex" xmlns:cx8="http://schemas.microsoft.com/office/drawing/2016/5/14/chartex" xmlns:mc="http://schemas.openxmlformats.org/markup-compatibility/2006" xmlns:aink="http://schemas.microsoft.com/office/drawing/2016/ink" xmlns:am3d="http://schemas.microsoft.com/office/drawing/2017/model3d" xmlns:o="urn:schemas-microsoft-com:office:office" xmlns:r="http://schemas.openxmlformats.org/officeDocument/2006/relationships" xmlns:m="http://schemas.openxmlformats.org/officeDocument/2006/math" xmlns:v="urn:schemas-microsoft-com:vml" xmlns:wp14="http://schemas.microsoft.com/office/word/2010/wordprocessingDrawing" xmlns:wp="http://schemas.openxmlformats.org/drawingml/2006/wordprocessingDrawing" xmlns:w10="urn:schemas-microsoft-com:office:word" xmlns:w="http://schemas.openxmlformats.org/wordprocessingml/2006/main" xmlns:w14="http://schemas.microsoft.com/office/word/2010/wordml" xmlns:w15="http://schemas.microsoft.com/office/word/2012/wordml" xmlns:w16cex="http://schemas.microsoft.com/office/word/2018/wordml/cex" xmlns:w16cid="http://schemas.microsoft.com/office/word/2016/wordml/cid" xmlns:w16="http://schemas.microsoft.com/office/word/2018/wordml" xmlns:w16sdtdh="http://schemas.microsoft.com/office/word/2020/wordml/sdtdatahash" xmlns:w16se="http://schemas.microsoft.com/office/word/2015/wordml/symex" xmlns:wpg="http://schemas.microsoft.com/office/word/2010/wordprocessingGroup" xmlns:wpi="http://schemas.microsoft.com/office/word/2010/wordprocessingInk" xmlns:wne="http://schemas.microsoft.com/office/word/2006/wordml" xmlns:wps="http://schemas.microsoft.com/office/word/2010/wordprocessingShape" mc:Ignorable="w14 w15 w16se w16cid w16 w16cex w16sdtdh wp14">
   <w:tbl>
     <w:tblPr>
       <w:tblW w:w="0" w:type="auto"/>
@@ -13198,7 +12964,7 @@
 </file>
 
 <file path=word/header3.xml><?xml version="1.0" encoding="utf-8"?>
-<w:hdr xmlns:wpc="http://schemas.microsoft.com/office/word/2010/wordprocessingCanvas" xmlns:cx="http://schemas.microsoft.com/office/drawing/2014/chartex" xmlns:cx1="http://schemas.microsoft.com/office/drawing/2015/9/8/chartex" xmlns:cx2="http://schemas.microsoft.com/office/drawing/2015/10/21/chartex" xmlns:cx3="http://schemas.microsoft.com/office/drawing/2016/5/9/chartex" xmlns:cx4="http://schemas.microsoft.com/office/drawing/2016/5/10/chartex" xmlns:cx5="http://schemas.microsoft.com/office/drawing/2016/5/11/chartex" xmlns:cx6="http://schemas.microsoft.com/office/drawing/2016/5/12/chartex" xmlns:cx7="http://schemas.microsoft.com/office/drawing/2016/5/13/chartex" xmlns:cx8="http://schemas.microsoft.com/office/drawing/2016/5/14/chartex" xmlns:mc="http://schemas.openxmlformats.org/markup-compatibility/2006" xmlns:aink="http://schemas.microsoft.com/office/drawing/2016/ink" xmlns:am3d="http://schemas.microsoft.com/office/drawing/2017/model3d" xmlns:o="urn:schemas-microsoft-com:office:office" xmlns:r="http://schemas.openxmlformats.org/officeDocument/2006/relationships" xmlns:m="http://schemas.openxmlformats.org/officeDocument/2006/math" xmlns:v="urn:schemas-microsoft-com:vml" xmlns:wp14="http://schemas.microsoft.com/office/word/2010/wordprocessingDrawing" xmlns:wp="http://schemas.openxmlformats.org/drawingml/2006/wordprocessingDrawing" xmlns:w10="urn:schemas-microsoft-com:office:word" xmlns:w="http://schemas.openxmlformats.org/wordprocessingml/2006/main" xmlns:w14="http://schemas.microsoft.com/office/word/2010/wordml" xmlns:w15="http://schemas.microsoft.com/office/word/2012/wordml" xmlns:w16cid="http://schemas.microsoft.com/office/word/2016/wordml/cid" xmlns:w16se="http://schemas.microsoft.com/office/word/2015/wordml/symex" xmlns:wpg="http://schemas.microsoft.com/office/word/2010/wordprocessingGroup" xmlns:wpi="http://schemas.microsoft.com/office/word/2010/wordprocessingInk" xmlns:wne="http://schemas.microsoft.com/office/word/2006/wordml" xmlns:wps="http://schemas.microsoft.com/office/word/2010/wordprocessingShape" mc:Ignorable="w14 w15 w16se w16cid wp14">
+<w:hdr xmlns:wpc="http://schemas.microsoft.com/office/word/2010/wordprocessingCanvas" xmlns:cx="http://schemas.microsoft.com/office/drawing/2014/chartex" xmlns:cx1="http://schemas.microsoft.com/office/drawing/2015/9/8/chartex" xmlns:cx2="http://schemas.microsoft.com/office/drawing/2015/10/21/chartex" xmlns:cx3="http://schemas.microsoft.com/office/drawing/2016/5/9/chartex" xmlns:cx4="http://schemas.microsoft.com/office/drawing/2016/5/10/chartex" xmlns:cx5="http://schemas.microsoft.com/office/drawing/2016/5/11/chartex" xmlns:cx6="http://schemas.microsoft.com/office/drawing/2016/5/12/chartex" xmlns:cx7="http://schemas.microsoft.com/office/drawing/2016/5/13/chartex" xmlns:cx8="http://schemas.microsoft.com/office/drawing/2016/5/14/chartex" xmlns:mc="http://schemas.openxmlformats.org/markup-compatibility/2006" xmlns:aink="http://schemas.microsoft.com/office/drawing/2016/ink" xmlns:am3d="http://schemas.microsoft.com/office/drawing/2017/model3d" xmlns:o="urn:schemas-microsoft-com:office:office" xmlns:r="http://schemas.openxmlformats.org/officeDocument/2006/relationships" xmlns:m="http://schemas.openxmlformats.org/officeDocument/2006/math" xmlns:v="urn:schemas-microsoft-com:vml" xmlns:wp14="http://schemas.microsoft.com/office/word/2010/wordprocessingDrawing" xmlns:wp="http://schemas.openxmlformats.org/drawingml/2006/wordprocessingDrawing" xmlns:w10="urn:schemas-microsoft-com:office:word" xmlns:w="http://schemas.openxmlformats.org/wordprocessingml/2006/main" xmlns:w14="http://schemas.microsoft.com/office/word/2010/wordml" xmlns:w15="http://schemas.microsoft.com/office/word/2012/wordml" xmlns:w16cex="http://schemas.microsoft.com/office/word/2018/wordml/cex" xmlns:w16cid="http://schemas.microsoft.com/office/word/2016/wordml/cid" xmlns:w16="http://schemas.microsoft.com/office/word/2018/wordml" xmlns:w16sdtdh="http://schemas.microsoft.com/office/word/2020/wordml/sdtdatahash" xmlns:w16se="http://schemas.microsoft.com/office/word/2015/wordml/symex" xmlns:wpg="http://schemas.microsoft.com/office/word/2010/wordprocessingGroup" xmlns:wpi="http://schemas.microsoft.com/office/word/2010/wordprocessingInk" xmlns:wne="http://schemas.microsoft.com/office/word/2006/wordml" xmlns:wps="http://schemas.microsoft.com/office/word/2010/wordprocessingShape" mc:Ignorable="w14 w15 w16se w16cid w16 w16cex w16sdtdh wp14">
   <w:tbl>
     <w:tblPr>
       <w:tblW w:w="0" w:type="auto"/>
@@ -13278,7 +13044,7 @@
 </file>
 
 <file path=word/numbering.xml><?xml version="1.0" encoding="utf-8"?>
-<w:numbering xmlns:wpc="http://schemas.microsoft.com/office/word/2010/wordprocessingCanvas" xmlns:cx="http://schemas.microsoft.com/office/drawing/2014/chartex" xmlns:cx1="http://schemas.microsoft.com/office/drawing/2015/9/8/chartex" xmlns:cx2="http://schemas.microsoft.com/office/drawing/2015/10/21/chartex" xmlns:cx3="http://schemas.microsoft.com/office/drawing/2016/5/9/chartex" xmlns:cx4="http://schemas.microsoft.com/office/drawing/2016/5/10/chartex" xmlns:cx5="http://schemas.microsoft.com/office/drawing/2016/5/11/chartex" xmlns:cx6="http://schemas.microsoft.com/office/drawing/2016/5/12/chartex" xmlns:cx7="http://schemas.microsoft.com/office/drawing/2016/5/13/chartex" xmlns:cx8="http://schemas.microsoft.com/office/drawing/2016/5/14/chartex" xmlns:mc="http://schemas.openxmlformats.org/markup-compatibility/2006" xmlns:aink="http://schemas.microsoft.com/office/drawing/2016/ink" xmlns:am3d="http://schemas.microsoft.com/office/drawing/2017/model3d" xmlns:o="urn:schemas-microsoft-com:office:office" xmlns:r="http://schemas.openxmlformats.org/officeDocument/2006/relationships" xmlns:m="http://schemas.openxmlformats.org/officeDocument/2006/math" xmlns:v="urn:schemas-microsoft-com:vml" xmlns:wp14="http://schemas.microsoft.com/office/word/2010/wordprocessingDrawing" xmlns:wp="http://schemas.openxmlformats.org/drawingml/2006/wordprocessingDrawing" xmlns:w10="urn:schemas-microsoft-com:office:word" xmlns:w="http://schemas.openxmlformats.org/wordprocessingml/2006/main" xmlns:w14="http://schemas.microsoft.com/office/word/2010/wordml" xmlns:w15="http://schemas.microsoft.com/office/word/2012/wordml" xmlns:w16cid="http://schemas.microsoft.com/office/word/2016/wordml/cid" xmlns:w16se="http://schemas.microsoft.com/office/word/2015/wordml/symex" xmlns:wpg="http://schemas.microsoft.com/office/word/2010/wordprocessingGroup" xmlns:wpi="http://schemas.microsoft.com/office/word/2010/wordprocessingInk" xmlns:wne="http://schemas.microsoft.com/office/word/2006/wordml" xmlns:wps="http://schemas.microsoft.com/office/word/2010/wordprocessingShape" mc:Ignorable="w14 w15 w16se w16cid wp14">
+<w:numbering xmlns:wpc="http://schemas.microsoft.com/office/word/2010/wordprocessingCanvas" xmlns:cx="http://schemas.microsoft.com/office/drawing/2014/chartex" xmlns:cx1="http://schemas.microsoft.com/office/drawing/2015/9/8/chartex" xmlns:cx2="http://schemas.microsoft.com/office/drawing/2015/10/21/chartex" xmlns:cx3="http://schemas.microsoft.com/office/drawing/2016/5/9/chartex" xmlns:cx4="http://schemas.microsoft.com/office/drawing/2016/5/10/chartex" xmlns:cx5="http://schemas.microsoft.com/office/drawing/2016/5/11/chartex" xmlns:cx6="http://schemas.microsoft.com/office/drawing/2016/5/12/chartex" xmlns:cx7="http://schemas.microsoft.com/office/drawing/2016/5/13/chartex" xmlns:cx8="http://schemas.microsoft.com/office/drawing/2016/5/14/chartex" xmlns:mc="http://schemas.openxmlformats.org/markup-compatibility/2006" xmlns:aink="http://schemas.microsoft.com/office/drawing/2016/ink" xmlns:am3d="http://schemas.microsoft.com/office/drawing/2017/model3d" xmlns:o="urn:schemas-microsoft-com:office:office" xmlns:r="http://schemas.openxmlformats.org/officeDocument/2006/relationships" xmlns:m="http://schemas.openxmlformats.org/officeDocument/2006/math" xmlns:v="urn:schemas-microsoft-com:vml" xmlns:wp14="http://schemas.microsoft.com/office/word/2010/wordprocessingDrawing" xmlns:wp="http://schemas.openxmlformats.org/drawingml/2006/wordprocessingDrawing" xmlns:w10="urn:schemas-microsoft-com:office:word" xmlns:w="http://schemas.openxmlformats.org/wordprocessingml/2006/main" xmlns:w14="http://schemas.microsoft.com/office/word/2010/wordml" xmlns:w15="http://schemas.microsoft.com/office/word/2012/wordml" xmlns:w16cex="http://schemas.microsoft.com/office/word/2018/wordml/cex" xmlns:w16cid="http://schemas.microsoft.com/office/word/2016/wordml/cid" xmlns:w16="http://schemas.microsoft.com/office/word/2018/wordml" xmlns:w16sdtdh="http://schemas.microsoft.com/office/word/2020/wordml/sdtdatahash" xmlns:w16se="http://schemas.microsoft.com/office/word/2015/wordml/symex" xmlns:wpg="http://schemas.microsoft.com/office/word/2010/wordprocessingGroup" xmlns:wpi="http://schemas.microsoft.com/office/word/2010/wordprocessingInk" xmlns:wne="http://schemas.microsoft.com/office/word/2006/wordml" xmlns:wps="http://schemas.microsoft.com/office/word/2010/wordprocessingShape" mc:Ignorable="w14 w15 w16se w16cid w16 w16cex w16sdtdh wp14">
   <w:abstractNum w:abstractNumId="0" w15:restartNumberingAfterBreak="0">
     <w:nsid w:val="FFFFFF7E"/>
     <w:multiLevelType w:val="singleLevel"/>
@@ -15180,95 +14946,6 @@
     </w:lvl>
   </w:abstractNum>
   <w:abstractNum w:abstractNumId="19" w15:restartNumberingAfterBreak="0">
-    <w:nsid w:val="46295804"/>
-    <w:multiLevelType w:val="hybridMultilevel"/>
-    <w:tmpl w:val="1D9081DC"/>
-    <w:lvl w:ilvl="0" w:tplc="0405000F">
-      <w:start w:val="1"/>
-      <w:numFmt w:val="decimal"/>
-      <w:lvlText w:val="%1."/>
-      <w:lvlJc w:val="left"/>
-      <w:pPr>
-        <w:ind w:left="720" w:hanging="360"/>
-      </w:pPr>
-      <w:rPr>
-        <w:rFonts w:hint="default"/>
-      </w:rPr>
-    </w:lvl>
-    <w:lvl w:ilvl="1" w:tplc="04050019" w:tentative="1">
-      <w:start w:val="1"/>
-      <w:numFmt w:val="lowerLetter"/>
-      <w:lvlText w:val="%2."/>
-      <w:lvlJc w:val="left"/>
-      <w:pPr>
-        <w:ind w:left="1440" w:hanging="360"/>
-      </w:pPr>
-    </w:lvl>
-    <w:lvl w:ilvl="2" w:tplc="0405001B" w:tentative="1">
-      <w:start w:val="1"/>
-      <w:numFmt w:val="lowerRoman"/>
-      <w:lvlText w:val="%3."/>
-      <w:lvlJc w:val="right"/>
-      <w:pPr>
-        <w:ind w:left="2160" w:hanging="180"/>
-      </w:pPr>
-    </w:lvl>
-    <w:lvl w:ilvl="3" w:tplc="0405000F" w:tentative="1">
-      <w:start w:val="1"/>
-      <w:numFmt w:val="decimal"/>
-      <w:lvlText w:val="%4."/>
-      <w:lvlJc w:val="left"/>
-      <w:pPr>
-        <w:ind w:left="2880" w:hanging="360"/>
-      </w:pPr>
-    </w:lvl>
-    <w:lvl w:ilvl="4" w:tplc="04050019" w:tentative="1">
-      <w:start w:val="1"/>
-      <w:numFmt w:val="lowerLetter"/>
-      <w:lvlText w:val="%5."/>
-      <w:lvlJc w:val="left"/>
-      <w:pPr>
-        <w:ind w:left="3600" w:hanging="360"/>
-      </w:pPr>
-    </w:lvl>
-    <w:lvl w:ilvl="5" w:tplc="0405001B" w:tentative="1">
-      <w:start w:val="1"/>
-      <w:numFmt w:val="lowerRoman"/>
-      <w:lvlText w:val="%6."/>
-      <w:lvlJc w:val="right"/>
-      <w:pPr>
-        <w:ind w:left="4320" w:hanging="180"/>
-      </w:pPr>
-    </w:lvl>
-    <w:lvl w:ilvl="6" w:tplc="0405000F" w:tentative="1">
-      <w:start w:val="1"/>
-      <w:numFmt w:val="decimal"/>
-      <w:lvlText w:val="%7."/>
-      <w:lvlJc w:val="left"/>
-      <w:pPr>
-        <w:ind w:left="5040" w:hanging="360"/>
-      </w:pPr>
-    </w:lvl>
-    <w:lvl w:ilvl="7" w:tplc="04050019" w:tentative="1">
-      <w:start w:val="1"/>
-      <w:numFmt w:val="lowerLetter"/>
-      <w:lvlText w:val="%8."/>
-      <w:lvlJc w:val="left"/>
-      <w:pPr>
-        <w:ind w:left="5760" w:hanging="360"/>
-      </w:pPr>
-    </w:lvl>
-    <w:lvl w:ilvl="8" w:tplc="0405001B" w:tentative="1">
-      <w:start w:val="1"/>
-      <w:numFmt w:val="lowerRoman"/>
-      <w:lvlText w:val="%9."/>
-      <w:lvlJc w:val="right"/>
-      <w:pPr>
-        <w:ind w:left="6480" w:hanging="180"/>
-      </w:pPr>
-    </w:lvl>
-  </w:abstractNum>
-  <w:abstractNum w:abstractNumId="20" w15:restartNumberingAfterBreak="0">
     <w:nsid w:val="4C3C5448"/>
     <w:multiLevelType w:val="hybridMultilevel"/>
     <w:tmpl w:val="01348F34"/>
@@ -15381,7 +15058,7 @@
       </w:rPr>
     </w:lvl>
   </w:abstractNum>
-  <w:abstractNum w:abstractNumId="21" w15:restartNumberingAfterBreak="0">
+  <w:abstractNum w:abstractNumId="20" w15:restartNumberingAfterBreak="0">
     <w:nsid w:val="585218DE"/>
     <w:multiLevelType w:val="hybridMultilevel"/>
     <w:tmpl w:val="771E21C8"/>
@@ -15471,7 +15148,7 @@
       </w:pPr>
     </w:lvl>
   </w:abstractNum>
-  <w:abstractNum w:abstractNumId="22" w15:restartNumberingAfterBreak="0">
+  <w:abstractNum w:abstractNumId="21" w15:restartNumberingAfterBreak="0">
     <w:nsid w:val="5AD11795"/>
     <w:multiLevelType w:val="hybridMultilevel"/>
     <w:tmpl w:val="FFFFFFFF"/>
@@ -15557,7 +15234,7 @@
       </w:pPr>
     </w:lvl>
   </w:abstractNum>
-  <w:abstractNum w:abstractNumId="23" w15:restartNumberingAfterBreak="0">
+  <w:abstractNum w:abstractNumId="22" w15:restartNumberingAfterBreak="0">
     <w:nsid w:val="5C3C31AD"/>
     <w:multiLevelType w:val="multilevel"/>
     <w:tmpl w:val="0405001D"/>
@@ -15670,7 +15347,7 @@
       </w:pPr>
     </w:lvl>
   </w:abstractNum>
-  <w:abstractNum w:abstractNumId="24" w15:restartNumberingAfterBreak="0">
+  <w:abstractNum w:abstractNumId="23" w15:restartNumberingAfterBreak="0">
     <w:nsid w:val="611DADE9"/>
     <w:multiLevelType w:val="multilevel"/>
     <w:tmpl w:val="FFFFFFFF"/>
@@ -15756,7 +15433,7 @@
       </w:pPr>
     </w:lvl>
   </w:abstractNum>
-  <w:abstractNum w:abstractNumId="25" w15:restartNumberingAfterBreak="0">
+  <w:abstractNum w:abstractNumId="24" w15:restartNumberingAfterBreak="0">
     <w:nsid w:val="6A3D7283"/>
     <w:multiLevelType w:val="hybridMultilevel"/>
     <w:tmpl w:val="D37829CE"/>
@@ -15869,7 +15546,7 @@
       </w:rPr>
     </w:lvl>
   </w:abstractNum>
-  <w:abstractNum w:abstractNumId="26" w15:restartNumberingAfterBreak="0">
+  <w:abstractNum w:abstractNumId="25" w15:restartNumberingAfterBreak="0">
     <w:nsid w:val="6C8911A1"/>
     <w:multiLevelType w:val="hybridMultilevel"/>
     <w:tmpl w:val="105CDC72"/>
@@ -15958,7 +15635,7 @@
       </w:pPr>
     </w:lvl>
   </w:abstractNum>
-  <w:abstractNum w:abstractNumId="27" w15:restartNumberingAfterBreak="0">
+  <w:abstractNum w:abstractNumId="26" w15:restartNumberingAfterBreak="0">
     <w:nsid w:val="6E3253C2"/>
     <w:multiLevelType w:val="hybridMultilevel"/>
     <w:tmpl w:val="FFFFFFFF"/>
@@ -16071,7 +15748,7 @@
       </w:rPr>
     </w:lvl>
   </w:abstractNum>
-  <w:abstractNum w:abstractNumId="28" w15:restartNumberingAfterBreak="0">
+  <w:abstractNum w:abstractNumId="27" w15:restartNumberingAfterBreak="0">
     <w:nsid w:val="7152E6EA"/>
     <w:multiLevelType w:val="multilevel"/>
     <w:tmpl w:val="FFFFFFFF"/>
@@ -16157,7 +15834,7 @@
       </w:pPr>
     </w:lvl>
   </w:abstractNum>
-  <w:abstractNum w:abstractNumId="29" w15:restartNumberingAfterBreak="0">
+  <w:abstractNum w:abstractNumId="28" w15:restartNumberingAfterBreak="0">
     <w:nsid w:val="719E0C15"/>
     <w:multiLevelType w:val="multilevel"/>
     <w:tmpl w:val="1D769FDC"/>
@@ -16297,7 +15974,7 @@
       </w:rPr>
     </w:lvl>
   </w:abstractNum>
-  <w:abstractNum w:abstractNumId="30" w15:restartNumberingAfterBreak="0">
+  <w:abstractNum w:abstractNumId="29" w15:restartNumberingAfterBreak="0">
     <w:nsid w:val="72784433"/>
     <w:multiLevelType w:val="multilevel"/>
     <w:tmpl w:val="3F0AB2BE"/>
@@ -16383,7 +16060,7 @@
       </w:pPr>
     </w:lvl>
   </w:abstractNum>
-  <w:abstractNum w:abstractNumId="31" w15:restartNumberingAfterBreak="0">
+  <w:abstractNum w:abstractNumId="30" w15:restartNumberingAfterBreak="0">
     <w:nsid w:val="736B24EF"/>
     <w:multiLevelType w:val="hybridMultilevel"/>
     <w:tmpl w:val="FFFFFFFF"/>
@@ -16469,7 +16146,7 @@
       </w:pPr>
     </w:lvl>
   </w:abstractNum>
-  <w:abstractNum w:abstractNumId="32" w15:restartNumberingAfterBreak="0">
+  <w:abstractNum w:abstractNumId="31" w15:restartNumberingAfterBreak="0">
     <w:nsid w:val="7E973A09"/>
     <w:multiLevelType w:val="multilevel"/>
     <w:tmpl w:val="2BAE0280"/>
@@ -16565,34 +16242,34 @@
     </w:lvl>
   </w:abstractNum>
   <w:num w:numId="1">
-    <w:abstractNumId w:val="22"/>
+    <w:abstractNumId w:val="21"/>
   </w:num>
   <w:num w:numId="2">
-    <w:abstractNumId w:val="31"/>
+    <w:abstractNumId w:val="30"/>
   </w:num>
   <w:num w:numId="3">
-    <w:abstractNumId w:val="27"/>
+    <w:abstractNumId w:val="26"/>
   </w:num>
   <w:num w:numId="4">
     <w:abstractNumId w:val="7"/>
   </w:num>
   <w:num w:numId="5">
-    <w:abstractNumId w:val="28"/>
+    <w:abstractNumId w:val="27"/>
   </w:num>
   <w:num w:numId="6">
-    <w:abstractNumId w:val="24"/>
+    <w:abstractNumId w:val="23"/>
   </w:num>
   <w:num w:numId="7">
     <w:abstractNumId w:val="3"/>
   </w:num>
   <w:num w:numId="8">
-    <w:abstractNumId w:val="29"/>
+    <w:abstractNumId w:val="28"/>
   </w:num>
   <w:num w:numId="9">
     <w:abstractNumId w:val="18"/>
   </w:num>
   <w:num w:numId="10">
-    <w:abstractNumId w:val="23"/>
+    <w:abstractNumId w:val="22"/>
   </w:num>
   <w:num w:numId="11">
     <w:abstractNumId w:val="11"/>
@@ -16616,7 +16293,7 @@
     <w:abstractNumId w:val="0"/>
   </w:num>
   <w:num w:numId="18">
-    <w:abstractNumId w:val="30"/>
+    <w:abstractNumId w:val="29"/>
   </w:num>
   <w:num w:numId="19">
     <w:abstractNumId w:val="15"/>
@@ -16634,19 +16311,19 @@
     <w:abstractNumId w:val="14"/>
   </w:num>
   <w:num w:numId="24">
-    <w:abstractNumId w:val="25"/>
+    <w:abstractNumId w:val="24"/>
   </w:num>
   <w:num w:numId="25">
     <w:abstractNumId w:val="10"/>
   </w:num>
   <w:num w:numId="26">
-    <w:abstractNumId w:val="32"/>
+    <w:abstractNumId w:val="31"/>
   </w:num>
   <w:num w:numId="27">
     <w:abstractNumId w:val="8"/>
   </w:num>
   <w:num w:numId="28">
-    <w:abstractNumId w:val="32"/>
+    <w:abstractNumId w:val="31"/>
     <w:lvlOverride w:ilvl="0">
       <w:startOverride w:val="1"/>
     </w:lvlOverride>
@@ -16682,43 +16359,40 @@
     <w:abstractNumId w:val="5"/>
   </w:num>
   <w:num w:numId="31">
-    <w:abstractNumId w:val="32"/>
+    <w:abstractNumId w:val="31"/>
   </w:num>
   <w:num w:numId="32">
     <w:abstractNumId w:val="16"/>
   </w:num>
   <w:num w:numId="33">
-    <w:abstractNumId w:val="32"/>
+    <w:abstractNumId w:val="31"/>
   </w:num>
   <w:num w:numId="34">
-    <w:abstractNumId w:val="32"/>
+    <w:abstractNumId w:val="31"/>
   </w:num>
   <w:num w:numId="35">
-    <w:abstractNumId w:val="32"/>
+    <w:abstractNumId w:val="31"/>
   </w:num>
   <w:num w:numId="36">
-    <w:abstractNumId w:val="26"/>
+    <w:abstractNumId w:val="25"/>
   </w:num>
   <w:num w:numId="37">
-    <w:abstractNumId w:val="21"/>
+    <w:abstractNumId w:val="20"/>
   </w:num>
   <w:num w:numId="38">
     <w:abstractNumId w:val="12"/>
   </w:num>
   <w:num w:numId="39">
-    <w:abstractNumId w:val="20"/>
+    <w:abstractNumId w:val="19"/>
   </w:num>
   <w:num w:numId="40">
     <w:abstractNumId w:val="13"/>
-  </w:num>
-  <w:num w:numId="41">
-    <w:abstractNumId w:val="19"/>
   </w:num>
 </w:numbering>
 </file>
 
 <file path=word/people.xml><?xml version="1.0" encoding="utf-8"?>
-<w15:people xmlns:wpc="http://schemas.microsoft.com/office/word/2010/wordprocessingCanvas" xmlns:cx="http://schemas.microsoft.com/office/drawing/2014/chartex" xmlns:cx1="http://schemas.microsoft.com/office/drawing/2015/9/8/chartex" xmlns:cx2="http://schemas.microsoft.com/office/drawing/2015/10/21/chartex" xmlns:cx3="http://schemas.microsoft.com/office/drawing/2016/5/9/chartex" xmlns:cx4="http://schemas.microsoft.com/office/drawing/2016/5/10/chartex" xmlns:cx5="http://schemas.microsoft.com/office/drawing/2016/5/11/chartex" xmlns:cx6="http://schemas.microsoft.com/office/drawing/2016/5/12/chartex" xmlns:cx7="http://schemas.microsoft.com/office/drawing/2016/5/13/chartex" xmlns:cx8="http://schemas.microsoft.com/office/drawing/2016/5/14/chartex" xmlns:mc="http://schemas.openxmlformats.org/markup-compatibility/2006" xmlns:aink="http://schemas.microsoft.com/office/drawing/2016/ink" xmlns:am3d="http://schemas.microsoft.com/office/drawing/2017/model3d" xmlns:o="urn:schemas-microsoft-com:office:office" xmlns:r="http://schemas.openxmlformats.org/officeDocument/2006/relationships" xmlns:m="http://schemas.openxmlformats.org/officeDocument/2006/math" xmlns:v="urn:schemas-microsoft-com:vml" xmlns:wp14="http://schemas.microsoft.com/office/word/2010/wordprocessingDrawing" xmlns:wp="http://schemas.openxmlformats.org/drawingml/2006/wordprocessingDrawing" xmlns:w10="urn:schemas-microsoft-com:office:word" xmlns:w="http://schemas.openxmlformats.org/wordprocessingml/2006/main" xmlns:w14="http://schemas.microsoft.com/office/word/2010/wordml" xmlns:w15="http://schemas.microsoft.com/office/word/2012/wordml" xmlns:w16cid="http://schemas.microsoft.com/office/word/2016/wordml/cid" xmlns:w16se="http://schemas.microsoft.com/office/word/2015/wordml/symex" xmlns:wpg="http://schemas.microsoft.com/office/word/2010/wordprocessingGroup" xmlns:wpi="http://schemas.microsoft.com/office/word/2010/wordprocessingInk" xmlns:wne="http://schemas.microsoft.com/office/word/2006/wordml" xmlns:wps="http://schemas.microsoft.com/office/word/2010/wordprocessingShape" mc:Ignorable="w14 w15 w16se w16cid wp14">
+<w15:people xmlns:wpc="http://schemas.microsoft.com/office/word/2010/wordprocessingCanvas" xmlns:cx="http://schemas.microsoft.com/office/drawing/2014/chartex" xmlns:cx1="http://schemas.microsoft.com/office/drawing/2015/9/8/chartex" xmlns:cx2="http://schemas.microsoft.com/office/drawing/2015/10/21/chartex" xmlns:cx3="http://schemas.microsoft.com/office/drawing/2016/5/9/chartex" xmlns:cx4="http://schemas.microsoft.com/office/drawing/2016/5/10/chartex" xmlns:cx5="http://schemas.microsoft.com/office/drawing/2016/5/11/chartex" xmlns:cx6="http://schemas.microsoft.com/office/drawing/2016/5/12/chartex" xmlns:cx7="http://schemas.microsoft.com/office/drawing/2016/5/13/chartex" xmlns:cx8="http://schemas.microsoft.com/office/drawing/2016/5/14/chartex" xmlns:mc="http://schemas.openxmlformats.org/markup-compatibility/2006" xmlns:aink="http://schemas.microsoft.com/office/drawing/2016/ink" xmlns:am3d="http://schemas.microsoft.com/office/drawing/2017/model3d" xmlns:o="urn:schemas-microsoft-com:office:office" xmlns:r="http://schemas.openxmlformats.org/officeDocument/2006/relationships" xmlns:m="http://schemas.openxmlformats.org/officeDocument/2006/math" xmlns:v="urn:schemas-microsoft-com:vml" xmlns:wp14="http://schemas.microsoft.com/office/word/2010/wordprocessingDrawing" xmlns:wp="http://schemas.openxmlformats.org/drawingml/2006/wordprocessingDrawing" xmlns:w10="urn:schemas-microsoft-com:office:word" xmlns:w="http://schemas.openxmlformats.org/wordprocessingml/2006/main" xmlns:w14="http://schemas.microsoft.com/office/word/2010/wordml" xmlns:w15="http://schemas.microsoft.com/office/word/2012/wordml" xmlns:w16cex="http://schemas.microsoft.com/office/word/2018/wordml/cex" xmlns:w16cid="http://schemas.microsoft.com/office/word/2016/wordml/cid" xmlns:w16="http://schemas.microsoft.com/office/word/2018/wordml" xmlns:w16sdtdh="http://schemas.microsoft.com/office/word/2020/wordml/sdtdatahash" xmlns:w16se="http://schemas.microsoft.com/office/word/2015/wordml/symex" xmlns:wpg="http://schemas.microsoft.com/office/word/2010/wordprocessingGroup" xmlns:wpi="http://schemas.microsoft.com/office/word/2010/wordprocessingInk" xmlns:wne="http://schemas.microsoft.com/office/word/2006/wordml" xmlns:wps="http://schemas.microsoft.com/office/word/2010/wordprocessingShape" mc:Ignorable="w14 w15 w16se w16cid w16 w16cex w16sdtdh wp14">
   <w15:person w15:author="Simona Havelková">
     <w15:presenceInfo w15:providerId="Windows Live" w15:userId="3601fc1bf5a7d830"/>
   </w15:person>
@@ -16729,7 +16403,7 @@
 </file>
 
 <file path=word/styles.xml><?xml version="1.0" encoding="utf-8"?>
-<w:styles xmlns:mc="http://schemas.openxmlformats.org/markup-compatibility/2006" xmlns:r="http://schemas.openxmlformats.org/officeDocument/2006/relationships" xmlns:w="http://schemas.openxmlformats.org/wordprocessingml/2006/main" xmlns:w14="http://schemas.microsoft.com/office/word/2010/wordml" xmlns:w15="http://schemas.microsoft.com/office/word/2012/wordml" xmlns:w16cid="http://schemas.microsoft.com/office/word/2016/wordml/cid" xmlns:w16se="http://schemas.microsoft.com/office/word/2015/wordml/symex" mc:Ignorable="w14 w15 w16se w16cid">
+<w:styles xmlns:mc="http://schemas.openxmlformats.org/markup-compatibility/2006" xmlns:r="http://schemas.openxmlformats.org/officeDocument/2006/relationships" xmlns:w="http://schemas.openxmlformats.org/wordprocessingml/2006/main" xmlns:w14="http://schemas.microsoft.com/office/word/2010/wordml" xmlns:w15="http://schemas.microsoft.com/office/word/2012/wordml" xmlns:w16cex="http://schemas.microsoft.com/office/word/2018/wordml/cex" xmlns:w16cid="http://schemas.microsoft.com/office/word/2016/wordml/cid" xmlns:w16="http://schemas.microsoft.com/office/word/2018/wordml" xmlns:w16sdtdh="http://schemas.microsoft.com/office/word/2020/wordml/sdtdatahash" xmlns:w16se="http://schemas.microsoft.com/office/word/2015/wordml/symex" mc:Ignorable="w14 w15 w16se w16cid w16 w16cex w16sdtdh">
   <w:docDefaults>
     <w:rPrDefault>
       <w:rPr>
@@ -16745,7 +16419,7 @@
       </w:pPr>
     </w:pPrDefault>
   </w:docDefaults>
-  <w:latentStyles w:defLockedState="0" w:defUIPriority="99" w:defSemiHidden="0" w:defUnhideWhenUsed="0" w:defQFormat="0" w:count="375">
+  <w:latentStyles w:defLockedState="0" w:defUIPriority="99" w:defSemiHidden="0" w:defUnhideWhenUsed="0" w:defQFormat="0" w:count="376">
     <w:lsdException w:name="Normal" w:uiPriority="0" w:qFormat="1"/>
     <w:lsdException w:name="heading 1" w:uiPriority="9" w:qFormat="1"/>
     <w:lsdException w:name="heading 2" w:semiHidden="1" w:uiPriority="9" w:unhideWhenUsed="1" w:qFormat="1"/>
@@ -16851,7 +16525,6 @@
     <w:lsdException w:name="HTML Sample" w:semiHidden="1" w:unhideWhenUsed="1"/>
     <w:lsdException w:name="HTML Typewriter" w:semiHidden="1" w:unhideWhenUsed="1"/>
     <w:lsdException w:name="HTML Variable" w:semiHidden="1" w:unhideWhenUsed="1"/>
-    <w:lsdException w:name="Normal Table" w:semiHidden="1" w:unhideWhenUsed="1"/>
     <w:lsdException w:name="annotation subject" w:semiHidden="1" w:unhideWhenUsed="1"/>
     <w:lsdException w:name="No List" w:semiHidden="1" w:unhideWhenUsed="1"/>
     <w:lsdException w:name="Outline List 1" w:semiHidden="1" w:unhideWhenUsed="1"/>
@@ -16898,10 +16571,8 @@
     <w:lsdException w:name="Table Subtle 2" w:semiHidden="1" w:unhideWhenUsed="1"/>
     <w:lsdException w:name="Table Web 1" w:semiHidden="1" w:unhideWhenUsed="1"/>
     <w:lsdException w:name="Table Web 2" w:semiHidden="1" w:unhideWhenUsed="1"/>
-    <w:lsdException w:name="Table Web 3" w:semiHidden="1" w:unhideWhenUsed="1"/>
     <w:lsdException w:name="Balloon Text" w:semiHidden="1" w:unhideWhenUsed="1"/>
     <w:lsdException w:name="Table Grid" w:uiPriority="59"/>
-    <w:lsdException w:name="Table Theme" w:semiHidden="1" w:unhideWhenUsed="1"/>
     <w:lsdException w:name="Placeholder Text" w:semiHidden="1"/>
     <w:lsdException w:name="No Spacing" w:uiPriority="1" w:qFormat="1"/>
     <w:lsdException w:name="Light Shading" w:uiPriority="60"/>
@@ -17121,6 +16792,7 @@
     <w:lsdException w:name="Smart Hyperlink" w:semiHidden="1" w:unhideWhenUsed="1"/>
     <w:lsdException w:name="Hashtag" w:semiHidden="1" w:unhideWhenUsed="1"/>
     <w:lsdException w:name="Unresolved Mention" w:semiHidden="1" w:unhideWhenUsed="1"/>
+    <w:lsdException w:name="Smart Link" w:semiHidden="1" w:unhideWhenUsed="1"/>
   </w:latentStyles>
   <w:style w:type="paragraph" w:default="1" w:styleId="Normln">
     <w:name w:val="Normal"/>
@@ -19235,7 +18907,7 @@
 </file>
 
 <file path=customXml/itemProps1.xml><?xml version="1.0" encoding="utf-8"?>
-<ds:datastoreItem xmlns:ds="http://schemas.openxmlformats.org/officeDocument/2006/customXml" ds:itemID="{77CBBD82-8CB9-4927-B424-178905578D97}">
+<ds:datastoreItem xmlns:ds="http://schemas.openxmlformats.org/officeDocument/2006/customXml" ds:itemID="{ECDAC7B4-5FFB-4324-A041-4ABB108CB121}">
   <ds:schemaRefs>
     <ds:schemaRef ds:uri="http://schemas.openxmlformats.org/officeDocument/2006/bibliography"/>
   </ds:schemaRefs>
